--- a/PTI.docx
+++ b/PTI.docx
@@ -24,6 +24,7 @@
     <w:p>
       <w:pPr>
         <w:numPr>
+          <w:ilvl w:val="0"/>
           <w:numId w:val="0"/>
         </w:numPr>
         <w:rPr>
@@ -118,17 +119,19 @@
     <w:p>
       <w:pPr>
         <w:numPr>
-          <w:numId w:val="0"/>
-        </w:numPr>
-        <w:rPr>
-          <w:b w:val="0"/>
-          <w:bCs w:val="0"/>
-        </w:rPr>
-      </w:pPr>
-    </w:p>
-    <w:p>
-      <w:pPr>
-        <w:numPr>
+          <w:ilvl w:val="0"/>
+          <w:numId w:val="0"/>
+        </w:numPr>
+        <w:rPr>
+          <w:b w:val="0"/>
+          <w:bCs w:val="0"/>
+        </w:rPr>
+      </w:pPr>
+    </w:p>
+    <w:p>
+      <w:pPr>
+        <w:numPr>
+          <w:ilvl w:val="0"/>
           <w:numId w:val="0"/>
         </w:numPr>
         <w:rPr>
@@ -147,6 +150,7 @@
     <w:p>
       <w:pPr>
         <w:numPr>
+          <w:ilvl w:val="0"/>
           <w:numId w:val="0"/>
         </w:numPr>
         <w:rPr>
@@ -165,6 +169,7 @@
     <w:p>
       <w:pPr>
         <w:numPr>
+          <w:ilvl w:val="0"/>
           <w:numId w:val="0"/>
         </w:numPr>
         <w:rPr>
@@ -183,6 +188,7 @@
     <w:p>
       <w:pPr>
         <w:numPr>
+          <w:ilvl w:val="0"/>
           <w:numId w:val="0"/>
         </w:numPr>
         <w:rPr>
@@ -228,8 +234,676 @@
         </w:rPr>
         <w:t>Coding the feature</w:t>
       </w:r>
+    </w:p>
+    <w:p>
+      <w:pPr>
+        <w:numPr>
+          <w:numId w:val="0"/>
+        </w:numPr>
+        <w:rPr>
+          <w:b w:val="0"/>
+          <w:bCs w:val="0"/>
+        </w:rPr>
+      </w:pPr>
+    </w:p>
+    <w:p>
+      <w:pPr>
+        <w:numPr>
+          <w:numId w:val="0"/>
+        </w:numPr>
+        <w:rPr>
+          <w:b w:val="0"/>
+          <w:bCs w:val="0"/>
+        </w:rPr>
+      </w:pPr>
+    </w:p>
+    <w:p>
+      <w:pPr>
+        <w:numPr>
+          <w:numId w:val="0"/>
+        </w:numPr>
+        <w:rPr>
+          <w:b/>
+          <w:bCs/>
+          <w:sz w:val="32"/>
+          <w:szCs w:val="32"/>
+        </w:rPr>
+      </w:pPr>
+      <w:r>
+        <w:rPr>
+          <w:b/>
+          <w:bCs/>
+          <w:sz w:val="32"/>
+          <w:szCs w:val="32"/>
+        </w:rPr>
+        <w:t>CODING THE FEATURE</w:t>
+      </w:r>
+    </w:p>
+    <w:p>
+      <w:pPr>
+        <w:numPr>
+          <w:numId w:val="0"/>
+        </w:numPr>
+        <w:rPr>
+          <w:rFonts w:hint="default"/>
+          <w:b/>
+          <w:bCs/>
+          <w:lang w:val="en"/>
+        </w:rPr>
+      </w:pPr>
+      <w:r>
+        <w:rPr>
+          <w:rFonts w:hint="default"/>
+          <w:b/>
+          <w:bCs/>
+          <w:lang w:val="en"/>
+        </w:rPr>
+        <w:t>Creating database Entities</w:t>
+      </w:r>
+    </w:p>
+    <w:p>
+      <w:pPr>
+        <w:numPr>
+          <w:numId w:val="0"/>
+        </w:numPr>
+        <w:rPr>
+          <w:rFonts w:hint="default"/>
+          <w:b w:val="0"/>
+          <w:bCs w:val="0"/>
+          <w:lang w:val="en"/>
+        </w:rPr>
+      </w:pPr>
+      <w:r>
+        <w:rPr>
+          <w:rFonts w:hint="default"/>
+          <w:b w:val="0"/>
+          <w:bCs w:val="0"/>
+          <w:lang w:val="en"/>
+        </w:rPr>
+        <w:t>- Payroll Entity</w:t>
+      </w:r>
+    </w:p>
+    <w:p>
+      <w:pPr>
+        <w:numPr>
+          <w:numId w:val="0"/>
+        </w:numPr>
+        <w:rPr>
+          <w:rFonts w:hint="default"/>
+          <w:b w:val="0"/>
+          <w:bCs w:val="0"/>
+          <w:lang w:val="en"/>
+        </w:rPr>
+      </w:pPr>
+      <w:r>
+        <w:rPr>
+          <w:rFonts w:hint="default"/>
+          <w:b w:val="0"/>
+          <w:bCs w:val="0"/>
+          <w:lang w:val="en"/>
+        </w:rPr>
+        <w:t>- Payslip Entity</w:t>
+      </w:r>
+    </w:p>
+    <w:p>
+      <w:pPr>
+        <w:numPr>
+          <w:numId w:val="0"/>
+        </w:numPr>
+        <w:rPr>
+          <w:rFonts w:hint="default"/>
+          <w:b w:val="0"/>
+          <w:bCs w:val="0"/>
+          <w:lang w:val="en"/>
+        </w:rPr>
+      </w:pPr>
+      <w:r>
+        <w:rPr>
+          <w:rFonts w:hint="default"/>
+          <w:b w:val="0"/>
+          <w:bCs w:val="0"/>
+          <w:lang w:val="en"/>
+        </w:rPr>
+        <w:t>- Payroll report</w:t>
+      </w:r>
+    </w:p>
+    <w:p>
+      <w:pPr>
+        <w:numPr>
+          <w:numId w:val="0"/>
+        </w:numPr>
+        <w:rPr>
+          <w:rFonts w:hint="default"/>
+          <w:b w:val="0"/>
+          <w:bCs w:val="0"/>
+          <w:lang w:val="en"/>
+        </w:rPr>
+      </w:pPr>
+      <w:r>
+        <w:rPr>
+          <w:rFonts w:hint="default"/>
+          <w:b w:val="0"/>
+          <w:bCs w:val="0"/>
+          <w:lang w:val="en"/>
+        </w:rPr>
+        <w:t>- Test</w:t>
+      </w:r>
+    </w:p>
+    <w:p>
+      <w:pPr>
+        <w:numPr>
+          <w:numId w:val="0"/>
+        </w:numPr>
+        <w:rPr>
+          <w:rFonts w:hint="default"/>
+          <w:b w:val="0"/>
+          <w:bCs w:val="0"/>
+          <w:lang w:val="en"/>
+        </w:rPr>
+      </w:pPr>
+    </w:p>
+    <w:p>
+      <w:pPr>
+        <w:numPr>
+          <w:numId w:val="0"/>
+        </w:numPr>
+        <w:rPr>
+          <w:rFonts w:hint="default"/>
+          <w:b/>
+          <w:bCs/>
+          <w:lang w:val="en"/>
+        </w:rPr>
+      </w:pPr>
+      <w:r>
+        <w:rPr>
+          <w:rFonts w:hint="default"/>
+          <w:b/>
+          <w:bCs/>
+          <w:lang w:val="en"/>
+        </w:rPr>
+        <w:t>Computational Service</w:t>
+      </w:r>
+    </w:p>
+    <w:p>
+      <w:pPr>
+        <w:numPr>
+          <w:numId w:val="0"/>
+        </w:numPr>
+        <w:rPr>
+          <w:rFonts w:hint="default"/>
+          <w:b w:val="0"/>
+          <w:bCs w:val="0"/>
+          <w:lang w:val="en"/>
+        </w:rPr>
+      </w:pPr>
+      <w:r>
+        <w:rPr>
+          <w:rFonts w:hint="default"/>
+          <w:b w:val="0"/>
+          <w:bCs w:val="0"/>
+          <w:lang w:val="en"/>
+        </w:rPr>
+        <w:t>- service to compute CRA</w:t>
+      </w:r>
+    </w:p>
+    <w:p>
+      <w:pPr>
+        <w:numPr>
+          <w:numId w:val="0"/>
+        </w:numPr>
+        <w:rPr>
+          <w:rFonts w:hint="default"/>
+          <w:b w:val="0"/>
+          <w:bCs w:val="0"/>
+          <w:lang w:val="en"/>
+        </w:rPr>
+      </w:pPr>
+      <w:r>
+        <w:rPr>
+          <w:rFonts w:hint="default"/>
+          <w:b w:val="0"/>
+          <w:bCs w:val="0"/>
+          <w:lang w:val="en"/>
+        </w:rPr>
+        <w:t>- service to compute Taxable Income</w:t>
+      </w:r>
+    </w:p>
+    <w:p>
+      <w:pPr>
+        <w:numPr>
+          <w:numId w:val="0"/>
+        </w:numPr>
+        <w:rPr>
+          <w:rFonts w:hint="default"/>
+          <w:b w:val="0"/>
+          <w:bCs w:val="0"/>
+          <w:lang w:val="en"/>
+        </w:rPr>
+      </w:pPr>
+      <w:r>
+        <w:rPr>
+          <w:rFonts w:hint="default"/>
+          <w:b w:val="0"/>
+          <w:bCs w:val="0"/>
+          <w:lang w:val="en"/>
+        </w:rPr>
+        <w:t>- service to compute Tax Per Month</w:t>
+      </w:r>
+    </w:p>
+    <w:p>
+      <w:pPr>
+        <w:numPr>
+          <w:numId w:val="0"/>
+        </w:numPr>
+        <w:rPr>
+          <w:rFonts w:hint="default"/>
+          <w:b w:val="0"/>
+          <w:bCs w:val="0"/>
+          <w:lang w:val="en"/>
+        </w:rPr>
+      </w:pPr>
+      <w:r>
+        <w:rPr>
+          <w:rFonts w:hint="default"/>
+          <w:b w:val="0"/>
+          <w:bCs w:val="0"/>
+          <w:lang w:val="en"/>
+        </w:rPr>
+        <w:t>- Agregation Service</w:t>
+      </w:r>
+    </w:p>
+    <w:p>
+      <w:pPr>
+        <w:numPr>
+          <w:numId w:val="0"/>
+        </w:numPr>
+        <w:rPr>
+          <w:rFonts w:hint="default"/>
+          <w:b w:val="0"/>
+          <w:bCs w:val="0"/>
+          <w:lang w:val="en"/>
+        </w:rPr>
+      </w:pPr>
+      <w:r>
+        <w:rPr>
+          <w:rFonts w:hint="default"/>
+          <w:b w:val="0"/>
+          <w:bCs w:val="0"/>
+          <w:lang w:val="en"/>
+        </w:rPr>
+        <w:t>- Test</w:t>
+      </w:r>
+    </w:p>
+    <w:p>
+      <w:pPr>
+        <w:numPr>
+          <w:numId w:val="0"/>
+        </w:numPr>
+        <w:rPr>
+          <w:rFonts w:hint="default"/>
+          <w:b w:val="0"/>
+          <w:bCs w:val="0"/>
+          <w:lang w:val="en"/>
+        </w:rPr>
+      </w:pPr>
+    </w:p>
+    <w:p>
+      <w:pPr>
+        <w:numPr>
+          <w:numId w:val="0"/>
+        </w:numPr>
+        <w:rPr>
+          <w:rFonts w:hint="default"/>
+          <w:b/>
+          <w:bCs/>
+          <w:lang w:val="en"/>
+        </w:rPr>
+      </w:pPr>
+      <w:r>
+        <w:rPr>
+          <w:rFonts w:hint="default"/>
+          <w:b/>
+          <w:bCs/>
+          <w:lang w:val="en"/>
+        </w:rPr>
+        <w:t>Batch Processing</w:t>
+      </w:r>
+    </w:p>
+    <w:p>
+      <w:pPr>
+        <w:numPr>
+          <w:numId w:val="0"/>
+        </w:numPr>
+        <w:rPr>
+          <w:rFonts w:hint="default"/>
+          <w:b w:val="0"/>
+          <w:bCs w:val="0"/>
+          <w:lang w:val="en"/>
+        </w:rPr>
+      </w:pPr>
+      <w:r>
+        <w:rPr>
+          <w:rFonts w:hint="default"/>
+          <w:b w:val="0"/>
+          <w:bCs w:val="0"/>
+          <w:lang w:val="en"/>
+        </w:rPr>
+        <w:t>- Execute payroll</w:t>
+      </w:r>
+    </w:p>
+    <w:p>
+      <w:pPr>
+        <w:numPr>
+          <w:numId w:val="0"/>
+        </w:numPr>
+        <w:rPr>
+          <w:rFonts w:hint="default"/>
+          <w:b w:val="0"/>
+          <w:bCs w:val="0"/>
+          <w:lang w:val="en"/>
+        </w:rPr>
+      </w:pPr>
+      <w:r>
+        <w:rPr>
+          <w:rFonts w:hint="default"/>
+          <w:b w:val="0"/>
+          <w:bCs w:val="0"/>
+          <w:lang w:val="en"/>
+        </w:rPr>
+        <w:t>- Save payroll</w:t>
+      </w:r>
+    </w:p>
+    <w:p>
+      <w:pPr>
+        <w:numPr>
+          <w:numId w:val="0"/>
+        </w:numPr>
+        <w:rPr>
+          <w:rFonts w:hint="default"/>
+          <w:b w:val="0"/>
+          <w:bCs w:val="0"/>
+          <w:lang w:val="en"/>
+        </w:rPr>
+      </w:pPr>
+      <w:r>
+        <w:rPr>
+          <w:rFonts w:hint="default"/>
+          <w:b w:val="0"/>
+          <w:bCs w:val="0"/>
+          <w:lang w:val="en"/>
+        </w:rPr>
+        <w:t>- Generate Report</w:t>
+      </w:r>
+    </w:p>
+    <w:p>
+      <w:pPr>
+        <w:numPr>
+          <w:numId w:val="0"/>
+        </w:numPr>
+        <w:rPr>
+          <w:rFonts w:hint="default"/>
+          <w:b w:val="0"/>
+          <w:bCs w:val="0"/>
+          <w:lang w:val="en"/>
+        </w:rPr>
+      </w:pPr>
+      <w:r>
+        <w:rPr>
+          <w:rFonts w:hint="default"/>
+          <w:b w:val="0"/>
+          <w:bCs w:val="0"/>
+          <w:lang w:val="en"/>
+        </w:rPr>
+        <w:t>- Test</w:t>
+      </w:r>
+    </w:p>
+    <w:p>
+      <w:pPr>
+        <w:numPr>
+          <w:numId w:val="0"/>
+        </w:numPr>
+        <w:rPr>
+          <w:rFonts w:hint="default"/>
+          <w:b w:val="0"/>
+          <w:bCs w:val="0"/>
+          <w:lang w:val="en"/>
+        </w:rPr>
+      </w:pPr>
+    </w:p>
+    <w:p>
+      <w:pPr>
+        <w:numPr>
+          <w:numId w:val="0"/>
+        </w:numPr>
+        <w:rPr>
+          <w:rFonts w:hint="default"/>
+          <w:b/>
+          <w:bCs/>
+          <w:lang w:val="en"/>
+        </w:rPr>
+      </w:pPr>
+      <w:r>
+        <w:rPr>
+          <w:rFonts w:hint="default"/>
+          <w:b/>
+          <w:bCs/>
+          <w:lang w:val="en"/>
+        </w:rPr>
+        <w:t>End Points</w:t>
+      </w:r>
+    </w:p>
+    <w:p>
+      <w:pPr>
+        <w:numPr>
+          <w:numId w:val="0"/>
+        </w:numPr>
+        <w:rPr>
+          <w:rFonts w:hint="default"/>
+          <w:b w:val="0"/>
+          <w:bCs w:val="0"/>
+          <w:lang w:val="en"/>
+        </w:rPr>
+      </w:pPr>
+      <w:r>
+        <w:rPr>
+          <w:rFonts w:hint="default"/>
+          <w:b w:val="0"/>
+          <w:bCs w:val="0"/>
+          <w:lang w:val="en"/>
+        </w:rPr>
+        <w:t>- Activate Payrol for Organization</w:t>
+      </w:r>
+    </w:p>
+    <w:p>
+      <w:pPr>
+        <w:numPr>
+          <w:numId w:val="0"/>
+        </w:numPr>
+        <w:rPr>
+          <w:rFonts w:hint="default"/>
+          <w:b w:val="0"/>
+          <w:bCs w:val="0"/>
+          <w:lang w:val="en"/>
+        </w:rPr>
+      </w:pPr>
+      <w:r>
+        <w:rPr>
+          <w:rFonts w:hint="default"/>
+          <w:b w:val="0"/>
+          <w:bCs w:val="0"/>
+          <w:lang w:val="en"/>
+        </w:rPr>
+        <w:t xml:space="preserve">- Set payrol </w:t>
+      </w:r>
       <w:bookmarkStart w:id="0" w:name="_GoBack"/>
       <w:bookmarkEnd w:id="0"/>
+      <w:r>
+        <w:rPr>
+          <w:rFonts w:hint="default"/>
+          <w:b w:val="0"/>
+          <w:bCs w:val="0"/>
+          <w:lang w:val="en"/>
+        </w:rPr>
+        <w:t>Parameters for all employees</w:t>
+      </w:r>
+    </w:p>
+    <w:p>
+      <w:pPr>
+        <w:numPr>
+          <w:numId w:val="0"/>
+        </w:numPr>
+        <w:rPr>
+          <w:rFonts w:hint="default"/>
+          <w:b w:val="0"/>
+          <w:bCs w:val="0"/>
+          <w:lang w:val="en"/>
+        </w:rPr>
+      </w:pPr>
+      <w:r>
+        <w:rPr>
+          <w:rFonts w:hint="default"/>
+          <w:b w:val="0"/>
+          <w:bCs w:val="0"/>
+          <w:lang w:val="en"/>
+        </w:rPr>
+        <w:t>- Set payrol Paramters for single employee</w:t>
+      </w:r>
+    </w:p>
+    <w:p>
+      <w:pPr>
+        <w:numPr>
+          <w:numId w:val="0"/>
+        </w:numPr>
+        <w:rPr>
+          <w:rFonts w:hint="default"/>
+          <w:b w:val="0"/>
+          <w:bCs w:val="0"/>
+          <w:lang w:val="en"/>
+        </w:rPr>
+      </w:pPr>
+      <w:r>
+        <w:rPr>
+          <w:rFonts w:hint="default"/>
+          <w:b w:val="0"/>
+          <w:bCs w:val="0"/>
+          <w:lang w:val="en"/>
+        </w:rPr>
+        <w:t>- Run new Payrol</w:t>
+      </w:r>
+    </w:p>
+    <w:p>
+      <w:pPr>
+        <w:numPr>
+          <w:numId w:val="0"/>
+        </w:numPr>
+        <w:rPr>
+          <w:rFonts w:hint="default"/>
+          <w:b w:val="0"/>
+          <w:bCs w:val="0"/>
+          <w:lang w:val="en"/>
+        </w:rPr>
+      </w:pPr>
+      <w:r>
+        <w:rPr>
+          <w:rFonts w:hint="default"/>
+          <w:b w:val="0"/>
+          <w:bCs w:val="0"/>
+          <w:lang w:val="en"/>
+        </w:rPr>
+        <w:t>- Payrol Summary (Gross payrol, employee size, number of runs)</w:t>
+      </w:r>
+    </w:p>
+    <w:p>
+      <w:pPr>
+        <w:numPr>
+          <w:numId w:val="0"/>
+        </w:numPr>
+        <w:rPr>
+          <w:rFonts w:hint="default"/>
+          <w:b w:val="0"/>
+          <w:bCs w:val="0"/>
+          <w:lang w:val="en"/>
+        </w:rPr>
+      </w:pPr>
+      <w:r>
+        <w:rPr>
+          <w:rFonts w:hint="default"/>
+          <w:b w:val="0"/>
+          <w:bCs w:val="0"/>
+          <w:lang w:val="en"/>
+        </w:rPr>
+        <w:t>- Fetch all payrols for belonging to an organization</w:t>
+      </w:r>
+    </w:p>
+    <w:p>
+      <w:pPr>
+        <w:numPr>
+          <w:numId w:val="0"/>
+        </w:numPr>
+        <w:rPr>
+          <w:rFonts w:hint="default"/>
+          <w:b w:val="0"/>
+          <w:bCs w:val="0"/>
+          <w:lang w:val="en"/>
+        </w:rPr>
+      </w:pPr>
+      <w:r>
+        <w:rPr>
+          <w:rFonts w:hint="default"/>
+          <w:b w:val="0"/>
+          <w:bCs w:val="0"/>
+          <w:lang w:val="en"/>
+        </w:rPr>
+        <w:t>- Fetch payslip by id</w:t>
+      </w:r>
+    </w:p>
+    <w:p>
+      <w:pPr>
+        <w:numPr>
+          <w:numId w:val="0"/>
+        </w:numPr>
+        <w:rPr>
+          <w:rFonts w:hint="default"/>
+          <w:b w:val="0"/>
+          <w:bCs w:val="0"/>
+          <w:lang w:val="en"/>
+        </w:rPr>
+      </w:pPr>
+      <w:r>
+        <w:rPr>
+          <w:rFonts w:hint="default"/>
+          <w:b w:val="0"/>
+          <w:bCs w:val="0"/>
+          <w:lang w:val="en"/>
+        </w:rPr>
+        <w:t>- Test</w:t>
+      </w:r>
+    </w:p>
+    <w:p>
+      <w:pPr>
+        <w:numPr>
+          <w:numId w:val="0"/>
+        </w:numPr>
+        <w:rPr>
+          <w:rFonts w:hint="default"/>
+          <w:b w:val="0"/>
+          <w:bCs w:val="0"/>
+          <w:lang w:val="en"/>
+        </w:rPr>
+      </w:pPr>
+    </w:p>
+    <w:p>
+      <w:pPr>
+        <w:numPr>
+          <w:numId w:val="0"/>
+        </w:numPr>
+        <w:rPr>
+          <w:rFonts w:hint="default"/>
+          <w:b w:val="0"/>
+          <w:bCs w:val="0"/>
+          <w:lang w:val="en"/>
+        </w:rPr>
+      </w:pPr>
     </w:p>
     <w:sectPr>
       <w:pgSz w:w="11906" w:h="16838"/>
@@ -242,7 +916,7 @@
 </file>
 
 <file path=word/numbering.xml><?xml version="1.0" encoding="utf-8"?>
-<w:numbering xmlns:wpc="http://schemas.microsoft.com/office/word/2010/wordprocessingCanvas" xmlns:mc="http://schemas.openxmlformats.org/markup-compatibility/2006" xmlns:o="urn:schemas-microsoft-com:office:office" xmlns:r="http://schemas.openxmlformats.org/officeDocument/2006/relationships" xmlns:m="http://schemas.openxmlformats.org/officeDocument/2006/math" xmlns:v="urn:schemas-microsoft-com:vml" xmlns:wp14="http://schemas.microsoft.com/office/word/2010/wordprocessingDrawing" xmlns:wp="http://schemas.openxmlformats.org/drawingml/2006/wordprocessingDrawing" xmlns:w10="urn:schemas-microsoft-com:office:word" xmlns:w="http://schemas.openxmlformats.org/wordprocessingml/2006/main" xmlns:w14="http://schemas.microsoft.com/office/word/2010/wordml" xmlns:wpg="http://schemas.microsoft.com/office/word/2010/wordprocessingGroup" xmlns:wpi="http://schemas.microsoft.com/office/word/2010/wordprocessingInk" xmlns:wne="http://schemas.microsoft.com/office/word/2006/wordml" xmlns:wps="http://schemas.microsoft.com/office/word/2010/wordprocessingShape" mc:Ignorable="w14 wp14">
+<w:numbering xmlns:wpc="http://schemas.microsoft.com/office/word/2010/wordprocessingCanvas" xmlns:mc="http://schemas.openxmlformats.org/markup-compatibility/2006" xmlns:o="urn:schemas-microsoft-com:office:office" xmlns:r="http://schemas.openxmlformats.org/officeDocument/2006/relationships" xmlns:m="http://schemas.openxmlformats.org/officeDocument/2006/math" xmlns:v="urn:schemas-microsoft-com:vml" xmlns:wp14="http://schemas.microsoft.com/office/word/2010/wordprocessingDrawing" xmlns:wp="http://schemas.openxmlformats.org/drawingml/2006/wordprocessingDrawing" xmlns:w10="urn:schemas-microsoft-com:office:word" xmlns:w="http://schemas.openxmlformats.org/wordprocessingml/2006/main" xmlns:w14="http://schemas.microsoft.com/office/word/2010/wordml" xmlns:wpg="http://schemas.microsoft.com/office/word/2010/wordprocessingGroup" xmlns:wpi="http://schemas.microsoft.com/office/word/2010/wordprocessingInk" xmlns:wne="http://schemas.microsoft.com/office/word/2006/wordml" xmlns:wps="http://schemas.microsoft.com/office/word/2010/wordprocessingShape" xmlns:wpsCustomData="http://www.wps.cn/officeDocument/2013/wpsCustomData" mc:Ignorable="w14 wp14">
   <w:abstractNum w:abstractNumId="0">
     <w:nsid w:val="620395CC"/>
     <w:multiLevelType w:val="singleLevel"/>
@@ -292,7 +966,7 @@
 </file>
 
 <file path=word/styles.xml><?xml version="1.0" encoding="utf-8"?>
-<w:styles xmlns:mc="http://schemas.openxmlformats.org/markup-compatibility/2006" xmlns:o="urn:schemas-microsoft-com:office:office" xmlns:r="http://schemas.openxmlformats.org/officeDocument/2006/relationships" xmlns:m="http://schemas.openxmlformats.org/officeDocument/2006/math" xmlns:v="urn:schemas-microsoft-com:vml" xmlns:w="http://schemas.openxmlformats.org/wordprocessingml/2006/main" xmlns:w14="http://schemas.microsoft.com/office/word/2010/wordml" xmlns:w10="urn:schemas-microsoft-com:office:word" xmlns:sl="http://schemas.openxmlformats.org/schemaLibrary/2006/main" mc:Ignorable="w14">
+<w:styles xmlns:mc="http://schemas.openxmlformats.org/markup-compatibility/2006" xmlns:o="urn:schemas-microsoft-com:office:office" xmlns:r="http://schemas.openxmlformats.org/officeDocument/2006/relationships" xmlns:m="http://schemas.openxmlformats.org/officeDocument/2006/math" xmlns:v="urn:schemas-microsoft-com:vml" xmlns:w="http://schemas.openxmlformats.org/wordprocessingml/2006/main" xmlns:w14="http://schemas.microsoft.com/office/word/2010/wordml" xmlns:w10="urn:schemas-microsoft-com:office:word" xmlns:sl="http://schemas.openxmlformats.org/schemaLibrary/2006/main" xmlns:wpsCustomData="http://www.wps.cn/officeDocument/2013/wpsCustomData" mc:Ignorable="w14">
   <w:docDefaults>
     <w:rPrDefault>
       <w:rPr>
@@ -707,7 +1381,7 @@
         <a:solidFill>
           <a:schemeClr val="phClr"/>
         </a:solidFill>
-        <a:gradFill rotWithShape="1">
+        <a:gradFill rotWithShape="true">
           <a:gsLst>
             <a:gs pos="0">
               <a:schemeClr val="phClr">
@@ -731,9 +1405,9 @@
               </a:schemeClr>
             </a:gs>
           </a:gsLst>
-          <a:lin ang="5400000" scaled="0"/>
+          <a:lin ang="5400000" scaled="false"/>
         </a:gradFill>
-        <a:gradFill rotWithShape="1">
+        <a:gradFill rotWithShape="true">
           <a:gsLst>
             <a:gs pos="0">
               <a:schemeClr val="phClr">
@@ -757,7 +1431,7 @@
               </a:schemeClr>
             </a:gs>
           </a:gsLst>
-          <a:lin ang="5400000" scaled="0"/>
+          <a:lin ang="5400000" scaled="false"/>
         </a:gradFill>
       </a:fillStyleLst>
       <a:lnStyleLst>
@@ -810,7 +1484,7 @@
             <a:satMod val="170000"/>
           </a:schemeClr>
         </a:solidFill>
-        <a:gradFill rotWithShape="1">
+        <a:gradFill rotWithShape="true">
           <a:gsLst>
             <a:gs pos="0">
               <a:schemeClr val="phClr">
@@ -835,7 +1509,7 @@
               </a:schemeClr>
             </a:gs>
           </a:gsLst>
-          <a:lin ang="5400000" scaled="0"/>
+          <a:lin ang="5400000" scaled="false"/>
         </a:gradFill>
       </a:bgFillStyleLst>
     </a:fmtScheme>

--- a/PTI.docx
+++ b/PTI.docx
@@ -119,7 +119,6 @@
     <w:p>
       <w:pPr>
         <w:numPr>
-          <w:ilvl w:val="0"/>
           <w:numId w:val="0"/>
         </w:numPr>
         <w:rPr>
@@ -242,42 +241,18 @@
           <w:numId w:val="0"/>
         </w:numPr>
         <w:rPr>
-          <w:b w:val="0"/>
-          <w:bCs w:val="0"/>
-        </w:rPr>
-      </w:pPr>
-    </w:p>
-    <w:p>
-      <w:pPr>
-        <w:numPr>
-          <w:ilvl w:val="0"/>
-          <w:numId w:val="0"/>
-        </w:numPr>
-        <w:rPr>
-          <w:b w:val="0"/>
-          <w:bCs w:val="0"/>
-        </w:rPr>
-      </w:pPr>
-    </w:p>
-    <w:p>
-      <w:pPr>
-        <w:numPr>
-          <w:ilvl w:val="0"/>
-          <w:numId w:val="0"/>
-        </w:numPr>
-        <w:rPr>
           <w:b/>
           <w:bCs/>
-          <w:sz w:val="32"/>
-          <w:szCs w:val="32"/>
+          <w:sz w:val="28"/>
+          <w:szCs w:val="28"/>
         </w:rPr>
       </w:pPr>
       <w:r>
         <w:rPr>
           <w:b/>
           <w:bCs/>
-          <w:sz w:val="32"/>
-          <w:szCs w:val="32"/>
+          <w:sz w:val="28"/>
+          <w:szCs w:val="28"/>
         </w:rPr>
         <w:t>CODING THE FEATURE</w:t>
       </w:r>
@@ -919,21 +894,52 @@
           <w:ilvl w:val="0"/>
           <w:numId w:val="0"/>
         </w:numPr>
+        <w:jc w:val="center"/>
+        <w:rPr>
+          <w:rFonts w:hint="default"/>
+          <w:b/>
+          <w:bCs/>
+          <w:sz w:val="28"/>
+          <w:szCs w:val="28"/>
+        </w:rPr>
+      </w:pPr>
+      <w:r>
+        <w:rPr>
+          <w:rFonts w:hint="default"/>
+          <w:b/>
+          <w:bCs/>
+          <w:sz w:val="28"/>
+          <w:szCs w:val="28"/>
+        </w:rPr>
+        <w:t>FORMULAS AND EQUATIONS</w:t>
+      </w:r>
+    </w:p>
+    <w:p>
+      <w:pPr>
+        <w:numPr>
+          <w:ilvl w:val="0"/>
+          <w:numId w:val="0"/>
+        </w:numPr>
+        <w:jc w:val="both"/>
         <w:rPr>
           <w:rFonts w:hint="default"/>
           <w:b w:val="0"/>
           <w:bCs w:val="0"/>
-          <w:lang w:val="en"/>
-        </w:rPr>
-      </w:pPr>
-    </w:p>
-    <w:p>
-      <w:pPr>
-        <w:numPr>
-          <w:ilvl w:val="0"/>
-          <w:numId w:val="0"/>
-        </w:numPr>
-        <w:jc w:val="center"/>
+          <w:sz w:val="28"/>
+          <w:szCs w:val="28"/>
+        </w:rPr>
+      </w:pPr>
+      <w:r>
+        <w:rPr>
+          <w:rFonts w:hint="default"/>
+          <w:b w:val="0"/>
+          <w:bCs w:val="0"/>
+          <w:sz w:val="28"/>
+          <w:szCs w:val="28"/>
+        </w:rPr>
+        <w:t xml:space="preserve">The following equations are a direct translations of the information contained in the </w:t>
+      </w:r>
+      <w:r>
         <w:rPr>
           <w:rFonts w:hint="default"/>
           <w:b/>
@@ -941,44 +947,64 @@
           <w:sz w:val="28"/>
           <w:szCs w:val="28"/>
         </w:rPr>
-      </w:pPr>
+        <w:t xml:space="preserve">Personal Income Tax </w:t>
+      </w:r>
       <w:r>
+        <w:rPr>
+          <w:rFonts w:hint="default"/>
+          <w:b w:val="0"/>
+          <w:bCs w:val="0"/>
+          <w:sz w:val="28"/>
+          <w:szCs w:val="28"/>
+        </w:rPr>
+        <w:t>document given earlier.</w:t>
+      </w:r>
+    </w:p>
+    <w:p>
+      <w:pPr>
+        <w:numPr>
+          <w:ilvl w:val="0"/>
+          <w:numId w:val="0"/>
+        </w:numPr>
+        <w:jc w:val="both"/>
+        <w:rPr>
+          <w:rFonts w:hint="default"/>
+          <w:b w:val="0"/>
+          <w:bCs w:val="0"/>
+          <w:sz w:val="28"/>
+          <w:szCs w:val="28"/>
+        </w:rPr>
+      </w:pPr>
+      <w:r>
+        <w:rPr>
+          <w:rFonts w:hint="default"/>
+          <w:b w:val="0"/>
+          <w:bCs w:val="0"/>
+          <w:sz w:val="28"/>
+          <w:szCs w:val="28"/>
+        </w:rPr>
+        <w:t>The formulas embed in them the procedures for computing Personal Income Tax.</w:t>
+      </w:r>
+    </w:p>
+    <w:p>
+      <w:pPr>
+        <w:numPr>
+          <w:ilvl w:val="0"/>
+          <w:numId w:val="0"/>
+        </w:numPr>
         <w:rPr>
           <w:rFonts w:hint="default"/>
           <w:b/>
           <w:bCs/>
-          <w:sz w:val="28"/>
-          <w:szCs w:val="28"/>
-        </w:rPr>
-        <w:t>FORMULAS AND EQUATIONS</w:t>
-      </w:r>
-    </w:p>
-    <w:p>
-      <w:pPr>
-        <w:numPr>
-          <w:ilvl w:val="0"/>
-          <w:numId w:val="0"/>
-        </w:numPr>
-        <w:jc w:val="both"/>
-        <w:rPr>
-          <w:rFonts w:hint="default"/>
-          <w:b w:val="0"/>
-          <w:bCs w:val="0"/>
-          <w:sz w:val="28"/>
-          <w:szCs w:val="28"/>
-        </w:rPr>
-      </w:pPr>
-      <w:r>
-        <w:rPr>
-          <w:rFonts w:hint="default"/>
-          <w:b w:val="0"/>
-          <w:bCs w:val="0"/>
-          <w:sz w:val="28"/>
-          <w:szCs w:val="28"/>
-        </w:rPr>
-        <w:t xml:space="preserve">The following equations are a direct translations of the information contained in the </w:t>
-      </w:r>
-      <w:r>
+        </w:rPr>
+      </w:pPr>
+    </w:p>
+    <w:p>
+      <w:pPr>
+        <w:numPr>
+          <w:ilvl w:val="0"/>
+          <w:numId w:val="4"/>
+        </w:numPr>
         <w:rPr>
           <w:rFonts w:hint="default"/>
           <w:b/>
@@ -986,72 +1012,28 @@
           <w:sz w:val="28"/>
           <w:szCs w:val="28"/>
         </w:rPr>
-        <w:t xml:space="preserve">Personal Income Tax </w:t>
-      </w:r>
+      </w:pPr>
       <w:r>
-        <w:rPr>
-          <w:rFonts w:hint="default"/>
-          <w:b w:val="0"/>
-          <w:bCs w:val="0"/>
-          <w:sz w:val="28"/>
-          <w:szCs w:val="28"/>
-        </w:rPr>
-        <w:t>document given earlier.</w:t>
-      </w:r>
-    </w:p>
-    <w:p>
-      <w:pPr>
-        <w:numPr>
-          <w:ilvl w:val="0"/>
-          <w:numId w:val="0"/>
-        </w:numPr>
-        <w:jc w:val="both"/>
-        <w:rPr>
-          <w:rFonts w:hint="default"/>
-          <w:b w:val="0"/>
-          <w:bCs w:val="0"/>
-          <w:sz w:val="28"/>
-          <w:szCs w:val="28"/>
-        </w:rPr>
-      </w:pPr>
-      <w:r>
-        <w:rPr>
-          <w:rFonts w:hint="default"/>
-          <w:b w:val="0"/>
-          <w:bCs w:val="0"/>
-          <w:sz w:val="28"/>
-          <w:szCs w:val="28"/>
-        </w:rPr>
-        <w:t>The formulas embed in them the procedures for computing Personal Income Tax.</w:t>
-      </w:r>
-    </w:p>
-    <w:p>
-      <w:pPr>
-        <w:numPr>
-          <w:ilvl w:val="0"/>
-          <w:numId w:val="0"/>
-        </w:numPr>
         <w:rPr>
           <w:rFonts w:hint="default"/>
           <w:b/>
           <w:bCs/>
-        </w:rPr>
-      </w:pPr>
-    </w:p>
-    <w:p>
-      <w:pPr>
-        <w:numPr>
-          <w:ilvl w:val="0"/>
-          <w:numId w:val="4"/>
-        </w:numPr>
+          <w:sz w:val="28"/>
+          <w:szCs w:val="28"/>
+        </w:rPr>
+        <w:t>Consolidated Relief Allow</w:t>
+      </w:r>
+      <w:r>
         <w:rPr>
           <w:rFonts w:hint="default"/>
           <w:b/>
           <w:bCs/>
           <w:sz w:val="28"/>
           <w:szCs w:val="28"/>
-        </w:rPr>
-      </w:pPr>
+          <w:lang w:val="en"/>
+        </w:rPr>
+        <w:t>ance</w:t>
+      </w:r>
       <w:r>
         <w:rPr>
           <w:rFonts w:hint="default"/>
@@ -1060,12 +1042,13 @@
           <w:sz w:val="28"/>
           <w:szCs w:val="28"/>
         </w:rPr>
-        <w:t>Consolidated Relief Allows (CRA)</w:t>
+        <w:t xml:space="preserve"> (CRA)</w:t>
       </w:r>
     </w:p>
     <w:p>
       <w:pPr>
         <w:numPr>
+          <w:ilvl w:val="0"/>
           <w:numId w:val="0"/>
         </w:numPr>
         <w:rPr>
@@ -1117,7 +1100,6 @@
           <w:ilvl w:val="0"/>
           <w:numId w:val="0"/>
         </w:numPr>
-        <m:rPr/>
         <w:rPr>
           <w:rFonts w:ascii="Cambria Math" w:hAnsi="Cambria Math" w:cstheme="minorBidi"/>
           <w:b w:val="0"/>
@@ -1159,7 +1141,6 @@
           <m:sSub>
             <m:sSubPr>
               <m:ctrlPr>
-                <m:rPr/>
                 <w:rPr>
                   <w:rFonts w:ascii="Cambria Math" w:hAnsi="Cambria Math" w:cstheme="minorBidi"/>
                   <w:b w:val="0"/>
@@ -1186,7 +1167,6 @@
                 <m:t>C</m:t>
               </m:r>
               <m:ctrlPr>
-                <m:rPr/>
                 <w:rPr>
                   <w:rFonts w:ascii="Cambria Math" w:hAnsi="Cambria Math" w:cstheme="minorBidi"/>
                   <w:b w:val="0"/>
@@ -1213,7 +1193,6 @@
                 <m:t>0</m:t>
               </m:r>
               <m:ctrlPr>
-                <m:rPr/>
                 <w:rPr>
                   <w:rFonts w:ascii="Cambria Math" w:hAnsi="Cambria Math" w:cstheme="minorBidi"/>
                   <w:b w:val="0"/>
@@ -1248,7 +1227,6 @@
           <w:ilvl w:val="0"/>
           <w:numId w:val="0"/>
         </w:numPr>
-        <m:rPr/>
         <w:rPr>
           <w:rFonts w:hint="default" w:ascii="Cambria Math" w:hAnsi="Cambria Math" w:cstheme="minorBidi"/>
           <w:b w:val="0"/>
@@ -1261,7 +1239,6 @@
         </w:rPr>
       </w:pPr>
       <w:r>
-        <m:rPr/>
         <w:rPr>
           <w:rFonts w:hint="default" w:ascii="Cambria Math" w:hAnsi="Cambria Math" w:cstheme="minorBidi"/>
           <w:b w:val="0"/>
@@ -1281,7 +1258,6 @@
           <w:ilvl w:val="0"/>
           <w:numId w:val="0"/>
         </w:numPr>
-        <m:rPr/>
         <w:rPr>
           <w:rFonts w:ascii="Cambria Math" w:hAnsi="Cambria Math" w:cstheme="minorBidi"/>
           <w:b w:val="0"/>
@@ -1300,6 +1276,7 @@
         </m:oMathParaPr>
         <m:oMath>
           <m:r>
+            <m:rPr/>
             <w:rPr>
               <w:rFonts w:ascii="Cambria Math" w:hAnsi="Cambria Math" w:cstheme="minorBidi"/>
               <w:kern w:val="2"/>
@@ -1310,6 +1287,7 @@
             <m:t>C</m:t>
           </m:r>
           <m:r>
+            <m:rPr/>
             <w:rPr>
               <w:rFonts w:ascii="Cambria Math" w:hAnsi="Cambria Math" w:cstheme="minorBidi"/>
               <w:kern w:val="2"/>
@@ -1337,6 +1315,7 @@
             </m:sSubPr>
             <m:e>
               <m:r>
+                <m:rPr/>
                 <w:rPr>
                   <w:rFonts w:ascii="Cambria Math" w:hAnsi="Cambria Math" w:cstheme="minorBidi"/>
                   <w:kern w:val="2"/>
@@ -1362,6 +1341,7 @@
             </m:e>
             <m:sub>
               <m:r>
+                <m:rPr/>
                 <w:rPr>
                   <w:rFonts w:ascii="Cambria Math" w:hAnsi="Cambria Math" w:cstheme="minorBidi"/>
                   <w:kern w:val="2"/>
@@ -1387,16 +1367,6 @@
             </m:sub>
           </m:sSub>
           <m:r>
-            <w:rPr>
-              <w:rFonts w:ascii="Cambria Math" w:hAnsi="Cambria Math" w:cstheme="minorBidi"/>
-              <w:kern w:val="2"/>
-              <w:sz w:val="28"/>
-              <w:szCs w:val="28"/>
-              <w:lang w:val="en-US" w:eastAsia="zh-CN" w:bidi="ar-SA"/>
-            </w:rPr>
-            <m:t xml:space="preserve">) + </m:t>
-          </m:r>
-          <m:r>
             <m:rPr/>
             <w:rPr>
               <w:rFonts w:ascii="Cambria Math" w:hAnsi="Cambria Math" w:cstheme="minorBidi"/>
@@ -1405,28 +1375,7 @@
               <w:szCs w:val="28"/>
               <w:lang w:val="en-US" w:eastAsia="zh-CN" w:bidi="ar-SA"/>
             </w:rPr>
-            <m:t>0.2</m:t>
-          </m:r>
-          <m:r>
-            <w:rPr>
-              <w:rFonts w:ascii="Cambria Math" w:hAnsi="Cambria Math" w:cstheme="minorBidi"/>
-              <w:kern w:val="2"/>
-              <w:sz w:val="28"/>
-              <w:szCs w:val="28"/>
-              <w:lang w:val="en-US" w:eastAsia="zh-CN" w:bidi="ar-SA"/>
-            </w:rPr>
-            <m:t>A</m:t>
-          </m:r>
-          <m:r>
-            <m:rPr/>
-            <w:rPr>
-              <w:rFonts w:ascii="Cambria Math" w:hAnsi="Cambria Math" w:cstheme="minorBidi"/>
-              <w:kern w:val="2"/>
-              <w:sz w:val="28"/>
-              <w:szCs w:val="28"/>
-              <w:lang w:val="en-US" w:eastAsia="zh-CN" w:bidi="ar-SA"/>
-            </w:rPr>
-            <m:t xml:space="preserve">   ................. (1)</m:t>
+            <m:t>) + 0.2A   ................. (1)</m:t>
           </m:r>
         </m:oMath>
       </m:oMathPara>
@@ -1437,7 +1386,6 @@
           <w:ilvl w:val="0"/>
           <w:numId w:val="0"/>
         </w:numPr>
-        <m:rPr/>
         <w:rPr>
           <w:rFonts w:ascii="Cambria Math" w:hAnsi="Cambria Math" w:cstheme="minorBidi"/>
           <w:b w:val="0"/>
@@ -1457,7 +1405,6 @@
           <w:ilvl w:val="0"/>
           <w:numId w:val="4"/>
         </w:numPr>
-        <m:rPr/>
         <w:rPr>
           <w:rFonts w:ascii="Cambria Math" w:hAnsi="Cambria Math" w:cstheme="minorBidi"/>
           <w:b/>
@@ -1470,7 +1417,6 @@
         </w:rPr>
       </w:pPr>
       <w:r>
-        <m:rPr/>
         <w:rPr>
           <w:rFonts w:ascii="Cambria Math" w:hAnsi="Cambria Math" w:cstheme="minorBidi"/>
           <w:b/>
@@ -1487,9 +1433,9 @@
     <w:p>
       <w:pPr>
         <w:numPr>
-          <w:numId w:val="0"/>
-        </w:numPr>
-        <m:rPr/>
+          <w:ilvl w:val="0"/>
+          <w:numId w:val="0"/>
+        </w:numPr>
         <w:rPr>
           <w:rFonts w:ascii="Cambria Math" w:hAnsi="Cambria Math" w:cstheme="minorBidi"/>
           <w:b w:val="0"/>
@@ -1502,7 +1448,6 @@
         </w:rPr>
       </w:pPr>
       <w:r>
-        <m:rPr/>
         <w:rPr>
           <w:rFonts w:ascii="Cambria Math" w:hAnsi="Cambria Math" w:cstheme="minorBidi"/>
           <w:b w:val="0"/>
@@ -1519,9 +1464,9 @@
     <w:p>
       <w:pPr>
         <w:numPr>
-          <w:numId w:val="0"/>
-        </w:numPr>
-        <m:rPr/>
+          <w:ilvl w:val="0"/>
+          <w:numId w:val="0"/>
+        </w:numPr>
         <w:rPr>
           <w:rFonts w:ascii="Cambria Math" w:hAnsi="Cambria Math" w:cstheme="minorBidi"/>
           <w:b w:val="0"/>
@@ -1534,7 +1479,6 @@
         </w:rPr>
       </w:pPr>
       <w:r>
-        <m:rPr/>
         <w:rPr>
           <w:rFonts w:ascii="Cambria Math" w:hAnsi="Cambria Math" w:cstheme="minorBidi"/>
           <w:b w:val="0"/>
@@ -1551,9 +1495,9 @@
     <w:p>
       <w:pPr>
         <w:numPr>
-          <w:numId w:val="0"/>
-        </w:numPr>
-        <m:rPr/>
+          <w:ilvl w:val="0"/>
+          <w:numId w:val="0"/>
+        </w:numPr>
         <w:rPr>
           <w:rFonts w:ascii="Cambria Math" w:hAnsi="Cambria Math" w:cstheme="minorBidi"/>
           <w:b w:val="0"/>
@@ -1569,9 +1513,9 @@
     <w:p>
       <w:pPr>
         <w:numPr>
-          <w:numId w:val="0"/>
-        </w:numPr>
-        <m:rPr/>
+          <w:ilvl w:val="0"/>
+          <w:numId w:val="0"/>
+        </w:numPr>
         <w:rPr>
           <w:rFonts w:ascii="Cambria Math" w:hAnsi="Cambria Math" w:cstheme="minorBidi"/>
           <w:b w:val="0"/>
@@ -1587,9 +1531,9 @@
     <w:p>
       <w:pPr>
         <w:numPr>
-          <w:numId w:val="0"/>
-        </w:numPr>
-        <m:rPr/>
+          <w:ilvl w:val="0"/>
+          <w:numId w:val="0"/>
+        </w:numPr>
         <w:rPr>
           <w:rFonts w:ascii="Cambria Math" w:hAnsi="Cambria Math" w:cstheme="minorBidi"/>
           <w:b w:val="0"/>
@@ -1608,7 +1552,6 @@
           <w:ilvl w:val="0"/>
           <w:numId w:val="0"/>
         </w:numPr>
-        <m:rPr/>
         <w:rPr>
           <w:rFonts w:ascii="Cambria Math" w:hAnsi="Cambria Math" w:cstheme="minorBidi"/>
           <w:b w:val="0"/>
@@ -1621,7 +1564,6 @@
         </w:rPr>
       </w:pPr>
       <w:r>
-        <m:rPr/>
         <w:rPr>
           <w:rFonts w:ascii="Cambria Math" w:hAnsi="Cambria Math" w:cstheme="minorBidi"/>
           <w:b w:val="0"/>
@@ -1641,7 +1583,6 @@
           <w:ilvl w:val="0"/>
           <w:numId w:val="0"/>
         </w:numPr>
-        <m:rPr/>
         <w:rPr>
           <w:rFonts w:ascii="Cambria Math" w:hAnsi="Cambria Math" w:cstheme="minorBidi"/>
           <w:i w:val="0"/>
@@ -1731,7 +1672,6 @@
                 </m:mc>
               </m:mcs>
               <m:ctrlPr>
-                <m:rPr/>
                 <w:rPr>
                   <w:rFonts w:ascii="Cambria Math" w:hAnsi="Cambria Math" w:cstheme="minorBidi"/>
                   <w:b w:val="0"/>
@@ -1749,7 +1689,6 @@
                 <m:sSub>
                   <m:sSubPr>
                     <m:ctrlPr>
-                      <m:rPr/>
                       <w:rPr>
                         <w:rFonts w:ascii="Cambria Math" w:hAnsi="Cambria Math" w:cstheme="minorBidi"/>
                         <w:b w:val="0"/>
@@ -1775,7 +1714,6 @@
                       <m:t>a</m:t>
                     </m:r>
                     <m:ctrlPr>
-                      <m:rPr/>
                       <w:rPr>
                         <w:rFonts w:ascii="Cambria Math" w:hAnsi="Cambria Math" w:cstheme="minorBidi"/>
                         <w:b w:val="0"/>
@@ -1801,7 +1739,6 @@
                       <m:t>1</m:t>
                     </m:r>
                     <m:ctrlPr>
-                      <m:rPr/>
                       <w:rPr>
                         <w:rFonts w:ascii="Cambria Math" w:hAnsi="Cambria Math" w:cstheme="minorBidi"/>
                         <w:b w:val="0"/>
@@ -1816,7 +1753,6 @@
                   </m:sub>
                 </m:sSub>
                 <m:ctrlPr>
-                  <m:rPr/>
                   <w:rPr>
                     <w:rFonts w:ascii="Cambria Math" w:hAnsi="Cambria Math" w:cstheme="minorBidi"/>
                     <w:b w:val="0"/>
@@ -1835,7 +1771,6 @@
                 <m:sSub>
                   <m:sSubPr>
                     <m:ctrlPr>
-                      <m:rPr/>
                       <w:rPr>
                         <w:rFonts w:ascii="Cambria Math" w:hAnsi="Cambria Math" w:cstheme="minorBidi"/>
                         <w:b w:val="0"/>
@@ -1861,7 +1796,6 @@
                       <m:t>a</m:t>
                     </m:r>
                     <m:ctrlPr>
-                      <m:rPr/>
                       <w:rPr>
                         <w:rFonts w:ascii="Cambria Math" w:hAnsi="Cambria Math" w:cstheme="minorBidi"/>
                         <w:b w:val="0"/>
@@ -1887,7 +1821,6 @@
                       <m:t>2</m:t>
                     </m:r>
                     <m:ctrlPr>
-                      <m:rPr/>
                       <w:rPr>
                         <w:rFonts w:ascii="Cambria Math" w:hAnsi="Cambria Math" w:cstheme="minorBidi"/>
                         <w:b w:val="0"/>
@@ -1902,7 +1835,6 @@
                   </m:sub>
                 </m:sSub>
                 <m:ctrlPr>
-                  <m:rPr/>
                   <w:rPr>
                     <w:rFonts w:ascii="Cambria Math" w:hAnsi="Cambria Math" w:cstheme="minorBidi"/>
                     <w:b w:val="0"/>
@@ -1921,7 +1853,6 @@
                 <m:sSub>
                   <m:sSubPr>
                     <m:ctrlPr>
-                      <m:rPr/>
                       <w:rPr>
                         <w:rFonts w:ascii="Cambria Math" w:hAnsi="Cambria Math" w:cstheme="minorBidi"/>
                         <w:b w:val="0"/>
@@ -1947,7 +1878,6 @@
                       <m:t>a</m:t>
                     </m:r>
                     <m:ctrlPr>
-                      <m:rPr/>
                       <w:rPr>
                         <w:rFonts w:ascii="Cambria Math" w:hAnsi="Cambria Math" w:cstheme="minorBidi"/>
                         <w:b w:val="0"/>
@@ -1973,7 +1903,6 @@
                       <m:t>3</m:t>
                     </m:r>
                     <m:ctrlPr>
-                      <m:rPr/>
                       <w:rPr>
                         <w:rFonts w:ascii="Cambria Math" w:hAnsi="Cambria Math" w:cstheme="minorBidi"/>
                         <w:b w:val="0"/>
@@ -1988,7 +1917,6 @@
                   </m:sub>
                 </m:sSub>
                 <m:ctrlPr>
-                  <m:rPr/>
                   <w:rPr>
                     <w:rFonts w:ascii="Cambria Math" w:hAnsi="Cambria Math" w:cstheme="minorBidi"/>
                     <w:b w:val="0"/>
@@ -2036,7 +1964,6 @@
                 </m:mc>
               </m:mcs>
               <m:ctrlPr>
-                <m:rPr/>
                 <w:rPr>
                   <w:rFonts w:ascii="Cambria Math" w:hAnsi="Cambria Math" w:cstheme="minorBidi"/>
                   <w:i/>
@@ -2062,7 +1989,6 @@
                   <m:t>Pension</m:t>
                 </m:r>
                 <m:ctrlPr>
-                  <m:rPr/>
                   <w:rPr>
                     <w:rFonts w:ascii="Cambria Math" w:hAnsi="Cambria Math" w:cstheme="minorBidi"/>
                     <w:i/>
@@ -2089,7 +2015,6 @@
                   <m:t>NHF</m:t>
                 </m:r>
                 <m:ctrlPr>
-                  <m:rPr/>
                   <w:rPr>
                     <w:rFonts w:ascii="Cambria Math" w:hAnsi="Cambria Math" w:cstheme="minorBidi"/>
                     <w:i/>
@@ -2116,7 +2041,6 @@
                   <m:t>NHIS</m:t>
                 </m:r>
                 <m:ctrlPr>
-                  <m:rPr/>
                   <w:rPr>
                     <w:rFonts w:ascii="Cambria Math" w:hAnsi="Cambria Math" w:cstheme="minorBidi"/>
                     <w:i/>
@@ -2144,7 +2068,6 @@
           <m:sSub>
             <m:sSubPr>
               <m:ctrlPr>
-                <m:rPr/>
                 <w:rPr>
                   <w:rFonts w:ascii="Cambria Math" w:hAnsi="Cambria Math" w:cstheme="minorBidi"/>
                   <w:i/>
@@ -2169,7 +2092,6 @@
                 <m:t>a</m:t>
               </m:r>
               <m:ctrlPr>
-                <m:rPr/>
                 <w:rPr>
                   <w:rFonts w:ascii="Cambria Math" w:hAnsi="Cambria Math" w:cstheme="minorBidi"/>
                   <w:i/>
@@ -2194,7 +2116,6 @@
                 <m:t>i</m:t>
               </m:r>
               <m:ctrlPr>
-                <m:rPr/>
                 <w:rPr>
                   <w:rFonts w:ascii="Cambria Math" w:hAnsi="Cambria Math" w:cstheme="minorBidi"/>
                   <w:i/>
@@ -2227,7 +2148,6 @@
           <w:ilvl w:val="0"/>
           <w:numId w:val="0"/>
         </w:numPr>
-        <m:rPr/>
         <w:rPr>
           <w:rFonts w:ascii="Cambria Math" w:hAnsi="Cambria Math" w:cstheme="minorBidi"/>
           <w:i w:val="0"/>
@@ -2244,7 +2164,6 @@
           <w:ilvl w:val="0"/>
           <w:numId w:val="0"/>
         </w:numPr>
-        <m:rPr/>
         <w:rPr>
           <w:rFonts w:ascii="Cambria Math" w:hAnsi="Cambria Math" w:cstheme="minorBidi"/>
           <w:b w:val="0"/>
@@ -2257,6 +2176,7 @@
       </w:pPr>
       <m:oMath>
         <m:r>
+          <m:rPr/>
           <w:rPr>
             <w:rFonts w:ascii="Cambria Math" w:hAnsi="Cambria Math" w:cstheme="minorBidi"/>
             <w:kern w:val="2"/>
@@ -2309,6 +2229,7 @@
           </m:e>
         </m:acc>
         <m:r>
+          <m:rPr/>
           <w:rPr>
             <w:rFonts w:ascii="Cambria Math" w:hAnsi="Cambria Math" w:cstheme="minorBidi"/>
             <w:kern w:val="2"/>
@@ -2385,6 +2306,7 @@
                 </m:e>
                 <m:sub>
                   <m:r>
+                    <m:rPr/>
                     <w:rPr>
                       <w:rFonts w:ascii="Cambria Math" w:hAnsi="Cambria Math" w:cstheme="minorBidi"/>
                       <w:kern w:val="2"/>
@@ -2466,6 +2388,7 @@
                 </m:e>
                 <m:sub>
                   <m:r>
+                    <m:rPr/>
                     <w:rPr>
                       <w:rFonts w:ascii="Cambria Math" w:hAnsi="Cambria Math" w:cstheme="minorBidi"/>
                       <w:kern w:val="2"/>
@@ -2547,6 +2470,7 @@
                 </m:e>
                 <m:sub>
                   <m:r>
+                    <m:rPr/>
                     <w:rPr>
                       <w:rFonts w:ascii="Cambria Math" w:hAnsi="Cambria Math" w:cstheme="minorBidi"/>
                       <w:kern w:val="2"/>
@@ -2618,7 +2542,6 @@
               </m:mc>
             </m:mcs>
             <m:ctrlPr>
-              <m:rPr/>
               <w:rPr>
                 <w:rFonts w:ascii="Cambria Math" w:hAnsi="Cambria Math" w:cstheme="minorBidi"/>
                 <w:i/>
@@ -2644,7 +2567,6 @@
                 <m:t>8%</m:t>
               </m:r>
               <m:ctrlPr>
-                <m:rPr/>
                 <w:rPr>
                   <w:rFonts w:ascii="Cambria Math" w:hAnsi="Cambria Math" w:cstheme="minorBidi"/>
                   <w:i/>
@@ -2671,7 +2593,6 @@
                 <m:t>2.5%</m:t>
               </m:r>
               <m:ctrlPr>
-                <m:rPr/>
                 <w:rPr>
                   <w:rFonts w:ascii="Cambria Math" w:hAnsi="Cambria Math" w:cstheme="minorBidi"/>
                   <w:i/>
@@ -2698,7 +2619,6 @@
                 <m:t>5%</m:t>
               </m:r>
               <m:ctrlPr>
-                <m:rPr/>
                 <w:rPr>
                   <w:rFonts w:ascii="Cambria Math" w:hAnsi="Cambria Math" w:cstheme="minorBidi"/>
                   <w:i/>
@@ -2732,7 +2652,6 @@
           <w:ilvl w:val="0"/>
           <w:numId w:val="0"/>
         </w:numPr>
-        <m:rPr/>
         <w:rPr>
           <w:rFonts w:ascii="Cambria Math" w:hAnsi="Cambria Math" w:cstheme="minorBidi"/>
           <w:b w:val="0"/>
@@ -2750,7 +2669,6 @@
           <w:ilvl w:val="0"/>
           <w:numId w:val="0"/>
         </w:numPr>
-        <m:rPr/>
         <w:rPr>
           <w:rFonts w:ascii="Cambria Math" w:hAnsi="Cambria Math" w:cstheme="minorBidi"/>
           <w:b w:val="0"/>
@@ -2762,7 +2680,6 @@
         </w:rPr>
       </w:pPr>
       <w:r>
-        <m:rPr/>
         <w:rPr>
           <w:rFonts w:ascii="Cambria Math" w:hAnsi="Cambria Math" w:cstheme="minorBidi"/>
           <w:b w:val="0"/>
@@ -2775,7 +2692,6 @@
         <w:t xml:space="preserve">Then we can compute the Exemption tax as the </w:t>
       </w:r>
       <w:r>
-        <m:rPr/>
         <w:rPr>
           <w:rFonts w:ascii="Cambria Math" w:hAnsi="Cambria Math" w:cstheme="minorBidi"/>
           <w:b/>
@@ -2789,7 +2705,6 @@
         <w:t xml:space="preserve">Dot Product </w:t>
       </w:r>
       <w:r>
-        <m:rPr/>
         <w:rPr>
           <w:rFonts w:ascii="Cambria Math" w:hAnsi="Cambria Math" w:cstheme="minorBidi"/>
           <w:b w:val="0"/>
@@ -2809,7 +2724,6 @@
           <w:ilvl w:val="0"/>
           <w:numId w:val="0"/>
         </w:numPr>
-        <m:rPr/>
         <w:rPr>
           <w:rFonts w:ascii="Cambria Math" w:hAnsi="Cambria Math" w:cstheme="minorBidi"/>
           <w:i w:val="0"/>
@@ -2891,16 +2805,6 @@
             </m:sub>
           </m:sSub>
           <m:r>
-            <w:rPr>
-              <w:rFonts w:ascii="Cambria Math" w:hAnsi="Cambria Math" w:cstheme="minorBidi"/>
-              <w:kern w:val="2"/>
-              <w:sz w:val="28"/>
-              <w:szCs w:val="28"/>
-              <w:lang w:val="en-US" w:eastAsia="zh-CN" w:bidi="ar-SA"/>
-            </w:rPr>
-            <m:t xml:space="preserve"> = </m:t>
-          </m:r>
-          <m:r>
             <m:rPr/>
             <w:rPr>
               <w:rFonts w:ascii="Cambria Math" w:hAnsi="Cambria Math" w:cstheme="minorBidi"/>
@@ -2909,7 +2813,7 @@
               <w:szCs w:val="28"/>
               <w:lang w:val="en-US" w:eastAsia="zh-CN" w:bidi="ar-SA"/>
             </w:rPr>
-            <m:t xml:space="preserve">A </m:t>
+            <m:t xml:space="preserve"> = A </m:t>
           </m:r>
           <m:r>
             <m:rPr/>
@@ -2926,7 +2830,6 @@
             <m:accPr>
               <m:chr m:val="⃗"/>
               <m:ctrlPr>
-                <m:rPr/>
                 <w:rPr>
                   <w:rFonts w:ascii="Cambria Math" w:hAnsi="Cambria Math" w:cstheme="minorBidi"/>
                   <w:i/>
@@ -2951,7 +2854,6 @@
                 <m:t>a</m:t>
               </m:r>
               <m:ctrlPr>
-                <m:rPr/>
                 <w:rPr>
                   <w:rFonts w:ascii="Cambria Math" w:hAnsi="Cambria Math" w:cstheme="minorBidi"/>
                   <w:i/>
@@ -2979,7 +2881,6 @@
             <m:accPr>
               <m:chr m:val="⃗"/>
               <m:ctrlPr>
-                <m:rPr/>
                 <w:rPr>
                   <w:rFonts w:ascii="Cambria Math" w:hAnsi="Cambria Math" w:cstheme="minorBidi"/>
                   <w:i/>
@@ -3004,7 +2905,6 @@
                 <m:t>b</m:t>
               </m:r>
               <m:ctrlPr>
-                <m:rPr/>
                 <w:rPr>
                   <w:rFonts w:ascii="Cambria Math" w:hAnsi="Cambria Math" w:cstheme="minorBidi"/>
                   <w:i/>
@@ -3037,7 +2937,6 @@
           <w:ilvl w:val="0"/>
           <w:numId w:val="0"/>
         </w:numPr>
-        <m:rPr/>
         <w:rPr>
           <w:rFonts w:ascii="Cambria Math" w:hAnsi="Cambria Math" w:cstheme="minorBidi"/>
           <w:i w:val="0"/>
@@ -3054,7 +2953,6 @@
           <w:ilvl w:val="0"/>
           <w:numId w:val="0"/>
         </w:numPr>
-        <m:rPr/>
         <w:rPr>
           <w:rFonts w:ascii="Cambria Math" w:hAnsi="Cambria Math" w:cstheme="minorBidi"/>
           <w:b/>
@@ -3067,7 +2965,6 @@
         </w:rPr>
       </w:pPr>
       <w:r>
-        <m:rPr/>
         <w:rPr>
           <w:rFonts w:ascii="Cambria Math" w:hAnsi="Cambria Math" w:cstheme="minorBidi"/>
           <w:b/>
@@ -3087,7 +2984,6 @@
           <w:ilvl w:val="0"/>
           <w:numId w:val="0"/>
         </w:numPr>
-        <m:rPr/>
         <w:rPr>
           <w:rFonts w:ascii="Cambria Math" w:hAnsi="Cambria Math" w:cstheme="minorBidi"/>
           <w:i w:val="0"/>
@@ -3098,7 +2994,6 @@
         </w:rPr>
       </w:pPr>
       <w:r>
-        <m:rPr/>
         <w:rPr>
           <w:rFonts w:ascii="Cambria Math" w:hAnsi="Cambria Math" w:cstheme="minorBidi"/>
           <w:i w:val="0"/>
@@ -3110,7 +3005,6 @@
         <w:t xml:space="preserve">The monthly tax exemptions using the </w:t>
       </w:r>
       <w:r>
-        <m:rPr/>
         <w:rPr>
           <w:rFonts w:ascii="Cambria Math" w:hAnsi="Cambria Math" w:cstheme="minorBidi"/>
           <w:b/>
@@ -3124,7 +3018,6 @@
         <w:t>Hadamard Product</w:t>
       </w:r>
       <w:r>
-        <m:rPr/>
         <w:rPr>
           <w:rFonts w:ascii="Cambria Math" w:hAnsi="Cambria Math" w:cstheme="minorBidi"/>
           <w:b w:val="0"/>
@@ -3138,7 +3031,6 @@
         <w:t xml:space="preserve"> (or element wise product) of vectors </w:t>
       </w:r>
       <w:r>
-        <m:rPr/>
         <w:rPr>
           <w:rFonts w:ascii="Cambria Math" w:hAnsi="Cambria Math" w:cstheme="minorBidi"/>
           <w:b/>
@@ -3152,7 +3044,6 @@
         <w:t>a</w:t>
       </w:r>
       <w:r>
-        <m:rPr/>
         <w:rPr>
           <w:rFonts w:ascii="Cambria Math" w:hAnsi="Cambria Math" w:cstheme="minorBidi"/>
           <w:b w:val="0"/>
@@ -3166,7 +3057,6 @@
         <w:t xml:space="preserve"> and </w:t>
       </w:r>
       <w:r>
-        <m:rPr/>
         <w:rPr>
           <w:rFonts w:ascii="Cambria Math" w:hAnsi="Cambria Math" w:cstheme="minorBidi"/>
           <w:b/>
@@ -3180,7 +3070,6 @@
         <w:t>b</w:t>
       </w:r>
       <w:r>
-        <m:rPr/>
         <w:rPr>
           <w:rFonts w:ascii="Cambria Math" w:hAnsi="Cambria Math" w:cstheme="minorBidi"/>
           <w:b w:val="0"/>
@@ -3224,17 +3113,7 @@
               <w:szCs w:val="28"/>
               <w:lang w:val="en-US" w:eastAsia="zh-CN" w:bidi="ar-SA"/>
             </w:rPr>
-            <m:t>E</m:t>
-          </m:r>
-          <m:r>
-            <w:rPr>
-              <w:rFonts w:ascii="Cambria Math" w:hAnsi="Cambria Math" w:cstheme="minorBidi"/>
-              <w:kern w:val="2"/>
-              <w:sz w:val="28"/>
-              <w:szCs w:val="28"/>
-              <w:lang w:val="en-US" w:eastAsia="zh-CN" w:bidi="ar-SA"/>
-            </w:rPr>
-            <m:t xml:space="preserve"> = </m:t>
+            <m:t xml:space="preserve">E = </m:t>
           </m:r>
           <m:f>
             <m:fPr>
@@ -3304,16 +3183,6 @@
             </m:den>
           </m:f>
           <m:r>
-            <w:rPr>
-              <w:rFonts w:ascii="Cambria Math" w:hAnsi="Cambria Math" w:cstheme="minorBidi"/>
-              <w:kern w:val="2"/>
-              <w:sz w:val="28"/>
-              <w:szCs w:val="28"/>
-              <w:lang w:val="en-US" w:bidi="ar-SA"/>
-            </w:rPr>
-            <m:t xml:space="preserve"> </m:t>
-          </m:r>
-          <m:r>
             <m:rPr/>
             <w:rPr>
               <w:rFonts w:ascii="Cambria Math" w:hAnsi="Cambria Math" w:cstheme="minorBidi"/>
@@ -3322,28 +3191,7 @@
               <w:szCs w:val="28"/>
               <w:lang w:val="en-US" w:bidi="ar-SA"/>
             </w:rPr>
-            <m:t>A*</m:t>
-          </m:r>
-          <m:r>
-            <w:rPr>
-              <w:rFonts w:ascii="Cambria Math" w:hAnsi="Cambria Math" w:cstheme="minorBidi"/>
-              <w:kern w:val="2"/>
-              <w:sz w:val="28"/>
-              <w:szCs w:val="28"/>
-              <w:lang w:val="en-US" w:bidi="ar-SA"/>
-            </w:rPr>
-            <m:t>(</m:t>
-          </m:r>
-          <m:r>
-            <m:rPr/>
-            <w:rPr>
-              <w:rFonts w:ascii="Cambria Math" w:hAnsi="Cambria Math" w:cstheme="minorBidi"/>
-              <w:kern w:val="2"/>
-              <w:sz w:val="28"/>
-              <w:szCs w:val="28"/>
-              <w:lang w:val="en-US" w:bidi="ar-SA"/>
-            </w:rPr>
-            <m:t xml:space="preserve"> </m:t>
+            <m:t xml:space="preserve"> A*( </m:t>
           </m:r>
           <m:acc>
             <m:accPr>
@@ -3362,6 +3210,7 @@
             </m:accPr>
             <m:e>
               <m:r>
+                <m:rPr/>
                 <w:rPr>
                   <w:rFonts w:ascii="Cambria Math" w:hAnsi="Cambria Math" w:cstheme="minorBidi"/>
                   <w:kern w:val="2"/>
@@ -3385,16 +3234,6 @@
             </m:e>
           </m:acc>
           <m:r>
-            <w:rPr>
-              <w:rFonts w:ascii="Cambria Math" w:hAnsi="Cambria Math" w:cstheme="minorBidi"/>
-              <w:kern w:val="2"/>
-              <w:sz w:val="28"/>
-              <w:szCs w:val="28"/>
-              <w:lang w:val="en-US" w:bidi="ar-SA"/>
-            </w:rPr>
-            <m:t xml:space="preserve"> </m:t>
-          </m:r>
-          <m:r>
             <m:rPr/>
             <w:rPr>
               <w:rFonts w:ascii="Cambria Math" w:hAnsi="Cambria Math" w:cstheme="minorBidi"/>
@@ -3403,18 +3242,7 @@
               <w:szCs w:val="28"/>
               <w:lang w:val="en-US" w:bidi="ar-SA"/>
             </w:rPr>
-            <m:t>∘</m:t>
-          </m:r>
-          <m:r>
-            <m:rPr/>
-            <w:rPr>
-              <w:rFonts w:ascii="Cambria Math" w:hAnsi="Cambria Math" w:cstheme="minorBidi"/>
-              <w:kern w:val="2"/>
-              <w:sz w:val="28"/>
-              <w:szCs w:val="28"/>
-              <w:lang w:val="en-US" w:bidi="ar-SA"/>
-            </w:rPr>
-            <m:t xml:space="preserve"> </m:t>
+            <m:t xml:space="preserve"> ∘ </m:t>
           </m:r>
           <m:acc>
             <m:accPr>
@@ -3433,16 +3261,6 @@
             </m:accPr>
             <m:e>
               <m:r>
-                <w:rPr>
-                  <w:rFonts w:ascii="Cambria Math" w:hAnsi="Cambria Math" w:cstheme="minorBidi"/>
-                  <w:kern w:val="2"/>
-                  <w:sz w:val="28"/>
-                  <w:szCs w:val="28"/>
-                  <w:lang w:val="en-US" w:bidi="ar-SA"/>
-                </w:rPr>
-                <m:t>b</m:t>
-              </m:r>
-              <m:r>
                 <m:rPr/>
                 <w:rPr>
                   <w:rFonts w:ascii="Cambria Math" w:hAnsi="Cambria Math" w:cstheme="minorBidi"/>
@@ -3451,7 +3269,7 @@
                   <w:szCs w:val="28"/>
                   <w:lang w:val="en-US" w:bidi="ar-SA"/>
                 </w:rPr>
-                <m:t xml:space="preserve"> </m:t>
+                <m:t xml:space="preserve">b </m:t>
               </m:r>
               <m:ctrlPr>
                 <w:rPr>
@@ -3467,16 +3285,6 @@
             </m:e>
           </m:acc>
           <m:r>
-            <w:rPr>
-              <w:rFonts w:ascii="Cambria Math" w:hAnsi="Cambria Math" w:cstheme="minorBidi"/>
-              <w:kern w:val="2"/>
-              <w:sz w:val="28"/>
-              <w:szCs w:val="28"/>
-              <w:lang w:val="en-US" w:bidi="ar-SA"/>
-            </w:rPr>
-            <m:t>) .......................... (</m:t>
-          </m:r>
-          <m:r>
             <m:rPr/>
             <w:rPr>
               <w:rFonts w:ascii="Cambria Math" w:hAnsi="Cambria Math" w:cstheme="minorBidi"/>
@@ -3485,17 +3293,7 @@
               <w:szCs w:val="28"/>
               <w:lang w:val="en-US" w:bidi="ar-SA"/>
             </w:rPr>
-            <m:t>3</m:t>
-          </m:r>
-          <m:r>
-            <w:rPr>
-              <w:rFonts w:ascii="Cambria Math" w:hAnsi="Cambria Math" w:cstheme="minorBidi"/>
-              <w:kern w:val="2"/>
-              <w:sz w:val="28"/>
-              <w:szCs w:val="28"/>
-              <w:lang w:val="en-US" w:bidi="ar-SA"/>
-            </w:rPr>
-            <m:t>)</m:t>
+            <m:t>) .......................... (3)</m:t>
           </m:r>
         </m:oMath>
       </m:oMathPara>
@@ -3554,7 +3352,6 @@
           <w:ilvl w:val="0"/>
           <w:numId w:val="0"/>
         </w:numPr>
-        <m:rPr/>
         <w:rPr>
           <w:rFonts w:hint="default" w:ascii="Cambria Math" w:hAnsi="Cambria Math" w:cstheme="minorBidi"/>
           <w:b w:val="0"/>
@@ -3566,7 +3363,6 @@
         </w:rPr>
       </w:pPr>
       <w:r>
-        <m:rPr/>
         <w:rPr>
           <w:rFonts w:hint="default" w:ascii="Cambria Math" w:hAnsi="Cambria Math" w:cstheme="minorBidi"/>
           <w:b w:val="0"/>
@@ -3586,12 +3382,29 @@
           <w:numId w:val="0"/>
         </w:numPr>
         <w:rPr>
-          <w:rFonts w:ascii="Cambria Math" w:hAnsi="Cambria Math" w:cstheme="minorBidi"/>
+          <w:rFonts w:hint="default" w:ascii="Cambria Math" w:hAnsi="Cambria Math" w:cstheme="minorBidi"/>
           <w:b w:val="0"/>
           <w:i w:val="0"/>
           <w:kern w:val="2"/>
           <w:sz w:val="28"/>
           <w:szCs w:val="28"/>
+          <w:lang w:eastAsia="zh-CN" w:bidi="ar-SA"/>
+        </w:rPr>
+      </w:pPr>
+    </w:p>
+    <w:p>
+      <w:pPr>
+        <w:numPr>
+          <w:ilvl w:val="0"/>
+          <w:numId w:val="0"/>
+        </w:numPr>
+        <m:rPr/>
+        <w:rPr>
+          <w:rFonts w:hAnsi="Cambria Math" w:cstheme="minorBidi"/>
+          <w:i w:val="0"/>
+          <w:kern w:val="2"/>
+          <w:sz w:val="24"/>
+          <w:szCs w:val="24"/>
           <w:lang w:val="en-US" w:bidi="ar-SA"/>
         </w:rPr>
       </w:pPr>
@@ -3609,8 +3422,8 @@
                   <w:i/>
                   <w:iCs/>
                   <w:kern w:val="2"/>
-                  <w:sz w:val="28"/>
-                  <w:szCs w:val="28"/>
+                  <w:sz w:val="24"/>
+                  <w:szCs w:val="24"/>
                   <w:lang w:val="en-US" w:eastAsia="zh-CN" w:bidi="ar-SA"/>
                 </w:rPr>
               </m:ctrlPr>
@@ -3621,8 +3434,8 @@
                 <w:rPr>
                   <w:rFonts w:ascii="Cambria Math" w:hAnsi="Cambria Math" w:cstheme="minorBidi"/>
                   <w:kern w:val="2"/>
-                  <w:sz w:val="28"/>
-                  <w:szCs w:val="28"/>
+                  <w:sz w:val="24"/>
+                  <w:szCs w:val="24"/>
                   <w:lang w:val="en-US" w:eastAsia="zh-CN" w:bidi="ar-SA"/>
                 </w:rPr>
                 <m:t>I</m:t>
@@ -3634,19 +3447,20 @@
                   <w:i/>
                   <w:iCs/>
                   <w:kern w:val="2"/>
-                  <w:sz w:val="28"/>
-                  <w:szCs w:val="28"/>
+                  <w:sz w:val="24"/>
+                  <w:szCs w:val="24"/>
                   <w:lang w:val="en-US" w:eastAsia="zh-CN" w:bidi="ar-SA"/>
                 </w:rPr>
               </m:ctrlPr>
             </m:e>
             <m:sub>
               <m:r>
+                <m:rPr/>
                 <w:rPr>
                   <w:rFonts w:ascii="Cambria Math" w:hAnsi="Cambria Math" w:cstheme="minorBidi"/>
                   <w:kern w:val="2"/>
-                  <w:sz w:val="28"/>
-                  <w:szCs w:val="28"/>
+                  <w:sz w:val="24"/>
+                  <w:szCs w:val="24"/>
                   <w:lang w:val="en-US" w:eastAsia="zh-CN" w:bidi="ar-SA"/>
                 </w:rPr>
                 <m:t>T</m:t>
@@ -3658,54 +3472,34 @@
                   <w:i/>
                   <w:iCs/>
                   <w:kern w:val="2"/>
-                  <w:sz w:val="28"/>
-                  <w:szCs w:val="28"/>
+                  <w:sz w:val="24"/>
+                  <w:szCs w:val="24"/>
                   <w:lang w:val="en-US" w:eastAsia="zh-CN" w:bidi="ar-SA"/>
                 </w:rPr>
               </m:ctrlPr>
             </m:sub>
           </m:sSub>
           <m:r>
+            <m:rPr/>
             <w:rPr>
               <w:rFonts w:ascii="Cambria Math" w:hAnsi="Cambria Math" w:cstheme="minorBidi"/>
               <w:kern w:val="2"/>
-              <w:sz w:val="28"/>
-              <w:szCs w:val="28"/>
+              <w:sz w:val="24"/>
+              <w:szCs w:val="24"/>
               <w:lang w:val="en-US" w:eastAsia="zh-CN" w:bidi="ar-SA"/>
             </w:rPr>
-            <m:t xml:space="preserve"> = A </m:t>
+            <m:t xml:space="preserve"> = A −</m:t>
           </m:r>
           <m:r>
             <m:rPr/>
             <w:rPr>
               <w:rFonts w:ascii="Cambria Math" w:hAnsi="Cambria Math" w:cstheme="minorBidi"/>
               <w:kern w:val="2"/>
-              <w:sz w:val="28"/>
-              <w:szCs w:val="28"/>
-              <w:lang w:val="en-US" w:eastAsia="zh-CN" w:bidi="ar-SA"/>
-            </w:rPr>
-            <m:t>−</m:t>
-          </m:r>
-          <m:r>
-            <w:rPr>
-              <w:rFonts w:ascii="Cambria Math" w:hAnsi="Cambria Math" w:cstheme="minorBidi"/>
-              <w:kern w:val="2"/>
-              <w:sz w:val="28"/>
-              <w:szCs w:val="28"/>
+              <w:sz w:val="24"/>
+              <w:szCs w:val="24"/>
               <w:lang w:val="en-US" w:bidi="ar-SA"/>
             </w:rPr>
-            <m:t xml:space="preserve"> ( </m:t>
-          </m:r>
-          <m:r>
-            <m:rPr/>
-            <w:rPr>
-              <w:rFonts w:ascii="Cambria Math" w:hAnsi="Cambria Math" w:cstheme="minorBidi"/>
-              <w:kern w:val="2"/>
-              <w:sz w:val="28"/>
-              <w:szCs w:val="28"/>
-              <w:lang w:val="en-US" w:bidi="ar-SA"/>
-            </w:rPr>
-            <m:t xml:space="preserve"> </m:t>
+            <m:t xml:space="preserve"> (  </m:t>
           </m:r>
           <m:sSub>
             <m:sSubPr>
@@ -3716,19 +3510,20 @@
                   <w:i/>
                   <w:iCs/>
                   <w:kern w:val="2"/>
-                  <w:sz w:val="28"/>
-                  <w:szCs w:val="28"/>
+                  <w:sz w:val="24"/>
+                  <w:szCs w:val="24"/>
                   <w:lang w:val="en-US" w:eastAsia="zh-CN" w:bidi="ar-SA"/>
                 </w:rPr>
               </m:ctrlPr>
             </m:sSubPr>
             <m:e>
               <m:r>
+                <m:rPr/>
                 <w:rPr>
                   <w:rFonts w:ascii="Cambria Math" w:hAnsi="Cambria Math" w:cstheme="minorBidi"/>
                   <w:kern w:val="2"/>
-                  <w:sz w:val="28"/>
-                  <w:szCs w:val="28"/>
+                  <w:sz w:val="24"/>
+                  <w:szCs w:val="24"/>
                   <w:lang w:val="en-US" w:eastAsia="zh-CN" w:bidi="ar-SA"/>
                 </w:rPr>
                 <m:t>E</m:t>
@@ -3740,19 +3535,20 @@
                   <w:i/>
                   <w:iCs/>
                   <w:kern w:val="2"/>
-                  <w:sz w:val="28"/>
-                  <w:szCs w:val="28"/>
+                  <w:sz w:val="24"/>
+                  <w:szCs w:val="24"/>
                   <w:lang w:val="en-US" w:eastAsia="zh-CN" w:bidi="ar-SA"/>
                 </w:rPr>
               </m:ctrlPr>
             </m:e>
             <m:sub>
               <m:r>
+                <m:rPr/>
                 <w:rPr>
                   <w:rFonts w:ascii="Cambria Math" w:hAnsi="Cambria Math" w:cstheme="minorBidi"/>
                   <w:kern w:val="2"/>
-                  <w:sz w:val="28"/>
-                  <w:szCs w:val="28"/>
+                  <w:sz w:val="24"/>
+                  <w:szCs w:val="24"/>
                   <w:lang w:val="en-US" w:eastAsia="zh-CN" w:bidi="ar-SA"/>
                 </w:rPr>
                 <m:t>T</m:t>
@@ -3764,30 +3560,21 @@
                   <w:i/>
                   <w:iCs/>
                   <w:kern w:val="2"/>
-                  <w:sz w:val="28"/>
-                  <w:szCs w:val="28"/>
+                  <w:sz w:val="24"/>
+                  <w:szCs w:val="24"/>
                   <w:lang w:val="en-US" w:eastAsia="zh-CN" w:bidi="ar-SA"/>
                 </w:rPr>
               </m:ctrlPr>
             </m:sub>
           </m:sSub>
           <m:r>
+            <m:rPr/>
             <w:rPr>
               <w:rFonts w:ascii="Cambria Math" w:hAnsi="Cambria Math" w:cstheme="minorBidi"/>
               <w:kern w:val="2"/>
-              <w:sz w:val="28"/>
-              <w:szCs w:val="28"/>
+              <w:sz w:val="24"/>
+              <w:szCs w:val="24"/>
               <w:lang w:val="en-US" w:eastAsia="zh-CN" w:bidi="ar-SA"/>
-            </w:rPr>
-            <m:t xml:space="preserve"> </m:t>
-          </m:r>
-          <m:r>
-            <w:rPr>
-              <w:rFonts w:ascii="Cambria Math" w:hAnsi="Cambria Math" w:cstheme="minorBidi"/>
-              <w:kern w:val="2"/>
-              <w:sz w:val="28"/>
-              <w:szCs w:val="28"/>
-              <w:lang w:val="en-US" w:bidi="ar-SA"/>
             </w:rPr>
             <m:t xml:space="preserve"> </m:t>
           </m:r>
@@ -3796,66 +3583,31 @@
             <w:rPr>
               <w:rFonts w:ascii="Cambria Math" w:hAnsi="Cambria Math" w:cstheme="minorBidi"/>
               <w:kern w:val="2"/>
-              <w:sz w:val="28"/>
-              <w:szCs w:val="28"/>
+              <w:sz w:val="24"/>
+              <w:szCs w:val="24"/>
               <w:lang w:val="en-US" w:bidi="ar-SA"/>
             </w:rPr>
-            <m:t>+</m:t>
-          </m:r>
-          <m:r>
-            <w:rPr>
-              <w:rFonts w:ascii="Cambria Math" w:hAnsi="Cambria Math" w:cstheme="minorBidi"/>
-              <w:kern w:val="2"/>
-              <w:sz w:val="28"/>
-              <w:szCs w:val="28"/>
-              <w:lang w:val="en-US" w:bidi="ar-SA"/>
-            </w:rPr>
-            <m:t xml:space="preserve">  </m:t>
-          </m:r>
-          <m:r>
-            <m:rPr/>
-            <w:rPr>
-              <w:rFonts w:ascii="Cambria Math" w:hAnsi="Cambria Math" w:cstheme="minorBidi"/>
-              <w:kern w:val="2"/>
-              <w:sz w:val="28"/>
-              <w:szCs w:val="28"/>
-              <w:lang w:val="en-US" w:bidi="ar-SA"/>
-            </w:rPr>
-            <m:t xml:space="preserve">C(A) </m:t>
-          </m:r>
-          <m:r>
-            <w:rPr>
-              <w:rFonts w:ascii="Cambria Math" w:hAnsi="Cambria Math" w:cstheme="minorBidi"/>
-              <w:kern w:val="2"/>
-              <w:sz w:val="28"/>
-              <w:szCs w:val="28"/>
-              <w:lang w:val="en-US" w:bidi="ar-SA"/>
-            </w:rPr>
-            <m:t xml:space="preserve"> ) .......................... (</m:t>
-          </m:r>
-          <m:r>
-            <m:rPr/>
-            <w:rPr>
-              <w:rFonts w:ascii="Cambria Math" w:hAnsi="Cambria Math" w:cstheme="minorBidi"/>
-              <w:kern w:val="2"/>
-              <w:sz w:val="28"/>
-              <w:szCs w:val="28"/>
-              <w:lang w:val="en-US" w:bidi="ar-SA"/>
-            </w:rPr>
-            <m:t>4a</m:t>
-          </m:r>
-          <m:r>
-            <w:rPr>
-              <w:rFonts w:ascii="Cambria Math" w:hAnsi="Cambria Math" w:cstheme="minorBidi"/>
-              <w:kern w:val="2"/>
-              <w:sz w:val="28"/>
-              <w:szCs w:val="28"/>
-              <w:lang w:val="en-US" w:bidi="ar-SA"/>
-            </w:rPr>
-            <m:t>)</m:t>
+            <m:t xml:space="preserve"> +  C(A)  ) .......................... (4a)</m:t>
           </m:r>
         </m:oMath>
       </m:oMathPara>
+    </w:p>
+    <w:p>
+      <w:pPr>
+        <w:numPr>
+          <w:ilvl w:val="0"/>
+          <w:numId w:val="0"/>
+        </w:numPr>
+        <m:rPr/>
+        <w:rPr>
+          <w:rFonts w:hAnsi="Cambria Math" w:cstheme="minorBidi"/>
+          <w:i w:val="0"/>
+          <w:kern w:val="2"/>
+          <w:sz w:val="24"/>
+          <w:szCs w:val="24"/>
+          <w:lang w:val="en-US" w:bidi="ar-SA"/>
+        </w:rPr>
+      </w:pPr>
     </w:p>
     <w:p>
       <w:pPr>
@@ -3970,19 +3722,20 @@
                   <w:i/>
                   <w:iCs/>
                   <w:kern w:val="2"/>
-                  <w:sz w:val="28"/>
-                  <w:szCs w:val="28"/>
+                  <w:sz w:val="24"/>
+                  <w:szCs w:val="24"/>
                   <w:lang w:val="en-US" w:eastAsia="zh-CN" w:bidi="ar-SA"/>
                 </w:rPr>
               </m:ctrlPr>
             </m:sSubPr>
             <m:e>
               <m:r>
+                <m:rPr/>
                 <w:rPr>
                   <w:rFonts w:ascii="Cambria Math" w:hAnsi="Cambria Math" w:cstheme="minorBidi"/>
                   <w:kern w:val="2"/>
-                  <w:sz w:val="28"/>
-                  <w:szCs w:val="28"/>
+                  <w:sz w:val="24"/>
+                  <w:szCs w:val="24"/>
                   <w:lang w:val="en-US" w:eastAsia="zh-CN" w:bidi="ar-SA"/>
                 </w:rPr>
                 <m:t>I</m:t>
@@ -3994,19 +3747,20 @@
                   <w:i/>
                   <w:iCs/>
                   <w:kern w:val="2"/>
-                  <w:sz w:val="28"/>
-                  <w:szCs w:val="28"/>
+                  <w:sz w:val="24"/>
+                  <w:szCs w:val="24"/>
                   <w:lang w:val="en-US" w:eastAsia="zh-CN" w:bidi="ar-SA"/>
                 </w:rPr>
               </m:ctrlPr>
             </m:e>
             <m:sub>
               <m:r>
+                <m:rPr/>
                 <w:rPr>
                   <w:rFonts w:ascii="Cambria Math" w:hAnsi="Cambria Math" w:cstheme="minorBidi"/>
                   <w:kern w:val="2"/>
-                  <w:sz w:val="28"/>
-                  <w:szCs w:val="28"/>
+                  <w:sz w:val="24"/>
+                  <w:szCs w:val="24"/>
                   <w:lang w:val="en-US" w:eastAsia="zh-CN" w:bidi="ar-SA"/>
                 </w:rPr>
                 <m:t>T</m:t>
@@ -4018,61 +3772,43 @@
                   <w:i/>
                   <w:iCs/>
                   <w:kern w:val="2"/>
-                  <w:sz w:val="28"/>
-                  <w:szCs w:val="28"/>
+                  <w:sz w:val="24"/>
+                  <w:szCs w:val="24"/>
                   <w:lang w:val="en-US" w:eastAsia="zh-CN" w:bidi="ar-SA"/>
                 </w:rPr>
               </m:ctrlPr>
             </m:sub>
           </m:sSub>
           <m:r>
+            <m:rPr/>
             <w:rPr>
               <w:rFonts w:ascii="Cambria Math" w:hAnsi="Cambria Math" w:cstheme="minorBidi"/>
               <w:kern w:val="2"/>
-              <w:sz w:val="28"/>
-              <w:szCs w:val="28"/>
+              <w:sz w:val="24"/>
+              <w:szCs w:val="24"/>
               <w:lang w:val="en-US" w:eastAsia="zh-CN" w:bidi="ar-SA"/>
             </w:rPr>
             <m:t xml:space="preserve"> = A </m:t>
-          </m:r>
-          <m:r>
-            <w:rPr>
-              <w:rFonts w:ascii="Cambria Math" w:hAnsi="Cambria Math" w:cstheme="minorBidi"/>
-              <w:kern w:val="2"/>
-              <w:sz w:val="28"/>
-              <w:szCs w:val="28"/>
-              <w:lang w:val="en-US" w:bidi="ar-SA"/>
-            </w:rPr>
-            <m:t xml:space="preserve">( </m:t>
           </m:r>
           <m:r>
             <m:rPr/>
             <w:rPr>
               <w:rFonts w:ascii="Cambria Math" w:hAnsi="Cambria Math" w:cstheme="minorBidi"/>
               <w:kern w:val="2"/>
-              <w:sz w:val="28"/>
-              <w:szCs w:val="28"/>
+              <w:sz w:val="24"/>
+              <w:szCs w:val="24"/>
               <w:lang w:val="en-US" w:bidi="ar-SA"/>
             </w:rPr>
-            <m:t>0.6</m:t>
+            <m:t>( 0.6</m:t>
           </m:r>
           <m:r>
+            <m:rPr/>
             <w:rPr>
               <w:rFonts w:ascii="Cambria Math" w:hAnsi="Cambria Math" w:cstheme="minorBidi"/>
               <w:kern w:val="2"/>
-              <w:sz w:val="28"/>
-              <w:szCs w:val="28"/>
+              <w:sz w:val="24"/>
+              <w:szCs w:val="24"/>
               <w:lang w:val="en-US" w:eastAsia="zh-CN" w:bidi="ar-SA"/>
-            </w:rPr>
-            <m:t xml:space="preserve"> </m:t>
-          </m:r>
-          <m:r>
-            <w:rPr>
-              <w:rFonts w:ascii="Cambria Math" w:hAnsi="Cambria Math" w:cstheme="minorBidi"/>
-              <w:kern w:val="2"/>
-              <w:sz w:val="28"/>
-              <w:szCs w:val="28"/>
-              <w:lang w:val="en-US" w:bidi="ar-SA"/>
             </w:rPr>
             <m:t xml:space="preserve"> </m:t>
           </m:r>
@@ -4081,21 +3817,11 @@
             <w:rPr>
               <w:rFonts w:ascii="Cambria Math" w:hAnsi="Cambria Math" w:cstheme="minorBidi"/>
               <w:kern w:val="2"/>
-              <w:sz w:val="28"/>
-              <w:szCs w:val="28"/>
+              <w:sz w:val="24"/>
+              <w:szCs w:val="24"/>
               <w:lang w:val="en-US" w:bidi="ar-SA"/>
             </w:rPr>
-            <m:t>−</m:t>
-          </m:r>
-          <m:r>
-            <w:rPr>
-              <w:rFonts w:ascii="Cambria Math" w:hAnsi="Cambria Math" w:cstheme="minorBidi"/>
-              <w:kern w:val="2"/>
-              <w:sz w:val="28"/>
-              <w:szCs w:val="28"/>
-              <w:lang w:val="en-US" w:bidi="ar-SA"/>
-            </w:rPr>
-            <m:t xml:space="preserve">  </m:t>
+            <m:t xml:space="preserve"> −  </m:t>
           </m:r>
           <m:acc>
             <m:accPr>
@@ -4106,19 +3832,20 @@
                   <w:i/>
                   <w:iCs/>
                   <w:kern w:val="2"/>
-                  <w:sz w:val="28"/>
-                  <w:szCs w:val="28"/>
+                  <w:sz w:val="24"/>
+                  <w:szCs w:val="24"/>
                   <w:lang w:val="en-US" w:bidi="ar-SA"/>
                 </w:rPr>
               </m:ctrlPr>
             </m:accPr>
             <m:e>
               <m:r>
+                <m:rPr/>
                 <w:rPr>
                   <w:rFonts w:ascii="Cambria Math" w:hAnsi="Cambria Math" w:cstheme="minorBidi"/>
                   <w:kern w:val="2"/>
-                  <w:sz w:val="28"/>
-                  <w:szCs w:val="28"/>
+                  <w:sz w:val="24"/>
+                  <w:szCs w:val="24"/>
                   <w:lang w:val="en-US" w:bidi="ar-SA"/>
                 </w:rPr>
                 <m:t>a</m:t>
@@ -4129,19 +3856,20 @@
                   <w:i/>
                   <w:iCs/>
                   <w:kern w:val="2"/>
-                  <w:sz w:val="28"/>
-                  <w:szCs w:val="28"/>
+                  <w:sz w:val="24"/>
+                  <w:szCs w:val="24"/>
                   <w:lang w:val="en-US" w:bidi="ar-SA"/>
                 </w:rPr>
               </m:ctrlPr>
             </m:e>
           </m:acc>
           <m:r>
+            <m:rPr/>
             <w:rPr>
               <w:rFonts w:ascii="Cambria Math" w:hAnsi="Cambria Math" w:cstheme="minorBidi"/>
               <w:kern w:val="2"/>
-              <w:sz w:val="28"/>
-              <w:szCs w:val="28"/>
+              <w:sz w:val="24"/>
+              <w:szCs w:val="24"/>
               <w:lang w:val="en-US" w:bidi="ar-SA"/>
             </w:rPr>
             <m:t xml:space="preserve">  .  </m:t>
@@ -4155,19 +3883,20 @@
                   <w:i/>
                   <w:iCs/>
                   <w:kern w:val="2"/>
-                  <w:sz w:val="28"/>
-                  <w:szCs w:val="28"/>
+                  <w:sz w:val="24"/>
+                  <w:szCs w:val="24"/>
                   <w:lang w:val="en-US" w:bidi="ar-SA"/>
                 </w:rPr>
               </m:ctrlPr>
             </m:accPr>
             <m:e>
               <m:r>
+                <m:rPr/>
                 <w:rPr>
                   <w:rFonts w:ascii="Cambria Math" w:hAnsi="Cambria Math" w:cstheme="minorBidi"/>
                   <w:kern w:val="2"/>
-                  <w:sz w:val="28"/>
-                  <w:szCs w:val="28"/>
+                  <w:sz w:val="24"/>
+                  <w:szCs w:val="24"/>
                   <w:lang w:val="en-US" w:bidi="ar-SA"/>
                 </w:rPr>
                 <m:t>b</m:t>
@@ -4178,40 +3907,31 @@
                   <w:i/>
                   <w:iCs/>
                   <w:kern w:val="2"/>
-                  <w:sz w:val="28"/>
-                  <w:szCs w:val="28"/>
+                  <w:sz w:val="24"/>
+                  <w:szCs w:val="24"/>
                   <w:lang w:val="en-US" w:bidi="ar-SA"/>
                 </w:rPr>
               </m:ctrlPr>
             </m:e>
           </m:acc>
           <m:r>
+            <m:rPr/>
             <w:rPr>
               <w:rFonts w:ascii="Cambria Math" w:hAnsi="Cambria Math" w:cstheme="minorBidi"/>
               <w:kern w:val="2"/>
-              <w:sz w:val="28"/>
-              <w:szCs w:val="28"/>
+              <w:sz w:val="24"/>
+              <w:szCs w:val="24"/>
               <w:lang w:val="en-US" w:bidi="ar-SA"/>
             </w:rPr>
-            <m:t xml:space="preserve"> )</m:t>
+            <m:t xml:space="preserve"> ) − </m:t>
           </m:r>
           <m:r>
             <m:rPr/>
             <w:rPr>
               <w:rFonts w:ascii="Cambria Math" w:hAnsi="Cambria Math" w:cstheme="minorBidi"/>
               <w:kern w:val="2"/>
-              <w:sz w:val="28"/>
-              <w:szCs w:val="28"/>
-              <w:lang w:val="en-US" w:bidi="ar-SA"/>
-            </w:rPr>
-            <m:t xml:space="preserve"> − </m:t>
-          </m:r>
-          <m:r>
-            <w:rPr>
-              <w:rFonts w:ascii="Cambria Math" w:hAnsi="Cambria Math" w:cstheme="minorBidi"/>
-              <w:kern w:val="2"/>
-              <w:sz w:val="28"/>
-              <w:szCs w:val="28"/>
+              <w:sz w:val="24"/>
+              <w:szCs w:val="24"/>
               <w:lang w:val="en-US" w:eastAsia="zh-CN" w:bidi="ar-SA"/>
             </w:rPr>
             <m:t xml:space="preserve">max(A%,  </m:t>
@@ -4226,19 +3946,20 @@
                   <w:i/>
                   <w:iCs/>
                   <w:kern w:val="2"/>
-                  <w:sz w:val="28"/>
-                  <w:szCs w:val="28"/>
+                  <w:sz w:val="24"/>
+                  <w:szCs w:val="24"/>
                   <w:lang w:val="en-US" w:eastAsia="zh-CN" w:bidi="ar-SA"/>
                 </w:rPr>
               </m:ctrlPr>
             </m:sSubPr>
             <m:e>
               <m:r>
+                <m:rPr/>
                 <w:rPr>
                   <w:rFonts w:ascii="Cambria Math" w:hAnsi="Cambria Math" w:cstheme="minorBidi"/>
                   <w:kern w:val="2"/>
-                  <w:sz w:val="28"/>
-                  <w:szCs w:val="28"/>
+                  <w:sz w:val="24"/>
+                  <w:szCs w:val="24"/>
                   <w:lang w:val="en-US" w:eastAsia="zh-CN" w:bidi="ar-SA"/>
                 </w:rPr>
                 <m:t>C</m:t>
@@ -4251,19 +3972,20 @@
                   <w:i/>
                   <w:iCs/>
                   <w:kern w:val="2"/>
-                  <w:sz w:val="28"/>
-                  <w:szCs w:val="28"/>
+                  <w:sz w:val="24"/>
+                  <w:szCs w:val="24"/>
                   <w:lang w:val="en-US" w:eastAsia="zh-CN" w:bidi="ar-SA"/>
                 </w:rPr>
               </m:ctrlPr>
             </m:e>
             <m:sub>
               <m:r>
+                <m:rPr/>
                 <w:rPr>
                   <w:rFonts w:ascii="Cambria Math" w:hAnsi="Cambria Math" w:cstheme="minorBidi"/>
                   <w:kern w:val="2"/>
-                  <w:sz w:val="28"/>
-                  <w:szCs w:val="28"/>
+                  <w:sz w:val="24"/>
+                  <w:szCs w:val="24"/>
                   <w:lang w:val="en-US" w:eastAsia="zh-CN" w:bidi="ar-SA"/>
                 </w:rPr>
                 <m:t>0</m:t>
@@ -4276,19 +3998,20 @@
                   <w:i/>
                   <w:iCs/>
                   <w:kern w:val="2"/>
-                  <w:sz w:val="28"/>
-                  <w:szCs w:val="28"/>
+                  <w:sz w:val="24"/>
+                  <w:szCs w:val="24"/>
                   <w:lang w:val="en-US" w:eastAsia="zh-CN" w:bidi="ar-SA"/>
                 </w:rPr>
               </m:ctrlPr>
             </m:sub>
           </m:sSub>
           <m:r>
+            <m:rPr/>
             <w:rPr>
               <w:rFonts w:ascii="Cambria Math" w:hAnsi="Cambria Math" w:cstheme="minorBidi"/>
               <w:kern w:val="2"/>
-              <w:sz w:val="28"/>
-              <w:szCs w:val="28"/>
+              <w:sz w:val="24"/>
+              <w:szCs w:val="24"/>
               <w:lang w:val="en-US" w:eastAsia="zh-CN" w:bidi="ar-SA"/>
             </w:rPr>
             <m:t>)</m:t>
@@ -4298,135 +4021,14 @@
             <w:rPr>
               <w:rFonts w:ascii="Cambria Math" w:hAnsi="Cambria Math" w:cstheme="minorBidi"/>
               <w:kern w:val="2"/>
-              <w:sz w:val="28"/>
-              <w:szCs w:val="28"/>
+              <w:sz w:val="24"/>
+              <w:szCs w:val="24"/>
               <w:lang w:val="en-US" w:bidi="ar-SA"/>
             </w:rPr>
-            <m:t xml:space="preserve"> </m:t>
-          </m:r>
-          <m:r>
-            <w:rPr>
-              <w:rFonts w:ascii="Cambria Math" w:hAnsi="Cambria Math" w:cstheme="minorBidi"/>
-              <w:kern w:val="2"/>
-              <w:sz w:val="28"/>
-              <w:szCs w:val="28"/>
-              <w:lang w:val="en-US" w:bidi="ar-SA"/>
-            </w:rPr>
-            <m:t xml:space="preserve"> ............. (4</m:t>
-          </m:r>
-          <m:r>
-            <m:rPr/>
-            <w:rPr>
-              <w:rFonts w:ascii="Cambria Math" w:hAnsi="Cambria Math" w:cstheme="minorBidi"/>
-              <w:kern w:val="2"/>
-              <w:sz w:val="28"/>
-              <w:szCs w:val="28"/>
-              <w:lang w:val="en-US" w:bidi="ar-SA"/>
-            </w:rPr>
-            <m:t>b</m:t>
-          </m:r>
-          <m:r>
-            <w:rPr>
-              <w:rFonts w:ascii="Cambria Math" w:hAnsi="Cambria Math" w:cstheme="minorBidi"/>
-              <w:kern w:val="2"/>
-              <w:sz w:val="28"/>
-              <w:szCs w:val="28"/>
-              <w:lang w:val="en-US" w:bidi="ar-SA"/>
-            </w:rPr>
-            <m:t>)</m:t>
+            <m:t xml:space="preserve">  ............. (4b)</m:t>
           </m:r>
         </m:oMath>
       </m:oMathPara>
-    </w:p>
-    <w:p>
-      <w:pPr>
-        <w:numPr>
-          <w:ilvl w:val="0"/>
-          <w:numId w:val="0"/>
-        </w:numPr>
-        <w:rPr>
-          <w:rFonts w:ascii="Cambria Math" w:hAnsi="Cambria Math" w:cstheme="minorBidi"/>
-          <w:b w:val="0"/>
-          <w:i w:val="0"/>
-          <w:iCs/>
-          <w:kern w:val="2"/>
-          <w:sz w:val="28"/>
-          <w:szCs w:val="28"/>
-          <w:lang w:val="en-US" w:bidi="ar-SA"/>
-        </w:rPr>
-      </w:pPr>
-    </w:p>
-    <w:p>
-      <w:pPr>
-        <w:numPr>
-          <w:ilvl w:val="0"/>
-          <w:numId w:val="0"/>
-        </w:numPr>
-        <w:rPr>
-          <w:rFonts w:ascii="Cambria Math" w:hAnsi="Cambria Math" w:cstheme="minorBidi"/>
-          <w:b w:val="0"/>
-          <w:i w:val="0"/>
-          <w:iCs/>
-          <w:kern w:val="2"/>
-          <w:sz w:val="28"/>
-          <w:szCs w:val="28"/>
-          <w:lang w:val="en-US" w:bidi="ar-SA"/>
-        </w:rPr>
-      </w:pPr>
-    </w:p>
-    <w:p>
-      <w:pPr>
-        <w:numPr>
-          <w:ilvl w:val="0"/>
-          <w:numId w:val="0"/>
-        </w:numPr>
-        <w:rPr>
-          <w:rFonts w:ascii="Cambria Math" w:hAnsi="Cambria Math" w:cstheme="minorBidi"/>
-          <w:b w:val="0"/>
-          <w:i w:val="0"/>
-          <w:iCs/>
-          <w:kern w:val="2"/>
-          <w:sz w:val="28"/>
-          <w:szCs w:val="28"/>
-          <w:lang w:val="en-US" w:bidi="ar-SA"/>
-        </w:rPr>
-      </w:pPr>
-    </w:p>
-    <w:p>
-      <w:pPr>
-        <w:numPr>
-          <w:ilvl w:val="0"/>
-          <w:numId w:val="0"/>
-        </w:numPr>
-        <w:rPr>
-          <w:rFonts w:ascii="Cambria Math" w:hAnsi="Cambria Math" w:cstheme="minorBidi"/>
-          <w:b w:val="0"/>
-          <w:i w:val="0"/>
-          <w:iCs/>
-          <w:kern w:val="2"/>
-          <w:sz w:val="28"/>
-          <w:szCs w:val="28"/>
-          <w:lang w:val="en-US" w:bidi="ar-SA"/>
-        </w:rPr>
-      </w:pPr>
-    </w:p>
-    <w:p>
-      <w:pPr>
-        <w:numPr>
-          <w:ilvl w:val="0"/>
-          <w:numId w:val="0"/>
-        </w:numPr>
-        <w:rPr>
-          <w:rFonts w:ascii="Cambria Math" w:hAnsi="Cambria Math" w:cstheme="minorBidi"/>
-          <w:b w:val="0"/>
-          <w:i w:val="0"/>
-          <w:iCs/>
-          <w:kern w:val="2"/>
-          <w:sz w:val="28"/>
-          <w:szCs w:val="28"/>
-          <w:lang w:val="en-US" w:bidi="ar-SA"/>
-        </w:rPr>
-      </w:pPr>
     </w:p>
     <w:p>
       <w:pPr>
@@ -4699,7 +4301,14 @@
           <w:lang w:bidi="ar-SA"/>
         </w:rPr>
       </w:pPr>
-      <w:r>
+    </w:p>
+    <w:p>
+      <w:pPr>
+        <w:numPr>
+          <w:ilvl w:val="0"/>
+          <w:numId w:val="0"/>
+        </w:numPr>
+        <w:jc w:val="center"/>
         <w:rPr>
           <w:rFonts w:ascii="Cambria Math" w:hAnsi="Cambria Math" w:cstheme="minorBidi"/>
           <w:b/>
@@ -4711,6 +4320,79 @@
           <w:szCs w:val="28"/>
           <w:lang w:bidi="ar-SA"/>
         </w:rPr>
+      </w:pPr>
+    </w:p>
+    <w:p>
+      <w:pPr>
+        <w:numPr>
+          <w:ilvl w:val="0"/>
+          <w:numId w:val="0"/>
+        </w:numPr>
+        <w:jc w:val="center"/>
+        <w:rPr>
+          <w:rFonts w:ascii="Cambria Math" w:hAnsi="Cambria Math" w:cstheme="minorBidi"/>
+          <w:b/>
+          <w:bCs/>
+          <w:i w:val="0"/>
+          <w:iCs/>
+          <w:kern w:val="2"/>
+          <w:sz w:val="28"/>
+          <w:szCs w:val="28"/>
+          <w:lang w:bidi="ar-SA"/>
+        </w:rPr>
+      </w:pPr>
+    </w:p>
+    <w:p>
+      <w:pPr>
+        <w:numPr>
+          <w:ilvl w:val="0"/>
+          <w:numId w:val="0"/>
+        </w:numPr>
+        <w:jc w:val="center"/>
+        <w:rPr>
+          <w:rFonts w:ascii="Cambria Math" w:hAnsi="Cambria Math" w:cstheme="minorBidi"/>
+          <w:b/>
+          <w:bCs/>
+          <w:i w:val="0"/>
+          <w:iCs/>
+          <w:kern w:val="2"/>
+          <w:sz w:val="28"/>
+          <w:szCs w:val="28"/>
+          <w:lang w:bidi="ar-SA"/>
+        </w:rPr>
+      </w:pPr>
+    </w:p>
+    <w:p>
+      <w:pPr>
+        <w:numPr>
+          <w:ilvl w:val="0"/>
+          <w:numId w:val="0"/>
+        </w:numPr>
+        <w:jc w:val="center"/>
+        <w:rPr>
+          <w:rFonts w:ascii="Cambria Math" w:hAnsi="Cambria Math" w:cstheme="minorBidi"/>
+          <w:b/>
+          <w:bCs/>
+          <w:i w:val="0"/>
+          <w:iCs/>
+          <w:kern w:val="2"/>
+          <w:sz w:val="28"/>
+          <w:szCs w:val="28"/>
+          <w:lang w:bidi="ar-SA"/>
+        </w:rPr>
+      </w:pPr>
+      <w:r>
+        <w:rPr>
+          <w:rFonts w:ascii="Cambria Math" w:hAnsi="Cambria Math" w:cstheme="minorBidi"/>
+          <w:b/>
+          <w:bCs/>
+          <w:i w:val="0"/>
+          <w:iCs/>
+          <w:kern w:val="2"/>
+          <w:sz w:val="28"/>
+          <w:szCs w:val="28"/>
+          <w:lang w:bidi="ar-SA"/>
+        </w:rPr>
         <w:t>ALGORITHMS</w:t>
       </w:r>
     </w:p>
@@ -4721,7 +4403,6 @@
           <w:numId w:val="0"/>
         </w:numPr>
         <w:jc w:val="both"/>
-        <m:rPr/>
         <w:rPr>
           <w:rFonts w:hint="default" w:ascii="Cambria Math" w:hAnsi="Cambria Math" w:cstheme="minorBidi"/>
           <w:b/>
@@ -4742,7 +4423,6 @@
           <w:numId w:val="0"/>
         </w:numPr>
         <w:jc w:val="both"/>
-        <m:rPr/>
         <w:rPr>
           <w:rFonts w:hint="default" w:ascii="Cambria Math" w:hAnsi="Cambria Math" w:cstheme="minorBidi"/>
           <w:b/>
@@ -4763,7 +4443,6 @@
           <w:numId w:val="0"/>
         </w:numPr>
         <w:jc w:val="both"/>
-        <m:rPr/>
         <w:rPr>
           <w:rFonts w:hint="default" w:ascii="Cambria Math" w:hAnsi="Cambria Math" w:cstheme="minorBidi"/>
           <w:b/>
@@ -4784,7 +4463,6 @@
           <w:numId w:val="0"/>
         </w:numPr>
         <w:jc w:val="both"/>
-        <m:rPr/>
         <w:rPr>
           <w:rFonts w:hint="default" w:ascii="Cambria Math" w:hAnsi="Cambria Math" w:cstheme="minorBidi"/>
           <w:b/>
@@ -4805,7 +4483,6 @@
           <w:numId w:val="0"/>
         </w:numPr>
         <w:jc w:val="both"/>
-        <m:rPr/>
         <w:rPr>
           <w:rFonts w:hint="default" w:ascii="Cambria Math" w:hAnsi="Cambria Math" w:cstheme="minorBidi"/>
           <w:b/>
@@ -4826,7 +4503,6 @@
           <w:numId w:val="0"/>
         </w:numPr>
         <w:jc w:val="both"/>
-        <m:rPr/>
         <w:rPr>
           <w:rFonts w:hint="default" w:ascii="Cambria Math" w:hAnsi="Cambria Math" w:cstheme="minorBidi"/>
           <w:b/>
@@ -4847,7 +4523,6 @@
           <w:numId w:val="0"/>
         </w:numPr>
         <w:jc w:val="both"/>
-        <m:rPr/>
         <w:rPr>
           <w:rFonts w:hint="default" w:ascii="Cambria Math" w:hAnsi="Cambria Math" w:cstheme="minorBidi"/>
           <w:b/>
@@ -4868,7 +4543,6 @@
           <w:numId w:val="0"/>
         </w:numPr>
         <w:jc w:val="both"/>
-        <m:rPr/>
         <w:rPr>
           <w:rFonts w:hint="default" w:ascii="Cambria Math" w:hAnsi="Cambria Math" w:cstheme="minorBidi"/>
           <w:b/>
@@ -4889,7 +4563,6 @@
           <w:numId w:val="0"/>
         </w:numPr>
         <w:jc w:val="both"/>
-        <m:rPr/>
         <w:rPr>
           <w:rFonts w:hint="default" w:ascii="Cambria Math" w:hAnsi="Cambria Math" w:cstheme="minorBidi"/>
           <w:b/>
@@ -4910,7 +4583,6 @@
           <w:numId w:val="0"/>
         </w:numPr>
         <w:jc w:val="both"/>
-        <m:rPr/>
         <w:rPr>
           <w:rFonts w:hint="default" w:ascii="Cambria Math" w:hAnsi="Cambria Math" w:cstheme="minorBidi"/>
           <w:b/>
@@ -4931,28 +4603,6 @@
           <w:numId w:val="0"/>
         </w:numPr>
         <w:jc w:val="both"/>
-        <m:rPr/>
-        <w:rPr>
-          <w:rFonts w:hint="default" w:ascii="Cambria Math" w:hAnsi="Cambria Math" w:cstheme="minorBidi"/>
-          <w:b/>
-          <w:bCs/>
-          <w:i w:val="0"/>
-          <w:iCs/>
-          <w:kern w:val="2"/>
-          <w:sz w:val="28"/>
-          <w:szCs w:val="28"/>
-          <w:lang w:eastAsia="zh-CN" w:bidi="ar-SA"/>
-        </w:rPr>
-      </w:pPr>
-    </w:p>
-    <w:p>
-      <w:pPr>
-        <w:numPr>
-          <w:ilvl w:val="0"/>
-          <w:numId w:val="0"/>
-        </w:numPr>
-        <w:jc w:val="both"/>
-        <m:rPr/>
         <w:rPr>
           <w:rFonts w:hint="default" w:ascii="Cambria Math" w:hAnsi="Cambria Math" w:cstheme="minorBidi"/>
           <w:b/>
@@ -5000,7 +4650,7 @@
                 <a:graphic xmlns:a="http://schemas.openxmlformats.org/drawingml/2006/main">
                   <a:graphicData uri="http://schemas.microsoft.com/office/word/2010/wordprocessingShape">
                     <wps:wsp>
-                      <wps:cNvSpPr txBox="1"/>
+                      <wps:cNvSpPr txBox="true"/>
                       <wps:spPr>
                         <a:xfrm>
                           <a:off x="0" y="0"/>
@@ -5179,6 +4829,7 @@
                             </w:r>
                             <m:oMath>
                               <m:r>
+                                <m:rPr/>
                                 <w:rPr>
                                   <w:rFonts w:ascii="Cambria Math" w:hAnsi="Cambria Math" w:cstheme="minorBidi"/>
                                   <w:kern w:val="2"/>
@@ -5189,6 +4840,7 @@
                                 <m:t>l</m:t>
                               </m:r>
                               <m:r>
+                                <m:rPr/>
                                 <w:rPr>
                                   <w:rFonts w:ascii="Cambria Math" w:hAnsi="Cambria Math" w:cstheme="minorBidi"/>
                                   <w:kern w:val="2"/>
@@ -5725,7 +5377,7 @@
                           </w:p>
                         </w:txbxContent>
                       </wps:txbx>
-                      <wps:bodyPr rot="0" spcFirstLastPara="0" vertOverflow="overflow" horzOverflow="overflow" vert="horz" wrap="square" lIns="91440" tIns="45720" rIns="91440" bIns="45720" numCol="1" spcCol="0" rtlCol="0" fromWordArt="0" anchor="t" anchorCtr="0" forceAA="0" upright="0" compatLnSpc="1">
+                      <wps:bodyPr rot="0" spcFirstLastPara="0" vertOverflow="overflow" horzOverflow="overflow" vert="horz" wrap="square" lIns="91440" tIns="45720" rIns="91440" bIns="45720" numCol="1" spcCol="0" rtlCol="0" fromWordArt="false" anchor="t" anchorCtr="false" forceAA="false" upright="false" compatLnSpc="true">
                         <a:noAutofit/>
                       </wps:bodyPr>
                     </wps:wsp>
@@ -5736,7 +5388,7 @@
           </mc:Choice>
           <mc:Fallback>
             <w:pict>
-              <v:shape id="_x0000_s1026" o:spid="_x0000_s1026" o:spt="202" type="#_x0000_t202" style="position:absolute;left:0pt;margin-left:-1.5pt;margin-top:-321.1pt;height:316.15pt;width:418.35pt;z-index:251659264;mso-width-relative:page;mso-height-relative:page;" fillcolor="#FFFFFF [3201]" filled="t" stroked="t" coordsize="21600,21600" o:gfxdata="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">
+              <v:shape id="_x0000_s1026" o:spid="_x0000_s1026" o:spt="202" type="#_x0000_t202" style="position:absolute;left:0pt;margin-left:-1.5pt;margin-top:-321.1pt;height:316.15pt;width:418.35pt;z-index:251659264;mso-width-relative:page;mso-height-relative:page;" fillcolor="#FFFFFF [3201]" filled="t" stroked="t" coordsize="21600,21600" o:gfxdata="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">
                 <v:fill on="t" focussize="0,0"/>
                 <v:stroke weight="0.5pt" color="#000000 [3204]" joinstyle="round"/>
                 <v:imagedata o:title=""/>
@@ -5888,6 +5540,7 @@
                       </w:r>
                       <m:oMath>
                         <m:r>
+                          <m:rPr/>
                           <w:rPr>
                             <w:rFonts w:ascii="Cambria Math" w:hAnsi="Cambria Math" w:cstheme="minorBidi"/>
                             <w:kern w:val="2"/>
@@ -5898,6 +5551,7 @@
                           <m:t>l</m:t>
                         </m:r>
                         <m:r>
+                          <m:rPr/>
                           <w:rPr>
                             <w:rFonts w:ascii="Cambria Math" w:hAnsi="Cambria Math" w:cstheme="minorBidi"/>
                             <w:kern w:val="2"/>
@@ -6543,7 +6197,6 @@
           <w:numId w:val="0"/>
         </w:numPr>
         <w:jc w:val="both"/>
-        <m:rPr/>
         <w:rPr>
           <w:rFonts w:hint="default"/>
           <w:sz w:val="28"/>
@@ -6558,7 +6211,6 @@
           <w:numId w:val="0"/>
         </w:numPr>
         <w:jc w:val="both"/>
-        <m:rPr/>
         <w:rPr>
           <w:rFonts w:hint="default"/>
           <w:sz w:val="28"/>
@@ -6588,7 +6240,7 @@
                 <a:graphic xmlns:a="http://schemas.openxmlformats.org/drawingml/2006/main">
                   <a:graphicData uri="http://schemas.microsoft.com/office/word/2010/wordprocessingShape">
                     <wps:wsp>
-                      <wps:cNvSpPr txBox="1"/>
+                      <wps:cNvSpPr txBox="true"/>
                       <wps:spPr>
                         <a:xfrm>
                           <a:off x="0" y="0"/>
@@ -6777,6 +6429,7 @@
                                   </m:sSubPr>
                                   <m:e>
                                     <m:r>
+                                      <m:rPr/>
                                       <w:rPr>
                                         <w:rFonts w:ascii="Cambria Math" w:hAnsi="Cambria Math"/>
                                         <w:sz w:val="24"/>
@@ -6798,6 +6451,7 @@
                                   </m:e>
                                   <m:sub>
                                     <m:r>
+                                      <m:rPr/>
                                       <w:rPr>
                                         <w:rFonts w:ascii="Cambria Math" w:hAnsi="Cambria Math"/>
                                         <w:sz w:val="24"/>
@@ -6819,6 +6473,7 @@
                                   </m:sub>
                                 </m:sSub>
                                 <m:r>
+                                  <m:rPr/>
                                   <w:rPr>
                                     <w:rFonts w:ascii="Cambria Math" w:hAnsi="Cambria Math"/>
                                     <w:sz w:val="24"/>
@@ -7018,6 +6673,7 @@
                                   </m:sSubPr>
                                   <m:e>
                                     <m:r>
+                                      <m:rPr/>
                                       <w:rPr>
                                         <w:rFonts w:ascii="Cambria Math" w:hAnsi="Cambria Math"/>
                                         <w:sz w:val="24"/>
@@ -7039,6 +6695,7 @@
                                   </m:e>
                                   <m:sub>
                                     <m:r>
+                                      <m:rPr/>
                                       <w:rPr>
                                         <w:rFonts w:ascii="Cambria Math" w:hAnsi="Cambria Math"/>
                                         <w:sz w:val="24"/>
@@ -7060,6 +6717,7 @@
                                   </m:sub>
                                 </m:sSub>
                                 <m:r>
+                                  <m:rPr/>
                                   <w:rPr>
                                     <w:rFonts w:ascii="Cambria Math" w:hAnsi="Cambria Math"/>
                                     <w:sz w:val="24"/>
@@ -7082,6 +6740,7 @@
                                   </m:sSubPr>
                                   <m:e>
                                     <m:r>
+                                      <m:rPr/>
                                       <w:rPr>
                                         <w:rFonts w:ascii="Cambria Math" w:hAnsi="Cambria Math"/>
                                         <w:sz w:val="24"/>
@@ -7102,6 +6761,7 @@
                                   </m:e>
                                   <m:sub>
                                     <m:r>
+                                      <m:rPr/>
                                       <w:rPr>
                                         <w:rFonts w:ascii="Cambria Math" w:hAnsi="Cambria Math"/>
                                         <w:sz w:val="24"/>
@@ -7122,6 +6782,7 @@
                                   </m:sub>
                                 </m:sSub>
                                 <m:r>
+                                  <m:rPr/>
                                   <w:rPr>
                                     <w:rFonts w:ascii="Cambria Math" w:hAnsi="Cambria Math"/>
                                     <w:sz w:val="24"/>
@@ -7256,7 +6917,7 @@
                           </w:p>
                         </w:txbxContent>
                       </wps:txbx>
-                      <wps:bodyPr rot="0" spcFirstLastPara="0" vertOverflow="overflow" horzOverflow="overflow" vert="horz" wrap="square" lIns="91440" tIns="45720" rIns="91440" bIns="45720" numCol="1" spcCol="0" rtlCol="0" fromWordArt="0" anchor="t" anchorCtr="0" forceAA="0" upright="0" compatLnSpc="1">
+                      <wps:bodyPr rot="0" spcFirstLastPara="0" vertOverflow="overflow" horzOverflow="overflow" vert="horz" wrap="square" lIns="91440" tIns="45720" rIns="91440" bIns="45720" numCol="1" spcCol="0" rtlCol="0" fromWordArt="false" anchor="t" anchorCtr="false" forceAA="false" upright="false" compatLnSpc="true">
                         <a:noAutofit/>
                       </wps:bodyPr>
                     </wps:wsp>
@@ -7267,7 +6928,7 @@
           </mc:Choice>
           <mc:Fallback>
             <w:pict>
-              <v:shape id="_x0000_s1026" o:spid="_x0000_s1026" o:spt="202" type="#_x0000_t202" style="position:absolute;left:0pt;margin-left:1pt;margin-top:24.35pt;height:331.9pt;width:418.35pt;z-index:251663360;mso-width-relative:page;mso-height-relative:page;" fillcolor="#FFFFFF [3201]" filled="t" stroked="t" coordsize="21600,21600" o:gfxdata="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">
+              <v:shape id="_x0000_s1026" o:spid="_x0000_s1026" o:spt="202" type="#_x0000_t202" style="position:absolute;left:0pt;margin-left:1pt;margin-top:24.35pt;height:331.9pt;width:418.35pt;z-index:251663360;mso-width-relative:page;mso-height-relative:page;" fillcolor="#FFFFFF [3201]" filled="t" stroked="t" coordsize="21600,21600" o:gfxdata="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">
                 <v:fill on="t" focussize="0,0"/>
                 <v:stroke weight="0.5pt" color="#000000 [3204]" joinstyle="round"/>
                 <v:imagedata o:title=""/>
@@ -7429,6 +7090,7 @@
                             </m:sSubPr>
                             <m:e>
                               <m:r>
+                                <m:rPr/>
                                 <w:rPr>
                                   <w:rFonts w:ascii="Cambria Math" w:hAnsi="Cambria Math"/>
                                   <w:sz w:val="24"/>
@@ -7450,6 +7112,7 @@
                             </m:e>
                             <m:sub>
                               <m:r>
+                                <m:rPr/>
                                 <w:rPr>
                                   <w:rFonts w:ascii="Cambria Math" w:hAnsi="Cambria Math"/>
                                   <w:sz w:val="24"/>
@@ -7471,6 +7134,7 @@
                             </m:sub>
                           </m:sSub>
                           <m:r>
+                            <m:rPr/>
                             <w:rPr>
                               <w:rFonts w:ascii="Cambria Math" w:hAnsi="Cambria Math"/>
                               <w:sz w:val="24"/>
@@ -7670,6 +7334,7 @@
                             </m:sSubPr>
                             <m:e>
                               <m:r>
+                                <m:rPr/>
                                 <w:rPr>
                                   <w:rFonts w:ascii="Cambria Math" w:hAnsi="Cambria Math"/>
                                   <w:sz w:val="24"/>
@@ -7691,6 +7356,7 @@
                             </m:e>
                             <m:sub>
                               <m:r>
+                                <m:rPr/>
                                 <w:rPr>
                                   <w:rFonts w:ascii="Cambria Math" w:hAnsi="Cambria Math"/>
                                   <w:sz w:val="24"/>
@@ -7712,6 +7378,7 @@
                             </m:sub>
                           </m:sSub>
                           <m:r>
+                            <m:rPr/>
                             <w:rPr>
                               <w:rFonts w:ascii="Cambria Math" w:hAnsi="Cambria Math"/>
                               <w:sz w:val="24"/>
@@ -7734,6 +7401,7 @@
                             </m:sSubPr>
                             <m:e>
                               <m:r>
+                                <m:rPr/>
                                 <w:rPr>
                                   <w:rFonts w:ascii="Cambria Math" w:hAnsi="Cambria Math"/>
                                   <w:sz w:val="24"/>
@@ -7754,6 +7422,7 @@
                             </m:e>
                             <m:sub>
                               <m:r>
+                                <m:rPr/>
                                 <w:rPr>
                                   <w:rFonts w:ascii="Cambria Math" w:hAnsi="Cambria Math"/>
                                   <w:sz w:val="24"/>
@@ -7774,6 +7443,7 @@
                             </m:sub>
                           </m:sSub>
                           <m:r>
+                            <m:rPr/>
                             <w:rPr>
                               <w:rFonts w:ascii="Cambria Math" w:hAnsi="Cambria Math"/>
                               <w:sz w:val="24"/>
@@ -7921,7 +7591,6 @@
           <w:numId w:val="0"/>
         </w:numPr>
         <w:jc w:val="both"/>
-        <m:rPr/>
         <w:rPr>
           <w:rFonts w:hint="default"/>
           <w:sz w:val="28"/>
@@ -7936,7 +7605,6 @@
           <w:numId w:val="0"/>
         </w:numPr>
         <w:jc w:val="both"/>
-        <m:rPr/>
         <w:rPr>
           <w:rFonts w:hint="default"/>
           <w:sz w:val="28"/>
@@ -7951,7 +7619,6 @@
           <w:numId w:val="0"/>
         </w:numPr>
         <w:jc w:val="both"/>
-        <m:rPr/>
         <w:rPr>
           <w:rFonts w:hint="default"/>
           <w:sz w:val="28"/>
@@ -7966,7 +7633,6 @@
           <w:numId w:val="0"/>
         </w:numPr>
         <w:jc w:val="both"/>
-        <m:rPr/>
         <w:rPr>
           <w:rFonts w:hint="default"/>
           <w:sz w:val="28"/>
@@ -7981,7 +7647,6 @@
           <w:numId w:val="0"/>
         </w:numPr>
         <w:jc w:val="both"/>
-        <m:rPr/>
         <w:rPr>
           <w:rFonts w:hint="default"/>
           <w:sz w:val="28"/>
@@ -7996,7 +7661,6 @@
           <w:numId w:val="0"/>
         </w:numPr>
         <w:jc w:val="both"/>
-        <m:rPr/>
         <w:rPr>
           <w:rFonts w:hint="default"/>
           <w:sz w:val="28"/>
@@ -8011,7 +7675,6 @@
           <w:numId w:val="0"/>
         </w:numPr>
         <w:jc w:val="both"/>
-        <m:rPr/>
         <w:rPr>
           <w:rFonts w:hint="default"/>
           <w:sz w:val="28"/>
@@ -8026,7 +7689,6 @@
           <w:numId w:val="0"/>
         </w:numPr>
         <w:jc w:val="both"/>
-        <m:rPr/>
         <w:rPr>
           <w:rFonts w:hint="default"/>
           <w:sz w:val="28"/>
@@ -8041,7 +7703,6 @@
           <w:numId w:val="0"/>
         </w:numPr>
         <w:jc w:val="both"/>
-        <m:rPr/>
         <w:rPr>
           <w:rFonts w:hint="default"/>
           <w:sz w:val="28"/>
@@ -8056,7 +7717,6 @@
           <w:numId w:val="0"/>
         </w:numPr>
         <w:jc w:val="both"/>
-        <m:rPr/>
         <w:rPr>
           <w:rFonts w:hint="default"/>
           <w:sz w:val="28"/>
@@ -8071,7 +7731,6 @@
           <w:numId w:val="0"/>
         </w:numPr>
         <w:jc w:val="both"/>
-        <m:rPr/>
         <w:rPr>
           <w:rFonts w:hint="default"/>
           <w:sz w:val="28"/>
@@ -8086,7 +7745,6 @@
           <w:numId w:val="0"/>
         </w:numPr>
         <w:jc w:val="both"/>
-        <m:rPr/>
         <w:rPr>
           <w:rFonts w:hint="default"/>
           <w:sz w:val="28"/>
@@ -8101,7 +7759,6 @@
           <w:numId w:val="0"/>
         </w:numPr>
         <w:jc w:val="both"/>
-        <m:rPr/>
         <w:rPr>
           <w:rFonts w:hint="default"/>
           <w:sz w:val="28"/>
@@ -8116,7 +7773,6 @@
           <w:numId w:val="0"/>
         </w:numPr>
         <w:jc w:val="both"/>
-        <m:rPr/>
         <w:rPr>
           <w:rFonts w:hint="default"/>
           <w:sz w:val="28"/>
@@ -8131,7 +7787,6 @@
           <w:numId w:val="0"/>
         </w:numPr>
         <w:jc w:val="both"/>
-        <m:rPr/>
         <w:rPr>
           <w:rFonts w:hint="default"/>
           <w:sz w:val="28"/>
@@ -8146,7 +7801,6 @@
           <w:numId w:val="0"/>
         </w:numPr>
         <w:jc w:val="both"/>
-        <m:rPr/>
         <w:rPr>
           <w:rFonts w:hint="default"/>
           <w:sz w:val="28"/>
@@ -8161,7 +7815,6 @@
           <w:numId w:val="0"/>
         </w:numPr>
         <w:jc w:val="both"/>
-        <m:rPr/>
         <w:rPr>
           <w:rFonts w:hint="default"/>
           <w:sz w:val="28"/>
@@ -8176,7 +7829,6 @@
           <w:numId w:val="0"/>
         </w:numPr>
         <w:jc w:val="both"/>
-        <m:rPr/>
         <w:rPr>
           <w:rFonts w:hint="default"/>
           <w:sz w:val="28"/>
@@ -8191,7 +7843,6 @@
           <w:numId w:val="0"/>
         </w:numPr>
         <w:jc w:val="both"/>
-        <m:rPr/>
         <w:rPr>
           <w:rFonts w:hint="default"/>
           <w:sz w:val="28"/>
@@ -8206,7 +7857,6 @@
           <w:numId w:val="0"/>
         </w:numPr>
         <w:jc w:val="both"/>
-        <m:rPr/>
         <w:rPr>
           <w:rFonts w:hint="default"/>
           <w:sz w:val="28"/>
@@ -8221,7 +7871,6 @@
           <w:numId w:val="0"/>
         </w:numPr>
         <w:jc w:val="both"/>
-        <m:rPr/>
         <w:rPr>
           <w:rFonts w:hint="default"/>
           <w:sz w:val="28"/>
@@ -8236,7 +7885,6 @@
           <w:numId w:val="0"/>
         </w:numPr>
         <w:jc w:val="both"/>
-        <m:rPr/>
         <w:rPr>
           <w:rFonts w:hint="default"/>
           <w:sz w:val="28"/>
@@ -8251,13 +7899,14 @@
           <w:numId w:val="0"/>
         </w:numPr>
         <w:jc w:val="both"/>
-        <m:rPr/>
         <w:rPr>
           <w:rFonts w:hint="default"/>
           <w:sz w:val="28"/>
           <w:lang w:eastAsia="zh-CN"/>
         </w:rPr>
       </w:pPr>
+      <w:bookmarkStart w:id="0" w:name="_GoBack"/>
+      <w:bookmarkEnd w:id="0"/>
       <w:r>
         <w:rPr>
           <w:sz w:val="28"/>
@@ -8268,24 +7917,24 @@
               <wp:anchor distT="0" distB="0" distL="114300" distR="114300" simplePos="0" relativeHeight="251660288" behindDoc="0" locked="0" layoutInCell="1" allowOverlap="1">
                 <wp:simplePos x="0" y="0"/>
                 <wp:positionH relativeFrom="column">
-                  <wp:posOffset>-125730</wp:posOffset>
+                  <wp:posOffset>-506095</wp:posOffset>
                 </wp:positionH>
                 <wp:positionV relativeFrom="paragraph">
                   <wp:posOffset>137795</wp:posOffset>
                 </wp:positionV>
-                <wp:extent cx="5313045" cy="4119880"/>
-                <wp:effectExtent l="6350" t="6350" r="14605" b="13970"/>
+                <wp:extent cx="6550025" cy="4119880"/>
+                <wp:effectExtent l="5080" t="4445" r="17145" b="9525"/>
                 <wp:wrapNone/>
                 <wp:docPr id="1" name="Text Box 1"/>
                 <wp:cNvGraphicFramePr/>
                 <a:graphic xmlns:a="http://schemas.openxmlformats.org/drawingml/2006/main">
                   <a:graphicData uri="http://schemas.microsoft.com/office/word/2010/wordprocessingShape">
                     <wps:wsp>
-                      <wps:cNvSpPr txBox="1"/>
+                      <wps:cNvSpPr txBox="true"/>
                       <wps:spPr>
                         <a:xfrm>
                           <a:off x="0" y="0"/>
-                          <a:ext cx="5313045" cy="4119880"/>
+                          <a:ext cx="6550025" cy="4119880"/>
                         </a:xfrm>
                         <a:prstGeom prst="rect">
                           <a:avLst/>
@@ -8346,49 +7995,7 @@
                                 <w:szCs w:val="28"/>
                                 <w:lang w:eastAsia="zh-CN" w:bidi="ar-SA"/>
                               </w:rPr>
-                              <w:t xml:space="preserve">Algorithm </w:t>
-                            </w:r>
-                            <w:r>
-                              <w:rPr>
-                                <w:rFonts w:hint="default" w:ascii="Cambria Math" w:hAnsi="Cambria Math" w:cstheme="minorBidi"/>
-                                <w:b/>
-                                <w:bCs/>
-                                <w:i w:val="0"/>
-                                <w:iCs/>
-                                <w:kern w:val="2"/>
-                                <w:sz w:val="28"/>
-                                <w:szCs w:val="28"/>
-                                <w:lang w:eastAsia="zh-CN" w:bidi="ar-SA"/>
-                              </w:rPr>
-                              <w:t>3</w:t>
-                            </w:r>
-                            <w:r>
-                              <w:rPr>
-                                <w:rFonts w:hint="default" w:ascii="Cambria Math" w:hAnsi="Cambria Math" w:cstheme="minorBidi"/>
-                                <w:b/>
-                                <w:bCs/>
-                                <w:i w:val="0"/>
-                                <w:iCs/>
-                                <w:kern w:val="2"/>
-                                <w:sz w:val="28"/>
-                                <w:szCs w:val="28"/>
-                                <w:lang w:eastAsia="zh-CN" w:bidi="ar-SA"/>
-                              </w:rPr>
-                              <w:t xml:space="preserve">: </w:t>
-                            </w:r>
-                            <w:r>
-                              <w:rPr>
-                                <w:rFonts w:hint="default" w:ascii="Cambria Math" w:hAnsi="Cambria Math" w:cstheme="minorBidi"/>
-                                <w:b/>
-                                <w:bCs/>
-                                <w:i w:val="0"/>
-                                <w:iCs/>
-                                <w:kern w:val="2"/>
-                                <w:sz w:val="28"/>
-                                <w:szCs w:val="28"/>
-                                <w:lang w:eastAsia="zh-CN" w:bidi="ar-SA"/>
-                              </w:rPr>
-                              <w:t>Payroll Execution Plan</w:t>
+                              <w:t>Algorithm 3: Payroll Execution Plan</w:t>
                             </w:r>
                           </w:p>
                           <w:p>
@@ -8630,7 +8237,6 @@
                           <w:p>
                             <w:pPr>
                               <w:ind w:left="840" w:leftChars="0" w:firstLine="420" w:firstLineChars="0"/>
-                              <m:rPr/>
                               <w:rPr>
                                 <w:rFonts w:ascii="Cambria Math" w:hAnsi="Cambria Math"/>
                                 <w:bCs w:val="0"/>
@@ -8720,7 +8326,6 @@
                           <w:p>
                             <w:pPr>
                               <w:ind w:left="420" w:leftChars="0" w:firstLine="420" w:firstLineChars="0"/>
-                              <m:rPr/>
                               <w:rPr>
                                 <w:rFonts w:ascii="Cambria Math" w:hAnsi="Cambria Math"/>
                                 <w:bCs w:val="0"/>
@@ -8731,7 +8336,6 @@
                               </w:rPr>
                             </w:pPr>
                             <w:r>
-                              <m:rPr/>
                               <w:rPr>
                                 <w:rFonts w:ascii="Cambria Math" w:hAnsi="Cambria Math"/>
                                 <w:bCs w:val="0"/>
@@ -8746,7 +8350,6 @@
                           <w:p>
                             <w:pPr>
                               <w:ind w:firstLine="420" w:firstLineChars="0"/>
-                              <m:rPr/>
                               <w:rPr>
                                 <w:rFonts w:ascii="Cambria Math" w:hAnsi="Cambria Math"/>
                                 <w:bCs w:val="0"/>
@@ -8789,18 +8392,7 @@
                                 <w:sz w:val="24"/>
                                 <w:szCs w:val="24"/>
                               </w:rPr>
-                              <w:t xml:space="preserve"> </w:t>
-                            </w:r>
-                            <w:r>
-                              <w:rPr>
-                                <w:b w:val="0"/>
-                                <w:bCs w:val="0"/>
-                                <w:i/>
-                                <w:iCs/>
-                                <w:sz w:val="24"/>
-                                <w:szCs w:val="24"/>
-                              </w:rPr>
-                              <w:t>Transfer gross Salary in p</w:t>
+                              <w:t xml:space="preserve"> Transfer gross Salary in p</w:t>
                             </w:r>
                             <w:r>
                               <w:rPr>
@@ -8915,7 +8507,21 @@
                                 <w:szCs w:val="24"/>
                                 <w:lang w:eastAsia="zh-CN" w:bidi="ar-SA"/>
                               </w:rPr>
-                              <w:t xml:space="preserve"> </w:t>
+                              <w:t xml:space="preserve"> Schedule </w:t>
+                            </w:r>
+                            <w:r>
+                              <w:rPr>
+                                <w:rFonts w:hint="default" w:ascii="Cambria Math" w:hAnsi="Cambria Math" w:eastAsia="SimSun" w:cs="Cambria Math"/>
+                                <w:b/>
+                                <w:bCs/>
+                                <w:i/>
+                                <w:iCs/>
+                                <w:kern w:val="2"/>
+                                <w:sz w:val="24"/>
+                                <w:szCs w:val="24"/>
+                                <w:lang w:eastAsia="zh-CN" w:bidi="ar-SA"/>
+                              </w:rPr>
+                              <w:t xml:space="preserve">userWallet </w:t>
                             </w:r>
                             <w:r>
                               <w:rPr>
@@ -8929,7 +8535,7 @@
                                 <w:szCs w:val="24"/>
                                 <w:lang w:eastAsia="zh-CN" w:bidi="ar-SA"/>
                               </w:rPr>
-                              <w:t xml:space="preserve">Schedule </w:t>
+                              <w:t xml:space="preserve">in p for </w:t>
                             </w:r>
                             <w:r>
                               <w:rPr>
@@ -8943,9 +8549,12 @@
                                 <w:szCs w:val="24"/>
                                 <w:lang w:eastAsia="zh-CN" w:bidi="ar-SA"/>
                               </w:rPr>
-                              <w:t xml:space="preserve">userWallet </w:t>
+                              <w:t>Bank Payment</w:t>
                             </w:r>
-                            <w:r>
+                          </w:p>
+                          <w:p>
+                            <w:pPr>
+                              <w:ind w:firstLine="420" w:firstLineChars="0"/>
                               <w:rPr>
                                 <w:rFonts w:hint="default" w:ascii="Cambria Math" w:hAnsi="Cambria Math" w:eastAsia="SimSun" w:cs="Cambria Math"/>
                                 <w:b w:val="0"/>
@@ -8957,37 +8566,6 @@
                                 <w:szCs w:val="24"/>
                                 <w:lang w:eastAsia="zh-CN" w:bidi="ar-SA"/>
                               </w:rPr>
-                              <w:t xml:space="preserve">in p for </w:t>
-                            </w:r>
-                            <w:r>
-                              <w:rPr>
-                                <w:rFonts w:hint="default" w:ascii="Cambria Math" w:hAnsi="Cambria Math" w:eastAsia="SimSun" w:cs="Cambria Math"/>
-                                <w:b/>
-                                <w:bCs/>
-                                <w:i/>
-                                <w:iCs/>
-                                <w:kern w:val="2"/>
-                                <w:sz w:val="24"/>
-                                <w:szCs w:val="24"/>
-                                <w:lang w:eastAsia="zh-CN" w:bidi="ar-SA"/>
-                              </w:rPr>
-                              <w:t>Bank Payment</w:t>
-                            </w:r>
-                          </w:p>
-                          <w:p>
-                            <w:pPr>
-                              <w:ind w:firstLine="420" w:firstLineChars="0"/>
-                              <w:rPr>
-                                <w:rFonts w:hint="default" w:ascii="Cambria Math" w:hAnsi="Cambria Math" w:eastAsia="SimSun" w:cs="Cambria Math"/>
-                                <w:b w:val="0"/>
-                                <w:bCs w:val="0"/>
-                                <w:i/>
-                                <w:iCs/>
-                                <w:kern w:val="2"/>
-                                <w:sz w:val="24"/>
-                                <w:szCs w:val="24"/>
-                                <w:lang w:eastAsia="zh-CN" w:bidi="ar-SA"/>
-                              </w:rPr>
                             </w:pPr>
                           </w:p>
                           <w:p>
@@ -9032,6 +8610,19 @@
                                 <w:lang w:eastAsia="zh-CN" w:bidi="ar-SA"/>
                               </w:rPr>
                               <w:tab/>
+                            </w:r>
+                            <w:r>
+                              <w:rPr>
+                                <w:rFonts w:hint="default" w:ascii="Cambria Math" w:hAnsi="Cambria Math" w:eastAsia="SimSun" w:cs="Cambria Math"/>
+                                <w:b w:val="0"/>
+                                <w:bCs w:val="0"/>
+                                <w:i w:val="0"/>
+                                <w:iCs w:val="0"/>
+                                <w:kern w:val="2"/>
+                                <w:sz w:val="24"/>
+                                <w:szCs w:val="24"/>
+                                <w:lang w:eastAsia="zh-CN" w:bidi="ar-SA"/>
+                              </w:rPr>
                               <w:t xml:space="preserve"># result of the fact only </w:t>
                             </w:r>
                             <w:r>
@@ -9094,7 +8685,7 @@
                           </w:p>
                         </w:txbxContent>
                       </wps:txbx>
-                      <wps:bodyPr rot="0" spcFirstLastPara="0" vertOverflow="overflow" horzOverflow="overflow" vert="horz" wrap="square" lIns="91440" tIns="45720" rIns="91440" bIns="45720" numCol="1" spcCol="0" rtlCol="0" fromWordArt="0" anchor="t" anchorCtr="0" forceAA="0" upright="0" compatLnSpc="1">
+                      <wps:bodyPr rot="0" spcFirstLastPara="0" vertOverflow="overflow" horzOverflow="overflow" vert="horz" wrap="square" lIns="91440" tIns="45720" rIns="91440" bIns="45720" numCol="1" spcCol="0" rtlCol="0" fromWordArt="false" anchor="t" anchorCtr="false" forceAA="false" upright="false" compatLnSpc="true">
                         <a:noAutofit/>
                       </wps:bodyPr>
                     </wps:wsp>
@@ -9105,7 +8696,7 @@
           </mc:Choice>
           <mc:Fallback>
             <w:pict>
-              <v:shape id="_x0000_s1026" o:spid="_x0000_s1026" o:spt="202" type="#_x0000_t202" style="position:absolute;left:0pt;margin-left:-9.9pt;margin-top:10.85pt;height:324.4pt;width:418.35pt;z-index:251660288;mso-width-relative:page;mso-height-relative:page;" fillcolor="#FFFFFF [3201]" filled="t" stroked="t" coordsize="21600,21600" o:gfxdata="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">
+              <v:shape id="_x0000_s1026" o:spid="_x0000_s1026" o:spt="202" type="#_x0000_t202" style="position:absolute;left:0pt;margin-left:-39.85pt;margin-top:10.85pt;height:324.4pt;width:515.75pt;z-index:251660288;mso-width-relative:page;mso-height-relative:page;" fillcolor="#FFFFFF [3201]" filled="t" stroked="t" coordsize="21600,21600" o:gfxdata="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">
                 <v:fill on="t" focussize="0,0"/>
                 <v:stroke weight="0.5pt" color="#000000 [3204]" joinstyle="round"/>
                 <v:imagedata o:title=""/>
@@ -9143,49 +8734,7 @@
                           <w:szCs w:val="28"/>
                           <w:lang w:eastAsia="zh-CN" w:bidi="ar-SA"/>
                         </w:rPr>
-                        <w:t xml:space="preserve">Algorithm </w:t>
-                      </w:r>
-                      <w:r>
-                        <w:rPr>
-                          <w:rFonts w:hint="default" w:ascii="Cambria Math" w:hAnsi="Cambria Math" w:cstheme="minorBidi"/>
-                          <w:b/>
-                          <w:bCs/>
-                          <w:i w:val="0"/>
-                          <w:iCs/>
-                          <w:kern w:val="2"/>
-                          <w:sz w:val="28"/>
-                          <w:szCs w:val="28"/>
-                          <w:lang w:eastAsia="zh-CN" w:bidi="ar-SA"/>
-                        </w:rPr>
-                        <w:t>3</w:t>
-                      </w:r>
-                      <w:r>
-                        <w:rPr>
-                          <w:rFonts w:hint="default" w:ascii="Cambria Math" w:hAnsi="Cambria Math" w:cstheme="minorBidi"/>
-                          <w:b/>
-                          <w:bCs/>
-                          <w:i w:val="0"/>
-                          <w:iCs/>
-                          <w:kern w:val="2"/>
-                          <w:sz w:val="28"/>
-                          <w:szCs w:val="28"/>
-                          <w:lang w:eastAsia="zh-CN" w:bidi="ar-SA"/>
-                        </w:rPr>
-                        <w:t xml:space="preserve">: </w:t>
-                      </w:r>
-                      <w:r>
-                        <w:rPr>
-                          <w:rFonts w:hint="default" w:ascii="Cambria Math" w:hAnsi="Cambria Math" w:cstheme="minorBidi"/>
-                          <w:b/>
-                          <w:bCs/>
-                          <w:i w:val="0"/>
-                          <w:iCs/>
-                          <w:kern w:val="2"/>
-                          <w:sz w:val="28"/>
-                          <w:szCs w:val="28"/>
-                          <w:lang w:eastAsia="zh-CN" w:bidi="ar-SA"/>
-                        </w:rPr>
-                        <w:t>Payroll Execution Plan</w:t>
+                        <w:t>Algorithm 3: Payroll Execution Plan</w:t>
                       </w:r>
                     </w:p>
                     <w:p>
@@ -9427,7 +8976,6 @@
                     <w:p>
                       <w:pPr>
                         <w:ind w:left="840" w:leftChars="0" w:firstLine="420" w:firstLineChars="0"/>
-                        <m:rPr/>
                         <w:rPr>
                           <w:rFonts w:ascii="Cambria Math" w:hAnsi="Cambria Math"/>
                           <w:bCs w:val="0"/>
@@ -9517,7 +9065,6 @@
                     <w:p>
                       <w:pPr>
                         <w:ind w:left="420" w:leftChars="0" w:firstLine="420" w:firstLineChars="0"/>
-                        <m:rPr/>
                         <w:rPr>
                           <w:rFonts w:ascii="Cambria Math" w:hAnsi="Cambria Math"/>
                           <w:bCs w:val="0"/>
@@ -9528,7 +9075,6 @@
                         </w:rPr>
                       </w:pPr>
                       <w:r>
-                        <m:rPr/>
                         <w:rPr>
                           <w:rFonts w:ascii="Cambria Math" w:hAnsi="Cambria Math"/>
                           <w:bCs w:val="0"/>
@@ -9543,7 +9089,6 @@
                     <w:p>
                       <w:pPr>
                         <w:ind w:firstLine="420" w:firstLineChars="0"/>
-                        <m:rPr/>
                         <w:rPr>
                           <w:rFonts w:ascii="Cambria Math" w:hAnsi="Cambria Math"/>
                           <w:bCs w:val="0"/>
@@ -9586,18 +9131,7 @@
                           <w:sz w:val="24"/>
                           <w:szCs w:val="24"/>
                         </w:rPr>
-                        <w:t xml:space="preserve"> </w:t>
-                      </w:r>
-                      <w:r>
-                        <w:rPr>
-                          <w:b w:val="0"/>
-                          <w:bCs w:val="0"/>
-                          <w:i/>
-                          <w:iCs/>
-                          <w:sz w:val="24"/>
-                          <w:szCs w:val="24"/>
-                        </w:rPr>
-                        <w:t>Transfer gross Salary in p</w:t>
+                        <w:t xml:space="preserve"> Transfer gross Salary in p</w:t>
                       </w:r>
                       <w:r>
                         <w:rPr>
@@ -9712,21 +9246,7 @@
                           <w:szCs w:val="24"/>
                           <w:lang w:eastAsia="zh-CN" w:bidi="ar-SA"/>
                         </w:rPr>
-                        <w:t xml:space="preserve"> </w:t>
-                      </w:r>
-                      <w:r>
-                        <w:rPr>
-                          <w:rFonts w:hint="default" w:ascii="Cambria Math" w:hAnsi="Cambria Math" w:eastAsia="SimSun" w:cs="Cambria Math"/>
-                          <w:b w:val="0"/>
-                          <w:bCs w:val="0"/>
-                          <w:i/>
-                          <w:iCs/>
-                          <w:kern w:val="2"/>
-                          <w:sz w:val="24"/>
-                          <w:szCs w:val="24"/>
-                          <w:lang w:eastAsia="zh-CN" w:bidi="ar-SA"/>
-                        </w:rPr>
-                        <w:t xml:space="preserve">Schedule </w:t>
+                        <w:t xml:space="preserve"> Schedule </w:t>
                       </w:r>
                       <w:r>
                         <w:rPr>
@@ -9829,6 +9349,19 @@
                           <w:lang w:eastAsia="zh-CN" w:bidi="ar-SA"/>
                         </w:rPr>
                         <w:tab/>
+                      </w:r>
+                      <w:r>
+                        <w:rPr>
+                          <w:rFonts w:hint="default" w:ascii="Cambria Math" w:hAnsi="Cambria Math" w:eastAsia="SimSun" w:cs="Cambria Math"/>
+                          <w:b w:val="0"/>
+                          <w:bCs w:val="0"/>
+                          <w:i w:val="0"/>
+                          <w:iCs w:val="0"/>
+                          <w:kern w:val="2"/>
+                          <w:sz w:val="24"/>
+                          <w:szCs w:val="24"/>
+                          <w:lang w:eastAsia="zh-CN" w:bidi="ar-SA"/>
+                        </w:rPr>
                         <w:t xml:space="preserve"># result of the fact only </w:t>
                       </w:r>
                       <w:r>
@@ -9904,7 +9437,6 @@
           <w:numId w:val="0"/>
         </w:numPr>
         <w:jc w:val="both"/>
-        <m:rPr/>
         <w:rPr>
           <w:rFonts w:hint="default"/>
           <w:sz w:val="28"/>
@@ -9919,7 +9451,6 @@
           <w:numId w:val="0"/>
         </w:numPr>
         <w:jc w:val="both"/>
-        <m:rPr/>
         <w:rPr>
           <w:rFonts w:hint="default"/>
           <w:sz w:val="28"/>
@@ -9934,7 +9465,6 @@
           <w:numId w:val="0"/>
         </w:numPr>
         <w:jc w:val="both"/>
-        <m:rPr/>
         <w:rPr>
           <w:rFonts w:hint="default"/>
           <w:sz w:val="28"/>
@@ -9949,7 +9479,6 @@
           <w:numId w:val="0"/>
         </w:numPr>
         <w:jc w:val="both"/>
-        <m:rPr/>
         <w:rPr>
           <w:rFonts w:hint="default"/>
           <w:sz w:val="28"/>
@@ -9964,7 +9493,6 @@
           <w:numId w:val="0"/>
         </w:numPr>
         <w:jc w:val="both"/>
-        <m:rPr/>
         <w:rPr>
           <w:rFonts w:hint="default"/>
           <w:sz w:val="28"/>
@@ -9979,7 +9507,6 @@
           <w:numId w:val="0"/>
         </w:numPr>
         <w:jc w:val="both"/>
-        <m:rPr/>
         <w:rPr>
           <w:rFonts w:hint="default"/>
           <w:sz w:val="28"/>
@@ -9994,7 +9521,6 @@
           <w:numId w:val="0"/>
         </w:numPr>
         <w:jc w:val="both"/>
-        <m:rPr/>
         <w:rPr>
           <w:rFonts w:hint="default"/>
           <w:sz w:val="28"/>
@@ -10009,7 +9535,6 @@
           <w:numId w:val="0"/>
         </w:numPr>
         <w:jc w:val="both"/>
-        <m:rPr/>
         <w:rPr>
           <w:rFonts w:hint="default"/>
           <w:sz w:val="28"/>
@@ -10024,7 +9549,6 @@
           <w:numId w:val="0"/>
         </w:numPr>
         <w:jc w:val="both"/>
-        <m:rPr/>
         <w:rPr>
           <w:rFonts w:hint="default"/>
           <w:sz w:val="28"/>
@@ -10039,7 +9563,6 @@
           <w:numId w:val="0"/>
         </w:numPr>
         <w:jc w:val="both"/>
-        <m:rPr/>
         <w:rPr>
           <w:rFonts w:hint="default"/>
           <w:sz w:val="28"/>
@@ -10054,7 +9577,6 @@
           <w:numId w:val="0"/>
         </w:numPr>
         <w:jc w:val="both"/>
-        <m:rPr/>
         <w:rPr>
           <w:rFonts w:hint="default"/>
           <w:sz w:val="28"/>
@@ -10069,7 +9591,6 @@
           <w:numId w:val="0"/>
         </w:numPr>
         <w:jc w:val="both"/>
-        <m:rPr/>
         <w:rPr>
           <w:rFonts w:hint="default"/>
           <w:sz w:val="28"/>
@@ -10084,7 +9605,6 @@
           <w:numId w:val="0"/>
         </w:numPr>
         <w:jc w:val="both"/>
-        <m:rPr/>
         <w:rPr>
           <w:rFonts w:hint="default"/>
           <w:sz w:val="28"/>
@@ -10099,7 +9619,6 @@
           <w:numId w:val="0"/>
         </w:numPr>
         <w:jc w:val="both"/>
-        <m:rPr/>
         <w:rPr>
           <w:rFonts w:hint="default"/>
           <w:sz w:val="28"/>
@@ -10114,7 +9633,6 @@
           <w:numId w:val="0"/>
         </w:numPr>
         <w:jc w:val="both"/>
-        <m:rPr/>
         <w:rPr>
           <w:rFonts w:hint="default"/>
           <w:sz w:val="28"/>
@@ -10129,7 +9647,6 @@
           <w:numId w:val="0"/>
         </w:numPr>
         <w:jc w:val="both"/>
-        <m:rPr/>
         <w:rPr>
           <w:rFonts w:hint="default"/>
           <w:sz w:val="28"/>
@@ -10144,7 +9661,6 @@
           <w:numId w:val="0"/>
         </w:numPr>
         <w:jc w:val="both"/>
-        <m:rPr/>
         <w:rPr>
           <w:rFonts w:hint="default"/>
           <w:sz w:val="28"/>
@@ -10159,7 +9675,6 @@
           <w:numId w:val="0"/>
         </w:numPr>
         <w:jc w:val="both"/>
-        <m:rPr/>
         <w:rPr>
           <w:rFonts w:hint="default"/>
           <w:sz w:val="28"/>
@@ -10174,7 +9689,6 @@
           <w:numId w:val="0"/>
         </w:numPr>
         <w:jc w:val="both"/>
-        <m:rPr/>
         <w:rPr>
           <w:rFonts w:hint="default"/>
           <w:sz w:val="28"/>
@@ -10201,7 +9715,14 @@
           <w:lang w:bidi="ar-SA"/>
         </w:rPr>
       </w:pPr>
-      <w:r>
+    </w:p>
+    <w:p>
+      <w:pPr>
+        <w:numPr>
+          <w:ilvl w:val="0"/>
+          <w:numId w:val="0"/>
+        </w:numPr>
+        <w:jc w:val="center"/>
         <w:rPr>
           <w:rFonts w:ascii="Cambria Math" w:hAnsi="Cambria Math" w:cstheme="minorBidi"/>
           <w:b/>
@@ -10213,8 +9734,41 @@
           <w:szCs w:val="28"/>
           <w:lang w:bidi="ar-SA"/>
         </w:rPr>
+      </w:pPr>
+      <w:r>
+        <w:rPr>
+          <w:rFonts w:ascii="Cambria Math" w:hAnsi="Cambria Math" w:cstheme="minorBidi"/>
+          <w:b/>
+          <w:bCs/>
+          <w:i w:val="0"/>
+          <w:iCs/>
+          <w:kern w:val="2"/>
+          <w:sz w:val="28"/>
+          <w:szCs w:val="28"/>
+          <w:lang w:bidi="ar-SA"/>
+        </w:rPr>
         <w:t>SEQUENCE DIAGRAM</w:t>
       </w:r>
+    </w:p>
+    <w:p>
+      <w:pPr>
+        <w:numPr>
+          <w:ilvl w:val="0"/>
+          <w:numId w:val="0"/>
+        </w:numPr>
+        <w:jc w:val="center"/>
+        <w:rPr>
+          <w:rFonts w:ascii="Cambria Math" w:hAnsi="Cambria Math" w:cstheme="minorBidi"/>
+          <w:b/>
+          <w:bCs/>
+          <w:i w:val="0"/>
+          <w:iCs/>
+          <w:kern w:val="2"/>
+          <w:sz w:val="28"/>
+          <w:szCs w:val="28"/>
+          <w:lang w:bidi="ar-SA"/>
+        </w:rPr>
+      </w:pPr>
     </w:p>
     <w:p>
       <w:pPr>
@@ -10251,7 +9805,7 @@
                   <wp:posOffset>67310</wp:posOffset>
                 </wp:positionV>
                 <wp:extent cx="6804660" cy="7991475"/>
-                <wp:effectExtent l="4445" t="6350" r="23495" b="3175"/>
+                <wp:effectExtent l="3175" t="6350" r="12065" b="3175"/>
                 <wp:wrapNone/>
                 <wp:docPr id="66" name="Group 66"/>
                 <wp:cNvGraphicFramePr/>
@@ -10324,7 +9878,7 @@
                               </w:p>
                             </w:txbxContent>
                           </wps:txbx>
-                          <wps:bodyPr rot="0" spcFirstLastPara="0" vertOverflow="overflow" horzOverflow="overflow" vert="horz" wrap="square" lIns="91440" tIns="45720" rIns="91440" bIns="45720" numCol="1" spcCol="0" rtlCol="0" fromWordArt="0" anchor="ctr" anchorCtr="0" forceAA="0" compatLnSpc="1">
+                          <wps:bodyPr rot="0" spcFirstLastPara="0" vertOverflow="overflow" horzOverflow="overflow" vert="horz" wrap="square" lIns="91440" tIns="45720" rIns="91440" bIns="45720" numCol="1" spcCol="0" rtlCol="0" fromWordArt="false" anchor="ctr" anchorCtr="false" forceAA="false" compatLnSpc="true">
                             <a:noAutofit/>
                           </wps:bodyPr>
                         </wps:wsp>
@@ -10374,7 +9928,7 @@
                               </w:p>
                             </w:txbxContent>
                           </wps:txbx>
-                          <wps:bodyPr rot="0" spcFirstLastPara="0" vertOverflow="overflow" horzOverflow="overflow" vert="horz" wrap="square" lIns="91440" tIns="45720" rIns="91440" bIns="45720" numCol="1" spcCol="0" rtlCol="0" fromWordArt="0" anchor="ctr" anchorCtr="0" forceAA="0" compatLnSpc="1">
+                          <wps:bodyPr rot="0" spcFirstLastPara="0" vertOverflow="overflow" horzOverflow="overflow" vert="horz" wrap="square" lIns="91440" tIns="45720" rIns="91440" bIns="45720" numCol="1" spcCol="0" rtlCol="0" fromWordArt="false" anchor="ctr" anchorCtr="false" forceAA="false" compatLnSpc="true">
                             <a:noAutofit/>
                           </wps:bodyPr>
                         </wps:wsp>
@@ -10424,7 +9978,7 @@
                               </w:p>
                             </w:txbxContent>
                           </wps:txbx>
-                          <wps:bodyPr rot="0" spcFirstLastPara="0" vertOverflow="overflow" horzOverflow="overflow" vert="horz" wrap="square" lIns="91440" tIns="45720" rIns="91440" bIns="45720" numCol="1" spcCol="0" rtlCol="0" fromWordArt="0" anchor="ctr" anchorCtr="0" forceAA="0" compatLnSpc="1">
+                          <wps:bodyPr rot="0" spcFirstLastPara="0" vertOverflow="overflow" horzOverflow="overflow" vert="horz" wrap="square" lIns="91440" tIns="45720" rIns="91440" bIns="45720" numCol="1" spcCol="0" rtlCol="0" fromWordArt="false" anchor="ctr" anchorCtr="false" forceAA="false" compatLnSpc="true">
                             <a:noAutofit/>
                           </wps:bodyPr>
                         </wps:wsp>
@@ -10474,7 +10028,7 @@
                               </w:p>
                             </w:txbxContent>
                           </wps:txbx>
-                          <wps:bodyPr rot="0" spcFirstLastPara="0" vertOverflow="overflow" horzOverflow="overflow" vert="horz" wrap="square" lIns="91440" tIns="45720" rIns="91440" bIns="45720" numCol="1" spcCol="0" rtlCol="0" fromWordArt="0" anchor="ctr" anchorCtr="0" forceAA="0" compatLnSpc="1">
+                          <wps:bodyPr rot="0" spcFirstLastPara="0" vertOverflow="overflow" horzOverflow="overflow" vert="horz" wrap="square" lIns="91440" tIns="45720" rIns="91440" bIns="45720" numCol="1" spcCol="0" rtlCol="0" fromWordArt="false" anchor="ctr" anchorCtr="false" forceAA="false" compatLnSpc="true">
                             <a:noAutofit/>
                           </wps:bodyPr>
                         </wps:wsp>
@@ -10524,7 +10078,7 @@
                               </w:p>
                             </w:txbxContent>
                           </wps:txbx>
-                          <wps:bodyPr rot="0" spcFirstLastPara="0" vertOverflow="overflow" horzOverflow="overflow" vert="horz" wrap="square" lIns="91440" tIns="45720" rIns="91440" bIns="45720" numCol="1" spcCol="0" rtlCol="0" fromWordArt="0" anchor="ctr" anchorCtr="0" forceAA="0" compatLnSpc="1">
+                          <wps:bodyPr rot="0" spcFirstLastPara="0" vertOverflow="overflow" horzOverflow="overflow" vert="horz" wrap="square" lIns="91440" tIns="45720" rIns="91440" bIns="45720" numCol="1" spcCol="0" rtlCol="0" fromWordArt="false" anchor="ctr" anchorCtr="false" forceAA="false" compatLnSpc="true">
                             <a:noAutofit/>
                           </wps:bodyPr>
                         </wps:wsp>
@@ -10574,7 +10128,7 @@
                               </w:p>
                             </w:txbxContent>
                           </wps:txbx>
-                          <wps:bodyPr rot="0" spcFirstLastPara="0" vertOverflow="overflow" horzOverflow="overflow" vert="horz" wrap="square" lIns="91440" tIns="45720" rIns="91440" bIns="45720" numCol="1" spcCol="0" rtlCol="0" fromWordArt="0" anchor="ctr" anchorCtr="0" forceAA="0" compatLnSpc="1">
+                          <wps:bodyPr rot="0" spcFirstLastPara="0" vertOverflow="overflow" horzOverflow="overflow" vert="horz" wrap="square" lIns="91440" tIns="45720" rIns="91440" bIns="45720" numCol="1" spcCol="0" rtlCol="0" fromWordArt="false" anchor="ctr" anchorCtr="false" forceAA="false" compatLnSpc="true">
                             <a:noAutofit/>
                           </wps:bodyPr>
                         </wps:wsp>
@@ -10626,7 +10180,7 @@
                                   <a:schemeClr val="dk1"/>
                                 </a:fontRef>
                               </wps:style>
-                              <wps:bodyPr rot="0" spcFirstLastPara="0" vertOverflow="overflow" horzOverflow="overflow" vert="horz" wrap="square" lIns="91440" tIns="45720" rIns="91440" bIns="45720" numCol="1" spcCol="0" rtlCol="0" fromWordArt="0" anchor="ctr" anchorCtr="0" forceAA="0" compatLnSpc="1">
+                              <wps:bodyPr rot="0" spcFirstLastPara="0" vertOverflow="overflow" horzOverflow="overflow" vert="horz" wrap="square" lIns="91440" tIns="45720" rIns="91440" bIns="45720" numCol="1" spcCol="0" rtlCol="0" fromWordArt="false" anchor="ctr" anchorCtr="false" forceAA="false" compatLnSpc="true">
                                 <a:noAutofit/>
                               </wps:bodyPr>
                             </wps:wsp>
@@ -10665,7 +10219,7 @@
                             <wps:cNvPr id="13" name="Straight Connector 13"/>
                             <wps:cNvCnPr/>
                             <wps:spPr>
-                              <a:xfrm flipH="1">
+                              <a:xfrm flipH="true">
                                 <a:off x="6584" y="99387"/>
                                 <a:ext cx="383" cy="383"/>
                               </a:xfrm>
@@ -10870,7 +10424,7 @@
                               <wps:cNvPr id="23" name="Straight Connector 23"/>
                               <wps:cNvCnPr/>
                               <wps:spPr>
-                                <a:xfrm flipH="1">
+                                <a:xfrm flipH="true">
                                   <a:off x="11451" y="99526"/>
                                   <a:ext cx="12" cy="9390"/>
                                 </a:xfrm>
@@ -10926,7 +10480,7 @@
                               <wps:cNvPr id="25" name="Straight Connector 25"/>
                               <wps:cNvCnPr/>
                               <wps:spPr>
-                                <a:xfrm flipH="1">
+                                <a:xfrm flipH="true">
                                   <a:off x="14711" y="98952"/>
                                   <a:ext cx="32" cy="11676"/>
                                 </a:xfrm>
@@ -10995,7 +10549,7 @@
                             </wps:wsp>
                             <wps:wsp>
                               <wps:cNvPr id="42" name="Text Box 42"/>
-                              <wps:cNvSpPr txBox="1"/>
+                              <wps:cNvSpPr txBox="true"/>
                               <wps:spPr>
                                 <a:xfrm>
                                   <a:off x="8489" y="108868"/>
@@ -11028,8 +10582,10 @@
                                   <w:p>
                                     <w:pPr>
                                       <w:rPr>
+                                        <w:rFonts w:hint="default"/>
                                         <w:sz w:val="16"/>
                                         <w:szCs w:val="16"/>
+                                        <w:lang w:val="en"/>
                                       </w:rPr>
                                     </w:pPr>
                                     <w:r>
@@ -11039,10 +10595,19 @@
                                       </w:rPr>
                                       <w:t>Get Report of Payroll (e.g for the month of Feb. 2021</w:t>
                                     </w:r>
+                                    <w:r>
+                                      <w:rPr>
+                                        <w:rFonts w:hint="default"/>
+                                        <w:sz w:val="16"/>
+                                        <w:szCs w:val="16"/>
+                                        <w:lang w:val="en"/>
+                                      </w:rPr>
+                                      <w:t>)</w:t>
+                                    </w:r>
                                   </w:p>
                                 </w:txbxContent>
                               </wps:txbx>
-                              <wps:bodyPr rot="0" spcFirstLastPara="0" vertOverflow="overflow" horzOverflow="overflow" vert="horz" wrap="square" lIns="91440" tIns="45720" rIns="91440" bIns="45720" numCol="1" spcCol="0" rtlCol="0" fromWordArt="0" anchor="t" anchorCtr="0" forceAA="0" compatLnSpc="1">
+                              <wps:bodyPr rot="0" spcFirstLastPara="0" vertOverflow="overflow" horzOverflow="overflow" vert="horz" wrap="square" lIns="91440" tIns="45720" rIns="91440" bIns="45720" numCol="1" spcCol="0" rtlCol="0" fromWordArt="false" anchor="t" anchorCtr="false" forceAA="false" compatLnSpc="true">
                                 <a:noAutofit/>
                               </wps:bodyPr>
                             </wps:wsp>
@@ -11053,16 +10618,16 @@
                             <wpg:grpSpPr>
                               <a:xfrm>
                                 <a:off x="8178" y="109648"/>
-                                <a:ext cx="6530" cy="474"/>
+                                <a:ext cx="6531" cy="474"/>
                                 <a:chOff x="8178" y="109648"/>
-                                <a:chExt cx="6530" cy="474"/>
+                                <a:chExt cx="6531" cy="474"/>
                               </a:xfrm>
                             </wpg:grpSpPr>
                             <wps:wsp>
                               <wps:cNvPr id="41" name="Straight Arrow Connector 41"/>
                               <wps:cNvCnPr/>
                               <wps:spPr>
-                                <a:xfrm flipH="1">
+                                <a:xfrm flipH="true">
                                   <a:off x="8178" y="110054"/>
                                   <a:ext cx="6531" cy="34"/>
                                 </a:xfrm>
@@ -11097,11 +10662,11 @@
                             </wps:wsp>
                             <wps:wsp>
                               <wps:cNvPr id="43" name="Text Box 43"/>
-                              <wps:cNvSpPr txBox="1"/>
+                              <wps:cNvSpPr txBox="true"/>
                               <wps:spPr>
                                 <a:xfrm>
                                   <a:off x="8489" y="109648"/>
-                                  <a:ext cx="4890" cy="474"/>
+                                  <a:ext cx="5545" cy="474"/>
                                 </a:xfrm>
                                 <a:prstGeom prst="rect">
                                   <a:avLst/>
@@ -11130,8 +10695,10 @@
                                   <w:p>
                                     <w:pPr>
                                       <w:rPr>
+                                        <w:rFonts w:hint="default"/>
                                         <w:sz w:val="16"/>
                                         <w:szCs w:val="16"/>
+                                        <w:lang w:val="en"/>
                                       </w:rPr>
                                     </w:pPr>
                                     <w:r>
@@ -11139,26 +10706,21 @@
                                         <w:sz w:val="16"/>
                                         <w:szCs w:val="16"/>
                                       </w:rPr>
-                                      <w:t>Ge</w:t>
+                                      <w:t>Generated Report of Payroll (e.g for the month of Feb. 2021</w:t>
                                     </w:r>
                                     <w:r>
                                       <w:rPr>
+                                        <w:rFonts w:hint="default"/>
                                         <w:sz w:val="16"/>
                                         <w:szCs w:val="16"/>
+                                        <w:lang w:val="en"/>
                                       </w:rPr>
-                                      <w:t>nerated</w:t>
-                                    </w:r>
-                                    <w:r>
-                                      <w:rPr>
-                                        <w:sz w:val="16"/>
-                                        <w:szCs w:val="16"/>
-                                      </w:rPr>
-                                      <w:t xml:space="preserve"> Report of Payroll (e.g for the month of Feb. 2021</w:t>
+                                      <w:t>)</w:t>
                                     </w:r>
                                   </w:p>
                                 </w:txbxContent>
                               </wps:txbx>
-                              <wps:bodyPr rot="0" spcFirstLastPara="0" vertOverflow="overflow" horzOverflow="overflow" vert="horz" wrap="square" lIns="91440" tIns="45720" rIns="91440" bIns="45720" numCol="1" spcCol="0" rtlCol="0" fromWordArt="0" anchor="t" anchorCtr="0" forceAA="0" compatLnSpc="1">
+                              <wps:bodyPr rot="0" spcFirstLastPara="0" vertOverflow="overflow" horzOverflow="overflow" vert="horz" wrap="square" lIns="91440" tIns="45720" rIns="91440" bIns="45720" numCol="1" spcCol="0" rtlCol="0" fromWordArt="false" anchor="t" anchorCtr="false" forceAA="false" compatLnSpc="true">
                                 <a:noAutofit/>
                               </wps:bodyPr>
                             </wps:wsp>
@@ -11219,7 +10781,7 @@
                             </wps:wsp>
                             <wps:wsp>
                               <wps:cNvPr id="27" name="Text Box 27"/>
-                              <wps:cNvSpPr txBox="1"/>
+                              <wps:cNvSpPr txBox="true"/>
                               <wps:spPr>
                                 <a:xfrm>
                                   <a:off x="9827" y="102304"/>
@@ -11232,15 +10794,6 @@
                                 <a:ln w="6350">
                                   <a:noFill/>
                                 </a:ln>
-                                <a:extLst>
-                                  <a:ext uri="{909E8E84-426E-40DD-AFC4-6F175D3DCCD1}">
-                                    <a14:hiddenFill xmlns:a14="http://schemas.microsoft.com/office/drawing/2010/main">
-                                      <a:solidFill>
-                                        <a:schemeClr val="lt1"/>
-                                      </a:solidFill>
-                                    </a14:hiddenFill>
-                                  </a:ext>
-                                </a:extLst>
                               </wps:spPr>
                               <wps:style>
                                 <a:lnRef idx="0">
@@ -11275,7 +10828,7 @@
                                   </w:p>
                                 </w:txbxContent>
                               </wps:txbx>
-                              <wps:bodyPr rot="0" spcFirstLastPara="0" vertOverflow="overflow" horzOverflow="overflow" vert="horz" wrap="square" lIns="91440" tIns="45720" rIns="91440" bIns="45720" numCol="1" spcCol="0" rtlCol="0" fromWordArt="0" anchor="t" anchorCtr="0" forceAA="0" compatLnSpc="1">
+                              <wps:bodyPr rot="0" spcFirstLastPara="0" vertOverflow="overflow" horzOverflow="overflow" vert="horz" wrap="square" lIns="91440" tIns="45720" rIns="91440" bIns="45720" numCol="1" spcCol="0" rtlCol="0" fromWordArt="false" anchor="t" anchorCtr="false" forceAA="false" compatLnSpc="true">
                                 <a:noAutofit/>
                               </wps:bodyPr>
                             </wps:wsp>
@@ -11295,7 +10848,7 @@
                               <wps:cNvPr id="28" name="Straight Arrow Connector 28"/>
                               <wps:cNvCnPr/>
                               <wps:spPr>
-                                <a:xfrm flipH="1">
+                                <a:xfrm flipH="true">
                                   <a:off x="9829" y="103646"/>
                                   <a:ext cx="1637" cy="7"/>
                                 </a:xfrm>
@@ -11325,7 +10878,7 @@
                             </wps:wsp>
                             <wps:wsp>
                               <wps:cNvPr id="29" name="Text Box 29"/>
-                              <wps:cNvSpPr txBox="1"/>
+                              <wps:cNvSpPr txBox="true"/>
                               <wps:spPr>
                                 <a:xfrm>
                                   <a:off x="10115" y="103224"/>
@@ -11372,7 +10925,7 @@
                                   </w:p>
                                 </w:txbxContent>
                               </wps:txbx>
-                              <wps:bodyPr rot="0" spcFirstLastPara="0" vertOverflow="overflow" horzOverflow="overflow" vert="horz" wrap="square" lIns="91440" tIns="45720" rIns="91440" bIns="45720" numCol="1" spcCol="0" rtlCol="0" fromWordArt="0" anchor="t" anchorCtr="0" forceAA="0" compatLnSpc="1">
+                              <wps:bodyPr rot="0" spcFirstLastPara="0" vertOverflow="overflow" horzOverflow="overflow" vert="horz" wrap="square" lIns="91440" tIns="45720" rIns="91440" bIns="45720" numCol="1" spcCol="0" rtlCol="0" fromWordArt="false" anchor="t" anchorCtr="false" forceAA="false" compatLnSpc="true">
                                 <a:noAutofit/>
                               </wps:bodyPr>
                             </wps:wsp>
@@ -11421,7 +10974,7 @@
                             </wps:wsp>
                             <wps:wsp>
                               <wps:cNvPr id="32" name="Text Box 32"/>
-                              <wps:cNvSpPr txBox="1"/>
+                              <wps:cNvSpPr txBox="true"/>
                               <wps:spPr>
                                 <a:xfrm>
                                   <a:off x="9926" y="104168"/>
@@ -11468,7 +11021,7 @@
                                   </w:p>
                                 </w:txbxContent>
                               </wps:txbx>
-                              <wps:bodyPr rot="0" spcFirstLastPara="0" vertOverflow="overflow" horzOverflow="overflow" vert="horz" wrap="square" lIns="91440" tIns="45720" rIns="91440" bIns="45720" numCol="1" spcCol="0" rtlCol="0" fromWordArt="0" anchor="t" anchorCtr="0" forceAA="0" compatLnSpc="1">
+                              <wps:bodyPr rot="0" spcFirstLastPara="0" vertOverflow="overflow" horzOverflow="overflow" vert="horz" wrap="square" lIns="91440" tIns="45720" rIns="91440" bIns="45720" numCol="1" spcCol="0" rtlCol="0" fromWordArt="false" anchor="t" anchorCtr="false" forceAA="false" compatLnSpc="true">
                                 <a:noAutofit/>
                               </wps:bodyPr>
                             </wps:wsp>
@@ -11488,7 +11041,7 @@
                               <wps:cNvPr id="30" name="Straight Arrow Connector 30"/>
                               <wps:cNvCnPr/>
                               <wps:spPr>
-                                <a:xfrm flipH="1">
+                                <a:xfrm flipH="true">
                                   <a:off x="9829" y="105238"/>
                                   <a:ext cx="1637" cy="7"/>
                                 </a:xfrm>
@@ -11518,7 +11071,7 @@
                             </wps:wsp>
                             <wps:wsp>
                               <wps:cNvPr id="33" name="Text Box 33"/>
-                              <wps:cNvSpPr txBox="1"/>
+                              <wps:cNvSpPr txBox="true"/>
                               <wps:spPr>
                                 <a:xfrm>
                                   <a:off x="10067" y="104816"/>
@@ -11565,7 +11118,7 @@
                                   </w:p>
                                 </w:txbxContent>
                               </wps:txbx>
-                              <wps:bodyPr rot="0" spcFirstLastPara="0" vertOverflow="overflow" horzOverflow="overflow" vert="horz" wrap="square" lIns="91440" tIns="45720" rIns="91440" bIns="45720" numCol="1" spcCol="0" rtlCol="0" fromWordArt="0" anchor="t" anchorCtr="0" forceAA="0" compatLnSpc="1">
+                              <wps:bodyPr rot="0" spcFirstLastPara="0" vertOverflow="overflow" horzOverflow="overflow" vert="horz" wrap="square" lIns="91440" tIns="45720" rIns="91440" bIns="45720" numCol="1" spcCol="0" rtlCol="0" fromWordArt="false" anchor="t" anchorCtr="false" forceAA="false" compatLnSpc="true">
                                 <a:noAutofit/>
                               </wps:bodyPr>
                             </wps:wsp>
@@ -11625,7 +11178,7 @@
                               </wps:wsp>
                               <wps:wsp>
                                 <wps:cNvPr id="37" name="Text Box 37"/>
-                                <wps:cNvSpPr txBox="1"/>
+                                <wps:cNvSpPr txBox="true"/>
                                 <wps:spPr>
                                   <a:xfrm>
                                     <a:off x="9843" y="105920"/>
@@ -11672,7 +11225,7 @@
                                     </w:p>
                                   </w:txbxContent>
                                 </wps:txbx>
-                                <wps:bodyPr rot="0" spcFirstLastPara="0" vertOverflow="overflow" horzOverflow="overflow" vert="horz" wrap="square" lIns="91440" tIns="45720" rIns="91440" bIns="45720" numCol="1" spcCol="0" rtlCol="0" fromWordArt="0" anchor="t" anchorCtr="0" forceAA="0" compatLnSpc="1">
+                                <wps:bodyPr rot="0" spcFirstLastPara="0" vertOverflow="overflow" horzOverflow="overflow" vert="horz" wrap="square" lIns="91440" tIns="45720" rIns="91440" bIns="45720" numCol="1" spcCol="0" rtlCol="0" fromWordArt="false" anchor="t" anchorCtr="false" forceAA="false" compatLnSpc="true">
                                   <a:noAutofit/>
                                 </wps:bodyPr>
                               </wps:wsp>
@@ -11703,7 +11256,7 @@
                                   <wps:cNvPr id="34" name="Straight Arrow Connector 34"/>
                                   <wps:cNvCnPr/>
                                   <wps:spPr>
-                                    <a:xfrm flipH="1">
+                                    <a:xfrm flipH="true">
                                       <a:off x="9829" y="106942"/>
                                       <a:ext cx="1637" cy="7"/>
                                     </a:xfrm>
@@ -11733,7 +11286,7 @@
                                 </wps:wsp>
                                 <wps:wsp>
                                   <wps:cNvPr id="36" name="Text Box 36"/>
-                                  <wps:cNvSpPr txBox="1"/>
+                                  <wps:cNvSpPr txBox="true"/>
                                   <wps:spPr>
                                     <a:xfrm>
                                       <a:off x="10115" y="106536"/>
@@ -11780,7 +11333,7 @@
                                       </w:p>
                                     </w:txbxContent>
                                   </wps:txbx>
-                                  <wps:bodyPr rot="0" spcFirstLastPara="0" vertOverflow="overflow" horzOverflow="overflow" vert="horz" wrap="square" lIns="91440" tIns="45720" rIns="91440" bIns="45720" numCol="1" spcCol="0" rtlCol="0" fromWordArt="0" anchor="t" anchorCtr="0" forceAA="0" compatLnSpc="1">
+                                  <wps:bodyPr rot="0" spcFirstLastPara="0" vertOverflow="overflow" horzOverflow="overflow" vert="horz" wrap="square" lIns="91440" tIns="45720" rIns="91440" bIns="45720" numCol="1" spcCol="0" rtlCol="0" fromWordArt="false" anchor="t" anchorCtr="false" forceAA="false" compatLnSpc="true">
                                     <a:noAutofit/>
                                   </wps:bodyPr>
                                 </wps:wsp>
@@ -11829,7 +11382,7 @@
                                 </wps:wsp>
                                 <wps:wsp>
                                   <wps:cNvPr id="39" name="Text Box 39"/>
-                                  <wps:cNvSpPr txBox="1"/>
+                                  <wps:cNvSpPr txBox="true"/>
                                   <wps:spPr>
                                     <a:xfrm>
                                       <a:off x="11499" y="107472"/>
@@ -11876,7 +11429,7 @@
                                       </w:p>
                                     </w:txbxContent>
                                   </wps:txbx>
-                                  <wps:bodyPr rot="0" spcFirstLastPara="0" vertOverflow="overflow" horzOverflow="overflow" vert="horz" wrap="square" lIns="91440" tIns="45720" rIns="91440" bIns="45720" numCol="1" spcCol="0" rtlCol="0" fromWordArt="0" anchor="t" anchorCtr="0" forceAA="0" compatLnSpc="1">
+                                  <wps:bodyPr rot="0" spcFirstLastPara="0" vertOverflow="overflow" horzOverflow="overflow" vert="horz" wrap="square" lIns="91440" tIns="45720" rIns="91440" bIns="45720" numCol="1" spcCol="0" rtlCol="0" fromWordArt="false" anchor="t" anchorCtr="false" forceAA="false" compatLnSpc="true">
                                     <a:noAutofit/>
                                   </wps:bodyPr>
                                 </wps:wsp>
@@ -11927,7 +11480,7 @@
                             </wps:wsp>
                             <wps:wsp>
                               <wps:cNvPr id="46" name="Text Box 46"/>
-                              <wps:cNvSpPr txBox="1"/>
+                              <wps:cNvSpPr txBox="true"/>
                               <wps:spPr>
                                 <a:xfrm>
                                   <a:off x="8220" y="101303"/>
@@ -11974,7 +11527,7 @@
                                   </w:p>
                                 </w:txbxContent>
                               </wps:txbx>
-                              <wps:bodyPr rot="0" spcFirstLastPara="0" vertOverflow="overflow" horzOverflow="overflow" vert="horz" wrap="square" lIns="91440" tIns="45720" rIns="91440" bIns="45720" numCol="1" spcCol="0" rtlCol="0" fromWordArt="0" anchor="t" anchorCtr="0" forceAA="0" compatLnSpc="1">
+                              <wps:bodyPr rot="0" spcFirstLastPara="0" vertOverflow="overflow" horzOverflow="overflow" vert="horz" wrap="square" lIns="91440" tIns="45720" rIns="91440" bIns="45720" numCol="1" spcCol="0" rtlCol="0" fromWordArt="false" anchor="t" anchorCtr="false" forceAA="false" compatLnSpc="true">
                                 <a:noAutofit/>
                               </wps:bodyPr>
                             </wps:wsp>
@@ -11994,7 +11547,7 @@
                               <wps:cNvPr id="19" name="Straight Arrow Connector 19"/>
                               <wps:cNvCnPr/>
                               <wps:spPr>
-                                <a:xfrm flipV="1">
+                                <a:xfrm flipV="true">
                                   <a:off x="6469" y="100891"/>
                                   <a:ext cx="1733" cy="32"/>
                                 </a:xfrm>
@@ -12023,7 +11576,7 @@
                             </wps:wsp>
                             <wps:wsp>
                               <wps:cNvPr id="47" name="Text Box 47"/>
-                              <wps:cNvSpPr txBox="1"/>
+                              <wps:cNvSpPr txBox="true"/>
                               <wps:spPr>
                                 <a:xfrm>
                                   <a:off x="6470" y="100502"/>
@@ -12065,19 +11618,12 @@
                                         <w:sz w:val="16"/>
                                         <w:szCs w:val="16"/>
                                       </w:rPr>
-                                      <w:t>Activate P</w:t>
-                                    </w:r>
-                                    <w:r>
-                                      <w:rPr>
-                                        <w:sz w:val="16"/>
-                                        <w:szCs w:val="16"/>
-                                      </w:rPr>
-                                      <w:t>ayroll</w:t>
+                                      <w:t>Activate Payroll</w:t>
                                     </w:r>
                                   </w:p>
                                 </w:txbxContent>
                               </wps:txbx>
-                              <wps:bodyPr rot="0" spcFirstLastPara="0" vertOverflow="overflow" horzOverflow="overflow" vert="horz" wrap="square" lIns="91440" tIns="45720" rIns="91440" bIns="45720" numCol="1" spcCol="0" rtlCol="0" fromWordArt="0" anchor="t" anchorCtr="0" forceAA="0" compatLnSpc="1">
+                              <wps:bodyPr rot="0" spcFirstLastPara="0" vertOverflow="overflow" horzOverflow="overflow" vert="horz" wrap="square" lIns="91440" tIns="45720" rIns="91440" bIns="45720" numCol="1" spcCol="0" rtlCol="0" fromWordArt="false" anchor="t" anchorCtr="false" forceAA="false" compatLnSpc="true">
                                 <a:noAutofit/>
                               </wps:bodyPr>
                             </wps:wsp>
@@ -12097,7 +11643,7 @@
                               <wps:cNvPr id="17" name="Straight Arrow Connector 17"/>
                               <wps:cNvCnPr/>
                               <wps:spPr>
-                                <a:xfrm flipV="1">
+                                <a:xfrm flipV="true">
                                   <a:off x="5019" y="99951"/>
                                   <a:ext cx="1400" cy="16"/>
                                 </a:xfrm>
@@ -12126,7 +11672,7 @@
                             </wps:wsp>
                             <wps:wsp>
                               <wps:cNvPr id="48" name="Text Box 48"/>
-                              <wps:cNvSpPr txBox="1"/>
+                              <wps:cNvSpPr txBox="true"/>
                               <wps:spPr>
                                 <a:xfrm>
                                   <a:off x="5110" y="99544"/>
@@ -12174,7 +11720,7 @@
                                   </w:p>
                                 </w:txbxContent>
                               </wps:txbx>
-                              <wps:bodyPr rot="0" spcFirstLastPara="0" vertOverflow="overflow" horzOverflow="overflow" vert="horz" wrap="square" lIns="91440" tIns="45720" rIns="91440" bIns="45720" numCol="1" spcCol="0" rtlCol="0" fromWordArt="0" anchor="t" anchorCtr="0" forceAA="0" compatLnSpc="1">
+                              <wps:bodyPr rot="0" spcFirstLastPara="0" vertOverflow="overflow" horzOverflow="overflow" vert="horz" wrap="square" lIns="91440" tIns="45720" rIns="91440" bIns="45720" numCol="1" spcCol="0" rtlCol="0" fromWordArt="false" anchor="t" anchorCtr="false" forceAA="false" compatLnSpc="true">
                                 <a:noAutofit/>
                               </wps:bodyPr>
                             </wps:wsp>
@@ -12189,11 +11735,11 @@
           </mc:Choice>
           <mc:Fallback>
             <w:pict>
-              <v:group id="_x0000_s1026" o:spid="_x0000_s1026" o:spt="203" style="position:absolute;left:0pt;margin-left:-58.15pt;margin-top:5.3pt;height:629.25pt;width:535.8pt;z-index:251664384;mso-width-relative:page;mso-height-relative:page;" coordorigin="4619,98086" coordsize="10716,12585" o:gfxdata="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">
+              <v:group id="_x0000_s1026" o:spid="_x0000_s1026" o:spt="203" style="position:absolute;left:0pt;margin-left:-58.15pt;margin-top:5.3pt;height:629.25pt;width:535.8pt;z-index:251664384;mso-width-relative:page;mso-height-relative:page;" coordorigin="4619,98086" coordsize="10716,12585" o:gfxdata="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">
                 <o:lock v:ext="edit" aspectratio="f"/>
-                <v:group id="_x0000_s1026" o:spid="_x0000_s1026" o:spt="203" style="position:absolute;left:4619;top:98086;height:1430;width:10716;" coordorigin="4619,98086" coordsize="10716,1430" o:gfxdata="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">
+                <v:group id="_x0000_s1026" o:spid="_x0000_s1026" o:spt="203" style="position:absolute;left:4619;top:98086;height:1430;width:10716;" coordorigin="4619,98086" coordsize="10716,1430" o:gfxdata="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">
                   <o:lock v:ext="edit" aspectratio="f"/>
-                  <v:rect id="_x0000_s1026" o:spid="_x0000_s1026" o:spt="1" style="position:absolute;left:5783;top:98256;height:567;width:1300;v-text-anchor:middle;" fillcolor="#FFFFFF [3201]" filled="t" stroked="t" coordsize="21600,21600" o:gfxdata="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">
+                  <v:rect id="Rectangles 4" o:spid="_x0000_s1026" o:spt="1" style="position:absolute;left:5783;top:98256;height:567;width:1300;v-text-anchor:middle;" fillcolor="#FFFFFF [3201]" filled="t" stroked="t" coordsize="21600,21600" o:gfxdata="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">
                     <v:fill on="t" focussize="0,0"/>
                     <v:stroke weight="1pt" color="#70AD47 [3209]" miterlimit="8" joinstyle="miter"/>
                     <v:imagedata o:title=""/>
@@ -12219,7 +11765,7 @@
                       </w:txbxContent>
                     </v:textbox>
                   </v:rect>
-                  <v:rect id="_x0000_s1026" o:spid="_x0000_s1026" o:spt="1" style="position:absolute;left:7524;top:98241;height:567;width:1300;v-text-anchor:middle;" fillcolor="#FFFFFF [3201]" filled="t" stroked="t" coordsize="21600,21600" o:gfxdata="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">
+                  <v:rect id="Rectangles 5" o:spid="_x0000_s1026" o:spt="1" style="position:absolute;left:7524;top:98241;height:567;width:1300;v-text-anchor:middle;" fillcolor="#FFFFFF [3201]" filled="t" stroked="t" coordsize="21600,21600" o:gfxdata="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">
                     <v:fill on="t" focussize="0,0"/>
                     <v:stroke weight="1pt" color="#70AD47 [3209]" miterlimit="8" joinstyle="miter"/>
                     <v:imagedata o:title=""/>
@@ -12245,7 +11791,7 @@
                       </w:txbxContent>
                     </v:textbox>
                   </v:rect>
-                  <v:rect id="_x0000_s1026" o:spid="_x0000_s1026" o:spt="1" style="position:absolute;left:9182;top:98257;height:742;width:1300;v-text-anchor:middle;" fillcolor="#FFFFFF [3201]" filled="t" stroked="t" coordsize="21600,21600" o:gfxdata="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">
+                  <v:rect id="Rectangles 6" o:spid="_x0000_s1026" o:spt="1" style="position:absolute;left:9182;top:98257;height:742;width:1300;v-text-anchor:middle;" fillcolor="#FFFFFF [3201]" filled="t" stroked="t" coordsize="21600,21600" o:gfxdata="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">
                     <v:fill on="t" focussize="0,0"/>
                     <v:stroke weight="1pt" color="#70AD47 [3209]" miterlimit="8" joinstyle="miter"/>
                     <v:imagedata o:title=""/>
@@ -12271,7 +11817,7 @@
                       </w:txbxContent>
                     </v:textbox>
                   </v:rect>
-                  <v:shape id="_x0000_s1026" o:spid="_x0000_s1026" o:spt="3" type="#_x0000_t3" style="position:absolute;left:10809;top:98086;height:1431;width:1300;v-text-anchor:middle;" fillcolor="#FFFFFF [3201]" filled="t" stroked="t" coordsize="21600,21600" o:gfxdata="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">
+                  <v:shape id="_x0000_s1026" o:spid="_x0000_s1026" o:spt="3" type="#_x0000_t3" style="position:absolute;left:10809;top:98086;height:1431;width:1300;v-text-anchor:middle;" fillcolor="#FFFFFF [3201]" filled="t" stroked="t" coordsize="21600,21600" o:gfxdata="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">
                     <v:fill on="t" focussize="0,0"/>
                     <v:stroke weight="1pt" color="#70AD47 [3209]" miterlimit="8" joinstyle="miter"/>
                     <v:imagedata o:title=""/>
@@ -12297,7 +11843,7 @@
                       </w:txbxContent>
                     </v:textbox>
                   </v:shape>
-                  <v:rect id="_x0000_s1026" o:spid="_x0000_s1026" o:spt="1" style="position:absolute;left:12414;top:98374;height:567;width:1300;v-text-anchor:middle;" fillcolor="#FFFFFF [3201]" filled="t" stroked="t" coordsize="21600,21600" o:gfxdata="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">
+                  <v:rect id="Rectangles 8" o:spid="_x0000_s1026" o:spt="1" style="position:absolute;left:12414;top:98374;height:567;width:1300;v-text-anchor:middle;" fillcolor="#FFFFFF [3201]" filled="t" stroked="t" coordsize="21600,21600" o:gfxdata="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">
                     <v:fill on="t" focussize="0,0"/>
                     <v:stroke weight="1pt" color="#70AD47 [3209]" miterlimit="8" joinstyle="miter"/>
                     <v:imagedata o:title=""/>
@@ -12323,7 +11869,7 @@
                       </w:txbxContent>
                     </v:textbox>
                   </v:rect>
-                  <v:rect id="_x0000_s1026" o:spid="_x0000_s1026" o:spt="1" style="position:absolute;left:14035;top:98374;height:567;width:1300;v-text-anchor:middle;" fillcolor="#FFFFFF [3201]" filled="t" stroked="t" coordsize="21600,21600" o:gfxdata="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">
+                  <v:rect id="Rectangles 9" o:spid="_x0000_s1026" o:spt="1" style="position:absolute;left:14035;top:98374;height:567;width:1300;v-text-anchor:middle;" fillcolor="#FFFFFF [3201]" filled="t" stroked="t" coordsize="21600,21600" o:gfxdata="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">
                     <v:fill on="t" focussize="0,0"/>
                     <v:stroke weight="1pt" color="#70AD47 [3209]" miterlimit="8" joinstyle="miter"/>
                     <v:imagedata o:title=""/>
@@ -12349,9 +11895,9 @@
                       </w:txbxContent>
                     </v:textbox>
                   </v:rect>
-                  <v:group id="_x0000_s1026" o:spid="_x0000_s1026" o:spt="203" style="position:absolute;left:4619;top:98230;height:1140;width:599;" coordorigin="6584,98230" coordsize="765,1540" o:gfxdata="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">
+                  <v:group id="_x0000_s1026" o:spid="_x0000_s1026" o:spt="203" style="position:absolute;left:4619;top:98230;height:1140;width:599;" coordorigin="6584,98230" coordsize="765,1540" o:gfxdata="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">
                     <o:lock v:ext="edit" aspectratio="f"/>
-                    <v:group id="_x0000_s1026" o:spid="_x0000_s1026" o:spt="203" style="position:absolute;left:6701;top:98230;height:1400;width:500;" coordorigin="6701,98230" coordsize="500,1400" o:gfxdata="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">
+                    <v:group id="_x0000_s1026" o:spid="_x0000_s1026" o:spt="203" style="position:absolute;left:6701;top:98230;height:1400;width:500;" coordorigin="6701,98230" coordsize="500,1400" o:gfxdata="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">
                       <o:lock v:ext="edit" aspectratio="f"/>
                       <v:shape id="_x0000_s1026" o:spid="_x0000_s1026" o:spt="3" type="#_x0000_t3" style="position:absolute;left:6701;top:98230;height:500;width:500;v-text-anchor:middle;" fillcolor="#FFFFFF [3201]" filled="t" stroked="t" coordsize="21600,21600" o:gfxdata="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">
                         <v:fill on="t" focussize="0,0"/>
@@ -12366,13 +11912,13 @@
                         <o:lock v:ext="edit" aspectratio="f"/>
                       </v:line>
                     </v:group>
-                    <v:line id="_x0000_s1026" o:spid="_x0000_s1026" o:spt="20" style="position:absolute;left:6584;top:99387;flip:x;height:383;width:383;" filled="f" stroked="t" coordsize="21600,21600" o:gfxdata="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">
+                    <v:line id="_x0000_s1026" o:spid="_x0000_s1026" o:spt="20" style="position:absolute;left:6584;top:99387;flip:x;height:383;width:383;" filled="f" stroked="t" coordsize="21600,21600" o:gfxdata="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">
                       <v:fill on="f" focussize="0,0"/>
                       <v:stroke weight="0.5pt" color="#5B9BD5 [3204]" miterlimit="8" joinstyle="miter"/>
                       <v:imagedata o:title=""/>
                       <o:lock v:ext="edit" aspectratio="f"/>
                     </v:line>
-                    <v:line id="_x0000_s1026" o:spid="_x0000_s1026" o:spt="20" style="position:absolute;left:6967;top:99388;height:383;width:383;" filled="f" stroked="t" coordsize="21600,21600" o:gfxdata="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">
+                    <v:line id="_x0000_s1026" o:spid="_x0000_s1026" o:spt="20" style="position:absolute;left:6967;top:99388;height:383;width:383;" filled="f" stroked="t" coordsize="21600,21600" o:gfxdata="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">
                       <v:fill on="f" focussize="0,0"/>
                       <v:stroke weight="0.5pt" color="#5B9BD5 [3204]" miterlimit="8" joinstyle="miter"/>
                       <v:imagedata o:title=""/>
@@ -12382,47 +11928,47 @@
                 </v:group>
                 <v:group id="_x0000_s1026" o:spid="_x0000_s1026" o:spt="203" style="position:absolute;left:4966;top:98851;height:11820;width:9778;" coordorigin="4966,98823" coordsize="9778,11820" o:gfxdata="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">
                   <o:lock v:ext="edit" aspectratio="f"/>
-                  <v:group id="_x0000_s1026" o:spid="_x0000_s1026" o:spt="203" style="position:absolute;left:4966;top:98823;height:11820;width:9778;" coordorigin="4966,98823" coordsize="9778,11820" o:gfxdata="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">
+                  <v:group id="_x0000_s1026" o:spid="_x0000_s1026" o:spt="203" style="position:absolute;left:4966;top:98823;height:11820;width:9778;" coordorigin="4966,98823" coordsize="9778,11820" o:gfxdata="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">
                     <o:lock v:ext="edit" aspectratio="f"/>
-                    <v:group id="_x0000_s1026" o:spid="_x0000_s1026" o:spt="203" style="position:absolute;left:4966;top:98823;height:11820;width:9777;" coordorigin="4966,98823" coordsize="9777,11820" o:gfxdata="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">
+                    <v:group id="_x0000_s1026" o:spid="_x0000_s1026" o:spt="203" style="position:absolute;left:4966;top:98823;height:11820;width:9777;" coordorigin="4966,98823" coordsize="9777,11820" o:gfxdata="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">
                       <o:lock v:ext="edit" aspectratio="f"/>
-                      <v:line id="_x0000_s1026" o:spid="_x0000_s1026" o:spt="20" style="position:absolute;left:6433;top:98823;height:4990;width:19;" filled="f" stroked="t" coordsize="21600,21600" o:gfxdata="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">
+                      <v:line id="_x0000_s1026" o:spid="_x0000_s1026" o:spt="20" style="position:absolute;left:6433;top:98823;height:4990;width:19;" filled="f" stroked="t" coordsize="21600,21600" o:gfxdata="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">
                         <v:fill on="f" focussize="0,0"/>
                         <v:stroke weight="0.5pt" color="#5B9BD5 [3204]" miterlimit="8" joinstyle="miter"/>
                         <v:imagedata o:title=""/>
                         <o:lock v:ext="edit" aspectratio="f"/>
                       </v:line>
-                      <v:line id="_x0000_s1026" o:spid="_x0000_s1026" o:spt="20" style="position:absolute;left:4966;top:99507;height:2057;width:3;" filled="f" stroked="t" coordsize="21600,21600" o:gfxdata="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">
+                      <v:line id="_x0000_s1026" o:spid="_x0000_s1026" o:spt="20" style="position:absolute;left:4966;top:99507;height:2057;width:3;" filled="f" stroked="t" coordsize="21600,21600" o:gfxdata="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">
                         <v:fill on="f" focussize="0,0"/>
                         <v:stroke weight="0.5pt" color="#5B9BD5 [3204]" miterlimit="8" joinstyle="miter"/>
                         <v:imagedata o:title=""/>
                         <o:lock v:ext="edit" aspectratio="f"/>
                       </v:line>
-                      <v:line id="_x0000_s1026" o:spid="_x0000_s1026" o:spt="20" style="position:absolute;left:8177;top:98831;height:11813;width:17;" filled="f" stroked="t" coordsize="21600,21600" o:gfxdata="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">
+                      <v:line id="_x0000_s1026" o:spid="_x0000_s1026" o:spt="20" style="position:absolute;left:8177;top:98831;height:11813;width:17;" filled="f" stroked="t" coordsize="21600,21600" o:gfxdata="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">
                         <v:fill on="f" focussize="0,0"/>
                         <v:stroke weight="0.5pt" color="#5B9BD5 [3204]" miterlimit="8" joinstyle="miter"/>
                         <v:imagedata o:title=""/>
                         <o:lock v:ext="edit" aspectratio="f"/>
                       </v:line>
-                      <v:line id="_x0000_s1026" o:spid="_x0000_s1026" o:spt="20" style="position:absolute;left:9806;top:99008;height:9085;width:13;" filled="f" stroked="t" coordsize="21600,21600" o:gfxdata="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">
+                      <v:line id="_x0000_s1026" o:spid="_x0000_s1026" o:spt="20" style="position:absolute;left:9806;top:99008;height:9085;width:13;" filled="f" stroked="t" coordsize="21600,21600" o:gfxdata="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">
                         <v:fill on="f" focussize="0,0"/>
                         <v:stroke weight="0.5pt" color="#5B9BD5 [3204]" miterlimit="8" joinstyle="miter"/>
                         <v:imagedata o:title=""/>
                         <o:lock v:ext="edit" aspectratio="f"/>
                       </v:line>
-                      <v:line id="_x0000_s1026" o:spid="_x0000_s1026" o:spt="20" style="position:absolute;left:11451;top:99526;flip:x;height:9390;width:12;" filled="f" stroked="t" coordsize="21600,21600" o:gfxdata="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">
+                      <v:line id="_x0000_s1026" o:spid="_x0000_s1026" o:spt="20" style="position:absolute;left:11451;top:99526;flip:x;height:9390;width:12;" filled="f" stroked="t" coordsize="21600,21600" o:gfxdata="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">
                         <v:fill on="f" focussize="0,0"/>
                         <v:stroke weight="0.5pt" color="#5B9BD5 [3204]" miterlimit="8" joinstyle="miter"/>
                         <v:imagedata o:title=""/>
                         <o:lock v:ext="edit" aspectratio="f"/>
                       </v:line>
-                      <v:line id="_x0000_s1026" o:spid="_x0000_s1026" o:spt="20" style="position:absolute;left:13111;top:98944;height:9850;width:14;" filled="f" stroked="t" coordsize="21600,21600" o:gfxdata="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">
+                      <v:line id="_x0000_s1026" o:spid="_x0000_s1026" o:spt="20" style="position:absolute;left:13111;top:98944;height:9850;width:14;" filled="f" stroked="t" coordsize="21600,21600" o:gfxdata="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">
                         <v:fill on="f" focussize="0,0"/>
                         <v:stroke weight="0.5pt" color="#5B9BD5 [3204]" miterlimit="8" joinstyle="miter"/>
                         <v:imagedata o:title=""/>
                         <o:lock v:ext="edit" aspectratio="f"/>
                       </v:line>
-                      <v:line id="_x0000_s1026" o:spid="_x0000_s1026" o:spt="20" style="position:absolute;left:14711;top:98952;flip:x;height:11676;width:32;" filled="f" stroked="t" coordsize="21600,21600" o:gfxdata="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">
+                      <v:line id="_x0000_s1026" o:spid="_x0000_s1026" o:spt="20" style="position:absolute;left:14711;top:98952;flip:x;height:11676;width:32;" filled="f" stroked="t" coordsize="21600,21600" o:gfxdata="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">
                         <v:fill on="f" focussize="0,0"/>
                         <v:stroke weight="0.5pt" color="#5B9BD5 [3204]" miterlimit="8" joinstyle="miter"/>
                         <v:imagedata o:title=""/>
@@ -12431,13 +11977,13 @@
                     </v:group>
                     <v:group id="_x0000_s1026" o:spid="_x0000_s1026" o:spt="203" style="position:absolute;left:8214;top:108868;height:474;width:6530;" coordorigin="8214,108868" coordsize="6530,474" o:gfxdata="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">
                       <o:lock v:ext="edit" aspectratio="f"/>
-                      <v:shape id="_x0000_s1026" o:spid="_x0000_s1026" o:spt="32" type="#_x0000_t32" style="position:absolute;left:8214;top:109226;height:34;width:6531;" filled="f" stroked="t" coordsize="21600,21600" o:gfxdata="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">
+                      <v:shape id="_x0000_s1026" o:spid="_x0000_s1026" o:spt="32" type="#_x0000_t32" style="position:absolute;left:8214;top:109226;height:34;width:6531;" filled="f" stroked="t" coordsize="21600,21600" o:gfxdata="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">
                         <v:fill on="f" focussize="0,0"/>
                         <v:stroke weight="0.5pt" color="#5B9BD5 [3204]" miterlimit="8" joinstyle="miter" endarrow="open"/>
                         <v:imagedata o:title=""/>
                         <o:lock v:ext="edit" aspectratio="f"/>
                       </v:shape>
-                      <v:shape id="_x0000_s1026" o:spid="_x0000_s1026" o:spt="202" type="#_x0000_t202" style="position:absolute;left:8489;top:108868;height:474;width:4890;" filled="f" stroked="f" coordsize="21600,21600" o:gfxdata="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">
+                      <v:shape id="_x0000_s1026" o:spid="_x0000_s1026" o:spt="202" type="#_x0000_t202" style="position:absolute;left:8489;top:108868;height:474;width:4890;" filled="f" stroked="f" coordsize="21600,21600" o:gfxdata="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">
                         <v:fill on="f" focussize="0,0"/>
                         <v:stroke on="f" weight="0.5pt"/>
                         <v:imagedata o:title=""/>
@@ -12447,8 +11993,10 @@
                             <w:p>
                               <w:pPr>
                                 <w:rPr>
+                                  <w:rFonts w:hint="default"/>
                                   <w:sz w:val="16"/>
                                   <w:szCs w:val="16"/>
+                                  <w:lang w:val="en"/>
                                 </w:rPr>
                               </w:pPr>
                               <w:r>
@@ -12458,20 +12006,29 @@
                                 </w:rPr>
                                 <w:t>Get Report of Payroll (e.g for the month of Feb. 2021</w:t>
                               </w:r>
+                              <w:r>
+                                <w:rPr>
+                                  <w:rFonts w:hint="default"/>
+                                  <w:sz w:val="16"/>
+                                  <w:szCs w:val="16"/>
+                                  <w:lang w:val="en"/>
+                                </w:rPr>
+                                <w:t>)</w:t>
+                              </w:r>
                             </w:p>
                           </w:txbxContent>
                         </v:textbox>
                       </v:shape>
                     </v:group>
-                    <v:group id="_x0000_s1026" o:spid="_x0000_s1026" o:spt="203" style="position:absolute;left:8178;top:109648;height:474;width:6530;" coordorigin="8178,109648" coordsize="6530,474" o:gfxdata="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">
+                    <v:group id="_x0000_s1026" o:spid="_x0000_s1026" o:spt="203" style="position:absolute;left:8178;top:109648;height:474;width:6531;" coordorigin="8178,109648" coordsize="6531,474" o:gfxdata="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">
                       <o:lock v:ext="edit" aspectratio="f"/>
-                      <v:shape id="_x0000_s1026" o:spid="_x0000_s1026" o:spt="32" type="#_x0000_t32" style="position:absolute;left:8178;top:110054;flip:x;height:34;width:6531;" filled="f" stroked="t" coordsize="21600,21600" o:gfxdata="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">
+                      <v:shape id="_x0000_s1026" o:spid="_x0000_s1026" o:spt="32" type="#_x0000_t32" style="position:absolute;left:8178;top:110054;flip:x;height:34;width:6531;" filled="f" stroked="t" coordsize="21600,21600" o:gfxdata="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">
                         <v:fill on="f" focussize="0,0"/>
                         <v:stroke weight="0.5pt" color="#2E75B6 [2404]" miterlimit="8" joinstyle="miter" dashstyle="dash" endarrow="open"/>
                         <v:imagedata o:title=""/>
                         <o:lock v:ext="edit" aspectratio="f"/>
                       </v:shape>
-                      <v:shape id="_x0000_s1026" o:spid="_x0000_s1026" o:spt="202" type="#_x0000_t202" style="position:absolute;left:8489;top:109648;height:474;width:4890;" filled="f" stroked="f" coordsize="21600,21600" o:gfxdata="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">
+                      <v:shape id="_x0000_s1026" o:spid="_x0000_s1026" o:spt="202" type="#_x0000_t202" style="position:absolute;left:8489;top:109648;height:474;width:5545;" filled="f" stroked="f" coordsize="21600,21600" o:gfxdata="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">
                         <v:fill on="f" focussize="0,0"/>
                         <v:stroke on="f" weight="0.5pt"/>
                         <v:imagedata o:title=""/>
@@ -12481,8 +12038,10 @@
                             <w:p>
                               <w:pPr>
                                 <w:rPr>
+                                  <w:rFonts w:hint="default"/>
                                   <w:sz w:val="16"/>
                                   <w:szCs w:val="16"/>
+                                  <w:lang w:val="en"/>
                                 </w:rPr>
                               </w:pPr>
                               <w:r>
@@ -12490,21 +12049,16 @@
                                   <w:sz w:val="16"/>
                                   <w:szCs w:val="16"/>
                                 </w:rPr>
-                                <w:t>Ge</w:t>
+                                <w:t>Generated Report of Payroll (e.g for the month of Feb. 2021</w:t>
                               </w:r>
                               <w:r>
                                 <w:rPr>
+                                  <w:rFonts w:hint="default"/>
                                   <w:sz w:val="16"/>
                                   <w:szCs w:val="16"/>
+                                  <w:lang w:val="en"/>
                                 </w:rPr>
-                                <w:t>nerated</w:t>
-                              </w:r>
-                              <w:r>
-                                <w:rPr>
-                                  <w:sz w:val="16"/>
-                                  <w:szCs w:val="16"/>
-                                </w:rPr>
-                                <w:t xml:space="preserve"> Report of Payroll (e.g for the month of Feb. 2021</w:t>
+                                <w:t>)</w:t>
                               </w:r>
                             </w:p>
                           </w:txbxContent>
@@ -12514,15 +12068,15 @@
                   </v:group>
                   <v:group id="_x0000_s1026" o:spid="_x0000_s1026" o:spt="203" style="position:absolute;left:5019;top:99544;height:8402;width:8098;" coordorigin="5019,99544" coordsize="8098,8402" o:gfxdata="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">
                     <o:lock v:ext="edit" aspectratio="f"/>
-                    <v:group id="_x0000_s1026" o:spid="_x0000_s1026" o:spt="203" style="position:absolute;left:9827;top:102304;height:474;width:1638;" coordorigin="9827,102304" coordsize="1638,474" o:gfxdata="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">
+                    <v:group id="_x0000_s1026" o:spid="_x0000_s1026" o:spt="203" style="position:absolute;left:9827;top:102304;height:474;width:1638;" coordorigin="9827,102304" coordsize="1638,474" o:gfxdata="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">
                       <o:lock v:ext="edit" aspectratio="f"/>
-                      <v:shape id="_x0000_s1026" o:spid="_x0000_s1026" o:spt="32" type="#_x0000_t32" style="position:absolute;left:9829;top:102710;height:7;width:1637;" filled="f" stroked="t" coordsize="21600,21600" o:gfxdata="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">
+                      <v:shape id="_x0000_s1026" o:spid="_x0000_s1026" o:spt="32" type="#_x0000_t32" style="position:absolute;left:9829;top:102710;height:7;width:1637;" filled="f" stroked="t" coordsize="21600,21600" o:gfxdata="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">
                         <v:fill on="f" focussize="0,0"/>
                         <v:stroke weight="0.5pt" color="#5B9BD5 [3204]" miterlimit="8" joinstyle="miter" endarrow="open"/>
                         <v:imagedata o:title=""/>
                         <o:lock v:ext="edit" aspectratio="f"/>
                       </v:shape>
-                      <v:shape id="_x0000_s1026" o:spid="_x0000_s1026" o:spt="202" type="#_x0000_t202" style="position:absolute;left:9827;top:102304;height:474;width:1492;" filled="f" stroked="f" coordsize="21600,21600" o:gfxdata="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">
+                      <v:shape id="_x0000_s1026" o:spid="_x0000_s1026" o:spt="202" type="#_x0000_t202" style="position:absolute;left:9827;top:102304;height:474;width:1492;" filled="f" stroked="f" coordsize="21600,21600" o:gfxdata="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">
                         <v:fill on="f" focussize="0,0"/>
                         <v:stroke on="f" weight="0.5pt"/>
                         <v:imagedata o:title=""/>
@@ -12548,15 +12102,15 @@
                         </v:textbox>
                       </v:shape>
                     </v:group>
-                    <v:group id="_x0000_s1026" o:spid="_x0000_s1026" o:spt="203" style="position:absolute;left:9829;top:103224;height:822;width:1636;" coordorigin="9829,103224" coordsize="1636,822" o:gfxdata="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">
+                    <v:group id="_x0000_s1026" o:spid="_x0000_s1026" o:spt="203" style="position:absolute;left:9829;top:103224;height:822;width:1636;" coordorigin="9829,103224" coordsize="1636,822" o:gfxdata="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">
                       <o:lock v:ext="edit" aspectratio="f"/>
-                      <v:shape id="_x0000_s1026" o:spid="_x0000_s1026" o:spt="32" type="#_x0000_t32" style="position:absolute;left:9829;top:103646;flip:x;height:7;width:1637;" filled="f" stroked="t" coordsize="21600,21600" o:gfxdata="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">
+                      <v:shape id="_x0000_s1026" o:spid="_x0000_s1026" o:spt="32" type="#_x0000_t32" style="position:absolute;left:9829;top:103646;flip:x;height:7;width:1637;" filled="f" stroked="t" coordsize="21600,21600" o:gfxdata="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">
                         <v:fill on="f" focussize="0,0"/>
                         <v:stroke weight="0.5pt" color="#5B9BD5 [3204]" miterlimit="8" joinstyle="miter" dashstyle="dash" endarrow="open"/>
                         <v:imagedata o:title=""/>
                         <o:lock v:ext="edit" aspectratio="f"/>
                       </v:shape>
-                      <v:shape id="_x0000_s1026" o:spid="_x0000_s1026" o:spt="202" type="#_x0000_t202" style="position:absolute;left:10115;top:103224;height:823;width:1225;" filled="f" stroked="f" coordsize="21600,21600" o:gfxdata="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">
+                      <v:shape id="_x0000_s1026" o:spid="_x0000_s1026" o:spt="202" type="#_x0000_t202" style="position:absolute;left:10115;top:103224;height:823;width:1225;" filled="f" stroked="f" coordsize="21600,21600" o:gfxdata="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">
                         <v:fill on="f" focussize="0,0"/>
                         <v:stroke on="f" weight="0.5pt"/>
                         <v:imagedata o:title=""/>
@@ -12582,15 +12136,15 @@
                         </v:textbox>
                       </v:shape>
                     </v:group>
-                    <v:group id="_x0000_s1026" o:spid="_x0000_s1026" o:spt="203" style="position:absolute;left:9829;top:104168;height:474;width:1636;" coordorigin="9829,104168" coordsize="1636,474" o:gfxdata="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">
+                    <v:group id="_x0000_s1026" o:spid="_x0000_s1026" o:spt="203" style="position:absolute;left:9829;top:104168;height:474;width:1636;" coordorigin="9829,104168" coordsize="1636,474" o:gfxdata="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">
                       <o:lock v:ext="edit" aspectratio="f"/>
-                      <v:shape id="_x0000_s1026" o:spid="_x0000_s1026" o:spt="32" type="#_x0000_t32" style="position:absolute;left:9829;top:104590;height:7;width:1637;" filled="f" stroked="t" coordsize="21600,21600" o:gfxdata="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">
+                      <v:shape id="_x0000_s1026" o:spid="_x0000_s1026" o:spt="32" type="#_x0000_t32" style="position:absolute;left:9829;top:104590;height:7;width:1637;" filled="f" stroked="t" coordsize="21600,21600" o:gfxdata="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">
                         <v:fill on="f" focussize="0,0"/>
                         <v:stroke weight="0.5pt" color="#5B9BD5 [3204]" miterlimit="8" joinstyle="miter" endarrow="open"/>
                         <v:imagedata o:title=""/>
                         <o:lock v:ext="edit" aspectratio="f"/>
                       </v:shape>
-                      <v:shape id="_x0000_s1026" o:spid="_x0000_s1026" o:spt="202" type="#_x0000_t202" style="position:absolute;left:9926;top:104168;height:474;width:1393;" filled="f" stroked="f" coordsize="21600,21600" o:gfxdata="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">
+                      <v:shape id="_x0000_s1026" o:spid="_x0000_s1026" o:spt="202" type="#_x0000_t202" style="position:absolute;left:9926;top:104168;height:474;width:1393;" filled="f" stroked="f" coordsize="21600,21600" o:gfxdata="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">
                         <v:fill on="f" focussize="0,0"/>
                         <v:stroke on="f" weight="0.5pt"/>
                         <v:imagedata o:title=""/>
@@ -12616,15 +12170,15 @@
                         </v:textbox>
                       </v:shape>
                     </v:group>
-                    <v:group id="_x0000_s1026" o:spid="_x0000_s1026" o:spt="203" style="position:absolute;left:9829;top:104816;height:822;width:1636;" coordorigin="9829,104816" coordsize="1636,822" o:gfxdata="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">
+                    <v:group id="_x0000_s1026" o:spid="_x0000_s1026" o:spt="203" style="position:absolute;left:9829;top:104816;height:822;width:1636;" coordorigin="9829,104816" coordsize="1636,822" o:gfxdata="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">
                       <o:lock v:ext="edit" aspectratio="f"/>
-                      <v:shape id="_x0000_s1026" o:spid="_x0000_s1026" o:spt="32" type="#_x0000_t32" style="position:absolute;left:9829;top:105238;flip:x;height:7;width:1637;" filled="f" stroked="t" coordsize="21600,21600" o:gfxdata="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">
+                      <v:shape id="_x0000_s1026" o:spid="_x0000_s1026" o:spt="32" type="#_x0000_t32" style="position:absolute;left:9829;top:105238;flip:x;height:7;width:1637;" filled="f" stroked="t" coordsize="21600,21600" o:gfxdata="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">
                         <v:fill on="f" focussize="0,0"/>
                         <v:stroke weight="0.5pt" color="#5B9BD5 [3204]" miterlimit="8" joinstyle="miter" dashstyle="dash" endarrow="open"/>
                         <v:imagedata o:title=""/>
                         <o:lock v:ext="edit" aspectratio="f"/>
                       </v:shape>
-                      <v:shape id="_x0000_s1026" o:spid="_x0000_s1026" o:spt="202" type="#_x0000_t202" style="position:absolute;left:10067;top:104816;height:823;width:1225;" filled="f" stroked="f" coordsize="21600,21600" o:gfxdata="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">
+                      <v:shape id="_x0000_s1026" o:spid="_x0000_s1026" o:spt="202" type="#_x0000_t202" style="position:absolute;left:10067;top:104816;height:823;width:1225;" filled="f" stroked="f" coordsize="21600,21600" o:gfxdata="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">
                         <v:fill on="f" focussize="0,0"/>
                         <v:stroke on="f" weight="0.5pt"/>
                         <v:imagedata o:title=""/>
@@ -12650,17 +12204,17 @@
                         </v:textbox>
                       </v:shape>
                     </v:group>
-                    <v:group id="_x0000_s1026" o:spid="_x0000_s1026" o:spt="203" style="position:absolute;left:9829;top:105920;height:2026;width:3288;" coordorigin="9829,105920" coordsize="3288,2026" o:gfxdata="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">
+                    <v:group id="_x0000_s1026" o:spid="_x0000_s1026" o:spt="203" style="position:absolute;left:9829;top:105920;height:2026;width:3288;" coordorigin="9829,105920" coordsize="3288,2026" o:gfxdata="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">
                       <o:lock v:ext="edit" aspectratio="f"/>
-                      <v:group id="_x0000_s1026" o:spid="_x0000_s1026" o:spt="203" style="position:absolute;left:9829;top:105920;height:474;width:1636;" coordorigin="9829,105920" coordsize="1636,474" o:gfxdata="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">
+                      <v:group id="_x0000_s1026" o:spid="_x0000_s1026" o:spt="203" style="position:absolute;left:9829;top:105920;height:474;width:1636;" coordorigin="9829,105920" coordsize="1636,474" o:gfxdata="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">
                         <o:lock v:ext="edit" aspectratio="f"/>
-                        <v:shape id="_x0000_s1026" o:spid="_x0000_s1026" o:spt="32" type="#_x0000_t32" style="position:absolute;left:9829;top:106294;height:7;width:1637;" filled="f" stroked="t" coordsize="21600,21600" o:gfxdata="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">
+                        <v:shape id="_x0000_s1026" o:spid="_x0000_s1026" o:spt="32" type="#_x0000_t32" style="position:absolute;left:9829;top:106294;height:7;width:1637;" filled="f" stroked="t" coordsize="21600,21600" o:gfxdata="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">
                           <v:fill on="f" focussize="0,0"/>
                           <v:stroke weight="0.5pt" color="#5B9BD5 [3204]" miterlimit="8" joinstyle="miter" endarrow="open"/>
                           <v:imagedata o:title=""/>
                           <o:lock v:ext="edit" aspectratio="f"/>
                         </v:shape>
-                        <v:shape id="_x0000_s1026" o:spid="_x0000_s1026" o:spt="202" type="#_x0000_t202" style="position:absolute;left:9843;top:105920;height:474;width:1492;" filled="f" stroked="f" coordsize="21600,21600" o:gfxdata="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">
+                        <v:shape id="_x0000_s1026" o:spid="_x0000_s1026" o:spt="202" type="#_x0000_t202" style="position:absolute;left:9843;top:105920;height:474;width:1492;" filled="f" stroked="f" coordsize="21600,21600" o:gfxdata="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">
                           <v:fill on="f" focussize="0,0"/>
                           <v:stroke on="f" weight="0.5pt"/>
                           <v:imagedata o:title=""/>
@@ -12690,13 +12244,13 @@
                         <o:lock v:ext="edit" aspectratio="f"/>
                         <v:group id="_x0000_s1026" o:spid="_x0000_s1026" o:spt="203" style="position:absolute;left:9829;top:106536;height:822;width:1636;" coordorigin="9829,106536" coordsize="1636,822" o:gfxdata="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">
                           <o:lock v:ext="edit" aspectratio="f"/>
-                          <v:shape id="_x0000_s1026" o:spid="_x0000_s1026" o:spt="32" type="#_x0000_t32" style="position:absolute;left:9829;top:106942;flip:x;height:7;width:1637;" filled="f" stroked="t" coordsize="21600,21600" o:gfxdata="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">
+                          <v:shape id="_x0000_s1026" o:spid="_x0000_s1026" o:spt="32" type="#_x0000_t32" style="position:absolute;left:9829;top:106942;flip:x;height:7;width:1637;" filled="f" stroked="t" coordsize="21600,21600" o:gfxdata="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">
                             <v:fill on="f" focussize="0,0"/>
                             <v:stroke weight="0.5pt" color="#5B9BD5 [3204]" miterlimit="8" joinstyle="miter" dashstyle="dash" endarrow="open"/>
                             <v:imagedata o:title=""/>
                             <o:lock v:ext="edit" aspectratio="f"/>
                           </v:shape>
-                          <v:shape id="_x0000_s1026" o:spid="_x0000_s1026" o:spt="202" type="#_x0000_t202" style="position:absolute;left:10115;top:106536;height:823;width:1225;" filled="f" stroked="f" coordsize="21600,21600" o:gfxdata="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">
+                          <v:shape id="_x0000_s1026" o:spid="_x0000_s1026" o:spt="202" type="#_x0000_t202" style="position:absolute;left:10115;top:106536;height:823;width:1225;" filled="f" stroked="f" coordsize="21600,21600" o:gfxdata="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">
                             <v:fill on="f" focussize="0,0"/>
                             <v:stroke on="f" weight="0.5pt"/>
                             <v:imagedata o:title=""/>
@@ -12724,13 +12278,13 @@
                         </v:group>
                         <v:group id="_x0000_s1026" o:spid="_x0000_s1026" o:spt="203" style="position:absolute;left:11482;top:107472;height:474;width:1636;" coordorigin="11482,107472" coordsize="1636,474" o:gfxdata="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">
                           <o:lock v:ext="edit" aspectratio="f"/>
-                          <v:shape id="_x0000_s1026" o:spid="_x0000_s1026" o:spt="32" type="#_x0000_t32" style="position:absolute;left:11482;top:107831;height:7;width:1637;" filled="f" stroked="t" coordsize="21600,21600" o:gfxdata="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">
+                          <v:shape id="_x0000_s1026" o:spid="_x0000_s1026" o:spt="32" type="#_x0000_t32" style="position:absolute;left:11482;top:107831;height:7;width:1637;" filled="f" stroked="t" coordsize="21600,21600" o:gfxdata="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">
                             <v:fill on="f" focussize="0,0"/>
                             <v:stroke weight="0.5pt" color="#5B9BD5 [3204]" miterlimit="8" joinstyle="miter" endarrow="open"/>
                             <v:imagedata o:title=""/>
                             <o:lock v:ext="edit" aspectratio="f"/>
                           </v:shape>
-                          <v:shape id="_x0000_s1026" o:spid="_x0000_s1026" o:spt="202" type="#_x0000_t202" style="position:absolute;left:11499;top:107472;height:474;width:1492;" filled="f" stroked="f" coordsize="21600,21600" o:gfxdata="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">
+                          <v:shape id="_x0000_s1026" o:spid="_x0000_s1026" o:spt="202" type="#_x0000_t202" style="position:absolute;left:11499;top:107472;height:474;width:1492;" filled="f" stroked="f" coordsize="21600,21600" o:gfxdata="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">
                             <v:fill on="f" focussize="0,0"/>
                             <v:stroke on="f" weight="0.5pt"/>
                             <v:imagedata o:title=""/>
@@ -12758,15 +12312,15 @@
                         </v:group>
                       </v:group>
                     </v:group>
-                    <v:group id="_x0000_s1026" o:spid="_x0000_s1026" o:spt="203" style="position:absolute;left:8197;top:101303;height:474;width:1636;" coordorigin="8197,101303" coordsize="1636,474" o:gfxdata="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">
+                    <v:group id="_x0000_s1026" o:spid="_x0000_s1026" o:spt="203" style="position:absolute;left:8197;top:101303;height:474;width:1636;" coordorigin="8197,101303" coordsize="1636,474" o:gfxdata="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">
                       <o:lock v:ext="edit" aspectratio="f"/>
-                      <v:shape id="_x0000_s1026" o:spid="_x0000_s1026" o:spt="32" type="#_x0000_t32" style="position:absolute;left:8197;top:101735;height:7;width:1637;" filled="f" stroked="t" coordsize="21600,21600" o:gfxdata="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">
+                      <v:shape id="_x0000_s1026" o:spid="_x0000_s1026" o:spt="32" type="#_x0000_t32" style="position:absolute;left:8197;top:101735;height:7;width:1637;" filled="f" stroked="t" coordsize="21600,21600" o:gfxdata="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">
                         <v:fill on="f" focussize="0,0"/>
                         <v:stroke weight="0.5pt" color="#5B9BD5 [3204]" miterlimit="8" joinstyle="miter" endarrow="open"/>
                         <v:imagedata o:title=""/>
                         <o:lock v:ext="edit" aspectratio="f"/>
                       </v:shape>
-                      <v:shape id="_x0000_s1026" o:spid="_x0000_s1026" o:spt="202" type="#_x0000_t202" style="position:absolute;left:8220;top:101303;height:474;width:1492;" filled="f" stroked="f" coordsize="21600,21600" o:gfxdata="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">
+                      <v:shape id="_x0000_s1026" o:spid="_x0000_s1026" o:spt="202" type="#_x0000_t202" style="position:absolute;left:8220;top:101303;height:474;width:1492;" filled="f" stroked="f" coordsize="21600,21600" o:gfxdata="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">
                         <v:fill on="f" focussize="0,0"/>
                         <v:stroke on="f" weight="0.5pt"/>
                         <v:imagedata o:title=""/>
@@ -12792,15 +12346,15 @@
                         </v:textbox>
                       </v:shape>
                     </v:group>
-                    <v:group id="_x0000_s1026" o:spid="_x0000_s1026" o:spt="203" style="position:absolute;left:6469;top:100502;height:474;width:1732;" coordorigin="6469,100502" coordsize="1732,474" o:gfxdata="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">
+                    <v:group id="_x0000_s1026" o:spid="_x0000_s1026" o:spt="203" style="position:absolute;left:6469;top:100502;height:474;width:1732;" coordorigin="6469,100502" coordsize="1732,474" o:gfxdata="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">
                       <o:lock v:ext="edit" aspectratio="f"/>
-                      <v:shape id="_x0000_s1026" o:spid="_x0000_s1026" o:spt="32" type="#_x0000_t32" style="position:absolute;left:6469;top:100891;flip:y;height:32;width:1733;" filled="f" stroked="t" coordsize="21600,21600" o:gfxdata="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">
+                      <v:shape id="_x0000_s1026" o:spid="_x0000_s1026" o:spt="32" type="#_x0000_t32" style="position:absolute;left:6469;top:100891;flip:y;height:32;width:1733;" filled="f" stroked="t" coordsize="21600,21600" o:gfxdata="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">
                         <v:fill on="f" focussize="0,0"/>
                         <v:stroke weight="0.5pt" color="#5B9BD5 [3204]" miterlimit="8" joinstyle="miter" endarrow="open"/>
                         <v:imagedata o:title=""/>
                         <o:lock v:ext="edit" aspectratio="f"/>
                       </v:shape>
-                      <v:shape id="_x0000_s1026" o:spid="_x0000_s1026" o:spt="202" type="#_x0000_t202" style="position:absolute;left:6470;top:100502;height:474;width:1492;" filled="f" stroked="f" coordsize="21600,21600" o:gfxdata="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">
+                      <v:shape id="_x0000_s1026" o:spid="_x0000_s1026" o:spt="202" type="#_x0000_t202" style="position:absolute;left:6470;top:100502;height:474;width:1492;" filled="f" stroked="f" coordsize="21600,21600" o:gfxdata="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">
                         <v:fill on="f" focussize="0,0"/>
                         <v:stroke on="f" weight="0.5pt"/>
                         <v:imagedata o:title=""/>
@@ -12819,29 +12373,22 @@
                                   <w:sz w:val="16"/>
                                   <w:szCs w:val="16"/>
                                 </w:rPr>
-                                <w:t>Activate P</w:t>
-                              </w:r>
-                              <w:r>
-                                <w:rPr>
-                                  <w:sz w:val="16"/>
-                                  <w:szCs w:val="16"/>
-                                </w:rPr>
-                                <w:t>ayroll</w:t>
+                                <w:t>Activate Payroll</w:t>
                               </w:r>
                             </w:p>
                           </w:txbxContent>
                         </v:textbox>
                       </v:shape>
                     </v:group>
-                    <v:group id="_x0000_s1026" o:spid="_x0000_s1026" o:spt="203" style="position:absolute;left:5019;top:99544;height:446;width:1400;" coordorigin="5019,99544" coordsize="1400,446" o:gfxdata="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">
+                    <v:group id="_x0000_s1026" o:spid="_x0000_s1026" o:spt="203" style="position:absolute;left:5019;top:99544;height:446;width:1400;" coordorigin="5019,99544" coordsize="1400,446" o:gfxdata="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">
                       <o:lock v:ext="edit" aspectratio="f"/>
-                      <v:shape id="_x0000_s1026" o:spid="_x0000_s1026" o:spt="32" type="#_x0000_t32" style="position:absolute;left:5019;top:99951;flip:y;height:16;width:1400;" filled="f" stroked="t" coordsize="21600,21600" o:gfxdata="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">
+                      <v:shape id="_x0000_s1026" o:spid="_x0000_s1026" o:spt="32" type="#_x0000_t32" style="position:absolute;left:5019;top:99951;flip:y;height:16;width:1400;" filled="f" stroked="t" coordsize="21600,21600" o:gfxdata="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">
                         <v:fill on="f" focussize="0,0"/>
                         <v:stroke weight="0.5pt" color="#5B9BD5 [3204]" miterlimit="8" joinstyle="miter" endarrow="open"/>
                         <v:imagedata o:title=""/>
                         <o:lock v:ext="edit" aspectratio="f"/>
                       </v:shape>
-                      <v:shape id="_x0000_s1026" o:spid="_x0000_s1026" o:spt="202" type="#_x0000_t202" style="position:absolute;left:5110;top:99544;height:446;width:922;" filled="f" stroked="f" coordsize="21600,21600" o:gfxdata="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">
+                      <v:shape id="_x0000_s1026" o:spid="_x0000_s1026" o:spt="202" type="#_x0000_t202" style="position:absolute;left:5110;top:99544;height:446;width:922;" filled="f" stroked="f" coordsize="21600,21600" o:gfxdata="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">
                         <v:fill on="f" focussize="0,0"/>
                         <v:stroke on="f" weight="0.5pt"/>
                         <v:imagedata o:title=""/>
@@ -12883,7 +12430,6 @@
           <w:numId w:val="0"/>
         </w:numPr>
         <w:jc w:val="both"/>
-        <m:rPr/>
         <w:rPr>
           <w:rFonts w:hint="default"/>
           <w:sz w:val="28"/>
@@ -12898,7 +12444,6 @@
           <w:numId w:val="0"/>
         </w:numPr>
         <w:jc w:val="both"/>
-        <m:rPr/>
         <w:rPr>
           <w:rFonts w:hint="default"/>
           <w:sz w:val="28"/>
@@ -12913,7 +12458,6 @@
           <w:numId w:val="0"/>
         </w:numPr>
         <w:jc w:val="both"/>
-        <m:rPr/>
         <w:rPr>
           <w:rFonts w:hint="default"/>
           <w:sz w:val="28"/>
@@ -12928,7 +12472,6 @@
           <w:numId w:val="0"/>
         </w:numPr>
         <w:jc w:val="both"/>
-        <m:rPr/>
         <w:rPr>
           <w:rFonts w:hint="default"/>
           <w:sz w:val="28"/>
@@ -12943,7 +12486,6 @@
           <w:numId w:val="0"/>
         </w:numPr>
         <w:jc w:val="both"/>
-        <m:rPr/>
         <w:rPr>
           <w:rFonts w:hint="default"/>
           <w:sz w:val="28"/>
@@ -12958,7 +12500,6 @@
           <w:numId w:val="0"/>
         </w:numPr>
         <w:jc w:val="both"/>
-        <m:rPr/>
         <w:rPr>
           <w:rFonts w:hint="default"/>
           <w:sz w:val="28"/>
@@ -12973,7 +12514,6 @@
           <w:numId w:val="0"/>
         </w:numPr>
         <w:jc w:val="both"/>
-        <m:rPr/>
         <w:rPr>
           <w:rFonts w:hint="default"/>
           <w:sz w:val="28"/>
@@ -12988,7 +12528,6 @@
           <w:numId w:val="0"/>
         </w:numPr>
         <w:jc w:val="both"/>
-        <m:rPr/>
         <w:rPr>
           <w:rFonts w:hint="default"/>
           <w:sz w:val="28"/>
@@ -13003,7 +12542,6 @@
           <w:numId w:val="0"/>
         </w:numPr>
         <w:jc w:val="both"/>
-        <m:rPr/>
         <w:rPr>
           <w:rFonts w:hint="default"/>
           <w:sz w:val="28"/>
@@ -13018,7 +12556,6 @@
           <w:numId w:val="0"/>
         </w:numPr>
         <w:jc w:val="both"/>
-        <m:rPr/>
         <w:rPr>
           <w:rFonts w:hint="default"/>
           <w:sz w:val="28"/>
@@ -13033,7 +12570,6 @@
           <w:numId w:val="0"/>
         </w:numPr>
         <w:jc w:val="both"/>
-        <m:rPr/>
         <w:rPr>
           <w:rFonts w:hint="default"/>
           <w:sz w:val="28"/>
@@ -13048,7 +12584,6 @@
           <w:numId w:val="0"/>
         </w:numPr>
         <w:jc w:val="both"/>
-        <m:rPr/>
         <w:rPr>
           <w:rFonts w:hint="default"/>
           <w:sz w:val="28"/>
@@ -13063,7 +12598,6 @@
           <w:numId w:val="0"/>
         </w:numPr>
         <w:jc w:val="both"/>
-        <m:rPr/>
         <w:rPr>
           <w:rFonts w:hint="default"/>
           <w:sz w:val="28"/>
@@ -13078,7 +12612,6 @@
           <w:numId w:val="0"/>
         </w:numPr>
         <w:jc w:val="both"/>
-        <m:rPr/>
         <w:rPr>
           <w:rFonts w:hint="default"/>
           <w:sz w:val="28"/>
@@ -13093,7 +12626,6 @@
           <w:numId w:val="0"/>
         </w:numPr>
         <w:jc w:val="both"/>
-        <m:rPr/>
         <w:rPr>
           <w:rFonts w:hint="default"/>
           <w:sz w:val="28"/>
@@ -13108,7 +12640,6 @@
           <w:numId w:val="0"/>
         </w:numPr>
         <w:jc w:val="both"/>
-        <m:rPr/>
         <w:rPr>
           <w:rFonts w:hint="default"/>
           <w:sz w:val="28"/>
@@ -13123,7 +12654,6 @@
           <w:numId w:val="0"/>
         </w:numPr>
         <w:jc w:val="both"/>
-        <m:rPr/>
         <w:rPr>
           <w:rFonts w:hint="default"/>
           <w:sz w:val="28"/>
@@ -13138,7 +12668,6 @@
           <w:numId w:val="0"/>
         </w:numPr>
         <w:jc w:val="both"/>
-        <m:rPr/>
         <w:rPr>
           <w:rFonts w:hint="default"/>
           <w:sz w:val="28"/>
@@ -13153,36 +12682,6 @@
           <w:numId w:val="0"/>
         </w:numPr>
         <w:jc w:val="both"/>
-        <m:rPr/>
-        <w:rPr>
-          <w:rFonts w:hint="default"/>
-          <w:sz w:val="28"/>
-          <w:lang w:eastAsia="zh-CN"/>
-        </w:rPr>
-      </w:pPr>
-    </w:p>
-    <w:p>
-      <w:pPr>
-        <w:numPr>
-          <w:ilvl w:val="0"/>
-          <w:numId w:val="0"/>
-        </w:numPr>
-        <w:jc w:val="both"/>
-        <m:rPr/>
-        <w:rPr>
-          <w:rFonts w:hint="default"/>
-          <w:sz w:val="28"/>
-          <w:lang w:eastAsia="zh-CN"/>
-        </w:rPr>
-      </w:pPr>
-    </w:p>
-    <w:p>
-      <w:pPr>
-        <w:numPr>
-          <w:ilvl w:val="0"/>
-          <w:numId w:val="0"/>
-        </w:numPr>
-        <w:jc w:val="center"/>
         <w:rPr>
           <w:rFonts w:ascii="Cambria Math" w:hAnsi="Cambria Math" w:cstheme="minorBidi"/>
           <w:b/>
@@ -13195,7 +12694,14 @@
           <w:lang w:bidi="ar-SA"/>
         </w:rPr>
       </w:pPr>
-      <w:r>
+    </w:p>
+    <w:p>
+      <w:pPr>
+        <w:numPr>
+          <w:ilvl w:val="0"/>
+          <w:numId w:val="0"/>
+        </w:numPr>
+        <w:jc w:val="center"/>
         <w:rPr>
           <w:rFonts w:ascii="Cambria Math" w:hAnsi="Cambria Math" w:cstheme="minorBidi"/>
           <w:b/>
@@ -13207,8 +12713,7 @@
           <w:szCs w:val="28"/>
           <w:lang w:bidi="ar-SA"/>
         </w:rPr>
-        <w:t>ARCHITECTURAL</w:t>
-      </w:r>
+      </w:pPr>
       <w:r>
         <w:rPr>
           <w:rFonts w:ascii="Cambria Math" w:hAnsi="Cambria Math" w:cstheme="minorBidi"/>
@@ -13221,7 +12726,7 @@
           <w:szCs w:val="28"/>
           <w:lang w:bidi="ar-SA"/>
         </w:rPr>
-        <w:t xml:space="preserve"> DIAGRAM</w:t>
+        <w:t>ARCHITECTURAL DIAGRAM</w:t>
       </w:r>
     </w:p>
     <w:p>
@@ -13363,7 +12868,7 @@
                                 </w:p>
                               </w:txbxContent>
                             </wps:txbx>
-                            <wps:bodyPr rot="0" spcFirstLastPara="0" vertOverflow="overflow" horzOverflow="overflow" vert="horz" wrap="square" lIns="91440" tIns="45720" rIns="91440" bIns="45720" numCol="1" spcCol="0" rtlCol="0" fromWordArt="0" anchor="ctr" anchorCtr="0" forceAA="0" compatLnSpc="1">
+                            <wps:bodyPr rot="0" spcFirstLastPara="0" vertOverflow="overflow" horzOverflow="overflow" vert="horz" wrap="square" lIns="91440" tIns="45720" rIns="91440" bIns="45720" numCol="1" spcCol="0" rtlCol="0" fromWordArt="false" anchor="ctr" anchorCtr="false" forceAA="false" compatLnSpc="true">
                               <a:noAutofit/>
                             </wps:bodyPr>
                           </wps:wsp>
@@ -13411,7 +12916,7 @@
                                 </w:p>
                               </w:txbxContent>
                             </wps:txbx>
-                            <wps:bodyPr rot="0" spcFirstLastPara="0" vertOverflow="overflow" horzOverflow="overflow" vert="horz" wrap="square" lIns="91440" tIns="45720" rIns="91440" bIns="45720" numCol="1" spcCol="0" rtlCol="0" fromWordArt="0" anchor="ctr" anchorCtr="0" forceAA="0" compatLnSpc="1">
+                            <wps:bodyPr rot="0" spcFirstLastPara="0" vertOverflow="overflow" horzOverflow="overflow" vert="horz" wrap="square" lIns="91440" tIns="45720" rIns="91440" bIns="45720" numCol="1" spcCol="0" rtlCol="0" fromWordArt="false" anchor="ctr" anchorCtr="false" forceAA="false" compatLnSpc="true">
                               <a:noAutofit/>
                             </wps:bodyPr>
                           </wps:wsp>
@@ -13459,7 +12964,7 @@
                                 </w:p>
                               </w:txbxContent>
                             </wps:txbx>
-                            <wps:bodyPr rot="0" spcFirstLastPara="0" vertOverflow="overflow" horzOverflow="overflow" vert="horz" wrap="square" lIns="91440" tIns="45720" rIns="91440" bIns="45720" numCol="1" spcCol="0" rtlCol="0" fromWordArt="0" anchor="ctr" anchorCtr="0" forceAA="0" compatLnSpc="1">
+                            <wps:bodyPr rot="0" spcFirstLastPara="0" vertOverflow="overflow" horzOverflow="overflow" vert="horz" wrap="square" lIns="91440" tIns="45720" rIns="91440" bIns="45720" numCol="1" spcCol="0" rtlCol="0" fromWordArt="false" anchor="ctr" anchorCtr="false" forceAA="false" compatLnSpc="true">
                               <a:noAutofit/>
                             </wps:bodyPr>
                           </wps:wsp>
@@ -13521,7 +13026,7 @@
                                 </w:p>
                               </w:txbxContent>
                             </wps:txbx>
-                            <wps:bodyPr rot="0" spcFirstLastPara="0" vertOverflow="overflow" horzOverflow="overflow" vert="horz" wrap="square" lIns="91440" tIns="45720" rIns="91440" bIns="45720" numCol="1" spcCol="0" rtlCol="0" fromWordArt="0" anchor="ctr" anchorCtr="0" forceAA="0" compatLnSpc="1">
+                            <wps:bodyPr rot="0" spcFirstLastPara="0" vertOverflow="overflow" horzOverflow="overflow" vert="horz" wrap="square" lIns="91440" tIns="45720" rIns="91440" bIns="45720" numCol="1" spcCol="0" rtlCol="0" fromWordArt="false" anchor="ctr" anchorCtr="false" forceAA="false" compatLnSpc="true">
                               <a:noAutofit/>
                             </wps:bodyPr>
                           </wps:wsp>
@@ -13529,7 +13034,7 @@
                             <wps:cNvPr id="71" name="Straight Arrow Connector 71"/>
                             <wps:cNvCnPr/>
                             <wps:spPr>
-                              <a:xfrm flipH="1">
+                              <a:xfrm flipH="true">
                                 <a:off x="11728" y="58475"/>
                                 <a:ext cx="17" cy="1188"/>
                               </a:xfrm>
@@ -13560,7 +13065,7 @@
                             <wps:cNvPr id="72" name="Straight Arrow Connector 72"/>
                             <wps:cNvCnPr/>
                             <wps:spPr>
-                              <a:xfrm flipH="1" flipV="1">
+                              <a:xfrm flipH="true" flipV="true">
                                 <a:off x="12492" y="58461"/>
                                 <a:ext cx="18" cy="1238"/>
                               </a:xfrm>
@@ -13591,7 +13096,7 @@
                             <wps:cNvPr id="73" name="Straight Arrow Connector 73"/>
                             <wps:cNvCnPr/>
                             <wps:spPr>
-                              <a:xfrm flipH="1">
+                              <a:xfrm flipH="true">
                                 <a:off x="15654" y="60352"/>
                                 <a:ext cx="17" cy="1188"/>
                               </a:xfrm>
@@ -13622,7 +13127,7 @@
                             <wps:cNvPr id="74" name="Straight Arrow Connector 74"/>
                             <wps:cNvCnPr/>
                             <wps:spPr>
-                              <a:xfrm flipH="1" flipV="1">
+                              <a:xfrm flipH="true" flipV="true">
                                 <a:off x="16418" y="60338"/>
                                 <a:ext cx="18" cy="1238"/>
                               </a:xfrm>
@@ -13699,15 +13204,6 @@
                             <a:ln>
                               <a:prstDash val="lgDash"/>
                             </a:ln>
-                            <a:extLst>
-                              <a:ext uri="{909E8E84-426E-40DD-AFC4-6F175D3DCCD1}">
-                                <a14:hiddenFill xmlns:a14="http://schemas.microsoft.com/office/drawing/2010/main">
-                                  <a:solidFill>
-                                    <a:schemeClr val="lt1"/>
-                                  </a:solidFill>
-                                </a14:hiddenFill>
-                              </a:ext>
-                            </a:extLst>
                           </wps:spPr>
                           <wps:style>
                             <a:lnRef idx="2">
@@ -13723,13 +13219,13 @@
                               <a:schemeClr val="dk1"/>
                             </a:fontRef>
                           </wps:style>
-                          <wps:bodyPr rot="0" spcFirstLastPara="0" vertOverflow="overflow" horzOverflow="overflow" vert="horz" wrap="square" lIns="91440" tIns="45720" rIns="91440" bIns="45720" numCol="1" spcCol="0" rtlCol="0" fromWordArt="0" anchor="ctr" anchorCtr="0" forceAA="0" compatLnSpc="1">
+                          <wps:bodyPr rot="0" spcFirstLastPara="0" vertOverflow="overflow" horzOverflow="overflow" vert="horz" wrap="square" lIns="91440" tIns="45720" rIns="91440" bIns="45720" numCol="1" spcCol="0" rtlCol="0" fromWordArt="false" anchor="ctr" anchorCtr="false" forceAA="false" compatLnSpc="true">
                             <a:noAutofit/>
                           </wps:bodyPr>
                         </wps:wsp>
                         <wps:wsp>
                           <wps:cNvPr id="78" name="Text Box 78"/>
-                          <wps:cNvSpPr txBox="1"/>
+                          <wps:cNvSpPr txBox="true"/>
                           <wps:spPr>
                             <a:xfrm>
                               <a:off x="11164" y="56821"/>
@@ -13811,7 +13307,7 @@
                               </w:p>
                             </w:txbxContent>
                           </wps:txbx>
-                          <wps:bodyPr rot="0" spcFirstLastPara="0" vertOverflow="overflow" horzOverflow="overflow" vert="horz" wrap="square" lIns="91440" tIns="45720" rIns="91440" bIns="45720" numCol="1" spcCol="0" rtlCol="0" fromWordArt="0" anchor="t" anchorCtr="0" forceAA="0" compatLnSpc="1">
+                          <wps:bodyPr rot="0" spcFirstLastPara="0" vertOverflow="overflow" horzOverflow="overflow" vert="horz" wrap="square" lIns="91440" tIns="45720" rIns="91440" bIns="45720" numCol="1" spcCol="0" rtlCol="0" fromWordArt="false" anchor="t" anchorCtr="false" forceAA="false" compatLnSpc="true">
                             <a:noAutofit/>
                           </wps:bodyPr>
                         </wps:wsp>
@@ -13853,7 +13349,7 @@
                               <a:schemeClr val="dk1"/>
                             </a:fontRef>
                           </wps:style>
-                          <wps:bodyPr rot="0" spcFirstLastPara="0" vertOverflow="overflow" horzOverflow="overflow" vert="horz" wrap="square" lIns="91440" tIns="45720" rIns="91440" bIns="45720" numCol="1" spcCol="0" rtlCol="0" fromWordArt="0" anchor="ctr" anchorCtr="0" forceAA="0" compatLnSpc="1">
+                          <wps:bodyPr rot="0" spcFirstLastPara="0" vertOverflow="overflow" horzOverflow="overflow" vert="horz" wrap="square" lIns="91440" tIns="45720" rIns="91440" bIns="45720" numCol="1" spcCol="0" rtlCol="0" fromWordArt="false" anchor="ctr" anchorCtr="false" forceAA="false" compatLnSpc="true">
                             <a:noAutofit/>
                           </wps:bodyPr>
                         </wps:wsp>
@@ -13883,7 +13379,7 @@
                               <a:schemeClr val="dk1"/>
                             </a:fontRef>
                           </wps:style>
-                          <wps:bodyPr rot="0" spcFirstLastPara="0" vertOverflow="overflow" horzOverflow="overflow" vert="horz" wrap="square" lIns="91440" tIns="45720" rIns="91440" bIns="45720" numCol="1" spcCol="0" rtlCol="0" fromWordArt="0" anchor="ctr" anchorCtr="0" forceAA="0" compatLnSpc="1">
+                          <wps:bodyPr rot="0" spcFirstLastPara="0" vertOverflow="overflow" horzOverflow="overflow" vert="horz" wrap="square" lIns="91440" tIns="45720" rIns="91440" bIns="45720" numCol="1" spcCol="0" rtlCol="0" fromWordArt="false" anchor="ctr" anchorCtr="false" forceAA="false" compatLnSpc="true">
                             <a:noAutofit/>
                           </wps:bodyPr>
                         </wps:wsp>
@@ -13925,7 +13421,7 @@
                               </w:p>
                             </w:txbxContent>
                           </wps:txbx>
-                          <wps:bodyPr rot="0" spcFirstLastPara="0" vertOverflow="overflow" horzOverflow="overflow" vert="horz" wrap="square" lIns="91440" tIns="45720" rIns="91440" bIns="45720" numCol="1" spcCol="0" rtlCol="0" fromWordArt="0" anchor="ctr" anchorCtr="0" forceAA="0" compatLnSpc="1">
+                          <wps:bodyPr rot="0" spcFirstLastPara="0" vertOverflow="overflow" horzOverflow="overflow" vert="horz" wrap="square" lIns="91440" tIns="45720" rIns="91440" bIns="45720" numCol="1" spcCol="0" rtlCol="0" fromWordArt="false" anchor="ctr" anchorCtr="false" forceAA="false" compatLnSpc="true">
                             <a:noAutofit/>
                           </wps:bodyPr>
                         </wps:wsp>
@@ -13967,7 +13463,7 @@
                               </w:p>
                             </w:txbxContent>
                           </wps:txbx>
-                          <wps:bodyPr rot="0" spcFirstLastPara="0" vertOverflow="overflow" horzOverflow="overflow" vert="horz" wrap="square" lIns="91440" tIns="45720" rIns="91440" bIns="45720" numCol="1" spcCol="0" rtlCol="0" fromWordArt="0" anchor="ctr" anchorCtr="0" forceAA="0" compatLnSpc="1">
+                          <wps:bodyPr rot="0" spcFirstLastPara="0" vertOverflow="overflow" horzOverflow="overflow" vert="horz" wrap="square" lIns="91440" tIns="45720" rIns="91440" bIns="45720" numCol="1" spcCol="0" rtlCol="0" fromWordArt="false" anchor="ctr" anchorCtr="false" forceAA="false" compatLnSpc="true">
                             <a:noAutofit/>
                           </wps:bodyPr>
                         </wps:wsp>
@@ -13980,13 +13476,13 @@
           </mc:Choice>
           <mc:Fallback>
             <w:pict>
-              <v:group id="_x0000_s1026" o:spid="_x0000_s1026" o:spt="203" style="position:absolute;left:0pt;margin-left:-16.35pt;margin-top:21.65pt;height:599.7pt;width:484.5pt;z-index:251665408;mso-width-relative:page;mso-height-relative:page;" coordorigin="5183,112300" coordsize="9690,11994" o:gfxdata="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">
+              <v:group id="_x0000_s1026" o:spid="_x0000_s1026" o:spt="203" style="position:absolute;left:0pt;margin-left:-16.35pt;margin-top:21.65pt;height:599.7pt;width:484.5pt;z-index:251665408;mso-width-relative:page;mso-height-relative:page;" coordorigin="5183,112300" coordsize="9690,11994" o:gfxdata="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">
                 <o:lock v:ext="edit" aspectratio="f"/>
-                <v:group id="_x0000_s1026" o:spid="_x0000_s1026" o:spt="203" style="position:absolute;left:5183;top:112300;height:8070;width:9690;" coordorigin="8165,56752" coordsize="9690,8070" o:gfxdata="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">
+                <v:group id="_x0000_s1026" o:spid="_x0000_s1026" o:spt="203" style="position:absolute;left:5183;top:112300;height:8070;width:9690;" coordorigin="8165,56752" coordsize="9690,8070" o:gfxdata="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">
                   <o:lock v:ext="edit" aspectratio="f"/>
-                  <v:group id="_x0000_s1026" o:spid="_x0000_s1026" o:spt="203" style="position:absolute;left:9452;top:57992;height:6345;width:6687;" coordorigin="10725,56847" coordsize="6687,6345" o:gfxdata="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">
+                  <v:group id="_x0000_s1026" o:spid="_x0000_s1026" o:spt="203" style="position:absolute;left:9452;top:57992;height:6345;width:6687;" coordorigin="10725,56847" coordsize="6687,6345" o:gfxdata="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">
                     <o:lock v:ext="edit" aspectratio="f"/>
-                    <v:roundrect id="_x0000_s1026" o:spid="_x0000_s1026" o:spt="2" style="position:absolute;left:10961;top:59702;height:1628;width:2543;v-text-anchor:middle;" fillcolor="#FFFFFF [3201]" filled="t" stroked="t" coordsize="21600,21600" arcsize="0.166666666666667" o:gfxdata="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">
+                    <v:roundrect id="_x0000_s1026" o:spid="_x0000_s1026" o:spt="2" style="position:absolute;left:10961;top:59702;height:1628;width:2543;v-text-anchor:middle;" fillcolor="#FFFFFF [3201]" filled="t" stroked="t" coordsize="21600,21600" arcsize="0.166666666666667" o:gfxdata="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">
                       <v:fill on="t" focussize="0,0"/>
                       <v:stroke weight="1pt" color="#4472C4 [3208]" miterlimit="8" joinstyle="miter"/>
                       <v:imagedata o:title=""/>
@@ -14032,7 +13528,7 @@
                         </w:txbxContent>
                       </v:textbox>
                     </v:roundrect>
-                    <v:roundrect id="_x0000_s1026" o:spid="_x0000_s1026" o:spt="2" style="position:absolute;left:10725;top:56847;height:1628;width:2543;v-text-anchor:middle;" fillcolor="#FFFFFF [3201]" filled="t" stroked="t" coordsize="21600,21600" arcsize="0.166666666666667" o:gfxdata="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">
+                    <v:roundrect id="_x0000_s1026" o:spid="_x0000_s1026" o:spt="2" style="position:absolute;left:10725;top:56847;height:1628;width:2543;v-text-anchor:middle;" fillcolor="#FFFFFF [3201]" filled="t" stroked="t" coordsize="21600,21600" arcsize="0.166666666666667" o:gfxdata="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">
                       <v:fill on="t" focussize="0,0"/>
                       <v:stroke weight="1pt" color="#4472C4 [3208]" miterlimit="8" joinstyle="miter"/>
                       <v:imagedata o:title=""/>
@@ -14056,7 +13552,7 @@
                         </w:txbxContent>
                       </v:textbox>
                     </v:roundrect>
-                    <v:roundrect id="_x0000_s1026" o:spid="_x0000_s1026" o:spt="2" style="position:absolute;left:14724;top:58693;height:1628;width:2543;v-text-anchor:middle;" fillcolor="#FFFFFF [3201]" filled="t" stroked="t" coordsize="21600,21600" arcsize="0.166666666666667" o:gfxdata="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">
+                    <v:roundrect id="_x0000_s1026" o:spid="_x0000_s1026" o:spt="2" style="position:absolute;left:14724;top:58693;height:1628;width:2543;v-text-anchor:middle;" fillcolor="#FFFFFF [3201]" filled="t" stroked="t" coordsize="21600,21600" arcsize="0.166666666666667" o:gfxdata="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">
                       <v:fill on="t" focussize="0,0"/>
                       <v:stroke weight="1pt" color="#4472C4 [3208]" miterlimit="8" joinstyle="miter"/>
                       <v:imagedata o:title=""/>
@@ -14080,7 +13576,7 @@
                         </w:txbxContent>
                       </v:textbox>
                     </v:roundrect>
-                    <v:roundrect id="_x0000_s1026" o:spid="_x0000_s1026" o:spt="2" style="position:absolute;left:14870;top:61564;height:1628;width:2543;v-text-anchor:middle;" fillcolor="#FFFFFF [3201]" filled="t" stroked="t" coordsize="21600,21600" arcsize="0.166666666666667" o:gfxdata="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">
+                    <v:roundrect id="_x0000_s1026" o:spid="_x0000_s1026" o:spt="2" style="position:absolute;left:14870;top:61564;height:1628;width:2543;v-text-anchor:middle;" fillcolor="#FFFFFF [3201]" filled="t" stroked="t" coordsize="21600,21600" arcsize="0.166666666666667" o:gfxdata="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">
                       <v:fill on="t" focussize="0,0"/>
                       <v:stroke weight="1pt" color="#4472C4 [3208]" miterlimit="8" joinstyle="miter"/>
                       <v:imagedata o:title=""/>
@@ -14118,13 +13614,13 @@
                         </w:txbxContent>
                       </v:textbox>
                     </v:roundrect>
-                    <v:shape id="_x0000_s1026" o:spid="_x0000_s1026" o:spt="32" type="#_x0000_t32" style="position:absolute;left:11728;top:58475;flip:x;height:1188;width:17;" filled="f" stroked="t" coordsize="21600,21600" o:gfxdata="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">
+                    <v:shape id="_x0000_s1026" o:spid="_x0000_s1026" o:spt="32" type="#_x0000_t32" style="position:absolute;left:11728;top:58475;flip:x;height:1188;width:17;" filled="f" stroked="t" coordsize="21600,21600" o:gfxdata="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">
                       <v:fill on="f" focussize="0,0"/>
                       <v:stroke weight="0.5pt" color="#5B9BD5 [3204]" miterlimit="8" joinstyle="miter" endarrow="open"/>
                       <v:imagedata o:title=""/>
                       <o:lock v:ext="edit" aspectratio="f"/>
                     </v:shape>
-                    <v:shape id="_x0000_s1026" o:spid="_x0000_s1026" o:spt="32" type="#_x0000_t32" style="position:absolute;left:12492;top:58461;flip:x y;height:1238;width:18;" filled="f" stroked="t" coordsize="21600,21600" o:gfxdata="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">
+                    <v:shape id="_x0000_s1026" o:spid="_x0000_s1026" o:spt="32" type="#_x0000_t32" style="position:absolute;left:12492;top:58461;flip:x y;height:1238;width:18;" filled="f" stroked="t" coordsize="21600,21600" o:gfxdata="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">
                       <v:fill on="f" focussize="0,0"/>
                       <v:stroke weight="0.5pt" color="#5B9BD5 [3204]" miterlimit="8" joinstyle="miter" endarrow="open"/>
                       <v:imagedata o:title=""/>
@@ -14149,7 +13645,7 @@
                       <o:lock v:ext="edit" aspectratio="f"/>
                     </v:shape>
                   </v:group>
-                  <v:rect id="_x0000_s1026" o:spid="_x0000_s1026" o:spt="1" style="position:absolute;left:8165;top:56752;height:8071;width:9691;v-text-anchor:middle;" filled="f" stroked="t" coordsize="21600,21600" o:gfxdata="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">
+                  <v:rect id="Rectangles 77" o:spid="_x0000_s1026" o:spt="1" style="position:absolute;left:8165;top:56752;height:8071;width:9691;v-text-anchor:middle;" filled="f" stroked="t" coordsize="21600,21600" o:gfxdata="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">
                     <v:fill on="f" focussize="0,0"/>
                     <v:stroke weight="1pt" color="#ED7D31 [3205]" miterlimit="8" joinstyle="miter" dashstyle="longDash"/>
                     <v:imagedata o:title=""/>
@@ -14216,13 +13712,13 @@
                 </v:group>
                 <v:group id="_x0000_s1026" o:spid="_x0000_s1026" o:spt="203" style="position:absolute;left:8128;top:120384;height:3910;width:3708;" coordorigin="8128,120384" coordsize="3708,3910" o:gfxdata="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">
                   <o:lock v:ext="edit" aspectratio="f"/>
-                  <v:shape id="_x0000_s1026" o:spid="_x0000_s1026" o:spt="70" type="#_x0000_t70" style="position:absolute;left:9691;top:120384;height:1637;width:546;v-text-anchor:middle;" fillcolor="#FFFFFF [3201]" filled="t" stroked="t" coordsize="21600,21600" o:gfxdata="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" adj="5400,3602">
+                  <v:shape id="_x0000_s1026" o:spid="_x0000_s1026" o:spt="70" type="#_x0000_t70" style="position:absolute;left:9691;top:120384;height:1637;width:546;v-text-anchor:middle;" fillcolor="#FFFFFF [3201]" filled="t" stroked="t" coordsize="21600,21600" o:gfxdata="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" adj="5400,3602">
                     <v:fill on="t" focussize="0,0"/>
                     <v:stroke weight="1pt" color="#70AD47 [3209]" miterlimit="8" joinstyle="miter"/>
                     <v:imagedata o:title=""/>
                     <o:lock v:ext="edit" aspectratio="f"/>
                   </v:shape>
-                  <v:rect id="_x0000_s1026" o:spid="_x0000_s1026" o:spt="1" style="position:absolute;left:8128;top:122040;height:2255;width:3709;v-text-anchor:middle;" fillcolor="#FFFFFF [3201]" filled="t" stroked="t" coordsize="21600,21600" o:gfxdata="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">
+                  <v:rect id="Rectangles 81" o:spid="_x0000_s1026" o:spt="1" style="position:absolute;left:8128;top:122040;height:2255;width:3709;v-text-anchor:middle;" fillcolor="#FFFFFF [3201]" filled="t" stroked="t" coordsize="21600,21600" o:gfxdata="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">
                     <v:fill on="t" focussize="0,0"/>
                     <v:stroke weight="1pt" color="#ED7D31 [3205]" miterlimit="8" joinstyle="miter"/>
                     <v:imagedata o:title=""/>
@@ -14278,7 +13774,6 @@
           <w:numId w:val="0"/>
         </w:numPr>
         <w:jc w:val="both"/>
-        <m:rPr/>
         <w:rPr>
           <w:rFonts w:hint="default"/>
           <w:sz w:val="28"/>
@@ -14293,15 +13788,2840 @@
           <w:numId w:val="0"/>
         </w:numPr>
         <w:jc w:val="both"/>
-        <m:rPr/>
         <w:rPr>
           <w:rFonts w:hint="default"/>
           <w:sz w:val="28"/>
           <w:lang w:eastAsia="zh-CN"/>
         </w:rPr>
       </w:pPr>
-      <w:bookmarkStart w:id="0" w:name="_GoBack"/>
-      <w:bookmarkEnd w:id="0"/>
+    </w:p>
+    <w:p>
+      <w:pPr>
+        <w:numPr>
+          <w:ilvl w:val="0"/>
+          <w:numId w:val="0"/>
+        </w:numPr>
+        <w:jc w:val="both"/>
+        <w:rPr>
+          <w:rFonts w:hint="default"/>
+          <w:sz w:val="28"/>
+          <w:lang w:eastAsia="zh-CN"/>
+        </w:rPr>
+      </w:pPr>
+    </w:p>
+    <w:p>
+      <w:pPr>
+        <w:numPr>
+          <w:ilvl w:val="0"/>
+          <w:numId w:val="0"/>
+        </w:numPr>
+        <w:jc w:val="both"/>
+        <w:rPr>
+          <w:rFonts w:hint="default"/>
+          <w:sz w:val="28"/>
+          <w:lang w:eastAsia="zh-CN"/>
+        </w:rPr>
+      </w:pPr>
+    </w:p>
+    <w:p>
+      <w:pPr>
+        <w:numPr>
+          <w:ilvl w:val="0"/>
+          <w:numId w:val="0"/>
+        </w:numPr>
+        <w:jc w:val="both"/>
+        <w:rPr>
+          <w:rFonts w:hint="default"/>
+          <w:sz w:val="28"/>
+          <w:lang w:eastAsia="zh-CN"/>
+        </w:rPr>
+      </w:pPr>
+    </w:p>
+    <w:p>
+      <w:pPr>
+        <w:numPr>
+          <w:ilvl w:val="0"/>
+          <w:numId w:val="0"/>
+        </w:numPr>
+        <w:jc w:val="both"/>
+        <w:rPr>
+          <w:rFonts w:hint="default"/>
+          <w:sz w:val="28"/>
+          <w:lang w:eastAsia="zh-CN"/>
+        </w:rPr>
+      </w:pPr>
+    </w:p>
+    <w:p>
+      <w:pPr>
+        <w:numPr>
+          <w:ilvl w:val="0"/>
+          <w:numId w:val="0"/>
+        </w:numPr>
+        <w:jc w:val="both"/>
+        <w:rPr>
+          <w:rFonts w:hint="default"/>
+          <w:sz w:val="28"/>
+          <w:lang w:eastAsia="zh-CN"/>
+        </w:rPr>
+      </w:pPr>
+    </w:p>
+    <w:p>
+      <w:pPr>
+        <w:numPr>
+          <w:ilvl w:val="0"/>
+          <w:numId w:val="0"/>
+        </w:numPr>
+        <w:jc w:val="both"/>
+        <w:rPr>
+          <w:rFonts w:hint="default"/>
+          <w:sz w:val="28"/>
+          <w:lang w:eastAsia="zh-CN"/>
+        </w:rPr>
+      </w:pPr>
+    </w:p>
+    <w:p>
+      <w:pPr>
+        <w:numPr>
+          <w:ilvl w:val="0"/>
+          <w:numId w:val="0"/>
+        </w:numPr>
+        <w:jc w:val="both"/>
+        <w:rPr>
+          <w:rFonts w:hint="default"/>
+          <w:sz w:val="28"/>
+          <w:lang w:eastAsia="zh-CN"/>
+        </w:rPr>
+      </w:pPr>
+    </w:p>
+    <w:p>
+      <w:pPr>
+        <w:numPr>
+          <w:ilvl w:val="0"/>
+          <w:numId w:val="0"/>
+        </w:numPr>
+        <w:jc w:val="both"/>
+        <w:rPr>
+          <w:rFonts w:hint="default"/>
+          <w:sz w:val="28"/>
+          <w:lang w:eastAsia="zh-CN"/>
+        </w:rPr>
+      </w:pPr>
+    </w:p>
+    <w:p>
+      <w:pPr>
+        <w:numPr>
+          <w:ilvl w:val="0"/>
+          <w:numId w:val="0"/>
+        </w:numPr>
+        <w:jc w:val="both"/>
+        <w:rPr>
+          <w:rFonts w:hint="default"/>
+          <w:sz w:val="28"/>
+          <w:lang w:eastAsia="zh-CN"/>
+        </w:rPr>
+      </w:pPr>
+    </w:p>
+    <w:p>
+      <w:pPr>
+        <w:numPr>
+          <w:ilvl w:val="0"/>
+          <w:numId w:val="0"/>
+        </w:numPr>
+        <w:jc w:val="both"/>
+        <w:rPr>
+          <w:rFonts w:hint="default"/>
+          <w:sz w:val="28"/>
+          <w:lang w:eastAsia="zh-CN"/>
+        </w:rPr>
+      </w:pPr>
+    </w:p>
+    <w:p>
+      <w:pPr>
+        <w:numPr>
+          <w:ilvl w:val="0"/>
+          <w:numId w:val="0"/>
+        </w:numPr>
+        <w:jc w:val="both"/>
+        <w:rPr>
+          <w:rFonts w:hint="default"/>
+          <w:sz w:val="28"/>
+          <w:lang w:eastAsia="zh-CN"/>
+        </w:rPr>
+      </w:pPr>
+    </w:p>
+    <w:p>
+      <w:pPr>
+        <w:numPr>
+          <w:ilvl w:val="0"/>
+          <w:numId w:val="0"/>
+        </w:numPr>
+        <w:jc w:val="both"/>
+        <w:rPr>
+          <w:rFonts w:hint="default"/>
+          <w:sz w:val="28"/>
+          <w:lang w:eastAsia="zh-CN"/>
+        </w:rPr>
+      </w:pPr>
+    </w:p>
+    <w:p>
+      <w:pPr>
+        <w:numPr>
+          <w:ilvl w:val="0"/>
+          <w:numId w:val="0"/>
+        </w:numPr>
+        <w:jc w:val="both"/>
+        <w:rPr>
+          <w:rFonts w:hint="default"/>
+          <w:sz w:val="28"/>
+          <w:lang w:eastAsia="zh-CN"/>
+        </w:rPr>
+      </w:pPr>
+    </w:p>
+    <w:p>
+      <w:pPr>
+        <w:numPr>
+          <w:ilvl w:val="0"/>
+          <w:numId w:val="0"/>
+        </w:numPr>
+        <w:jc w:val="both"/>
+        <w:rPr>
+          <w:rFonts w:hint="default"/>
+          <w:sz w:val="28"/>
+          <w:lang w:eastAsia="zh-CN"/>
+        </w:rPr>
+      </w:pPr>
+    </w:p>
+    <w:p>
+      <w:pPr>
+        <w:numPr>
+          <w:ilvl w:val="0"/>
+          <w:numId w:val="0"/>
+        </w:numPr>
+        <w:jc w:val="both"/>
+        <w:rPr>
+          <w:rFonts w:hint="default"/>
+          <w:sz w:val="28"/>
+          <w:lang w:eastAsia="zh-CN"/>
+        </w:rPr>
+      </w:pPr>
+    </w:p>
+    <w:p>
+      <w:pPr>
+        <w:numPr>
+          <w:ilvl w:val="0"/>
+          <w:numId w:val="0"/>
+        </w:numPr>
+        <w:jc w:val="both"/>
+        <w:rPr>
+          <w:rFonts w:hint="default"/>
+          <w:sz w:val="28"/>
+          <w:lang w:eastAsia="zh-CN"/>
+        </w:rPr>
+      </w:pPr>
+    </w:p>
+    <w:p>
+      <w:pPr>
+        <w:numPr>
+          <w:ilvl w:val="0"/>
+          <w:numId w:val="0"/>
+        </w:numPr>
+        <w:jc w:val="center"/>
+        <w:rPr>
+          <w:rFonts w:hint="default" w:ascii="Cambria Math" w:hAnsi="Cambria Math" w:cstheme="minorBidi"/>
+          <w:b/>
+          <w:bCs/>
+          <w:i w:val="0"/>
+          <w:iCs/>
+          <w:kern w:val="2"/>
+          <w:sz w:val="28"/>
+          <w:szCs w:val="28"/>
+          <w:lang w:val="en" w:bidi="ar-SA"/>
+        </w:rPr>
+      </w:pPr>
+    </w:p>
+    <w:p>
+      <w:pPr>
+        <w:numPr>
+          <w:ilvl w:val="0"/>
+          <w:numId w:val="0"/>
+        </w:numPr>
+        <w:jc w:val="center"/>
+        <w:rPr>
+          <w:rFonts w:hint="default" w:ascii="Cambria Math" w:hAnsi="Cambria Math" w:cstheme="minorBidi"/>
+          <w:b/>
+          <w:bCs/>
+          <w:i w:val="0"/>
+          <w:iCs/>
+          <w:kern w:val="2"/>
+          <w:sz w:val="28"/>
+          <w:szCs w:val="28"/>
+          <w:lang w:val="en" w:bidi="ar-SA"/>
+        </w:rPr>
+      </w:pPr>
+    </w:p>
+    <w:p>
+      <w:pPr>
+        <w:numPr>
+          <w:ilvl w:val="0"/>
+          <w:numId w:val="0"/>
+        </w:numPr>
+        <w:jc w:val="center"/>
+        <w:rPr>
+          <w:rFonts w:ascii="Cambria Math" w:hAnsi="Cambria Math" w:cstheme="minorBidi"/>
+          <w:b/>
+          <w:bCs/>
+          <w:i w:val="0"/>
+          <w:iCs/>
+          <w:kern w:val="2"/>
+          <w:sz w:val="28"/>
+          <w:szCs w:val="28"/>
+          <w:lang w:bidi="ar-SA"/>
+        </w:rPr>
+      </w:pPr>
+      <w:r>
+        <w:rPr>
+          <w:rFonts w:hint="default" w:ascii="Cambria Math" w:hAnsi="Cambria Math" w:cstheme="minorBidi"/>
+          <w:b/>
+          <w:bCs/>
+          <w:i w:val="0"/>
+          <w:iCs/>
+          <w:kern w:val="2"/>
+          <w:sz w:val="28"/>
+          <w:szCs w:val="28"/>
+          <w:lang w:val="en" w:bidi="ar-SA"/>
+        </w:rPr>
+        <w:t>ENTITY RELATIONSHIP</w:t>
+      </w:r>
+      <w:r>
+        <w:rPr>
+          <w:rFonts w:ascii="Cambria Math" w:hAnsi="Cambria Math" w:cstheme="minorBidi"/>
+          <w:b/>
+          <w:bCs/>
+          <w:i w:val="0"/>
+          <w:iCs/>
+          <w:kern w:val="2"/>
+          <w:sz w:val="28"/>
+          <w:szCs w:val="28"/>
+          <w:lang w:bidi="ar-SA"/>
+        </w:rPr>
+        <w:t xml:space="preserve"> DIAGRAM</w:t>
+      </w:r>
+    </w:p>
+    <w:p>
+      <w:pPr>
+        <w:numPr>
+          <w:ilvl w:val="0"/>
+          <w:numId w:val="0"/>
+        </w:numPr>
+        <w:jc w:val="center"/>
+        <w:rPr>
+          <w:rFonts w:hint="default" w:ascii="Cambria Math" w:hAnsi="Cambria Math" w:cstheme="minorBidi"/>
+          <w:b/>
+          <w:bCs/>
+          <w:i w:val="0"/>
+          <w:iCs/>
+          <w:kern w:val="2"/>
+          <w:sz w:val="28"/>
+          <w:szCs w:val="28"/>
+          <w:lang w:val="en" w:eastAsia="zh-CN" w:bidi="ar-SA"/>
+        </w:rPr>
+      </w:pPr>
+    </w:p>
+    <w:p>
+      <w:pPr>
+        <w:numPr>
+          <w:ilvl w:val="0"/>
+          <w:numId w:val="0"/>
+        </w:numPr>
+        <w:jc w:val="both"/>
+        <w:rPr>
+          <w:rFonts w:hint="default"/>
+          <w:sz w:val="28"/>
+          <w:lang w:eastAsia="zh-CN"/>
+        </w:rPr>
+      </w:pPr>
+      <w:r>
+        <w:rPr>
+          <w:sz w:val="28"/>
+        </w:rPr>
+        <mc:AlternateContent>
+          <mc:Choice Requires="wpg">
+            <w:drawing>
+              <wp:anchor distT="0" distB="0" distL="114300" distR="114300" simplePos="0" relativeHeight="251774976" behindDoc="0" locked="0" layoutInCell="1" allowOverlap="1">
+                <wp:simplePos x="0" y="0"/>
+                <wp:positionH relativeFrom="column">
+                  <wp:posOffset>60960</wp:posOffset>
+                </wp:positionH>
+                <wp:positionV relativeFrom="paragraph">
+                  <wp:posOffset>212090</wp:posOffset>
+                </wp:positionV>
+                <wp:extent cx="4803775" cy="3993515"/>
+                <wp:effectExtent l="6350" t="6350" r="9525" b="19685"/>
+                <wp:wrapNone/>
+                <wp:docPr id="114" name="Group 114"/>
+                <wp:cNvGraphicFramePr/>
+                <a:graphic xmlns:a="http://schemas.openxmlformats.org/drawingml/2006/main">
+                  <a:graphicData uri="http://schemas.microsoft.com/office/word/2010/wordprocessingGroup">
+                    <wpg:wgp>
+                      <wpg:cNvGrpSpPr/>
+                      <wpg:grpSpPr>
+                        <a:xfrm>
+                          <a:off x="0" y="0"/>
+                          <a:ext cx="4803775" cy="3993515"/>
+                          <a:chOff x="8102" y="156859"/>
+                          <a:chExt cx="7565" cy="6289"/>
+                        </a:xfrm>
+                      </wpg:grpSpPr>
+                      <wpg:grpSp>
+                        <wpg:cNvPr id="88" name="Group 88"/>
+                        <wpg:cNvGrpSpPr/>
+                        <wpg:grpSpPr>
+                          <a:xfrm>
+                            <a:off x="8102" y="156859"/>
+                            <a:ext cx="2264" cy="1680"/>
+                            <a:chOff x="5670" y="156859"/>
+                            <a:chExt cx="2264" cy="1680"/>
+                          </a:xfrm>
+                        </wpg:grpSpPr>
+                        <wps:wsp>
+                          <wps:cNvPr id="86" name="Rectangle 86"/>
+                          <wps:cNvSpPr/>
+                          <wps:spPr>
+                            <a:xfrm>
+                              <a:off x="5670" y="156859"/>
+                              <a:ext cx="2265" cy="1681"/>
+                            </a:xfrm>
+                            <a:prstGeom prst="rect">
+                              <a:avLst/>
+                            </a:prstGeom>
+                          </wps:spPr>
+                          <wps:style>
+                            <a:lnRef idx="2">
+                              <a:schemeClr val="accent6"/>
+                            </a:lnRef>
+                            <a:fillRef idx="1">
+                              <a:schemeClr val="lt1"/>
+                            </a:fillRef>
+                            <a:effectRef idx="0">
+                              <a:schemeClr val="accent6"/>
+                            </a:effectRef>
+                            <a:fontRef idx="minor">
+                              <a:schemeClr val="dk1"/>
+                            </a:fontRef>
+                          </wps:style>
+                          <wps:txbx>
+                            <w:txbxContent>
+                              <w:p>
+                                <w:pPr>
+                                  <w:jc w:val="both"/>
+                                </w:pPr>
+                              </w:p>
+                            </w:txbxContent>
+                          </wps:txbx>
+                          <wps:bodyPr rot="0" spcFirstLastPara="0" vertOverflow="overflow" horzOverflow="overflow" vert="horz" wrap="square" lIns="91440" tIns="45720" rIns="91440" bIns="45720" numCol="1" spcCol="0" rtlCol="0" fromWordArt="false" anchor="ctr" anchorCtr="false" forceAA="false" compatLnSpc="true">
+                            <a:noAutofit/>
+                          </wps:bodyPr>
+                        </wps:wsp>
+                        <wps:wsp>
+                          <wps:cNvPr id="87" name="Text Box 87"/>
+                          <wps:cNvSpPr txBox="true"/>
+                          <wps:spPr>
+                            <a:xfrm>
+                              <a:off x="5670" y="156859"/>
+                              <a:ext cx="2265" cy="480"/>
+                            </a:xfrm>
+                            <a:prstGeom prst="rect">
+                              <a:avLst/>
+                            </a:prstGeom>
+                            <a:solidFill>
+                              <a:schemeClr val="lt1"/>
+                            </a:solidFill>
+                            <a:ln w="6350">
+                              <a:solidFill>
+                                <a:schemeClr val="accent6"/>
+                              </a:solidFill>
+                            </a:ln>
+                          </wps:spPr>
+                          <wps:style>
+                            <a:lnRef idx="0">
+                              <a:schemeClr val="accent1"/>
+                            </a:lnRef>
+                            <a:fillRef idx="0">
+                              <a:schemeClr val="accent1"/>
+                            </a:fillRef>
+                            <a:effectRef idx="0">
+                              <a:schemeClr val="accent1"/>
+                            </a:effectRef>
+                            <a:fontRef idx="minor">
+                              <a:schemeClr val="dk1"/>
+                            </a:fontRef>
+                          </wps:style>
+                          <wps:txbx>
+                            <w:txbxContent>
+                              <w:p>
+                                <w:pPr>
+                                  <w:jc w:val="center"/>
+                                  <w:rPr>
+                                    <w:rFonts w:hint="default"/>
+                                    <w:lang w:val="en"/>
+                                  </w:rPr>
+                                </w:pPr>
+                                <w:r>
+                                  <w:rPr>
+                                    <w:rFonts w:hint="default"/>
+                                    <w:lang w:val="en"/>
+                                  </w:rPr>
+                                  <w:t>Payroll</w:t>
+                                </w:r>
+                              </w:p>
+                            </w:txbxContent>
+                          </wps:txbx>
+                          <wps:bodyPr rot="0" spcFirstLastPara="0" vertOverflow="overflow" horzOverflow="overflow" vert="horz" wrap="square" lIns="91440" tIns="45720" rIns="91440" bIns="45720" numCol="1" spcCol="0" rtlCol="0" fromWordArt="false" anchor="t" anchorCtr="false" forceAA="false" compatLnSpc="true">
+                            <a:noAutofit/>
+                          </wps:bodyPr>
+                        </wps:wsp>
+                      </wpg:grpSp>
+                      <wpg:grpSp>
+                        <wpg:cNvPr id="89" name="Group 89"/>
+                        <wpg:cNvGrpSpPr/>
+                        <wpg:grpSpPr>
+                          <a:xfrm>
+                            <a:off x="13202" y="156904"/>
+                            <a:ext cx="2264" cy="1680"/>
+                            <a:chOff x="5670" y="156859"/>
+                            <a:chExt cx="2264" cy="1680"/>
+                          </a:xfrm>
+                        </wpg:grpSpPr>
+                        <wps:wsp>
+                          <wps:cNvPr id="90" name="Rectangle 86"/>
+                          <wps:cNvSpPr/>
+                          <wps:spPr>
+                            <a:xfrm>
+                              <a:off x="5670" y="156859"/>
+                              <a:ext cx="2265" cy="1681"/>
+                            </a:xfrm>
+                            <a:prstGeom prst="rect">
+                              <a:avLst/>
+                            </a:prstGeom>
+                          </wps:spPr>
+                          <wps:style>
+                            <a:lnRef idx="2">
+                              <a:schemeClr val="accent6"/>
+                            </a:lnRef>
+                            <a:fillRef idx="1">
+                              <a:schemeClr val="lt1"/>
+                            </a:fillRef>
+                            <a:effectRef idx="0">
+                              <a:schemeClr val="accent6"/>
+                            </a:effectRef>
+                            <a:fontRef idx="minor">
+                              <a:schemeClr val="dk1"/>
+                            </a:fontRef>
+                          </wps:style>
+                          <wps:txbx>
+                            <w:txbxContent>
+                              <w:p>
+                                <w:pPr>
+                                  <w:jc w:val="both"/>
+                                </w:pPr>
+                              </w:p>
+                            </w:txbxContent>
+                          </wps:txbx>
+                          <wps:bodyPr rot="0" spcFirstLastPara="0" vertOverflow="overflow" horzOverflow="overflow" vert="horz" wrap="square" lIns="91440" tIns="45720" rIns="91440" bIns="45720" numCol="1" spcCol="0" rtlCol="0" fromWordArt="false" anchor="ctr" anchorCtr="false" forceAA="false" compatLnSpc="true">
+                            <a:noAutofit/>
+                          </wps:bodyPr>
+                        </wps:wsp>
+                        <wps:wsp>
+                          <wps:cNvPr id="91" name="Text Box 87"/>
+                          <wps:cNvSpPr txBox="true"/>
+                          <wps:spPr>
+                            <a:xfrm>
+                              <a:off x="5670" y="156859"/>
+                              <a:ext cx="2265" cy="480"/>
+                            </a:xfrm>
+                            <a:prstGeom prst="rect">
+                              <a:avLst/>
+                            </a:prstGeom>
+                            <a:solidFill>
+                              <a:schemeClr val="lt1"/>
+                            </a:solidFill>
+                            <a:ln w="6350">
+                              <a:solidFill>
+                                <a:schemeClr val="accent6"/>
+                              </a:solidFill>
+                            </a:ln>
+                          </wps:spPr>
+                          <wps:style>
+                            <a:lnRef idx="0">
+                              <a:schemeClr val="accent1"/>
+                            </a:lnRef>
+                            <a:fillRef idx="0">
+                              <a:schemeClr val="accent1"/>
+                            </a:fillRef>
+                            <a:effectRef idx="0">
+                              <a:schemeClr val="accent1"/>
+                            </a:effectRef>
+                            <a:fontRef idx="minor">
+                              <a:schemeClr val="dk1"/>
+                            </a:fontRef>
+                          </wps:style>
+                          <wps:txbx>
+                            <w:txbxContent>
+                              <w:p>
+                                <w:pPr>
+                                  <w:jc w:val="center"/>
+                                  <w:rPr>
+                                    <w:rFonts w:hint="default"/>
+                                    <w:lang w:val="en"/>
+                                  </w:rPr>
+                                </w:pPr>
+                                <w:r>
+                                  <w:rPr>
+                                    <w:rFonts w:hint="default"/>
+                                    <w:lang w:val="en"/>
+                                  </w:rPr>
+                                  <w:t>Payslip</w:t>
+                                </w:r>
+                              </w:p>
+                            </w:txbxContent>
+                          </wps:txbx>
+                          <wps:bodyPr rot="0" spcFirstLastPara="0" vertOverflow="overflow" horzOverflow="overflow" vert="horz" wrap="square" lIns="91440" tIns="45720" rIns="91440" bIns="45720" numCol="1" spcCol="0" rtlCol="0" fromWordArt="false" anchor="t" anchorCtr="false" forceAA="false" compatLnSpc="true">
+                            <a:noAutofit/>
+                          </wps:bodyPr>
+                        </wps:wsp>
+                      </wpg:grpSp>
+                      <wpg:grpSp>
+                        <wpg:cNvPr id="92" name="Group 92"/>
+                        <wpg:cNvGrpSpPr/>
+                        <wpg:grpSpPr>
+                          <a:xfrm>
+                            <a:off x="13403" y="161468"/>
+                            <a:ext cx="2264" cy="1680"/>
+                            <a:chOff x="5670" y="156859"/>
+                            <a:chExt cx="2264" cy="1680"/>
+                          </a:xfrm>
+                        </wpg:grpSpPr>
+                        <wps:wsp>
+                          <wps:cNvPr id="93" name="Rectangle 86"/>
+                          <wps:cNvSpPr/>
+                          <wps:spPr>
+                            <a:xfrm>
+                              <a:off x="5670" y="156859"/>
+                              <a:ext cx="2265" cy="1681"/>
+                            </a:xfrm>
+                            <a:prstGeom prst="rect">
+                              <a:avLst/>
+                            </a:prstGeom>
+                          </wps:spPr>
+                          <wps:style>
+                            <a:lnRef idx="2">
+                              <a:schemeClr val="accent6"/>
+                            </a:lnRef>
+                            <a:fillRef idx="1">
+                              <a:schemeClr val="lt1"/>
+                            </a:fillRef>
+                            <a:effectRef idx="0">
+                              <a:schemeClr val="accent6"/>
+                            </a:effectRef>
+                            <a:fontRef idx="minor">
+                              <a:schemeClr val="dk1"/>
+                            </a:fontRef>
+                          </wps:style>
+                          <wps:txbx>
+                            <w:txbxContent>
+                              <w:p>
+                                <w:pPr>
+                                  <w:jc w:val="both"/>
+                                </w:pPr>
+                              </w:p>
+                            </w:txbxContent>
+                          </wps:txbx>
+                          <wps:bodyPr rot="0" spcFirstLastPara="0" vertOverflow="overflow" horzOverflow="overflow" vert="horz" wrap="square" lIns="91440" tIns="45720" rIns="91440" bIns="45720" numCol="1" spcCol="0" rtlCol="0" fromWordArt="false" anchor="ctr" anchorCtr="false" forceAA="false" compatLnSpc="true">
+                            <a:noAutofit/>
+                          </wps:bodyPr>
+                        </wps:wsp>
+                        <wps:wsp>
+                          <wps:cNvPr id="94" name="Text Box 87"/>
+                          <wps:cNvSpPr txBox="true"/>
+                          <wps:spPr>
+                            <a:xfrm>
+                              <a:off x="5670" y="156859"/>
+                              <a:ext cx="2265" cy="480"/>
+                            </a:xfrm>
+                            <a:prstGeom prst="rect">
+                              <a:avLst/>
+                            </a:prstGeom>
+                            <a:solidFill>
+                              <a:schemeClr val="lt1"/>
+                            </a:solidFill>
+                            <a:ln w="6350">
+                              <a:solidFill>
+                                <a:schemeClr val="accent6"/>
+                              </a:solidFill>
+                            </a:ln>
+                          </wps:spPr>
+                          <wps:style>
+                            <a:lnRef idx="0">
+                              <a:schemeClr val="accent1"/>
+                            </a:lnRef>
+                            <a:fillRef idx="0">
+                              <a:schemeClr val="accent1"/>
+                            </a:fillRef>
+                            <a:effectRef idx="0">
+                              <a:schemeClr val="accent1"/>
+                            </a:effectRef>
+                            <a:fontRef idx="minor">
+                              <a:schemeClr val="dk1"/>
+                            </a:fontRef>
+                          </wps:style>
+                          <wps:txbx>
+                            <w:txbxContent>
+                              <w:p>
+                                <w:pPr>
+                                  <w:jc w:val="center"/>
+                                  <w:rPr>
+                                    <w:rFonts w:hint="default"/>
+                                    <w:lang w:val="en"/>
+                                  </w:rPr>
+                                </w:pPr>
+                                <w:r>
+                                  <w:rPr>
+                                    <w:rFonts w:hint="default"/>
+                                    <w:lang w:val="en"/>
+                                  </w:rPr>
+                                  <w:t>Salary Breakdown</w:t>
+                                </w:r>
+                              </w:p>
+                            </w:txbxContent>
+                          </wps:txbx>
+                          <wps:bodyPr rot="0" spcFirstLastPara="0" vertOverflow="overflow" horzOverflow="overflow" vert="horz" wrap="square" lIns="91440" tIns="45720" rIns="91440" bIns="45720" numCol="1" spcCol="0" rtlCol="0" fromWordArt="false" anchor="t" anchorCtr="false" forceAA="false" compatLnSpc="true">
+                            <a:noAutofit/>
+                          </wps:bodyPr>
+                        </wps:wsp>
+                      </wpg:grpSp>
+                      <wpg:grpSp>
+                        <wpg:cNvPr id="95" name="Group 95"/>
+                        <wpg:cNvGrpSpPr/>
+                        <wpg:grpSpPr>
+                          <a:xfrm>
+                            <a:off x="8135" y="161361"/>
+                            <a:ext cx="2264" cy="1680"/>
+                            <a:chOff x="5670" y="156859"/>
+                            <a:chExt cx="2264" cy="1680"/>
+                          </a:xfrm>
+                        </wpg:grpSpPr>
+                        <wps:wsp>
+                          <wps:cNvPr id="96" name="Rectangle 86"/>
+                          <wps:cNvSpPr/>
+                          <wps:spPr>
+                            <a:xfrm>
+                              <a:off x="5670" y="156859"/>
+                              <a:ext cx="2265" cy="1681"/>
+                            </a:xfrm>
+                            <a:prstGeom prst="rect">
+                              <a:avLst/>
+                            </a:prstGeom>
+                          </wps:spPr>
+                          <wps:style>
+                            <a:lnRef idx="2">
+                              <a:schemeClr val="accent6"/>
+                            </a:lnRef>
+                            <a:fillRef idx="1">
+                              <a:schemeClr val="lt1"/>
+                            </a:fillRef>
+                            <a:effectRef idx="0">
+                              <a:schemeClr val="accent6"/>
+                            </a:effectRef>
+                            <a:fontRef idx="minor">
+                              <a:schemeClr val="dk1"/>
+                            </a:fontRef>
+                          </wps:style>
+                          <wps:txbx>
+                            <w:txbxContent>
+                              <w:p>
+                                <w:pPr>
+                                  <w:jc w:val="both"/>
+                                </w:pPr>
+                              </w:p>
+                            </w:txbxContent>
+                          </wps:txbx>
+                          <wps:bodyPr rot="0" spcFirstLastPara="0" vertOverflow="overflow" horzOverflow="overflow" vert="horz" wrap="square" lIns="91440" tIns="45720" rIns="91440" bIns="45720" numCol="1" spcCol="0" rtlCol="0" fromWordArt="false" anchor="ctr" anchorCtr="false" forceAA="false" compatLnSpc="true">
+                            <a:noAutofit/>
+                          </wps:bodyPr>
+                        </wps:wsp>
+                        <wps:wsp>
+                          <wps:cNvPr id="97" name="Text Box 87"/>
+                          <wps:cNvSpPr txBox="true"/>
+                          <wps:spPr>
+                            <a:xfrm>
+                              <a:off x="5670" y="156859"/>
+                              <a:ext cx="2265" cy="480"/>
+                            </a:xfrm>
+                            <a:prstGeom prst="rect">
+                              <a:avLst/>
+                            </a:prstGeom>
+                            <a:solidFill>
+                              <a:schemeClr val="lt1"/>
+                            </a:solidFill>
+                            <a:ln w="6350">
+                              <a:solidFill>
+                                <a:schemeClr val="accent6"/>
+                              </a:solidFill>
+                            </a:ln>
+                          </wps:spPr>
+                          <wps:style>
+                            <a:lnRef idx="0">
+                              <a:schemeClr val="accent1"/>
+                            </a:lnRef>
+                            <a:fillRef idx="0">
+                              <a:schemeClr val="accent1"/>
+                            </a:fillRef>
+                            <a:effectRef idx="0">
+                              <a:schemeClr val="accent1"/>
+                            </a:effectRef>
+                            <a:fontRef idx="minor">
+                              <a:schemeClr val="dk1"/>
+                            </a:fontRef>
+                          </wps:style>
+                          <wps:txbx>
+                            <w:txbxContent>
+                              <w:p>
+                                <w:pPr>
+                                  <w:jc w:val="center"/>
+                                  <w:rPr>
+                                    <w:rFonts w:hint="default"/>
+                                    <w:lang w:val="en"/>
+                                  </w:rPr>
+                                </w:pPr>
+                                <w:r>
+                                  <w:rPr>
+                                    <w:rFonts w:hint="default"/>
+                                    <w:lang w:val="en"/>
+                                  </w:rPr>
+                                  <w:t>Payroll Report</w:t>
+                                </w:r>
+                              </w:p>
+                            </w:txbxContent>
+                          </wps:txbx>
+                          <wps:bodyPr rot="0" spcFirstLastPara="0" vertOverflow="overflow" horzOverflow="overflow" vert="horz" wrap="square" lIns="91440" tIns="45720" rIns="91440" bIns="45720" numCol="1" spcCol="0" rtlCol="0" fromWordArt="false" anchor="t" anchorCtr="false" forceAA="false" compatLnSpc="true">
+                            <a:noAutofit/>
+                          </wps:bodyPr>
+                        </wps:wsp>
+                      </wpg:grpSp>
+                      <wpg:grpSp>
+                        <wpg:cNvPr id="105" name="Group 105"/>
+                        <wpg:cNvGrpSpPr/>
+                        <wpg:grpSpPr>
+                          <a:xfrm>
+                            <a:off x="10367" y="157296"/>
+                            <a:ext cx="2834" cy="488"/>
+                            <a:chOff x="4444" y="157296"/>
+                            <a:chExt cx="2834" cy="488"/>
+                          </a:xfrm>
+                        </wpg:grpSpPr>
+                        <wps:wsp>
+                          <wps:cNvPr id="99" name="Straight Arrow Connector 99"/>
+                          <wps:cNvCnPr/>
+                          <wps:spPr>
+                            <a:xfrm>
+                              <a:off x="4444" y="157700"/>
+                              <a:ext cx="2835" cy="45"/>
+                            </a:xfrm>
+                            <a:prstGeom prst="straightConnector1">
+                              <a:avLst/>
+                            </a:prstGeom>
+                            <a:ln>
+                              <a:tailEnd type="arrow"/>
+                            </a:ln>
+                          </wps:spPr>
+                          <wps:style>
+                            <a:lnRef idx="1">
+                              <a:schemeClr val="accent1"/>
+                            </a:lnRef>
+                            <a:fillRef idx="0">
+                              <a:schemeClr val="accent1"/>
+                            </a:fillRef>
+                            <a:effectRef idx="0">
+                              <a:schemeClr val="accent1"/>
+                            </a:effectRef>
+                            <a:fontRef idx="minor">
+                              <a:schemeClr val="tx1"/>
+                            </a:fontRef>
+                          </wps:style>
+                          <wps:bodyPr/>
+                        </wps:wsp>
+                        <wps:wsp>
+                          <wps:cNvPr id="103" name="Text Box 103"/>
+                          <wps:cNvSpPr txBox="true"/>
+                          <wps:spPr>
+                            <a:xfrm>
+                              <a:off x="6760" y="157356"/>
+                              <a:ext cx="455" cy="429"/>
+                            </a:xfrm>
+                            <a:prstGeom prst="rect">
+                              <a:avLst/>
+                            </a:prstGeom>
+                            <a:noFill/>
+                            <a:ln w="6350">
+                              <a:noFill/>
+                            </a:ln>
+                            <a:extLst>
+                              <a:ext uri="{909E8E84-426E-40DD-AFC4-6F175D3DCCD1}">
+                                <a14:hiddenFill xmlns:a14="http://schemas.microsoft.com/office/drawing/2010/main">
+                                  <a:solidFill>
+                                    <a:schemeClr val="lt1"/>
+                                  </a:solidFill>
+                                </a14:hiddenFill>
+                              </a:ext>
+                            </a:extLst>
+                          </wps:spPr>
+                          <wps:style>
+                            <a:lnRef idx="0">
+                              <a:schemeClr val="accent1"/>
+                            </a:lnRef>
+                            <a:fillRef idx="0">
+                              <a:schemeClr val="accent1"/>
+                            </a:fillRef>
+                            <a:effectRef idx="0">
+                              <a:schemeClr val="accent1"/>
+                            </a:effectRef>
+                            <a:fontRef idx="minor">
+                              <a:schemeClr val="dk1"/>
+                            </a:fontRef>
+                          </wps:style>
+                          <wps:txbx>
+                            <w:txbxContent>
+                              <w:p>
+                                <w:pPr>
+                                  <w:rPr>
+                                    <w:rFonts w:hint="default"/>
+                                    <w:sz w:val="22"/>
+                                    <w:szCs w:val="22"/>
+                                    <w:lang w:val="en"/>
+                                  </w:rPr>
+                                </w:pPr>
+                                <w:r>
+                                  <w:rPr>
+                                    <w:rFonts w:hint="default"/>
+                                    <w:sz w:val="22"/>
+                                    <w:szCs w:val="22"/>
+                                    <w:lang w:val="en"/>
+                                  </w:rPr>
+                                  <w:t>M</w:t>
+                                </w:r>
+                              </w:p>
+                            </w:txbxContent>
+                          </wps:txbx>
+                          <wps:bodyPr rot="0" spcFirstLastPara="0" vertOverflow="overflow" horzOverflow="overflow" vert="horz" wrap="square" lIns="91440" tIns="45720" rIns="91440" bIns="45720" numCol="1" spcCol="0" rtlCol="0" fromWordArt="false" anchor="t" anchorCtr="false" forceAA="false" compatLnSpc="true">
+                            <a:noAutofit/>
+                          </wps:bodyPr>
+                        </wps:wsp>
+                        <wps:wsp>
+                          <wps:cNvPr id="104" name="Text Box 104"/>
+                          <wps:cNvSpPr txBox="true"/>
+                          <wps:spPr>
+                            <a:xfrm>
+                              <a:off x="4460" y="157296"/>
+                              <a:ext cx="455" cy="429"/>
+                            </a:xfrm>
+                            <a:prstGeom prst="rect">
+                              <a:avLst/>
+                            </a:prstGeom>
+                            <a:noFill/>
+                            <a:ln w="6350">
+                              <a:noFill/>
+                            </a:ln>
+                          </wps:spPr>
+                          <wps:style>
+                            <a:lnRef idx="0">
+                              <a:schemeClr val="accent1"/>
+                            </a:lnRef>
+                            <a:fillRef idx="0">
+                              <a:schemeClr val="accent1"/>
+                            </a:fillRef>
+                            <a:effectRef idx="0">
+                              <a:schemeClr val="accent1"/>
+                            </a:effectRef>
+                            <a:fontRef idx="minor">
+                              <a:schemeClr val="dk1"/>
+                            </a:fontRef>
+                          </wps:style>
+                          <wps:txbx>
+                            <w:txbxContent>
+                              <w:p>
+                                <w:pPr>
+                                  <w:rPr>
+                                    <w:rFonts w:hint="default"/>
+                                    <w:sz w:val="22"/>
+                                    <w:szCs w:val="22"/>
+                                    <w:lang w:val="en"/>
+                                  </w:rPr>
+                                </w:pPr>
+                                <w:r>
+                                  <w:rPr>
+                                    <w:rFonts w:hint="default"/>
+                                    <w:sz w:val="22"/>
+                                    <w:szCs w:val="22"/>
+                                    <w:lang w:val="en"/>
+                                  </w:rPr>
+                                  <w:t>1</w:t>
+                                </w:r>
+                              </w:p>
+                            </w:txbxContent>
+                          </wps:txbx>
+                          <wps:bodyPr rot="0" spcFirstLastPara="0" vertOverflow="overflow" horzOverflow="overflow" vert="horz" wrap="square" lIns="91440" tIns="45720" rIns="91440" bIns="45720" numCol="1" spcCol="0" rtlCol="0" fromWordArt="false" anchor="t" anchorCtr="false" forceAA="false" compatLnSpc="true">
+                            <a:noAutofit/>
+                          </wps:bodyPr>
+                        </wps:wsp>
+                      </wpg:grpSp>
+                      <wpg:grpSp>
+                        <wpg:cNvPr id="106" name="Group 106"/>
+                        <wpg:cNvGrpSpPr/>
+                        <wpg:grpSpPr>
+                          <a:xfrm rot="5400000">
+                            <a:off x="13083" y="159775"/>
+                            <a:ext cx="2834" cy="488"/>
+                            <a:chOff x="4444" y="157296"/>
+                            <a:chExt cx="2834" cy="488"/>
+                          </a:xfrm>
+                        </wpg:grpSpPr>
+                        <wps:wsp>
+                          <wps:cNvPr id="107" name="Straight Arrow Connector 99"/>
+                          <wps:cNvCnPr/>
+                          <wps:spPr>
+                            <a:xfrm>
+                              <a:off x="4444" y="157700"/>
+                              <a:ext cx="2835" cy="45"/>
+                            </a:xfrm>
+                            <a:prstGeom prst="straightConnector1">
+                              <a:avLst/>
+                            </a:prstGeom>
+                            <a:ln>
+                              <a:tailEnd type="arrow"/>
+                            </a:ln>
+                          </wps:spPr>
+                          <wps:style>
+                            <a:lnRef idx="1">
+                              <a:schemeClr val="accent1"/>
+                            </a:lnRef>
+                            <a:fillRef idx="0">
+                              <a:schemeClr val="accent1"/>
+                            </a:fillRef>
+                            <a:effectRef idx="0">
+                              <a:schemeClr val="accent1"/>
+                            </a:effectRef>
+                            <a:fontRef idx="minor">
+                              <a:schemeClr val="tx1"/>
+                            </a:fontRef>
+                          </wps:style>
+                          <wps:bodyPr/>
+                        </wps:wsp>
+                        <wps:wsp>
+                          <wps:cNvPr id="108" name="Text Box 103"/>
+                          <wps:cNvSpPr txBox="true"/>
+                          <wps:spPr>
+                            <a:xfrm>
+                              <a:off x="6760" y="157356"/>
+                              <a:ext cx="455" cy="429"/>
+                            </a:xfrm>
+                            <a:prstGeom prst="rect">
+                              <a:avLst/>
+                            </a:prstGeom>
+                            <a:noFill/>
+                            <a:ln w="6350">
+                              <a:noFill/>
+                            </a:ln>
+                          </wps:spPr>
+                          <wps:style>
+                            <a:lnRef idx="0">
+                              <a:schemeClr val="accent1"/>
+                            </a:lnRef>
+                            <a:fillRef idx="0">
+                              <a:schemeClr val="accent1"/>
+                            </a:fillRef>
+                            <a:effectRef idx="0">
+                              <a:schemeClr val="accent1"/>
+                            </a:effectRef>
+                            <a:fontRef idx="minor">
+                              <a:schemeClr val="dk1"/>
+                            </a:fontRef>
+                          </wps:style>
+                          <wps:txbx>
+                            <w:txbxContent>
+                              <w:p>
+                                <w:pPr>
+                                  <w:rPr>
+                                    <w:rFonts w:hint="default"/>
+                                    <w:sz w:val="22"/>
+                                    <w:szCs w:val="22"/>
+                                    <w:lang w:val="en"/>
+                                  </w:rPr>
+                                </w:pPr>
+                                <w:r>
+                                  <w:rPr>
+                                    <w:rFonts w:hint="default"/>
+                                    <w:sz w:val="22"/>
+                                    <w:szCs w:val="22"/>
+                                    <w:lang w:val="en"/>
+                                  </w:rPr>
+                                  <w:t>M</w:t>
+                                </w:r>
+                              </w:p>
+                            </w:txbxContent>
+                          </wps:txbx>
+                          <wps:bodyPr rot="0" spcFirstLastPara="0" vertOverflow="overflow" horzOverflow="overflow" vert="horz" wrap="square" lIns="91440" tIns="45720" rIns="91440" bIns="45720" numCol="1" spcCol="0" rtlCol="0" fromWordArt="false" anchor="t" anchorCtr="false" forceAA="false" compatLnSpc="true">
+                            <a:noAutofit/>
+                          </wps:bodyPr>
+                        </wps:wsp>
+                        <wps:wsp>
+                          <wps:cNvPr id="109" name="Text Box 104"/>
+                          <wps:cNvSpPr txBox="true"/>
+                          <wps:spPr>
+                            <a:xfrm>
+                              <a:off x="4460" y="157296"/>
+                              <a:ext cx="455" cy="429"/>
+                            </a:xfrm>
+                            <a:prstGeom prst="rect">
+                              <a:avLst/>
+                            </a:prstGeom>
+                            <a:noFill/>
+                            <a:ln w="6350">
+                              <a:noFill/>
+                            </a:ln>
+                          </wps:spPr>
+                          <wps:style>
+                            <a:lnRef idx="0">
+                              <a:schemeClr val="accent1"/>
+                            </a:lnRef>
+                            <a:fillRef idx="0">
+                              <a:schemeClr val="accent1"/>
+                            </a:fillRef>
+                            <a:effectRef idx="0">
+                              <a:schemeClr val="accent1"/>
+                            </a:effectRef>
+                            <a:fontRef idx="minor">
+                              <a:schemeClr val="dk1"/>
+                            </a:fontRef>
+                          </wps:style>
+                          <wps:txbx>
+                            <w:txbxContent>
+                              <w:p>
+                                <w:pPr>
+                                  <w:rPr>
+                                    <w:rFonts w:hint="default"/>
+                                    <w:sz w:val="22"/>
+                                    <w:szCs w:val="22"/>
+                                    <w:lang w:val="en"/>
+                                  </w:rPr>
+                                </w:pPr>
+                                <w:r>
+                                  <w:rPr>
+                                    <w:rFonts w:hint="default"/>
+                                    <w:sz w:val="22"/>
+                                    <w:szCs w:val="22"/>
+                                    <w:lang w:val="en"/>
+                                  </w:rPr>
+                                  <w:t>1</w:t>
+                                </w:r>
+                              </w:p>
+                            </w:txbxContent>
+                          </wps:txbx>
+                          <wps:bodyPr rot="0" spcFirstLastPara="0" vertOverflow="overflow" horzOverflow="overflow" vert="horz" wrap="square" lIns="91440" tIns="45720" rIns="91440" bIns="45720" numCol="1" spcCol="0" rtlCol="0" fromWordArt="false" anchor="t" anchorCtr="false" forceAA="false" compatLnSpc="true">
+                            <a:noAutofit/>
+                          </wps:bodyPr>
+                        </wps:wsp>
+                      </wpg:grpSp>
+                      <wpg:grpSp>
+                        <wpg:cNvPr id="110" name="Group 110"/>
+                        <wpg:cNvGrpSpPr/>
+                        <wpg:grpSpPr>
+                          <a:xfrm rot="16200000" flipV="true">
+                            <a:off x="7923" y="159706"/>
+                            <a:ext cx="2834" cy="488"/>
+                            <a:chOff x="4444" y="157296"/>
+                            <a:chExt cx="2834" cy="488"/>
+                          </a:xfrm>
+                        </wpg:grpSpPr>
+                        <wps:wsp>
+                          <wps:cNvPr id="111" name="Straight Arrow Connector 99"/>
+                          <wps:cNvCnPr/>
+                          <wps:spPr>
+                            <a:xfrm>
+                              <a:off x="4444" y="157700"/>
+                              <a:ext cx="2835" cy="45"/>
+                            </a:xfrm>
+                            <a:prstGeom prst="straightConnector1">
+                              <a:avLst/>
+                            </a:prstGeom>
+                            <a:ln>
+                              <a:tailEnd type="arrow"/>
+                            </a:ln>
+                          </wps:spPr>
+                          <wps:style>
+                            <a:lnRef idx="1">
+                              <a:schemeClr val="accent1"/>
+                            </a:lnRef>
+                            <a:fillRef idx="0">
+                              <a:schemeClr val="accent1"/>
+                            </a:fillRef>
+                            <a:effectRef idx="0">
+                              <a:schemeClr val="accent1"/>
+                            </a:effectRef>
+                            <a:fontRef idx="minor">
+                              <a:schemeClr val="tx1"/>
+                            </a:fontRef>
+                          </wps:style>
+                          <wps:bodyPr/>
+                        </wps:wsp>
+                        <wps:wsp>
+                          <wps:cNvPr id="112" name="Text Box 103"/>
+                          <wps:cNvSpPr txBox="true"/>
+                          <wps:spPr>
+                            <a:xfrm>
+                              <a:off x="6760" y="157356"/>
+                              <a:ext cx="455" cy="429"/>
+                            </a:xfrm>
+                            <a:prstGeom prst="rect">
+                              <a:avLst/>
+                            </a:prstGeom>
+                            <a:noFill/>
+                            <a:ln w="6350">
+                              <a:noFill/>
+                            </a:ln>
+                          </wps:spPr>
+                          <wps:style>
+                            <a:lnRef idx="0">
+                              <a:schemeClr val="accent1"/>
+                            </a:lnRef>
+                            <a:fillRef idx="0">
+                              <a:schemeClr val="accent1"/>
+                            </a:fillRef>
+                            <a:effectRef idx="0">
+                              <a:schemeClr val="accent1"/>
+                            </a:effectRef>
+                            <a:fontRef idx="minor">
+                              <a:schemeClr val="dk1"/>
+                            </a:fontRef>
+                          </wps:style>
+                          <wps:txbx>
+                            <w:txbxContent>
+                              <w:p>
+                                <w:pPr>
+                                  <w:rPr>
+                                    <w:rFonts w:hint="default"/>
+                                    <w:sz w:val="22"/>
+                                    <w:szCs w:val="22"/>
+                                    <w:lang w:val="en"/>
+                                  </w:rPr>
+                                </w:pPr>
+                                <w:r>
+                                  <w:rPr>
+                                    <w:rFonts w:hint="default"/>
+                                    <w:sz w:val="22"/>
+                                    <w:szCs w:val="22"/>
+                                    <w:lang w:val="en"/>
+                                  </w:rPr>
+                                  <w:t>M</w:t>
+                                </w:r>
+                              </w:p>
+                            </w:txbxContent>
+                          </wps:txbx>
+                          <wps:bodyPr rot="0" spcFirstLastPara="0" vertOverflow="overflow" horzOverflow="overflow" vert="horz" wrap="square" lIns="91440" tIns="45720" rIns="91440" bIns="45720" numCol="1" spcCol="0" rtlCol="0" fromWordArt="false" anchor="t" anchorCtr="false" forceAA="false" compatLnSpc="true">
+                            <a:noAutofit/>
+                          </wps:bodyPr>
+                        </wps:wsp>
+                        <wps:wsp>
+                          <wps:cNvPr id="113" name="Text Box 104"/>
+                          <wps:cNvSpPr txBox="true"/>
+                          <wps:spPr>
+                            <a:xfrm>
+                              <a:off x="4460" y="157296"/>
+                              <a:ext cx="455" cy="429"/>
+                            </a:xfrm>
+                            <a:prstGeom prst="rect">
+                              <a:avLst/>
+                            </a:prstGeom>
+                            <a:noFill/>
+                            <a:ln w="6350">
+                              <a:noFill/>
+                            </a:ln>
+                          </wps:spPr>
+                          <wps:style>
+                            <a:lnRef idx="0">
+                              <a:schemeClr val="accent1"/>
+                            </a:lnRef>
+                            <a:fillRef idx="0">
+                              <a:schemeClr val="accent1"/>
+                            </a:fillRef>
+                            <a:effectRef idx="0">
+                              <a:schemeClr val="accent1"/>
+                            </a:effectRef>
+                            <a:fontRef idx="minor">
+                              <a:schemeClr val="dk1"/>
+                            </a:fontRef>
+                          </wps:style>
+                          <wps:txbx>
+                            <w:txbxContent>
+                              <w:p>
+                                <w:pPr>
+                                  <w:rPr>
+                                    <w:rFonts w:hint="default"/>
+                                    <w:sz w:val="22"/>
+                                    <w:szCs w:val="22"/>
+                                    <w:lang w:val="en"/>
+                                  </w:rPr>
+                                </w:pPr>
+                                <w:r>
+                                  <w:rPr>
+                                    <w:rFonts w:hint="default"/>
+                                    <w:sz w:val="22"/>
+                                    <w:szCs w:val="22"/>
+                                    <w:lang w:val="en"/>
+                                  </w:rPr>
+                                  <w:t>1</w:t>
+                                </w:r>
+                              </w:p>
+                            </w:txbxContent>
+                          </wps:txbx>
+                          <wps:bodyPr rot="0" spcFirstLastPara="0" vertOverflow="overflow" horzOverflow="overflow" vert="horz" wrap="square" lIns="91440" tIns="45720" rIns="91440" bIns="45720" numCol="1" spcCol="0" rtlCol="0" fromWordArt="false" anchor="t" anchorCtr="false" forceAA="false" compatLnSpc="true">
+                            <a:noAutofit/>
+                          </wps:bodyPr>
+                        </wps:wsp>
+                      </wpg:grpSp>
+                    </wpg:wgp>
+                  </a:graphicData>
+                </a:graphic>
+              </wp:anchor>
+            </w:drawing>
+          </mc:Choice>
+          <mc:Fallback>
+            <w:pict>
+              <v:group id="_x0000_s1026" o:spid="_x0000_s1026" o:spt="203" style="position:absolute;left:0pt;margin-left:4.8pt;margin-top:16.7pt;height:314.45pt;width:378.25pt;z-index:251774976;mso-width-relative:page;mso-height-relative:page;" coordorigin="8102,156859" coordsize="7565,6289" o:gfxdata="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">
+                <o:lock v:ext="edit" aspectratio="f"/>
+                <v:group id="_x0000_s1026" o:spid="_x0000_s1026" o:spt="203" style="position:absolute;left:8102;top:156859;height:1680;width:2264;" coordorigin="5670,156859" coordsize="2264,1680" o:gfxdata="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">
+                  <o:lock v:ext="edit" aspectratio="f"/>
+                  <v:rect id="_x0000_s1026" o:spid="_x0000_s1026" o:spt="1" style="position:absolute;left:5670;top:156859;height:1681;width:2265;v-text-anchor:middle;" fillcolor="#FFFFFF [3201]" filled="t" stroked="t" coordsize="21600,21600" o:gfxdata="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">
+                    <v:fill on="t" focussize="0,0"/>
+                    <v:stroke weight="1pt" color="#70AD47 [3209]" miterlimit="8" joinstyle="miter"/>
+                    <v:imagedata o:title=""/>
+                    <o:lock v:ext="edit" aspectratio="f"/>
+                    <v:textbox>
+                      <w:txbxContent>
+                        <w:p>
+                          <w:pPr>
+                            <w:jc w:val="both"/>
+                          </w:pPr>
+                        </w:p>
+                      </w:txbxContent>
+                    </v:textbox>
+                  </v:rect>
+                  <v:shape id="_x0000_s1026" o:spid="_x0000_s1026" o:spt="202" type="#_x0000_t202" style="position:absolute;left:5670;top:156859;height:480;width:2265;" fillcolor="#FFFFFF [3201]" filled="t" stroked="t" coordsize="21600,21600" o:gfxdata="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">
+                    <v:fill on="t" focussize="0,0"/>
+                    <v:stroke weight="0.5pt" color="#70AD47 [3209]" joinstyle="round"/>
+                    <v:imagedata o:title=""/>
+                    <o:lock v:ext="edit" aspectratio="f"/>
+                    <v:textbox>
+                      <w:txbxContent>
+                        <w:p>
+                          <w:pPr>
+                            <w:jc w:val="center"/>
+                            <w:rPr>
+                              <w:rFonts w:hint="default"/>
+                              <w:lang w:val="en"/>
+                            </w:rPr>
+                          </w:pPr>
+                          <w:r>
+                            <w:rPr>
+                              <w:rFonts w:hint="default"/>
+                              <w:lang w:val="en"/>
+                            </w:rPr>
+                            <w:t>Payroll</w:t>
+                          </w:r>
+                        </w:p>
+                      </w:txbxContent>
+                    </v:textbox>
+                  </v:shape>
+                </v:group>
+                <v:group id="_x0000_s1026" o:spid="_x0000_s1026" o:spt="203" style="position:absolute;left:13202;top:156904;height:1680;width:2264;" coordorigin="5670,156859" coordsize="2264,1680" o:gfxdata="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">
+                  <o:lock v:ext="edit" aspectratio="f"/>
+                  <v:rect id="Rectangle 86" o:spid="_x0000_s1026" o:spt="1" style="position:absolute;left:5670;top:156859;height:1681;width:2265;v-text-anchor:middle;" fillcolor="#FFFFFF [3201]" filled="t" stroked="t" coordsize="21600,21600" o:gfxdata="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">
+                    <v:fill on="t" focussize="0,0"/>
+                    <v:stroke weight="1pt" color="#70AD47 [3209]" miterlimit="8" joinstyle="miter"/>
+                    <v:imagedata o:title=""/>
+                    <o:lock v:ext="edit" aspectratio="f"/>
+                    <v:textbox>
+                      <w:txbxContent>
+                        <w:p>
+                          <w:pPr>
+                            <w:jc w:val="both"/>
+                          </w:pPr>
+                        </w:p>
+                      </w:txbxContent>
+                    </v:textbox>
+                  </v:rect>
+                  <v:shape id="Text Box 87" o:spid="_x0000_s1026" o:spt="202" type="#_x0000_t202" style="position:absolute;left:5670;top:156859;height:480;width:2265;" fillcolor="#FFFFFF [3201]" filled="t" stroked="t" coordsize="21600,21600" o:gfxdata="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">
+                    <v:fill on="t" focussize="0,0"/>
+                    <v:stroke weight="0.5pt" color="#70AD47 [3209]" joinstyle="round"/>
+                    <v:imagedata o:title=""/>
+                    <o:lock v:ext="edit" aspectratio="f"/>
+                    <v:textbox>
+                      <w:txbxContent>
+                        <w:p>
+                          <w:pPr>
+                            <w:jc w:val="center"/>
+                            <w:rPr>
+                              <w:rFonts w:hint="default"/>
+                              <w:lang w:val="en"/>
+                            </w:rPr>
+                          </w:pPr>
+                          <w:r>
+                            <w:rPr>
+                              <w:rFonts w:hint="default"/>
+                              <w:lang w:val="en"/>
+                            </w:rPr>
+                            <w:t>Payslip</w:t>
+                          </w:r>
+                        </w:p>
+                      </w:txbxContent>
+                    </v:textbox>
+                  </v:shape>
+                </v:group>
+                <v:group id="_x0000_s1026" o:spid="_x0000_s1026" o:spt="203" style="position:absolute;left:13403;top:161468;height:1680;width:2264;" coordorigin="5670,156859" coordsize="2264,1680" o:gfxdata="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">
+                  <o:lock v:ext="edit" aspectratio="f"/>
+                  <v:rect id="Rectangle 86" o:spid="_x0000_s1026" o:spt="1" style="position:absolute;left:5670;top:156859;height:1681;width:2265;v-text-anchor:middle;" fillcolor="#FFFFFF [3201]" filled="t" stroked="t" coordsize="21600,21600" o:gfxdata="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">
+                    <v:fill on="t" focussize="0,0"/>
+                    <v:stroke weight="1pt" color="#70AD47 [3209]" miterlimit="8" joinstyle="miter"/>
+                    <v:imagedata o:title=""/>
+                    <o:lock v:ext="edit" aspectratio="f"/>
+                    <v:textbox>
+                      <w:txbxContent>
+                        <w:p>
+                          <w:pPr>
+                            <w:jc w:val="both"/>
+                          </w:pPr>
+                        </w:p>
+                      </w:txbxContent>
+                    </v:textbox>
+                  </v:rect>
+                  <v:shape id="Text Box 87" o:spid="_x0000_s1026" o:spt="202" type="#_x0000_t202" style="position:absolute;left:5670;top:156859;height:480;width:2265;" fillcolor="#FFFFFF [3201]" filled="t" stroked="t" coordsize="21600,21600" o:gfxdata="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">
+                    <v:fill on="t" focussize="0,0"/>
+                    <v:stroke weight="0.5pt" color="#70AD47 [3209]" joinstyle="round"/>
+                    <v:imagedata o:title=""/>
+                    <o:lock v:ext="edit" aspectratio="f"/>
+                    <v:textbox>
+                      <w:txbxContent>
+                        <w:p>
+                          <w:pPr>
+                            <w:jc w:val="center"/>
+                            <w:rPr>
+                              <w:rFonts w:hint="default"/>
+                              <w:lang w:val="en"/>
+                            </w:rPr>
+                          </w:pPr>
+                          <w:r>
+                            <w:rPr>
+                              <w:rFonts w:hint="default"/>
+                              <w:lang w:val="en"/>
+                            </w:rPr>
+                            <w:t>Salary Breakdown</w:t>
+                          </w:r>
+                        </w:p>
+                      </w:txbxContent>
+                    </v:textbox>
+                  </v:shape>
+                </v:group>
+                <v:group id="_x0000_s1026" o:spid="_x0000_s1026" o:spt="203" style="position:absolute;left:8135;top:161361;height:1680;width:2264;" coordorigin="5670,156859" coordsize="2264,1680" o:gfxdata="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">
+                  <o:lock v:ext="edit" aspectratio="f"/>
+                  <v:rect id="Rectangle 86" o:spid="_x0000_s1026" o:spt="1" style="position:absolute;left:5670;top:156859;height:1681;width:2265;v-text-anchor:middle;" fillcolor="#FFFFFF [3201]" filled="t" stroked="t" coordsize="21600,21600" o:gfxdata="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">
+                    <v:fill on="t" focussize="0,0"/>
+                    <v:stroke weight="1pt" color="#70AD47 [3209]" miterlimit="8" joinstyle="miter"/>
+                    <v:imagedata o:title=""/>
+                    <o:lock v:ext="edit" aspectratio="f"/>
+                    <v:textbox>
+                      <w:txbxContent>
+                        <w:p>
+                          <w:pPr>
+                            <w:jc w:val="both"/>
+                          </w:pPr>
+                        </w:p>
+                      </w:txbxContent>
+                    </v:textbox>
+                  </v:rect>
+                  <v:shape id="Text Box 87" o:spid="_x0000_s1026" o:spt="202" type="#_x0000_t202" style="position:absolute;left:5670;top:156859;height:480;width:2265;" fillcolor="#FFFFFF [3201]" filled="t" stroked="t" coordsize="21600,21600" o:gfxdata="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">
+                    <v:fill on="t" focussize="0,0"/>
+                    <v:stroke weight="0.5pt" color="#70AD47 [3209]" joinstyle="round"/>
+                    <v:imagedata o:title=""/>
+                    <o:lock v:ext="edit" aspectratio="f"/>
+                    <v:textbox>
+                      <w:txbxContent>
+                        <w:p>
+                          <w:pPr>
+                            <w:jc w:val="center"/>
+                            <w:rPr>
+                              <w:rFonts w:hint="default"/>
+                              <w:lang w:val="en"/>
+                            </w:rPr>
+                          </w:pPr>
+                          <w:r>
+                            <w:rPr>
+                              <w:rFonts w:hint="default"/>
+                              <w:lang w:val="en"/>
+                            </w:rPr>
+                            <w:t>Payroll Report</w:t>
+                          </w:r>
+                        </w:p>
+                      </w:txbxContent>
+                    </v:textbox>
+                  </v:shape>
+                </v:group>
+                <v:group id="_x0000_s1026" o:spid="_x0000_s1026" o:spt="203" style="position:absolute;left:10367;top:157296;height:488;width:2834;" coordorigin="4444,157296" coordsize="2834,488" o:gfxdata="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">
+                  <o:lock v:ext="edit" aspectratio="f"/>
+                  <v:shape id="_x0000_s1026" o:spid="_x0000_s1026" o:spt="32" type="#_x0000_t32" style="position:absolute;left:4444;top:157700;height:45;width:2835;" filled="f" stroked="t" coordsize="21600,21600" o:gfxdata="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">
+                    <v:fill on="f" focussize="0,0"/>
+                    <v:stroke weight="0.5pt" color="#5B9BD5 [3204]" miterlimit="8" joinstyle="miter" endarrow="open"/>
+                    <v:imagedata o:title=""/>
+                    <o:lock v:ext="edit" aspectratio="f"/>
+                  </v:shape>
+                  <v:shape id="_x0000_s1026" o:spid="_x0000_s1026" o:spt="202" type="#_x0000_t202" style="position:absolute;left:6760;top:157356;height:429;width:455;" filled="f" stroked="f" coordsize="21600,21600" o:gfxdata="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">
+                    <v:fill on="f" focussize="0,0"/>
+                    <v:stroke on="f" weight="0.5pt"/>
+                    <v:imagedata o:title=""/>
+                    <o:lock v:ext="edit" aspectratio="f"/>
+                    <v:textbox>
+                      <w:txbxContent>
+                        <w:p>
+                          <w:pPr>
+                            <w:rPr>
+                              <w:rFonts w:hint="default"/>
+                              <w:sz w:val="22"/>
+                              <w:szCs w:val="22"/>
+                              <w:lang w:val="en"/>
+                            </w:rPr>
+                          </w:pPr>
+                          <w:r>
+                            <w:rPr>
+                              <w:rFonts w:hint="default"/>
+                              <w:sz w:val="22"/>
+                              <w:szCs w:val="22"/>
+                              <w:lang w:val="en"/>
+                            </w:rPr>
+                            <w:t>M</w:t>
+                          </w:r>
+                        </w:p>
+                      </w:txbxContent>
+                    </v:textbox>
+                  </v:shape>
+                  <v:shape id="_x0000_s1026" o:spid="_x0000_s1026" o:spt="202" type="#_x0000_t202" style="position:absolute;left:4460;top:157296;height:429;width:455;" filled="f" stroked="f" coordsize="21600,21600" o:gfxdata="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">
+                    <v:fill on="f" focussize="0,0"/>
+                    <v:stroke on="f" weight="0.5pt"/>
+                    <v:imagedata o:title=""/>
+                    <o:lock v:ext="edit" aspectratio="f"/>
+                    <v:textbox>
+                      <w:txbxContent>
+                        <w:p>
+                          <w:pPr>
+                            <w:rPr>
+                              <w:rFonts w:hint="default"/>
+                              <w:sz w:val="22"/>
+                              <w:szCs w:val="22"/>
+                              <w:lang w:val="en"/>
+                            </w:rPr>
+                          </w:pPr>
+                          <w:r>
+                            <w:rPr>
+                              <w:rFonts w:hint="default"/>
+                              <w:sz w:val="22"/>
+                              <w:szCs w:val="22"/>
+                              <w:lang w:val="en"/>
+                            </w:rPr>
+                            <w:t>1</w:t>
+                          </w:r>
+                        </w:p>
+                      </w:txbxContent>
+                    </v:textbox>
+                  </v:shape>
+                </v:group>
+                <v:group id="_x0000_s1026" o:spid="_x0000_s1026" o:spt="203" style="position:absolute;left:13083;top:159775;height:488;width:2834;rotation:5898240f;" coordorigin="4444,157296" coordsize="2834,488" o:gfxdata="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">
+                  <o:lock v:ext="edit" aspectratio="f"/>
+                  <v:shape id="Straight Arrow Connector 99" o:spid="_x0000_s1026" o:spt="32" type="#_x0000_t32" style="position:absolute;left:4444;top:157700;height:45;width:2835;" filled="f" stroked="t" coordsize="21600,21600" o:gfxdata="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">
+                    <v:fill on="f" focussize="0,0"/>
+                    <v:stroke weight="0.5pt" color="#5B9BD5 [3204]" miterlimit="8" joinstyle="miter" endarrow="open"/>
+                    <v:imagedata o:title=""/>
+                    <o:lock v:ext="edit" aspectratio="f"/>
+                  </v:shape>
+                  <v:shape id="Text Box 103" o:spid="_x0000_s1026" o:spt="202" type="#_x0000_t202" style="position:absolute;left:6760;top:157356;height:429;width:455;" filled="f" stroked="f" coordsize="21600,21600" o:gfxdata="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">
+                    <v:fill on="f" focussize="0,0"/>
+                    <v:stroke on="f" weight="0.5pt"/>
+                    <v:imagedata o:title=""/>
+                    <o:lock v:ext="edit" aspectratio="f"/>
+                    <v:textbox>
+                      <w:txbxContent>
+                        <w:p>
+                          <w:pPr>
+                            <w:rPr>
+                              <w:rFonts w:hint="default"/>
+                              <w:sz w:val="22"/>
+                              <w:szCs w:val="22"/>
+                              <w:lang w:val="en"/>
+                            </w:rPr>
+                          </w:pPr>
+                          <w:r>
+                            <w:rPr>
+                              <w:rFonts w:hint="default"/>
+                              <w:sz w:val="22"/>
+                              <w:szCs w:val="22"/>
+                              <w:lang w:val="en"/>
+                            </w:rPr>
+                            <w:t>M</w:t>
+                          </w:r>
+                        </w:p>
+                      </w:txbxContent>
+                    </v:textbox>
+                  </v:shape>
+                  <v:shape id="Text Box 104" o:spid="_x0000_s1026" o:spt="202" type="#_x0000_t202" style="position:absolute;left:4460;top:157296;height:429;width:455;" filled="f" stroked="f" coordsize="21600,21600" o:gfxdata="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">
+                    <v:fill on="f" focussize="0,0"/>
+                    <v:stroke on="f" weight="0.5pt"/>
+                    <v:imagedata o:title=""/>
+                    <o:lock v:ext="edit" aspectratio="f"/>
+                    <v:textbox>
+                      <w:txbxContent>
+                        <w:p>
+                          <w:pPr>
+                            <w:rPr>
+                              <w:rFonts w:hint="default"/>
+                              <w:sz w:val="22"/>
+                              <w:szCs w:val="22"/>
+                              <w:lang w:val="en"/>
+                            </w:rPr>
+                          </w:pPr>
+                          <w:r>
+                            <w:rPr>
+                              <w:rFonts w:hint="default"/>
+                              <w:sz w:val="22"/>
+                              <w:szCs w:val="22"/>
+                              <w:lang w:val="en"/>
+                            </w:rPr>
+                            <w:t>1</w:t>
+                          </w:r>
+                        </w:p>
+                      </w:txbxContent>
+                    </v:textbox>
+                  </v:shape>
+                </v:group>
+                <v:group id="_x0000_s1026" o:spid="_x0000_s1026" o:spt="203" style="position:absolute;left:7923;top:159706;flip:y;height:488;width:2834;rotation:5898240f;" coordorigin="4444,157296" coordsize="2834,488" o:gfxdata="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">
+                  <o:lock v:ext="edit" aspectratio="f"/>
+                  <v:shape id="Straight Arrow Connector 99" o:spid="_x0000_s1026" o:spt="32" type="#_x0000_t32" style="position:absolute;left:4444;top:157700;height:45;width:2835;" filled="f" stroked="t" coordsize="21600,21600" o:gfxdata="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">
+                    <v:fill on="f" focussize="0,0"/>
+                    <v:stroke weight="0.5pt" color="#5B9BD5 [3204]" miterlimit="8" joinstyle="miter" endarrow="open"/>
+                    <v:imagedata o:title=""/>
+                    <o:lock v:ext="edit" aspectratio="f"/>
+                  </v:shape>
+                  <v:shape id="Text Box 103" o:spid="_x0000_s1026" o:spt="202" type="#_x0000_t202" style="position:absolute;left:6760;top:157356;height:429;width:455;" filled="f" stroked="f" coordsize="21600,21600" o:gfxdata="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">
+                    <v:fill on="f" focussize="0,0"/>
+                    <v:stroke on="f" weight="0.5pt"/>
+                    <v:imagedata o:title=""/>
+                    <o:lock v:ext="edit" aspectratio="f"/>
+                    <v:textbox>
+                      <w:txbxContent>
+                        <w:p>
+                          <w:pPr>
+                            <w:rPr>
+                              <w:rFonts w:hint="default"/>
+                              <w:sz w:val="22"/>
+                              <w:szCs w:val="22"/>
+                              <w:lang w:val="en"/>
+                            </w:rPr>
+                          </w:pPr>
+                          <w:r>
+                            <w:rPr>
+                              <w:rFonts w:hint="default"/>
+                              <w:sz w:val="22"/>
+                              <w:szCs w:val="22"/>
+                              <w:lang w:val="en"/>
+                            </w:rPr>
+                            <w:t>M</w:t>
+                          </w:r>
+                        </w:p>
+                      </w:txbxContent>
+                    </v:textbox>
+                  </v:shape>
+                  <v:shape id="Text Box 104" o:spid="_x0000_s1026" o:spt="202" type="#_x0000_t202" style="position:absolute;left:4460;top:157296;height:429;width:455;" filled="f" stroked="f" coordsize="21600,21600" o:gfxdata="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">
+                    <v:fill on="f" focussize="0,0"/>
+                    <v:stroke on="f" weight="0.5pt"/>
+                    <v:imagedata o:title=""/>
+                    <o:lock v:ext="edit" aspectratio="f"/>
+                    <v:textbox>
+                      <w:txbxContent>
+                        <w:p>
+                          <w:pPr>
+                            <w:rPr>
+                              <w:rFonts w:hint="default"/>
+                              <w:sz w:val="22"/>
+                              <w:szCs w:val="22"/>
+                              <w:lang w:val="en"/>
+                            </w:rPr>
+                          </w:pPr>
+                          <w:r>
+                            <w:rPr>
+                              <w:rFonts w:hint="default"/>
+                              <w:sz w:val="22"/>
+                              <w:szCs w:val="22"/>
+                              <w:lang w:val="en"/>
+                            </w:rPr>
+                            <w:t>1</w:t>
+                          </w:r>
+                        </w:p>
+                      </w:txbxContent>
+                    </v:textbox>
+                  </v:shape>
+                </v:group>
+              </v:group>
+            </w:pict>
+          </mc:Fallback>
+        </mc:AlternateContent>
+      </w:r>
+    </w:p>
+    <w:p>
+      <w:pPr>
+        <w:numPr>
+          <w:ilvl w:val="0"/>
+          <w:numId w:val="0"/>
+        </w:numPr>
+        <w:jc w:val="both"/>
+        <w:rPr>
+          <w:rFonts w:hint="default"/>
+          <w:sz w:val="28"/>
+          <w:lang w:eastAsia="zh-CN"/>
+        </w:rPr>
+      </w:pPr>
+      <w:r>
+        <w:rPr>
+          <w:sz w:val="28"/>
+        </w:rPr>
+        <mc:AlternateContent>
+          <mc:Choice Requires="wps">
+            <w:drawing>
+              <wp:anchor distT="0" distB="0" distL="114300" distR="114300" simplePos="0" relativeHeight="252369920" behindDoc="0" locked="0" layoutInCell="1" allowOverlap="1">
+                <wp:simplePos x="0" y="0"/>
+                <wp:positionH relativeFrom="column">
+                  <wp:posOffset>3501390</wp:posOffset>
+                </wp:positionH>
+                <wp:positionV relativeFrom="paragraph">
+                  <wp:posOffset>6298565</wp:posOffset>
+                </wp:positionV>
+                <wp:extent cx="1654175" cy="1216025"/>
+                <wp:effectExtent l="4445" t="4445" r="17780" b="17780"/>
+                <wp:wrapNone/>
+                <wp:docPr id="118" name="Text Box 118"/>
+                <wp:cNvGraphicFramePr/>
+                <a:graphic xmlns:a="http://schemas.openxmlformats.org/drawingml/2006/main">
+                  <a:graphicData uri="http://schemas.microsoft.com/office/word/2010/wordprocessingShape">
+                    <wps:wsp>
+                      <wps:cNvSpPr txBox="true"/>
+                      <wps:spPr>
+                        <a:xfrm>
+                          <a:off x="0" y="0"/>
+                          <a:ext cx="1654175" cy="1216025"/>
+                        </a:xfrm>
+                        <a:prstGeom prst="rect">
+                          <a:avLst/>
+                        </a:prstGeom>
+                        <a:solidFill>
+                          <a:schemeClr val="lt1"/>
+                        </a:solidFill>
+                        <a:ln w="6350">
+                          <a:solidFill>
+                            <a:prstClr val="black"/>
+                          </a:solidFill>
+                        </a:ln>
+                      </wps:spPr>
+                      <wps:style>
+                        <a:lnRef idx="0">
+                          <a:schemeClr val="accent1"/>
+                        </a:lnRef>
+                        <a:fillRef idx="0">
+                          <a:schemeClr val="accent1"/>
+                        </a:fillRef>
+                        <a:effectRef idx="0">
+                          <a:schemeClr val="accent1"/>
+                        </a:effectRef>
+                        <a:fontRef idx="minor">
+                          <a:schemeClr val="dk1"/>
+                        </a:fontRef>
+                      </wps:style>
+                      <wps:txbx>
+                        <w:txbxContent>
+                          <w:p>
+                            <w:pPr>
+                              <w:jc w:val="center"/>
+                              <w:rPr>
+                                <w:rFonts w:hint="default"/>
+                                <w:b/>
+                                <w:bCs/>
+                                <w:lang w:val="en"/>
+                              </w:rPr>
+                            </w:pPr>
+                            <w:r>
+                              <w:rPr>
+                                <w:rFonts w:hint="default"/>
+                                <w:b/>
+                                <w:bCs/>
+                                <w:lang w:val="en"/>
+                              </w:rPr>
+                              <w:t>Report</w:t>
+                            </w:r>
+                          </w:p>
+                          <w:p>
+                            <w:pPr>
+                              <w:jc w:val="both"/>
+                              <w:rPr>
+                                <w:rFonts w:hint="default"/>
+                                <w:lang w:val="en"/>
+                              </w:rPr>
+                            </w:pPr>
+                            <w:r>
+                              <w:rPr>
+                                <w:rFonts w:hint="default"/>
+                                <w:lang w:val="en"/>
+                              </w:rPr>
+                              <w:t>- id</w:t>
+                            </w:r>
+                          </w:p>
+                          <w:p>
+                            <w:pPr>
+                              <w:jc w:val="both"/>
+                              <w:rPr>
+                                <w:rFonts w:hint="default"/>
+                                <w:lang w:val="en"/>
+                              </w:rPr>
+                            </w:pPr>
+                            <w:r>
+                              <w:rPr>
+                                <w:rFonts w:hint="default"/>
+                                <w:lang w:val="en"/>
+                              </w:rPr>
+                              <w:t>- description</w:t>
+                            </w:r>
+                          </w:p>
+                          <w:p>
+                            <w:pPr>
+                              <w:jc w:val="both"/>
+                              <w:rPr>
+                                <w:rFonts w:hint="default"/>
+                                <w:lang w:val="en"/>
+                              </w:rPr>
+                            </w:pPr>
+                            <w:r>
+                              <w:rPr>
+                                <w:rFonts w:hint="default"/>
+                                <w:lang w:val="en"/>
+                              </w:rPr>
+                              <w:t>- dateGeneraed</w:t>
+                            </w:r>
+                          </w:p>
+                        </w:txbxContent>
+                      </wps:txbx>
+                      <wps:bodyPr rot="0" spcFirstLastPara="0" vertOverflow="overflow" horzOverflow="overflow" vert="horz" wrap="square" lIns="91440" tIns="45720" rIns="91440" bIns="45720" numCol="1" spcCol="0" rtlCol="0" fromWordArt="false" anchor="t" anchorCtr="false" forceAA="false" compatLnSpc="true">
+                        <a:noAutofit/>
+                      </wps:bodyPr>
+                    </wps:wsp>
+                  </a:graphicData>
+                </a:graphic>
+              </wp:anchor>
+            </w:drawing>
+          </mc:Choice>
+          <mc:Fallback>
+            <w:pict>
+              <v:shape id="_x0000_s1026" o:spid="_x0000_s1026" o:spt="202" type="#_x0000_t202" style="position:absolute;left:0pt;margin-left:275.7pt;margin-top:495.95pt;height:95.75pt;width:130.25pt;z-index:252369920;mso-width-relative:page;mso-height-relative:page;" fillcolor="#FFFFFF [3201]" filled="t" stroked="t" coordsize="21600,21600" o:gfxdata="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">
+                <v:fill on="t" focussize="0,0"/>
+                <v:stroke weight="0.5pt" color="#000000 [3204]" joinstyle="round"/>
+                <v:imagedata o:title=""/>
+                <o:lock v:ext="edit" aspectratio="f"/>
+                <v:textbox>
+                  <w:txbxContent>
+                    <w:p>
+                      <w:pPr>
+                        <w:jc w:val="center"/>
+                        <w:rPr>
+                          <w:rFonts w:hint="default"/>
+                          <w:b/>
+                          <w:bCs/>
+                          <w:lang w:val="en"/>
+                        </w:rPr>
+                      </w:pPr>
+                      <w:r>
+                        <w:rPr>
+                          <w:rFonts w:hint="default"/>
+                          <w:b/>
+                          <w:bCs/>
+                          <w:lang w:val="en"/>
+                        </w:rPr>
+                        <w:t>Report</w:t>
+                      </w:r>
+                    </w:p>
+                    <w:p>
+                      <w:pPr>
+                        <w:jc w:val="both"/>
+                        <w:rPr>
+                          <w:rFonts w:hint="default"/>
+                          <w:lang w:val="en"/>
+                        </w:rPr>
+                      </w:pPr>
+                      <w:r>
+                        <w:rPr>
+                          <w:rFonts w:hint="default"/>
+                          <w:lang w:val="en"/>
+                        </w:rPr>
+                        <w:t>- id</w:t>
+                      </w:r>
+                    </w:p>
+                    <w:p>
+                      <w:pPr>
+                        <w:jc w:val="both"/>
+                        <w:rPr>
+                          <w:rFonts w:hint="default"/>
+                          <w:lang w:val="en"/>
+                        </w:rPr>
+                      </w:pPr>
+                      <w:r>
+                        <w:rPr>
+                          <w:rFonts w:hint="default"/>
+                          <w:lang w:val="en"/>
+                        </w:rPr>
+                        <w:t>- description</w:t>
+                      </w:r>
+                    </w:p>
+                    <w:p>
+                      <w:pPr>
+                        <w:jc w:val="both"/>
+                        <w:rPr>
+                          <w:rFonts w:hint="default"/>
+                          <w:lang w:val="en"/>
+                        </w:rPr>
+                      </w:pPr>
+                      <w:r>
+                        <w:rPr>
+                          <w:rFonts w:hint="default"/>
+                          <w:lang w:val="en"/>
+                        </w:rPr>
+                        <w:t>- dateGeneraed</w:t>
+                      </w:r>
+                    </w:p>
+                  </w:txbxContent>
+                </v:textbox>
+              </v:shape>
+            </w:pict>
+          </mc:Fallback>
+        </mc:AlternateContent>
+      </w:r>
+      <w:r>
+        <w:rPr>
+          <w:sz w:val="28"/>
+        </w:rPr>
+        <mc:AlternateContent>
+          <mc:Choice Requires="wps">
+            <w:drawing>
+              <wp:anchor distT="0" distB="0" distL="114300" distR="114300" simplePos="0" relativeHeight="252013568" behindDoc="0" locked="0" layoutInCell="1" allowOverlap="1">
+                <wp:simplePos x="0" y="0"/>
+                <wp:positionH relativeFrom="column">
+                  <wp:posOffset>3453765</wp:posOffset>
+                </wp:positionH>
+                <wp:positionV relativeFrom="paragraph">
+                  <wp:posOffset>4834255</wp:posOffset>
+                </wp:positionV>
+                <wp:extent cx="1654175" cy="1216025"/>
+                <wp:effectExtent l="4445" t="4445" r="17780" b="17780"/>
+                <wp:wrapNone/>
+                <wp:docPr id="117" name="Text Box 117"/>
+                <wp:cNvGraphicFramePr/>
+                <a:graphic xmlns:a="http://schemas.openxmlformats.org/drawingml/2006/main">
+                  <a:graphicData uri="http://schemas.microsoft.com/office/word/2010/wordprocessingShape">
+                    <wps:wsp>
+                      <wps:cNvSpPr txBox="true"/>
+                      <wps:spPr>
+                        <a:xfrm>
+                          <a:off x="0" y="0"/>
+                          <a:ext cx="1654175" cy="1216025"/>
+                        </a:xfrm>
+                        <a:prstGeom prst="rect">
+                          <a:avLst/>
+                        </a:prstGeom>
+                        <a:solidFill>
+                          <a:schemeClr val="lt1"/>
+                        </a:solidFill>
+                        <a:ln w="6350">
+                          <a:solidFill>
+                            <a:prstClr val="black"/>
+                          </a:solidFill>
+                        </a:ln>
+                      </wps:spPr>
+                      <wps:style>
+                        <a:lnRef idx="0">
+                          <a:schemeClr val="accent1"/>
+                        </a:lnRef>
+                        <a:fillRef idx="0">
+                          <a:schemeClr val="accent1"/>
+                        </a:fillRef>
+                        <a:effectRef idx="0">
+                          <a:schemeClr val="accent1"/>
+                        </a:effectRef>
+                        <a:fontRef idx="minor">
+                          <a:schemeClr val="dk1"/>
+                        </a:fontRef>
+                      </wps:style>
+                      <wps:txbx>
+                        <w:txbxContent>
+                          <w:p>
+                            <w:pPr>
+                              <w:jc w:val="center"/>
+                              <w:rPr>
+                                <w:rFonts w:hint="default"/>
+                                <w:b/>
+                                <w:bCs/>
+                                <w:lang w:val="en"/>
+                              </w:rPr>
+                            </w:pPr>
+                            <w:r>
+                              <w:rPr>
+                                <w:rFonts w:hint="default"/>
+                                <w:b/>
+                                <w:bCs/>
+                                <w:lang w:val="en"/>
+                              </w:rPr>
+                              <w:t>Salary Breakdown</w:t>
+                            </w:r>
+                          </w:p>
+                          <w:p>
+                            <w:pPr>
+                              <w:jc w:val="both"/>
+                              <w:rPr>
+                                <w:rFonts w:hint="default"/>
+                                <w:lang w:val="en"/>
+                              </w:rPr>
+                            </w:pPr>
+                            <w:r>
+                              <w:rPr>
+                                <w:rFonts w:hint="default"/>
+                                <w:lang w:val="en"/>
+                              </w:rPr>
+                              <w:t>- id</w:t>
+                            </w:r>
+                          </w:p>
+                          <w:p>
+                            <w:pPr>
+                              <w:jc w:val="both"/>
+                              <w:rPr>
+                                <w:rFonts w:hint="default"/>
+                                <w:lang w:val="en"/>
+                              </w:rPr>
+                            </w:pPr>
+                            <w:r>
+                              <w:rPr>
+                                <w:rFonts w:hint="default"/>
+                                <w:lang w:val="en"/>
+                              </w:rPr>
+                              <w:t>- description</w:t>
+                            </w:r>
+                          </w:p>
+                          <w:p>
+                            <w:pPr>
+                              <w:jc w:val="both"/>
+                              <w:rPr>
+                                <w:rFonts w:hint="default"/>
+                                <w:lang w:val="en"/>
+                              </w:rPr>
+                            </w:pPr>
+                            <w:r>
+                              <w:rPr>
+                                <w:rFonts w:hint="default"/>
+                                <w:lang w:val="en"/>
+                              </w:rPr>
+                              <w:t>- amount</w:t>
+                            </w:r>
+                          </w:p>
+                          <w:p>
+                            <w:pPr>
+                              <w:jc w:val="both"/>
+                              <w:rPr>
+                                <w:rFonts w:hint="default"/>
+                                <w:lang w:val="en"/>
+                              </w:rPr>
+                            </w:pPr>
+                            <w:r>
+                              <w:rPr>
+                                <w:rFonts w:hint="default"/>
+                                <w:lang w:val="en"/>
+                              </w:rPr>
+                              <w:t>- payslipId</w:t>
+                            </w:r>
+                          </w:p>
+                        </w:txbxContent>
+                      </wps:txbx>
+                      <wps:bodyPr rot="0" spcFirstLastPara="0" vertOverflow="overflow" horzOverflow="overflow" vert="horz" wrap="square" lIns="91440" tIns="45720" rIns="91440" bIns="45720" numCol="1" spcCol="0" rtlCol="0" fromWordArt="false" anchor="t" anchorCtr="false" forceAA="false" compatLnSpc="true">
+                        <a:noAutofit/>
+                      </wps:bodyPr>
+                    </wps:wsp>
+                  </a:graphicData>
+                </a:graphic>
+              </wp:anchor>
+            </w:drawing>
+          </mc:Choice>
+          <mc:Fallback>
+            <w:pict>
+              <v:shape id="_x0000_s1026" o:spid="_x0000_s1026" o:spt="202" type="#_x0000_t202" style="position:absolute;left:0pt;margin-left:271.95pt;margin-top:380.65pt;height:95.75pt;width:130.25pt;z-index:252013568;mso-width-relative:page;mso-height-relative:page;" fillcolor="#FFFFFF [3201]" filled="t" stroked="t" coordsize="21600,21600" o:gfxdata="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">
+                <v:fill on="t" focussize="0,0"/>
+                <v:stroke weight="0.5pt" color="#000000 [3204]" joinstyle="round"/>
+                <v:imagedata o:title=""/>
+                <o:lock v:ext="edit" aspectratio="f"/>
+                <v:textbox>
+                  <w:txbxContent>
+                    <w:p>
+                      <w:pPr>
+                        <w:jc w:val="center"/>
+                        <w:rPr>
+                          <w:rFonts w:hint="default"/>
+                          <w:b/>
+                          <w:bCs/>
+                          <w:lang w:val="en"/>
+                        </w:rPr>
+                      </w:pPr>
+                      <w:r>
+                        <w:rPr>
+                          <w:rFonts w:hint="default"/>
+                          <w:b/>
+                          <w:bCs/>
+                          <w:lang w:val="en"/>
+                        </w:rPr>
+                        <w:t>Salary Breakdown</w:t>
+                      </w:r>
+                    </w:p>
+                    <w:p>
+                      <w:pPr>
+                        <w:jc w:val="both"/>
+                        <w:rPr>
+                          <w:rFonts w:hint="default"/>
+                          <w:lang w:val="en"/>
+                        </w:rPr>
+                      </w:pPr>
+                      <w:r>
+                        <w:rPr>
+                          <w:rFonts w:hint="default"/>
+                          <w:lang w:val="en"/>
+                        </w:rPr>
+                        <w:t>- id</w:t>
+                      </w:r>
+                    </w:p>
+                    <w:p>
+                      <w:pPr>
+                        <w:jc w:val="both"/>
+                        <w:rPr>
+                          <w:rFonts w:hint="default"/>
+                          <w:lang w:val="en"/>
+                        </w:rPr>
+                      </w:pPr>
+                      <w:r>
+                        <w:rPr>
+                          <w:rFonts w:hint="default"/>
+                          <w:lang w:val="en"/>
+                        </w:rPr>
+                        <w:t>- description</w:t>
+                      </w:r>
+                    </w:p>
+                    <w:p>
+                      <w:pPr>
+                        <w:jc w:val="both"/>
+                        <w:rPr>
+                          <w:rFonts w:hint="default"/>
+                          <w:lang w:val="en"/>
+                        </w:rPr>
+                      </w:pPr>
+                      <w:r>
+                        <w:rPr>
+                          <w:rFonts w:hint="default"/>
+                          <w:lang w:val="en"/>
+                        </w:rPr>
+                        <w:t>- amount</w:t>
+                      </w:r>
+                    </w:p>
+                    <w:p>
+                      <w:pPr>
+                        <w:jc w:val="both"/>
+                        <w:rPr>
+                          <w:rFonts w:hint="default"/>
+                          <w:lang w:val="en"/>
+                        </w:rPr>
+                      </w:pPr>
+                      <w:r>
+                        <w:rPr>
+                          <w:rFonts w:hint="default"/>
+                          <w:lang w:val="en"/>
+                        </w:rPr>
+                        <w:t>- payslipId</w:t>
+                      </w:r>
+                    </w:p>
+                  </w:txbxContent>
+                </v:textbox>
+              </v:shape>
+            </w:pict>
+          </mc:Fallback>
+        </mc:AlternateContent>
+      </w:r>
+      <w:r>
+        <w:rPr>
+          <w:sz w:val="28"/>
+        </w:rPr>
+        <mc:AlternateContent>
+          <mc:Choice Requires="wps">
+            <w:drawing>
+              <wp:anchor distT="0" distB="0" distL="114300" distR="114300" simplePos="0" relativeHeight="251894784" behindDoc="0" locked="0" layoutInCell="1" allowOverlap="1">
+                <wp:simplePos x="0" y="0"/>
+                <wp:positionH relativeFrom="column">
+                  <wp:posOffset>1426845</wp:posOffset>
+                </wp:positionH>
+                <wp:positionV relativeFrom="paragraph">
+                  <wp:posOffset>4844415</wp:posOffset>
+                </wp:positionV>
+                <wp:extent cx="1654175" cy="1596390"/>
+                <wp:effectExtent l="4445" t="4445" r="17780" b="18415"/>
+                <wp:wrapNone/>
+                <wp:docPr id="116" name="Text Box 116"/>
+                <wp:cNvGraphicFramePr/>
+                <a:graphic xmlns:a="http://schemas.openxmlformats.org/drawingml/2006/main">
+                  <a:graphicData uri="http://schemas.microsoft.com/office/word/2010/wordprocessingShape">
+                    <wps:wsp>
+                      <wps:cNvSpPr txBox="true"/>
+                      <wps:spPr>
+                        <a:xfrm>
+                          <a:off x="0" y="0"/>
+                          <a:ext cx="1654175" cy="1596390"/>
+                        </a:xfrm>
+                        <a:prstGeom prst="rect">
+                          <a:avLst/>
+                        </a:prstGeom>
+                        <a:solidFill>
+                          <a:schemeClr val="lt1"/>
+                        </a:solidFill>
+                        <a:ln w="6350">
+                          <a:solidFill>
+                            <a:prstClr val="black"/>
+                          </a:solidFill>
+                        </a:ln>
+                      </wps:spPr>
+                      <wps:style>
+                        <a:lnRef idx="0">
+                          <a:schemeClr val="accent1"/>
+                        </a:lnRef>
+                        <a:fillRef idx="0">
+                          <a:schemeClr val="accent1"/>
+                        </a:fillRef>
+                        <a:effectRef idx="0">
+                          <a:schemeClr val="accent1"/>
+                        </a:effectRef>
+                        <a:fontRef idx="minor">
+                          <a:schemeClr val="dk1"/>
+                        </a:fontRef>
+                      </wps:style>
+                      <wps:txbx>
+                        <w:txbxContent>
+                          <w:p>
+                            <w:pPr>
+                              <w:jc w:val="center"/>
+                              <w:rPr>
+                                <w:rFonts w:hint="default"/>
+                                <w:lang w:val="en"/>
+                              </w:rPr>
+                            </w:pPr>
+                            <w:r>
+                              <w:rPr>
+                                <w:rFonts w:hint="default"/>
+                                <w:b/>
+                                <w:bCs/>
+                                <w:lang w:val="en"/>
+                              </w:rPr>
+                              <w:t>Payslip</w:t>
+                            </w:r>
+                          </w:p>
+                          <w:p>
+                            <w:pPr>
+                              <w:jc w:val="both"/>
+                              <w:rPr>
+                                <w:rFonts w:hint="default"/>
+                                <w:lang w:val="en"/>
+                              </w:rPr>
+                            </w:pPr>
+                            <w:r>
+                              <w:rPr>
+                                <w:rFonts w:hint="default"/>
+                                <w:lang w:val="en"/>
+                              </w:rPr>
+                              <w:t>- id</w:t>
+                            </w:r>
+                          </w:p>
+                          <w:p>
+                            <w:pPr>
+                              <w:jc w:val="both"/>
+                              <w:rPr>
+                                <w:rFonts w:hint="default"/>
+                                <w:lang w:val="en"/>
+                              </w:rPr>
+                            </w:pPr>
+                            <w:r>
+                              <w:rPr>
+                                <w:rFonts w:hint="default"/>
+                                <w:lang w:val="en"/>
+                              </w:rPr>
+                              <w:t>- payrollId</w:t>
+                            </w:r>
+                          </w:p>
+                          <w:p>
+                            <w:pPr>
+                              <w:jc w:val="both"/>
+                              <w:rPr>
+                                <w:rFonts w:hint="default"/>
+                                <w:lang w:val="en"/>
+                              </w:rPr>
+                            </w:pPr>
+                            <w:r>
+                              <w:rPr>
+                                <w:rFonts w:hint="default"/>
+                                <w:lang w:val="en"/>
+                              </w:rPr>
+                              <w:t>- paymentDate</w:t>
+                            </w:r>
+                          </w:p>
+                          <w:p>
+                            <w:pPr>
+                              <w:jc w:val="both"/>
+                              <w:rPr>
+                                <w:rFonts w:hint="default"/>
+                                <w:lang w:val="en"/>
+                              </w:rPr>
+                            </w:pPr>
+                            <w:r>
+                              <w:rPr>
+                                <w:rFonts w:hint="default"/>
+                                <w:lang w:val="en"/>
+                              </w:rPr>
+                              <w:t>- netPay</w:t>
+                            </w:r>
+                          </w:p>
+                          <w:p>
+                            <w:pPr>
+                              <w:jc w:val="both"/>
+                              <w:rPr>
+                                <w:rFonts w:hint="default"/>
+                                <w:lang w:val="en"/>
+                              </w:rPr>
+                            </w:pPr>
+                            <w:r>
+                              <w:rPr>
+                                <w:rFonts w:hint="default"/>
+                                <w:lang w:val="en"/>
+                              </w:rPr>
+                              <w:t>- grossPay</w:t>
+                            </w:r>
+                          </w:p>
+                          <w:p>
+                            <w:pPr>
+                              <w:jc w:val="both"/>
+                              <w:rPr>
+                                <w:rFonts w:hint="default"/>
+                                <w:lang w:val="en"/>
+                              </w:rPr>
+                            </w:pPr>
+                            <w:r>
+                              <w:rPr>
+                                <w:rFonts w:hint="default"/>
+                                <w:lang w:val="en"/>
+                              </w:rPr>
+                              <w:t>- employeeWalletId</w:t>
+                            </w:r>
+                          </w:p>
+                        </w:txbxContent>
+                      </wps:txbx>
+                      <wps:bodyPr rot="0" spcFirstLastPara="0" vertOverflow="overflow" horzOverflow="overflow" vert="horz" wrap="square" lIns="91440" tIns="45720" rIns="91440" bIns="45720" numCol="1" spcCol="0" rtlCol="0" fromWordArt="false" anchor="t" anchorCtr="false" forceAA="false" compatLnSpc="true">
+                        <a:noAutofit/>
+                      </wps:bodyPr>
+                    </wps:wsp>
+                  </a:graphicData>
+                </a:graphic>
+              </wp:anchor>
+            </w:drawing>
+          </mc:Choice>
+          <mc:Fallback>
+            <w:pict>
+              <v:shape id="_x0000_s1026" o:spid="_x0000_s1026" o:spt="202" type="#_x0000_t202" style="position:absolute;left:0pt;margin-left:112.35pt;margin-top:381.45pt;height:125.7pt;width:130.25pt;z-index:251894784;mso-width-relative:page;mso-height-relative:page;" fillcolor="#FFFFFF [3201]" filled="t" stroked="t" coordsize="21600,21600" o:gfxdata="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">
+                <v:fill on="t" focussize="0,0"/>
+                <v:stroke weight="0.5pt" color="#000000 [3204]" joinstyle="round"/>
+                <v:imagedata o:title=""/>
+                <o:lock v:ext="edit" aspectratio="f"/>
+                <v:textbox>
+                  <w:txbxContent>
+                    <w:p>
+                      <w:pPr>
+                        <w:jc w:val="center"/>
+                        <w:rPr>
+                          <w:rFonts w:hint="default"/>
+                          <w:lang w:val="en"/>
+                        </w:rPr>
+                      </w:pPr>
+                      <w:r>
+                        <w:rPr>
+                          <w:rFonts w:hint="default"/>
+                          <w:b/>
+                          <w:bCs/>
+                          <w:lang w:val="en"/>
+                        </w:rPr>
+                        <w:t>Payslip</w:t>
+                      </w:r>
+                    </w:p>
+                    <w:p>
+                      <w:pPr>
+                        <w:jc w:val="both"/>
+                        <w:rPr>
+                          <w:rFonts w:hint="default"/>
+                          <w:lang w:val="en"/>
+                        </w:rPr>
+                      </w:pPr>
+                      <w:r>
+                        <w:rPr>
+                          <w:rFonts w:hint="default"/>
+                          <w:lang w:val="en"/>
+                        </w:rPr>
+                        <w:t>- id</w:t>
+                      </w:r>
+                    </w:p>
+                    <w:p>
+                      <w:pPr>
+                        <w:jc w:val="both"/>
+                        <w:rPr>
+                          <w:rFonts w:hint="default"/>
+                          <w:lang w:val="en"/>
+                        </w:rPr>
+                      </w:pPr>
+                      <w:r>
+                        <w:rPr>
+                          <w:rFonts w:hint="default"/>
+                          <w:lang w:val="en"/>
+                        </w:rPr>
+                        <w:t>- payrollId</w:t>
+                      </w:r>
+                    </w:p>
+                    <w:p>
+                      <w:pPr>
+                        <w:jc w:val="both"/>
+                        <w:rPr>
+                          <w:rFonts w:hint="default"/>
+                          <w:lang w:val="en"/>
+                        </w:rPr>
+                      </w:pPr>
+                      <w:r>
+                        <w:rPr>
+                          <w:rFonts w:hint="default"/>
+                          <w:lang w:val="en"/>
+                        </w:rPr>
+                        <w:t>- paymentDate</w:t>
+                      </w:r>
+                    </w:p>
+                    <w:p>
+                      <w:pPr>
+                        <w:jc w:val="both"/>
+                        <w:rPr>
+                          <w:rFonts w:hint="default"/>
+                          <w:lang w:val="en"/>
+                        </w:rPr>
+                      </w:pPr>
+                      <w:r>
+                        <w:rPr>
+                          <w:rFonts w:hint="default"/>
+                          <w:lang w:val="en"/>
+                        </w:rPr>
+                        <w:t>- netPay</w:t>
+                      </w:r>
+                    </w:p>
+                    <w:p>
+                      <w:pPr>
+                        <w:jc w:val="both"/>
+                        <w:rPr>
+                          <w:rFonts w:hint="default"/>
+                          <w:lang w:val="en"/>
+                        </w:rPr>
+                      </w:pPr>
+                      <w:r>
+                        <w:rPr>
+                          <w:rFonts w:hint="default"/>
+                          <w:lang w:val="en"/>
+                        </w:rPr>
+                        <w:t>- grossPay</w:t>
+                      </w:r>
+                    </w:p>
+                    <w:p>
+                      <w:pPr>
+                        <w:jc w:val="both"/>
+                        <w:rPr>
+                          <w:rFonts w:hint="default"/>
+                          <w:lang w:val="en"/>
+                        </w:rPr>
+                      </w:pPr>
+                      <w:r>
+                        <w:rPr>
+                          <w:rFonts w:hint="default"/>
+                          <w:lang w:val="en"/>
+                        </w:rPr>
+                        <w:t>- employeeWalletId</w:t>
+                      </w:r>
+                    </w:p>
+                  </w:txbxContent>
+                </v:textbox>
+              </v:shape>
+            </w:pict>
+          </mc:Fallback>
+        </mc:AlternateContent>
+      </w:r>
+      <w:r>
+        <w:rPr>
+          <w:sz w:val="28"/>
+        </w:rPr>
+        <mc:AlternateContent>
+          <mc:Choice Requires="wps">
+            <w:drawing>
+              <wp:anchor distT="0" distB="0" distL="114300" distR="114300" simplePos="0" relativeHeight="251776000" behindDoc="0" locked="0" layoutInCell="1" allowOverlap="1">
+                <wp:simplePos x="0" y="0"/>
+                <wp:positionH relativeFrom="column">
+                  <wp:posOffset>-690245</wp:posOffset>
+                </wp:positionH>
+                <wp:positionV relativeFrom="paragraph">
+                  <wp:posOffset>4846320</wp:posOffset>
+                </wp:positionV>
+                <wp:extent cx="1654175" cy="1750695"/>
+                <wp:effectExtent l="4445" t="4445" r="17780" b="16510"/>
+                <wp:wrapNone/>
+                <wp:docPr id="115" name="Text Box 115"/>
+                <wp:cNvGraphicFramePr/>
+                <a:graphic xmlns:a="http://schemas.openxmlformats.org/drawingml/2006/main">
+                  <a:graphicData uri="http://schemas.microsoft.com/office/word/2010/wordprocessingShape">
+                    <wps:wsp>
+                      <wps:cNvSpPr txBox="true"/>
+                      <wps:spPr>
+                        <a:xfrm>
+                          <a:off x="1536700" y="6502400"/>
+                          <a:ext cx="1654175" cy="1750695"/>
+                        </a:xfrm>
+                        <a:prstGeom prst="rect">
+                          <a:avLst/>
+                        </a:prstGeom>
+                        <a:solidFill>
+                          <a:schemeClr val="lt1"/>
+                        </a:solidFill>
+                        <a:ln w="6350">
+                          <a:solidFill>
+                            <a:prstClr val="black"/>
+                          </a:solidFill>
+                        </a:ln>
+                      </wps:spPr>
+                      <wps:style>
+                        <a:lnRef idx="0">
+                          <a:schemeClr val="accent1"/>
+                        </a:lnRef>
+                        <a:fillRef idx="0">
+                          <a:schemeClr val="accent1"/>
+                        </a:fillRef>
+                        <a:effectRef idx="0">
+                          <a:schemeClr val="accent1"/>
+                        </a:effectRef>
+                        <a:fontRef idx="minor">
+                          <a:schemeClr val="dk1"/>
+                        </a:fontRef>
+                      </wps:style>
+                      <wps:txbx>
+                        <w:txbxContent>
+                          <w:p>
+                            <w:pPr>
+                              <w:jc w:val="center"/>
+                              <w:rPr>
+                                <w:rFonts w:hint="default"/>
+                                <w:lang w:val="en"/>
+                              </w:rPr>
+                            </w:pPr>
+                            <w:r>
+                              <w:rPr>
+                                <w:rFonts w:hint="default"/>
+                                <w:b/>
+                                <w:bCs/>
+                                <w:lang w:val="en"/>
+                              </w:rPr>
+                              <w:t>Payroll</w:t>
+                            </w:r>
+                          </w:p>
+                          <w:p>
+                            <w:pPr>
+                              <w:jc w:val="both"/>
+                              <w:rPr>
+                                <w:rFonts w:hint="default"/>
+                                <w:lang w:val="en"/>
+                              </w:rPr>
+                            </w:pPr>
+                            <w:r>
+                              <w:rPr>
+                                <w:rFonts w:hint="default"/>
+                                <w:lang w:val="en"/>
+                              </w:rPr>
+                              <w:t>- id</w:t>
+                            </w:r>
+                          </w:p>
+                          <w:p>
+                            <w:pPr>
+                              <w:jc w:val="both"/>
+                              <w:rPr>
+                                <w:rFonts w:hint="default"/>
+                                <w:lang w:val="en"/>
+                              </w:rPr>
+                            </w:pPr>
+                            <w:r>
+                              <w:rPr>
+                                <w:rFonts w:hint="default"/>
+                                <w:lang w:val="en"/>
+                              </w:rPr>
+                              <w:t>- dateGenerated</w:t>
+                            </w:r>
+                          </w:p>
+                          <w:p>
+                            <w:pPr>
+                              <w:jc w:val="both"/>
+                              <w:rPr>
+                                <w:rFonts w:hint="default"/>
+                                <w:lang w:val="en"/>
+                              </w:rPr>
+                            </w:pPr>
+                            <w:r>
+                              <w:rPr>
+                                <w:rFonts w:hint="default"/>
+                                <w:lang w:val="en"/>
+                              </w:rPr>
+                              <w:t>- year</w:t>
+                            </w:r>
+                          </w:p>
+                          <w:p>
+                            <w:pPr>
+                              <w:jc w:val="both"/>
+                              <w:rPr>
+                                <w:rFonts w:hint="default"/>
+                                <w:lang w:val="en"/>
+                              </w:rPr>
+                            </w:pPr>
+                            <w:r>
+                              <w:rPr>
+                                <w:rFonts w:hint="default"/>
+                                <w:lang w:val="en"/>
+                              </w:rPr>
+                              <w:t>- month</w:t>
+                            </w:r>
+                          </w:p>
+                          <w:p>
+                            <w:pPr>
+                              <w:jc w:val="both"/>
+                              <w:rPr>
+                                <w:rFonts w:hint="default"/>
+                                <w:lang w:val="en"/>
+                              </w:rPr>
+                            </w:pPr>
+                            <w:r>
+                              <w:rPr>
+                                <w:rFonts w:hint="default"/>
+                                <w:lang w:val="en"/>
+                              </w:rPr>
+                              <w:t>- orgWalletId</w:t>
+                            </w:r>
+                          </w:p>
+                          <w:p>
+                            <w:pPr>
+                              <w:jc w:val="both"/>
+                              <w:rPr>
+                                <w:rFonts w:hint="default"/>
+                                <w:lang w:val="en"/>
+                              </w:rPr>
+                            </w:pPr>
+                            <w:r>
+                              <w:rPr>
+                                <w:rFonts w:hint="default"/>
+                                <w:lang w:val="en"/>
+                              </w:rPr>
+                              <w:t>- reportId</w:t>
+                            </w:r>
+                          </w:p>
+                          <w:p>
+                            <w:pPr>
+                              <w:jc w:val="both"/>
+                              <w:rPr>
+                                <w:rFonts w:hint="default"/>
+                                <w:lang w:val="en"/>
+                              </w:rPr>
+                            </w:pPr>
+                            <w:r>
+                              <w:rPr>
+                                <w:rFonts w:hint="default"/>
+                                <w:lang w:val="en"/>
+                              </w:rPr>
+                              <w:t>- executed</w:t>
+                            </w:r>
+                          </w:p>
+                        </w:txbxContent>
+                      </wps:txbx>
+                      <wps:bodyPr rot="0" spcFirstLastPara="0" vertOverflow="overflow" horzOverflow="overflow" vert="horz" wrap="square" lIns="91440" tIns="45720" rIns="91440" bIns="45720" numCol="1" spcCol="0" rtlCol="0" fromWordArt="false" anchor="t" anchorCtr="false" forceAA="false" compatLnSpc="true">
+                        <a:noAutofit/>
+                      </wps:bodyPr>
+                    </wps:wsp>
+                  </a:graphicData>
+                </a:graphic>
+              </wp:anchor>
+            </w:drawing>
+          </mc:Choice>
+          <mc:Fallback>
+            <w:pict>
+              <v:shape id="_x0000_s1026" o:spid="_x0000_s1026" o:spt="202" type="#_x0000_t202" style="position:absolute;left:0pt;margin-left:-54.35pt;margin-top:381.6pt;height:137.85pt;width:130.25pt;z-index:251776000;mso-width-relative:page;mso-height-relative:page;" fillcolor="#FFFFFF [3201]" filled="t" stroked="t" coordsize="21600,21600" o:gfxdata="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">
+                <v:fill on="t" focussize="0,0"/>
+                <v:stroke weight="0.5pt" color="#000000 [3204]" joinstyle="round"/>
+                <v:imagedata o:title=""/>
+                <o:lock v:ext="edit" aspectratio="f"/>
+                <v:textbox>
+                  <w:txbxContent>
+                    <w:p>
+                      <w:pPr>
+                        <w:jc w:val="center"/>
+                        <w:rPr>
+                          <w:rFonts w:hint="default"/>
+                          <w:lang w:val="en"/>
+                        </w:rPr>
+                      </w:pPr>
+                      <w:r>
+                        <w:rPr>
+                          <w:rFonts w:hint="default"/>
+                          <w:b/>
+                          <w:bCs/>
+                          <w:lang w:val="en"/>
+                        </w:rPr>
+                        <w:t>Payroll</w:t>
+                      </w:r>
+                    </w:p>
+                    <w:p>
+                      <w:pPr>
+                        <w:jc w:val="both"/>
+                        <w:rPr>
+                          <w:rFonts w:hint="default"/>
+                          <w:lang w:val="en"/>
+                        </w:rPr>
+                      </w:pPr>
+                      <w:r>
+                        <w:rPr>
+                          <w:rFonts w:hint="default"/>
+                          <w:lang w:val="en"/>
+                        </w:rPr>
+                        <w:t>- id</w:t>
+                      </w:r>
+                    </w:p>
+                    <w:p>
+                      <w:pPr>
+                        <w:jc w:val="both"/>
+                        <w:rPr>
+                          <w:rFonts w:hint="default"/>
+                          <w:lang w:val="en"/>
+                        </w:rPr>
+                      </w:pPr>
+                      <w:r>
+                        <w:rPr>
+                          <w:rFonts w:hint="default"/>
+                          <w:lang w:val="en"/>
+                        </w:rPr>
+                        <w:t>- dateGenerated</w:t>
+                      </w:r>
+                    </w:p>
+                    <w:p>
+                      <w:pPr>
+                        <w:jc w:val="both"/>
+                        <w:rPr>
+                          <w:rFonts w:hint="default"/>
+                          <w:lang w:val="en"/>
+                        </w:rPr>
+                      </w:pPr>
+                      <w:r>
+                        <w:rPr>
+                          <w:rFonts w:hint="default"/>
+                          <w:lang w:val="en"/>
+                        </w:rPr>
+                        <w:t>- year</w:t>
+                      </w:r>
+                    </w:p>
+                    <w:p>
+                      <w:pPr>
+                        <w:jc w:val="both"/>
+                        <w:rPr>
+                          <w:rFonts w:hint="default"/>
+                          <w:lang w:val="en"/>
+                        </w:rPr>
+                      </w:pPr>
+                      <w:r>
+                        <w:rPr>
+                          <w:rFonts w:hint="default"/>
+                          <w:lang w:val="en"/>
+                        </w:rPr>
+                        <w:t>- month</w:t>
+                      </w:r>
+                    </w:p>
+                    <w:p>
+                      <w:pPr>
+                        <w:jc w:val="both"/>
+                        <w:rPr>
+                          <w:rFonts w:hint="default"/>
+                          <w:lang w:val="en"/>
+                        </w:rPr>
+                      </w:pPr>
+                      <w:r>
+                        <w:rPr>
+                          <w:rFonts w:hint="default"/>
+                          <w:lang w:val="en"/>
+                        </w:rPr>
+                        <w:t>- orgWalletId</w:t>
+                      </w:r>
+                    </w:p>
+                    <w:p>
+                      <w:pPr>
+                        <w:jc w:val="both"/>
+                        <w:rPr>
+                          <w:rFonts w:hint="default"/>
+                          <w:lang w:val="en"/>
+                        </w:rPr>
+                      </w:pPr>
+                      <w:r>
+                        <w:rPr>
+                          <w:rFonts w:hint="default"/>
+                          <w:lang w:val="en"/>
+                        </w:rPr>
+                        <w:t>- reportId</w:t>
+                      </w:r>
+                    </w:p>
+                    <w:p>
+                      <w:pPr>
+                        <w:jc w:val="both"/>
+                        <w:rPr>
+                          <w:rFonts w:hint="default"/>
+                          <w:lang w:val="en"/>
+                        </w:rPr>
+                      </w:pPr>
+                      <w:r>
+                        <w:rPr>
+                          <w:rFonts w:hint="default"/>
+                          <w:lang w:val="en"/>
+                        </w:rPr>
+                        <w:t>- executed</w:t>
+                      </w:r>
+                    </w:p>
+                  </w:txbxContent>
+                </v:textbox>
+              </v:shape>
+            </w:pict>
+          </mc:Fallback>
+        </mc:AlternateContent>
+      </w:r>
     </w:p>
     <w:sectPr>
       <w:pgSz w:w="11906" w:h="16838"/>
@@ -14314,7 +16634,7 @@
 </file>
 
 <file path=word/numbering.xml><?xml version="1.0" encoding="utf-8"?>
-<w:numbering xmlns:wpc="http://schemas.microsoft.com/office/word/2010/wordprocessingCanvas" xmlns:mc="http://schemas.openxmlformats.org/markup-compatibility/2006" xmlns:o="urn:schemas-microsoft-com:office:office" xmlns:r="http://schemas.openxmlformats.org/officeDocument/2006/relationships" xmlns:m="http://schemas.openxmlformats.org/officeDocument/2006/math" xmlns:v="urn:schemas-microsoft-com:vml" xmlns:wp14="http://schemas.microsoft.com/office/word/2010/wordprocessingDrawing" xmlns:wp="http://schemas.openxmlformats.org/drawingml/2006/wordprocessingDrawing" xmlns:w10="urn:schemas-microsoft-com:office:word" xmlns:w="http://schemas.openxmlformats.org/wordprocessingml/2006/main" xmlns:w14="http://schemas.microsoft.com/office/word/2010/wordml" xmlns:wpg="http://schemas.microsoft.com/office/word/2010/wordprocessingGroup" xmlns:wpi="http://schemas.microsoft.com/office/word/2010/wordprocessingInk" xmlns:wne="http://schemas.microsoft.com/office/word/2006/wordml" xmlns:wps="http://schemas.microsoft.com/office/word/2010/wordprocessingShape" mc:Ignorable="w14 wp14">
+<w:numbering xmlns:wpc="http://schemas.microsoft.com/office/word/2010/wordprocessingCanvas" xmlns:mc="http://schemas.openxmlformats.org/markup-compatibility/2006" xmlns:o="urn:schemas-microsoft-com:office:office" xmlns:r="http://schemas.openxmlformats.org/officeDocument/2006/relationships" xmlns:m="http://schemas.openxmlformats.org/officeDocument/2006/math" xmlns:v="urn:schemas-microsoft-com:vml" xmlns:wp14="http://schemas.microsoft.com/office/word/2010/wordprocessingDrawing" xmlns:wp="http://schemas.openxmlformats.org/drawingml/2006/wordprocessingDrawing" xmlns:w10="urn:schemas-microsoft-com:office:word" xmlns:w="http://schemas.openxmlformats.org/wordprocessingml/2006/main" xmlns:w14="http://schemas.microsoft.com/office/word/2010/wordml" xmlns:wpg="http://schemas.microsoft.com/office/word/2010/wordprocessingGroup" xmlns:wpi="http://schemas.microsoft.com/office/word/2010/wordprocessingInk" xmlns:wne="http://schemas.microsoft.com/office/word/2006/wordml" xmlns:wps="http://schemas.microsoft.com/office/word/2010/wordprocessingShape" xmlns:wpsCustomData="http://www.wps.cn/officeDocument/2013/wpsCustomData" mc:Ignorable="w14 wp14">
   <w:abstractNum w:abstractNumId="0">
     <w:nsid w:val="620395CC"/>
     <w:multiLevelType w:val="singleLevel"/>
@@ -14379,7 +16699,7 @@
 </file>
 
 <file path=word/styles.xml><?xml version="1.0" encoding="utf-8"?>
-<w:styles xmlns:mc="http://schemas.openxmlformats.org/markup-compatibility/2006" xmlns:o="urn:schemas-microsoft-com:office:office" xmlns:r="http://schemas.openxmlformats.org/officeDocument/2006/relationships" xmlns:m="http://schemas.openxmlformats.org/officeDocument/2006/math" xmlns:v="urn:schemas-microsoft-com:vml" xmlns:w="http://schemas.openxmlformats.org/wordprocessingml/2006/main" xmlns:w14="http://schemas.microsoft.com/office/word/2010/wordml" xmlns:w10="urn:schemas-microsoft-com:office:word" xmlns:sl="http://schemas.openxmlformats.org/schemaLibrary/2006/main" mc:Ignorable="w14">
+<w:styles xmlns:mc="http://schemas.openxmlformats.org/markup-compatibility/2006" xmlns:o="urn:schemas-microsoft-com:office:office" xmlns:r="http://schemas.openxmlformats.org/officeDocument/2006/relationships" xmlns:m="http://schemas.openxmlformats.org/officeDocument/2006/math" xmlns:v="urn:schemas-microsoft-com:vml" xmlns:w="http://schemas.openxmlformats.org/wordprocessingml/2006/main" xmlns:w14="http://schemas.microsoft.com/office/word/2010/wordml" xmlns:w10="urn:schemas-microsoft-com:office:word" xmlns:sl="http://schemas.openxmlformats.org/schemaLibrary/2006/main" xmlns:wpsCustomData="http://www.wps.cn/officeDocument/2013/wpsCustomData" mc:Ignorable="w14">
   <w:docDefaults>
     <w:rPrDefault>
       <w:rPr>
@@ -14794,7 +17114,7 @@
         <a:solidFill>
           <a:schemeClr val="phClr"/>
         </a:solidFill>
-        <a:gradFill rotWithShape="1">
+        <a:gradFill rotWithShape="true">
           <a:gsLst>
             <a:gs pos="0">
               <a:schemeClr val="phClr">
@@ -14818,9 +17138,9 @@
               </a:schemeClr>
             </a:gs>
           </a:gsLst>
-          <a:lin ang="5400000" scaled="0"/>
+          <a:lin ang="5400000" scaled="false"/>
         </a:gradFill>
-        <a:gradFill rotWithShape="1">
+        <a:gradFill rotWithShape="true">
           <a:gsLst>
             <a:gs pos="0">
               <a:schemeClr val="phClr">
@@ -14844,7 +17164,7 @@
               </a:schemeClr>
             </a:gs>
           </a:gsLst>
-          <a:lin ang="5400000" scaled="0"/>
+          <a:lin ang="5400000" scaled="false"/>
         </a:gradFill>
       </a:fillStyleLst>
       <a:lnStyleLst>
@@ -14897,7 +17217,7 @@
             <a:satMod val="170000"/>
           </a:schemeClr>
         </a:solidFill>
-        <a:gradFill rotWithShape="1">
+        <a:gradFill rotWithShape="true">
           <a:gsLst>
             <a:gs pos="0">
               <a:schemeClr val="phClr">
@@ -14922,7 +17242,7 @@
               </a:schemeClr>
             </a:gs>
           </a:gsLst>
-          <a:lin ang="5400000" scaled="0"/>
+          <a:lin ang="5400000" scaled="false"/>
         </a:gradFill>
       </a:bgFillStyleLst>
     </a:fmtScheme>

--- a/PTI.docx
+++ b/PTI.docx
@@ -119,6 +119,7 @@
     <w:p>
       <w:pPr>
         <w:numPr>
+          <w:ilvl w:val="0"/>
           <w:numId w:val="0"/>
         </w:numPr>
         <w:rPr>
@@ -1117,7 +1118,6 @@
         </m:oMathParaPr>
         <m:oMath>
           <m:r>
-            <m:rPr/>
             <w:rPr>
               <w:rFonts w:ascii="Cambria Math" w:hAnsi="Cambria Math" w:cstheme="minorBidi"/>
               <w:kern w:val="2"/>
@@ -1128,7 +1128,6 @@
             <m:t>C</m:t>
           </m:r>
           <m:r>
-            <m:rPr/>
             <w:rPr>
               <w:rFonts w:ascii="Cambria Math" w:hAnsi="Cambria Math" w:cstheme="minorBidi"/>
               <w:kern w:val="2"/>
@@ -1156,7 +1155,6 @@
             </m:sSubPr>
             <m:e>
               <m:r>
-                <m:rPr/>
                 <w:rPr>
                   <w:rFonts w:ascii="Cambria Math" w:hAnsi="Cambria Math" w:cstheme="minorBidi"/>
                   <w:kern w:val="2"/>
@@ -1182,7 +1180,6 @@
             </m:e>
             <m:sub>
               <m:r>
-                <m:rPr/>
                 <w:rPr>
                   <w:rFonts w:ascii="Cambria Math" w:hAnsi="Cambria Math" w:cstheme="minorBidi"/>
                   <w:kern w:val="2"/>
@@ -1208,7 +1205,6 @@
             </m:sub>
           </m:sSub>
           <m:r>
-            <m:rPr/>
             <w:rPr>
               <w:rFonts w:ascii="Cambria Math" w:hAnsi="Cambria Math" w:cstheme="minorBidi"/>
               <w:kern w:val="2"/>
@@ -1276,7 +1272,6 @@
         </m:oMathParaPr>
         <m:oMath>
           <m:r>
-            <m:rPr/>
             <w:rPr>
               <w:rFonts w:ascii="Cambria Math" w:hAnsi="Cambria Math" w:cstheme="minorBidi"/>
               <w:kern w:val="2"/>
@@ -1287,7 +1282,6 @@
             <m:t>C</m:t>
           </m:r>
           <m:r>
-            <m:rPr/>
             <w:rPr>
               <w:rFonts w:ascii="Cambria Math" w:hAnsi="Cambria Math" w:cstheme="minorBidi"/>
               <w:kern w:val="2"/>
@@ -1315,7 +1309,6 @@
             </m:sSubPr>
             <m:e>
               <m:r>
-                <m:rPr/>
                 <w:rPr>
                   <w:rFonts w:ascii="Cambria Math" w:hAnsi="Cambria Math" w:cstheme="minorBidi"/>
                   <w:kern w:val="2"/>
@@ -1341,7 +1334,6 @@
             </m:e>
             <m:sub>
               <m:r>
-                <m:rPr/>
                 <w:rPr>
                   <w:rFonts w:ascii="Cambria Math" w:hAnsi="Cambria Math" w:cstheme="minorBidi"/>
                   <w:kern w:val="2"/>
@@ -1367,7 +1359,6 @@
             </m:sub>
           </m:sSub>
           <m:r>
-            <m:rPr/>
             <w:rPr>
               <w:rFonts w:ascii="Cambria Math" w:hAnsi="Cambria Math" w:cstheme="minorBidi"/>
               <w:kern w:val="2"/>
@@ -1478,7 +1469,13 @@
           <w:lang w:eastAsia="zh-CN" w:bidi="ar-SA"/>
         </w:rPr>
       </w:pPr>
-      <w:r>
+    </w:p>
+    <w:p>
+      <w:pPr>
+        <w:numPr>
+          <w:ilvl w:val="0"/>
+          <w:numId w:val="0"/>
+        </w:numPr>
         <w:rPr>
           <w:rFonts w:ascii="Cambria Math" w:hAnsi="Cambria Math" w:cstheme="minorBidi"/>
           <w:b w:val="0"/>
@@ -1489,8 +1486,7 @@
           <w:szCs w:val="28"/>
           <w:lang w:eastAsia="zh-CN" w:bidi="ar-SA"/>
         </w:rPr>
-        <w:t>This can be modeled as follows:</w:t>
-      </w:r>
+      </w:pPr>
     </w:p>
     <w:p>
       <w:pPr>
@@ -1545,6 +1541,73 @@
           <w:lang w:eastAsia="zh-CN" w:bidi="ar-SA"/>
         </w:rPr>
       </w:pPr>
+    </w:p>
+    <w:p>
+      <w:pPr>
+        <w:numPr>
+          <w:ilvl w:val="0"/>
+          <w:numId w:val="0"/>
+        </w:numPr>
+        <w:rPr>
+          <w:rFonts w:ascii="Cambria Math" w:hAnsi="Cambria Math" w:cstheme="minorBidi"/>
+          <w:b w:val="0"/>
+          <w:bCs w:val="0"/>
+          <w:i w:val="0"/>
+          <w:kern w:val="2"/>
+          <w:sz w:val="28"/>
+          <w:szCs w:val="28"/>
+          <w:lang w:eastAsia="zh-CN" w:bidi="ar-SA"/>
+        </w:rPr>
+      </w:pPr>
+    </w:p>
+    <w:p>
+      <w:pPr>
+        <w:numPr>
+          <w:ilvl w:val="0"/>
+          <w:numId w:val="0"/>
+        </w:numPr>
+        <w:rPr>
+          <w:rFonts w:ascii="Cambria Math" w:hAnsi="Cambria Math" w:cstheme="minorBidi"/>
+          <w:b w:val="0"/>
+          <w:bCs w:val="0"/>
+          <w:i w:val="0"/>
+          <w:kern w:val="2"/>
+          <w:sz w:val="28"/>
+          <w:szCs w:val="28"/>
+          <w:lang w:eastAsia="zh-CN" w:bidi="ar-SA"/>
+        </w:rPr>
+      </w:pPr>
+    </w:p>
+    <w:p>
+      <w:pPr>
+        <w:numPr>
+          <w:ilvl w:val="0"/>
+          <w:numId w:val="0"/>
+        </w:numPr>
+        <w:rPr>
+          <w:rFonts w:ascii="Cambria Math" w:hAnsi="Cambria Math" w:cstheme="minorBidi"/>
+          <w:b w:val="0"/>
+          <w:bCs w:val="0"/>
+          <w:i w:val="0"/>
+          <w:kern w:val="2"/>
+          <w:sz w:val="28"/>
+          <w:szCs w:val="28"/>
+          <w:lang w:eastAsia="zh-CN" w:bidi="ar-SA"/>
+        </w:rPr>
+      </w:pPr>
+      <w:r>
+        <w:rPr>
+          <w:rFonts w:ascii="Cambria Math" w:hAnsi="Cambria Math" w:cstheme="minorBidi"/>
+          <w:b w:val="0"/>
+          <w:bCs w:val="0"/>
+          <w:i w:val="0"/>
+          <w:kern w:val="2"/>
+          <w:sz w:val="28"/>
+          <w:szCs w:val="28"/>
+          <w:lang w:eastAsia="zh-CN" w:bidi="ar-SA"/>
+        </w:rPr>
+        <w:t>This can be modeled as follows:</w:t>
+      </w:r>
     </w:p>
     <w:p>
       <w:pPr>
@@ -1598,7 +1661,6 @@
         </m:oMathParaPr>
         <m:oMath>
           <m:r>
-            <m:rPr/>
             <w:rPr>
               <w:rFonts w:ascii="Cambria Math" w:hAnsi="Cambria Math" w:cstheme="minorBidi"/>
               <w:kern w:val="2"/>
@@ -1626,7 +1688,6 @@
             </m:accPr>
             <m:e>
               <m:r>
-                <m:rPr/>
                 <w:rPr>
                   <w:rFonts w:ascii="Cambria Math" w:hAnsi="Cambria Math" w:cstheme="minorBidi"/>
                   <w:kern w:val="2"/>
@@ -1651,7 +1712,6 @@
             </m:e>
           </m:acc>
           <m:r>
-            <m:rPr/>
             <w:rPr>
               <w:rFonts w:ascii="Cambria Math" w:hAnsi="Cambria Math" w:cstheme="minorBidi"/>
               <w:kern w:val="2"/>
@@ -1703,7 +1763,6 @@
                   </m:sSubPr>
                   <m:e>
                     <m:r>
-                      <m:rPr/>
                       <w:rPr>
                         <w:rFonts w:ascii="Cambria Math" w:hAnsi="Cambria Math" w:cstheme="minorBidi"/>
                         <w:kern w:val="2"/>
@@ -1728,7 +1787,6 @@
                   </m:e>
                   <m:sub>
                     <m:r>
-                      <m:rPr/>
                       <w:rPr>
                         <w:rFonts w:ascii="Cambria Math" w:hAnsi="Cambria Math" w:cstheme="minorBidi"/>
                         <w:kern w:val="2"/>
@@ -1785,7 +1843,6 @@
                   </m:sSubPr>
                   <m:e>
                     <m:r>
-                      <m:rPr/>
                       <w:rPr>
                         <w:rFonts w:ascii="Cambria Math" w:hAnsi="Cambria Math" w:cstheme="minorBidi"/>
                         <w:kern w:val="2"/>
@@ -1810,7 +1867,6 @@
                   </m:e>
                   <m:sub>
                     <m:r>
-                      <m:rPr/>
                       <w:rPr>
                         <w:rFonts w:ascii="Cambria Math" w:hAnsi="Cambria Math" w:cstheme="minorBidi"/>
                         <w:kern w:val="2"/>
@@ -1867,7 +1923,6 @@
                   </m:sSubPr>
                   <m:e>
                     <m:r>
-                      <m:rPr/>
                       <w:rPr>
                         <w:rFonts w:ascii="Cambria Math" w:hAnsi="Cambria Math" w:cstheme="minorBidi"/>
                         <w:kern w:val="2"/>
@@ -1892,7 +1947,6 @@
                   </m:e>
                   <m:sub>
                     <m:r>
-                      <m:rPr/>
                       <w:rPr>
                         <w:rFonts w:ascii="Cambria Math" w:hAnsi="Cambria Math" w:cstheme="minorBidi"/>
                         <w:kern w:val="2"/>
@@ -1932,7 +1986,6 @@
             </m:mr>
           </m:m>
           <m:r>
-            <m:rPr/>
             <w:rPr>
               <w:rFonts w:ascii="Cambria Math" w:hAnsi="Cambria Math" w:cstheme="minorBidi"/>
               <w:kern w:val="2"/>
@@ -1943,7 +1996,6 @@
             <m:t xml:space="preserve">  </m:t>
           </m:r>
           <m:r>
-            <m:rPr/>
             <w:rPr>
               <w:rFonts w:ascii="Cambria Math" w:hAnsi="Cambria Math" w:cstheme="minorBidi"/>
               <w:kern w:val="2"/>
@@ -1978,7 +2030,6 @@
             <m:mr>
               <m:e>
                 <m:r>
-                  <m:rPr/>
                   <w:rPr>
                     <w:rFonts w:ascii="Cambria Math" w:hAnsi="Cambria Math" w:cstheme="minorBidi"/>
                     <w:kern w:val="2"/>
@@ -2004,7 +2055,6 @@
             <m:mr>
               <m:e>
                 <m:r>
-                  <m:rPr/>
                   <w:rPr>
                     <w:rFonts w:ascii="Cambria Math" w:hAnsi="Cambria Math" w:cstheme="minorBidi"/>
                     <w:kern w:val="2"/>
@@ -2030,7 +2080,6 @@
             <m:mr>
               <m:e>
                 <m:r>
-                  <m:rPr/>
                   <w:rPr>
                     <w:rFonts w:ascii="Cambria Math" w:hAnsi="Cambria Math" w:cstheme="minorBidi"/>
                     <w:kern w:val="2"/>
@@ -2055,7 +2104,6 @@
             </m:mr>
           </m:m>
           <m:r>
-            <m:rPr/>
             <w:rPr>
               <w:rFonts w:ascii="Cambria Math" w:hAnsi="Cambria Math" w:cstheme="minorBidi"/>
               <w:kern w:val="2"/>
@@ -2081,7 +2129,6 @@
             </m:sSubPr>
             <m:e>
               <m:r>
-                <m:rPr/>
                 <w:rPr>
                   <w:rFonts w:ascii="Cambria Math" w:hAnsi="Cambria Math" w:cstheme="minorBidi"/>
                   <w:kern w:val="2"/>
@@ -2105,7 +2152,6 @@
             </m:e>
             <m:sub>
               <m:r>
-                <m:rPr/>
                 <w:rPr>
                   <w:rFonts w:ascii="Cambria Math" w:hAnsi="Cambria Math" w:cstheme="minorBidi"/>
                   <w:kern w:val="2"/>
@@ -2129,7 +2175,6 @@
             </m:sub>
           </m:sSub>
           <m:r>
-            <m:rPr/>
             <w:rPr>
               <w:rFonts w:ascii="Cambria Math" w:hAnsi="Cambria Math" w:cstheme="minorBidi"/>
               <w:kern w:val="2"/>
@@ -2176,7 +2221,6 @@
       </w:pPr>
       <m:oMath>
         <m:r>
-          <m:rPr/>
           <w:rPr>
             <w:rFonts w:ascii="Cambria Math" w:hAnsi="Cambria Math" w:cstheme="minorBidi"/>
             <w:kern w:val="2"/>
@@ -2204,7 +2248,6 @@
           </m:accPr>
           <m:e>
             <m:r>
-              <m:rPr/>
               <w:rPr>
                 <w:rFonts w:ascii="Cambria Math" w:hAnsi="Cambria Math" w:cstheme="minorBidi"/>
                 <w:kern w:val="2"/>
@@ -2229,7 +2272,6 @@
           </m:e>
         </m:acc>
         <m:r>
-          <m:rPr/>
           <w:rPr>
             <w:rFonts w:ascii="Cambria Math" w:hAnsi="Cambria Math" w:cstheme="minorBidi"/>
             <w:kern w:val="2"/>
@@ -2281,7 +2323,6 @@
                 </m:sSubPr>
                 <m:e>
                   <m:r>
-                    <m:rPr/>
                     <w:rPr>
                       <w:rFonts w:ascii="Cambria Math" w:hAnsi="Cambria Math" w:cstheme="minorBidi"/>
                       <w:kern w:val="2"/>
@@ -2306,7 +2347,6 @@
                 </m:e>
                 <m:sub>
                   <m:r>
-                    <m:rPr/>
                     <w:rPr>
                       <w:rFonts w:ascii="Cambria Math" w:hAnsi="Cambria Math" w:cstheme="minorBidi"/>
                       <w:kern w:val="2"/>
@@ -2363,7 +2403,6 @@
                 </m:sSubPr>
                 <m:e>
                   <m:r>
-                    <m:rPr/>
                     <w:rPr>
                       <w:rFonts w:ascii="Cambria Math" w:hAnsi="Cambria Math" w:cstheme="minorBidi"/>
                       <w:kern w:val="2"/>
@@ -2388,7 +2427,6 @@
                 </m:e>
                 <m:sub>
                   <m:r>
-                    <m:rPr/>
                     <w:rPr>
                       <w:rFonts w:ascii="Cambria Math" w:hAnsi="Cambria Math" w:cstheme="minorBidi"/>
                       <w:kern w:val="2"/>
@@ -2445,7 +2483,6 @@
                 </m:sSubPr>
                 <m:e>
                   <m:r>
-                    <m:rPr/>
                     <w:rPr>
                       <w:rFonts w:ascii="Cambria Math" w:hAnsi="Cambria Math" w:cstheme="minorBidi"/>
                       <w:kern w:val="2"/>
@@ -2470,7 +2507,6 @@
                 </m:e>
                 <m:sub>
                   <m:r>
-                    <m:rPr/>
                     <w:rPr>
                       <w:rFonts w:ascii="Cambria Math" w:hAnsi="Cambria Math" w:cstheme="minorBidi"/>
                       <w:kern w:val="2"/>
@@ -2510,7 +2546,6 @@
           </m:mr>
         </m:m>
         <m:r>
-          <m:rPr/>
           <w:rPr>
             <w:rFonts w:ascii="Cambria Math" w:hAnsi="Cambria Math" w:cstheme="minorBidi"/>
             <w:kern w:val="2"/>
@@ -2521,7 +2556,6 @@
           <m:t xml:space="preserve">  </m:t>
         </m:r>
         <m:r>
-          <m:rPr/>
           <w:rPr>
             <w:rFonts w:ascii="Cambria Math" w:hAnsi="Cambria Math" w:cstheme="minorBidi"/>
             <w:kern w:val="2"/>
@@ -2556,7 +2590,6 @@
           <m:mr>
             <m:e>
               <m:r>
-                <m:rPr/>
                 <w:rPr>
                   <w:rFonts w:ascii="Cambria Math" w:hAnsi="Cambria Math" w:cstheme="minorBidi"/>
                   <w:kern w:val="2"/>
@@ -2582,7 +2615,6 @@
           <m:mr>
             <m:e>
               <m:r>
-                <m:rPr/>
                 <w:rPr>
                   <w:rFonts w:ascii="Cambria Math" w:hAnsi="Cambria Math" w:cstheme="minorBidi"/>
                   <w:kern w:val="2"/>
@@ -2608,7 +2640,6 @@
           <m:mr>
             <m:e>
               <m:r>
-                <m:rPr/>
                 <w:rPr>
                   <w:rFonts w:ascii="Cambria Math" w:hAnsi="Cambria Math" w:cstheme="minorBidi"/>
                   <w:kern w:val="2"/>
@@ -2755,7 +2786,6 @@
             </m:sSubPr>
             <m:e>
               <m:r>
-                <m:rPr/>
                 <w:rPr>
                   <w:rFonts w:ascii="Cambria Math" w:hAnsi="Cambria Math" w:cstheme="minorBidi"/>
                   <w:kern w:val="2"/>
@@ -2780,7 +2810,6 @@
             </m:e>
             <m:sub>
               <m:r>
-                <m:rPr/>
                 <w:rPr>
                   <w:rFonts w:ascii="Cambria Math" w:hAnsi="Cambria Math" w:cstheme="minorBidi"/>
                   <w:kern w:val="2"/>
@@ -2805,7 +2834,6 @@
             </m:sub>
           </m:sSub>
           <m:r>
-            <m:rPr/>
             <w:rPr>
               <w:rFonts w:ascii="Cambria Math" w:hAnsi="Cambria Math" w:cstheme="minorBidi"/>
               <w:kern w:val="2"/>
@@ -2816,7 +2844,6 @@
             <m:t xml:space="preserve"> = A </m:t>
           </m:r>
           <m:r>
-            <m:rPr/>
             <w:rPr>
               <w:rFonts w:ascii="Cambria Math" w:hAnsi="Cambria Math" w:cstheme="minorBidi"/>
               <w:kern w:val="2"/>
@@ -2843,7 +2870,6 @@
             </m:accPr>
             <m:e>
               <m:r>
-                <m:rPr/>
                 <w:rPr>
                   <w:rFonts w:ascii="Cambria Math" w:hAnsi="Cambria Math" w:cstheme="minorBidi"/>
                   <w:kern w:val="2"/>
@@ -2867,7 +2893,6 @@
             </m:e>
           </m:acc>
           <m:r>
-            <m:rPr/>
             <w:rPr>
               <w:rFonts w:ascii="Cambria Math" w:hAnsi="Cambria Math" w:cstheme="minorBidi"/>
               <w:kern w:val="2"/>
@@ -2894,7 +2919,6 @@
             </m:accPr>
             <m:e>
               <m:r>
-                <m:rPr/>
                 <w:rPr>
                   <w:rFonts w:ascii="Cambria Math" w:hAnsi="Cambria Math" w:cstheme="minorBidi"/>
                   <w:kern w:val="2"/>
@@ -2918,7 +2942,6 @@
             </m:e>
           </m:acc>
           <m:r>
-            <m:rPr/>
             <w:rPr>
               <w:rFonts w:ascii="Cambria Math" w:hAnsi="Cambria Math" w:cstheme="minorBidi"/>
               <w:kern w:val="2"/>
@@ -3105,7 +3128,6 @@
         </m:oMathParaPr>
         <m:oMath>
           <m:r>
-            <m:rPr/>
             <w:rPr>
               <w:rFonts w:ascii="Cambria Math" w:hAnsi="Cambria Math" w:cstheme="minorBidi"/>
               <w:kern w:val="2"/>
@@ -3133,7 +3155,6 @@
             </m:fPr>
             <m:num>
               <m:r>
-                <m:rPr/>
                 <w:rPr>
                   <w:rFonts w:ascii="Cambria Math" w:hAnsi="Cambria Math" w:cstheme="minorBidi"/>
                   <w:kern w:val="2"/>
@@ -3158,7 +3179,6 @@
             </m:num>
             <m:den>
               <m:r>
-                <m:rPr/>
                 <w:rPr>
                   <w:rFonts w:ascii="Cambria Math" w:hAnsi="Cambria Math" w:cstheme="minorBidi"/>
                   <w:kern w:val="2"/>
@@ -3183,7 +3203,6 @@
             </m:den>
           </m:f>
           <m:r>
-            <m:rPr/>
             <w:rPr>
               <w:rFonts w:ascii="Cambria Math" w:hAnsi="Cambria Math" w:cstheme="minorBidi"/>
               <w:kern w:val="2"/>
@@ -3210,7 +3229,6 @@
             </m:accPr>
             <m:e>
               <m:r>
-                <m:rPr/>
                 <w:rPr>
                   <w:rFonts w:ascii="Cambria Math" w:hAnsi="Cambria Math" w:cstheme="minorBidi"/>
                   <w:kern w:val="2"/>
@@ -3234,7 +3252,6 @@
             </m:e>
           </m:acc>
           <m:r>
-            <m:rPr/>
             <w:rPr>
               <w:rFonts w:ascii="Cambria Math" w:hAnsi="Cambria Math" w:cstheme="minorBidi"/>
               <w:kern w:val="2"/>
@@ -3261,7 +3278,6 @@
             </m:accPr>
             <m:e>
               <m:r>
-                <m:rPr/>
                 <w:rPr>
                   <w:rFonts w:ascii="Cambria Math" w:hAnsi="Cambria Math" w:cstheme="minorBidi"/>
                   <w:kern w:val="2"/>
@@ -3285,7 +3301,6 @@
             </m:e>
           </m:acc>
           <m:r>
-            <m:rPr/>
             <w:rPr>
               <w:rFonts w:ascii="Cambria Math" w:hAnsi="Cambria Math" w:cstheme="minorBidi"/>
               <w:kern w:val="2"/>
@@ -3372,15 +3387,9 @@
           <w:szCs w:val="28"/>
           <w:lang w:eastAsia="zh-CN" w:bidi="ar-SA"/>
         </w:rPr>
-        <w:t>Taxable income is the actual gross salary amount from which the government is free to tax. This amount is the Annual Gross Salary less Exemptions:</w:t>
+        <w:t>Taxable income is the actual gross salary amount from which the government is free to tax. This amount is the Annual Gross Salary less Exemptions</w:t>
       </w:r>
-    </w:p>
-    <w:p>
-      <w:pPr>
-        <w:numPr>
-          <w:ilvl w:val="0"/>
-          <w:numId w:val="0"/>
-        </w:numPr>
+      <w:r>
         <w:rPr>
           <w:rFonts w:hint="default" w:ascii="Cambria Math" w:hAnsi="Cambria Math" w:cstheme="minorBidi"/>
           <w:b w:val="0"/>
@@ -3390,15 +3399,78 @@
           <w:szCs w:val="28"/>
           <w:lang w:eastAsia="zh-CN" w:bidi="ar-SA"/>
         </w:rPr>
-      </w:pPr>
-    </w:p>
-    <w:p>
-      <w:pPr>
-        <w:numPr>
-          <w:ilvl w:val="0"/>
-          <w:numId w:val="0"/>
-        </w:numPr>
-        <m:rPr/>
+        <w:t>.</w:t>
+      </w:r>
+    </w:p>
+    <w:p>
+      <w:pPr>
+        <w:numPr>
+          <w:ilvl w:val="0"/>
+          <w:numId w:val="0"/>
+        </w:numPr>
+        <w:rPr>
+          <w:rFonts w:hint="default" w:ascii="Cambria Math" w:hAnsi="Cambria Math" w:cstheme="minorBidi"/>
+          <w:b w:val="0"/>
+          <w:i w:val="0"/>
+          <w:kern w:val="2"/>
+          <w:sz w:val="28"/>
+          <w:szCs w:val="28"/>
+          <w:lang w:eastAsia="zh-CN" w:bidi="ar-SA"/>
+        </w:rPr>
+      </w:pPr>
+    </w:p>
+    <w:p>
+      <w:pPr>
+        <w:numPr>
+          <w:ilvl w:val="0"/>
+          <w:numId w:val="0"/>
+        </w:numPr>
+        <w:rPr>
+          <w:rFonts w:hint="default" w:ascii="Cambria Math" w:hAnsi="Cambria Math" w:cstheme="minorBidi"/>
+          <w:b w:val="0"/>
+          <w:i w:val="0"/>
+          <w:kern w:val="2"/>
+          <w:sz w:val="28"/>
+          <w:szCs w:val="28"/>
+          <w:lang w:eastAsia="zh-CN" w:bidi="ar-SA"/>
+        </w:rPr>
+      </w:pPr>
+    </w:p>
+    <w:p>
+      <w:pPr>
+        <w:numPr>
+          <w:ilvl w:val="0"/>
+          <w:numId w:val="0"/>
+        </w:numPr>
+        <w:rPr>
+          <w:rFonts w:hint="default" w:ascii="Cambria Math" w:hAnsi="Cambria Math" w:cstheme="minorBidi"/>
+          <w:b w:val="0"/>
+          <w:i w:val="0"/>
+          <w:kern w:val="2"/>
+          <w:sz w:val="28"/>
+          <w:szCs w:val="28"/>
+          <w:lang w:eastAsia="zh-CN" w:bidi="ar-SA"/>
+        </w:rPr>
+      </w:pPr>
+      <w:r>
+        <w:rPr>
+          <w:rFonts w:hint="default" w:ascii="Cambria Math" w:hAnsi="Cambria Math" w:cstheme="minorBidi"/>
+          <w:b w:val="0"/>
+          <w:i w:val="0"/>
+          <w:kern w:val="2"/>
+          <w:sz w:val="28"/>
+          <w:szCs w:val="28"/>
+          <w:lang w:eastAsia="zh-CN" w:bidi="ar-SA"/>
+        </w:rPr>
+        <w:t>The equation is:</w:t>
+      </w:r>
+    </w:p>
+    <w:p>
+      <w:pPr>
+        <w:numPr>
+          <w:ilvl w:val="0"/>
+          <w:numId w:val="0"/>
+        </w:numPr>
         <w:rPr>
           <w:rFonts w:hAnsi="Cambria Math" w:cstheme="minorBidi"/>
           <w:i w:val="0"/>
@@ -3430,7 +3502,6 @@
             </m:sSubPr>
             <m:e>
               <m:r>
-                <m:rPr/>
                 <w:rPr>
                   <w:rFonts w:ascii="Cambria Math" w:hAnsi="Cambria Math" w:cstheme="minorBidi"/>
                   <w:kern w:val="2"/>
@@ -3455,7 +3526,6 @@
             </m:e>
             <m:sub>
               <m:r>
-                <m:rPr/>
                 <w:rPr>
                   <w:rFonts w:ascii="Cambria Math" w:hAnsi="Cambria Math" w:cstheme="minorBidi"/>
                   <w:kern w:val="2"/>
@@ -3480,7 +3550,6 @@
             </m:sub>
           </m:sSub>
           <m:r>
-            <m:rPr/>
             <w:rPr>
               <w:rFonts w:ascii="Cambria Math" w:hAnsi="Cambria Math" w:cstheme="minorBidi"/>
               <w:kern w:val="2"/>
@@ -3491,7 +3560,6 @@
             <m:t xml:space="preserve"> = A −</m:t>
           </m:r>
           <m:r>
-            <m:rPr/>
             <w:rPr>
               <w:rFonts w:ascii="Cambria Math" w:hAnsi="Cambria Math" w:cstheme="minorBidi"/>
               <w:kern w:val="2"/>
@@ -3518,7 +3586,6 @@
             </m:sSubPr>
             <m:e>
               <m:r>
-                <m:rPr/>
                 <w:rPr>
                   <w:rFonts w:ascii="Cambria Math" w:hAnsi="Cambria Math" w:cstheme="minorBidi"/>
                   <w:kern w:val="2"/>
@@ -3543,7 +3610,6 @@
             </m:e>
             <m:sub>
               <m:r>
-                <m:rPr/>
                 <w:rPr>
                   <w:rFonts w:ascii="Cambria Math" w:hAnsi="Cambria Math" w:cstheme="minorBidi"/>
                   <w:kern w:val="2"/>
@@ -3568,7 +3634,6 @@
             </m:sub>
           </m:sSub>
           <m:r>
-            <m:rPr/>
             <w:rPr>
               <w:rFonts w:ascii="Cambria Math" w:hAnsi="Cambria Math" w:cstheme="minorBidi"/>
               <w:kern w:val="2"/>
@@ -3579,7 +3644,6 @@
             <m:t xml:space="preserve"> </m:t>
           </m:r>
           <m:r>
-            <m:rPr/>
             <w:rPr>
               <w:rFonts w:ascii="Cambria Math" w:hAnsi="Cambria Math" w:cstheme="minorBidi"/>
               <w:kern w:val="2"/>
@@ -3598,7 +3662,6 @@
           <w:ilvl w:val="0"/>
           <w:numId w:val="0"/>
         </w:numPr>
-        <m:rPr/>
         <w:rPr>
           <w:rFonts w:hAnsi="Cambria Math" w:cstheme="minorBidi"/>
           <w:i w:val="0"/>
@@ -3730,7 +3793,6 @@
             </m:sSubPr>
             <m:e>
               <m:r>
-                <m:rPr/>
                 <w:rPr>
                   <w:rFonts w:ascii="Cambria Math" w:hAnsi="Cambria Math" w:cstheme="minorBidi"/>
                   <w:kern w:val="2"/>
@@ -3755,7 +3817,6 @@
             </m:e>
             <m:sub>
               <m:r>
-                <m:rPr/>
                 <w:rPr>
                   <w:rFonts w:ascii="Cambria Math" w:hAnsi="Cambria Math" w:cstheme="minorBidi"/>
                   <w:kern w:val="2"/>
@@ -3780,7 +3841,6 @@
             </m:sub>
           </m:sSub>
           <m:r>
-            <m:rPr/>
             <w:rPr>
               <w:rFonts w:ascii="Cambria Math" w:hAnsi="Cambria Math" w:cstheme="minorBidi"/>
               <w:kern w:val="2"/>
@@ -3791,7 +3851,6 @@
             <m:t xml:space="preserve"> = A </m:t>
           </m:r>
           <m:r>
-            <m:rPr/>
             <w:rPr>
               <w:rFonts w:ascii="Cambria Math" w:hAnsi="Cambria Math" w:cstheme="minorBidi"/>
               <w:kern w:val="2"/>
@@ -3802,7 +3861,6 @@
             <m:t>( 0.6</m:t>
           </m:r>
           <m:r>
-            <m:rPr/>
             <w:rPr>
               <w:rFonts w:ascii="Cambria Math" w:hAnsi="Cambria Math" w:cstheme="minorBidi"/>
               <w:kern w:val="2"/>
@@ -3813,7 +3871,6 @@
             <m:t xml:space="preserve"> </m:t>
           </m:r>
           <m:r>
-            <m:rPr/>
             <w:rPr>
               <w:rFonts w:ascii="Cambria Math" w:hAnsi="Cambria Math" w:cstheme="minorBidi"/>
               <w:kern w:val="2"/>
@@ -3840,7 +3897,6 @@
             </m:accPr>
             <m:e>
               <m:r>
-                <m:rPr/>
                 <w:rPr>
                   <w:rFonts w:ascii="Cambria Math" w:hAnsi="Cambria Math" w:cstheme="minorBidi"/>
                   <w:kern w:val="2"/>
@@ -3864,7 +3920,6 @@
             </m:e>
           </m:acc>
           <m:r>
-            <m:rPr/>
             <w:rPr>
               <w:rFonts w:ascii="Cambria Math" w:hAnsi="Cambria Math" w:cstheme="minorBidi"/>
               <w:kern w:val="2"/>
@@ -3891,7 +3946,6 @@
             </m:accPr>
             <m:e>
               <m:r>
-                <m:rPr/>
                 <w:rPr>
                   <w:rFonts w:ascii="Cambria Math" w:hAnsi="Cambria Math" w:cstheme="minorBidi"/>
                   <w:kern w:val="2"/>
@@ -3915,7 +3969,6 @@
             </m:e>
           </m:acc>
           <m:r>
-            <m:rPr/>
             <w:rPr>
               <w:rFonts w:ascii="Cambria Math" w:hAnsi="Cambria Math" w:cstheme="minorBidi"/>
               <w:kern w:val="2"/>
@@ -3926,7 +3979,6 @@
             <m:t xml:space="preserve"> ) − </m:t>
           </m:r>
           <m:r>
-            <m:rPr/>
             <w:rPr>
               <w:rFonts w:ascii="Cambria Math" w:hAnsi="Cambria Math" w:cstheme="minorBidi"/>
               <w:kern w:val="2"/>
@@ -3954,7 +4006,6 @@
             </m:sSubPr>
             <m:e>
               <m:r>
-                <m:rPr/>
                 <w:rPr>
                   <w:rFonts w:ascii="Cambria Math" w:hAnsi="Cambria Math" w:cstheme="minorBidi"/>
                   <w:kern w:val="2"/>
@@ -3980,7 +4031,6 @@
             </m:e>
             <m:sub>
               <m:r>
-                <m:rPr/>
                 <w:rPr>
                   <w:rFonts w:ascii="Cambria Math" w:hAnsi="Cambria Math" w:cstheme="minorBidi"/>
                   <w:kern w:val="2"/>
@@ -4006,7 +4056,6 @@
             </m:sub>
           </m:sSub>
           <m:r>
-            <m:rPr/>
             <w:rPr>
               <w:rFonts w:ascii="Cambria Math" w:hAnsi="Cambria Math" w:cstheme="minorBidi"/>
               <w:kern w:val="2"/>
@@ -4017,7 +4066,6 @@
             <m:t>)</m:t>
           </m:r>
           <m:r>
-            <m:rPr/>
             <w:rPr>
               <w:rFonts w:ascii="Cambria Math" w:hAnsi="Cambria Math" w:cstheme="minorBidi"/>
               <w:kern w:val="2"/>
@@ -4650,7 +4698,7 @@
                 <a:graphic xmlns:a="http://schemas.openxmlformats.org/drawingml/2006/main">
                   <a:graphicData uri="http://schemas.microsoft.com/office/word/2010/wordprocessingShape">
                     <wps:wsp>
-                      <wps:cNvSpPr txBox="true"/>
+                      <wps:cNvSpPr txBox="1"/>
                       <wps:spPr>
                         <a:xfrm>
                           <a:off x="0" y="0"/>
@@ -4829,7 +4877,6 @@
                             </w:r>
                             <m:oMath>
                               <m:r>
-                                <m:rPr/>
                                 <w:rPr>
                                   <w:rFonts w:ascii="Cambria Math" w:hAnsi="Cambria Math" w:cstheme="minorBidi"/>
                                   <w:kern w:val="2"/>
@@ -4840,7 +4887,6 @@
                                 <m:t>l</m:t>
                               </m:r>
                               <m:r>
-                                <m:rPr/>
                                 <w:rPr>
                                   <w:rFonts w:ascii="Cambria Math" w:hAnsi="Cambria Math" w:cstheme="minorBidi"/>
                                   <w:kern w:val="2"/>
@@ -5377,7 +5423,7 @@
                           </w:p>
                         </w:txbxContent>
                       </wps:txbx>
-                      <wps:bodyPr rot="0" spcFirstLastPara="0" vertOverflow="overflow" horzOverflow="overflow" vert="horz" wrap="square" lIns="91440" tIns="45720" rIns="91440" bIns="45720" numCol="1" spcCol="0" rtlCol="0" fromWordArt="false" anchor="t" anchorCtr="false" forceAA="false" upright="false" compatLnSpc="true">
+                      <wps:bodyPr rot="0" spcFirstLastPara="0" vertOverflow="overflow" horzOverflow="overflow" vert="horz" wrap="square" lIns="91440" tIns="45720" rIns="91440" bIns="45720" numCol="1" spcCol="0" rtlCol="0" fromWordArt="0" anchor="t" anchorCtr="0" forceAA="0" upright="0" compatLnSpc="1">
                         <a:noAutofit/>
                       </wps:bodyPr>
                     </wps:wsp>
@@ -5388,7 +5434,7 @@
           </mc:Choice>
           <mc:Fallback>
             <w:pict>
-              <v:shape id="_x0000_s1026" o:spid="_x0000_s1026" o:spt="202" type="#_x0000_t202" style="position:absolute;left:0pt;margin-left:-1.5pt;margin-top:-321.1pt;height:316.15pt;width:418.35pt;z-index:251659264;mso-width-relative:page;mso-height-relative:page;" fillcolor="#FFFFFF [3201]" filled="t" stroked="t" coordsize="21600,21600" o:gfxdata="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">
+              <v:shape id="_x0000_s1026" o:spid="_x0000_s1026" o:spt="202" type="#_x0000_t202" style="position:absolute;left:0pt;margin-left:-1.5pt;margin-top:-321.1pt;height:316.15pt;width:418.35pt;z-index:251659264;mso-width-relative:page;mso-height-relative:page;" fillcolor="#FFFFFF [3201]" filled="t" stroked="t" coordsize="21600,21600" o:gfxdata="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">
                 <v:fill on="t" focussize="0,0"/>
                 <v:stroke weight="0.5pt" color="#000000 [3204]" joinstyle="round"/>
                 <v:imagedata o:title=""/>
@@ -5540,7 +5586,6 @@
                       </w:r>
                       <m:oMath>
                         <m:r>
-                          <m:rPr/>
                           <w:rPr>
                             <w:rFonts w:ascii="Cambria Math" w:hAnsi="Cambria Math" w:cstheme="minorBidi"/>
                             <w:kern w:val="2"/>
@@ -5551,7 +5596,6 @@
                           <m:t>l</m:t>
                         </m:r>
                         <m:r>
-                          <m:rPr/>
                           <w:rPr>
                             <w:rFonts w:ascii="Cambria Math" w:hAnsi="Cambria Math" w:cstheme="minorBidi"/>
                             <w:kern w:val="2"/>
@@ -6187,6 +6231,20 @@
         <w:jc w:val="both"/>
         <w:rPr>
           <w:sz w:val="28"/>
+        </w:rPr>
+      </w:pPr>
+    </w:p>
+    <w:p>
+      <w:pPr>
+        <w:numPr>
+          <w:ilvl w:val="0"/>
+          <w:numId w:val="0"/>
+        </w:numPr>
+        <w:jc w:val="both"/>
+        <w:rPr>
+          <w:rFonts w:hint="default"/>
+          <w:sz w:val="28"/>
+          <w:lang w:eastAsia="zh-CN"/>
         </w:rPr>
       </w:pPr>
     </w:p>
@@ -6240,7 +6298,7 @@
                 <a:graphic xmlns:a="http://schemas.openxmlformats.org/drawingml/2006/main">
                   <a:graphicData uri="http://schemas.microsoft.com/office/word/2010/wordprocessingShape">
                     <wps:wsp>
-                      <wps:cNvSpPr txBox="true"/>
+                      <wps:cNvSpPr txBox="1"/>
                       <wps:spPr>
                         <a:xfrm>
                           <a:off x="0" y="0"/>
@@ -6429,7 +6487,6 @@
                                   </m:sSubPr>
                                   <m:e>
                                     <m:r>
-                                      <m:rPr/>
                                       <w:rPr>
                                         <w:rFonts w:ascii="Cambria Math" w:hAnsi="Cambria Math"/>
                                         <w:sz w:val="24"/>
@@ -6451,7 +6508,6 @@
                                   </m:e>
                                   <m:sub>
                                     <m:r>
-                                      <m:rPr/>
                                       <w:rPr>
                                         <w:rFonts w:ascii="Cambria Math" w:hAnsi="Cambria Math"/>
                                         <w:sz w:val="24"/>
@@ -6473,7 +6529,6 @@
                                   </m:sub>
                                 </m:sSub>
                                 <m:r>
-                                  <m:rPr/>
                                   <w:rPr>
                                     <w:rFonts w:ascii="Cambria Math" w:hAnsi="Cambria Math"/>
                                     <w:sz w:val="24"/>
@@ -6611,7 +6666,35 @@
                                 <w:szCs w:val="24"/>
                                 <w:lang w:eastAsia="zh-CN" w:bidi="ar-SA"/>
                               </w:rPr>
-                              <w:t xml:space="preserve">For each (taxAmount, percentage) in </w:t>
+                              <w:t xml:space="preserve">For each </w:t>
+                            </w:r>
+                            <w:r>
+                              <w:rPr>
+                                <w:rFonts w:ascii="Cambria Math" w:hAnsi="Cambria Math" w:cstheme="minorBidi"/>
+                                <w:b w:val="0"/>
+                                <w:bCs w:val="0"/>
+                                <w:i/>
+                                <w:iCs/>
+                                <w:kern w:val="2"/>
+                                <w:sz w:val="24"/>
+                                <w:szCs w:val="24"/>
+                                <w:lang w:eastAsia="zh-CN" w:bidi="ar-SA"/>
+                              </w:rPr>
+                              <w:t xml:space="preserve">tax exemption r </w:t>
+                            </w:r>
+                            <w:r>
+                              <w:rPr>
+                                <w:rFonts w:ascii="Cambria Math" w:hAnsi="Cambria Math" w:cstheme="minorBidi"/>
+                                <w:b w:val="0"/>
+                                <w:bCs w:val="0"/>
+                                <w:i/>
+                                <w:iCs/>
+                                <w:kern w:val="2"/>
+                                <w:sz w:val="24"/>
+                                <w:szCs w:val="24"/>
+                                <w:lang w:eastAsia="zh-CN" w:bidi="ar-SA"/>
+                              </w:rPr>
+                              <w:t xml:space="preserve">in </w:t>
                             </w:r>
                             <w:r>
                               <w:rPr>
@@ -6625,7 +6708,7 @@
                                 <w:szCs w:val="24"/>
                                 <w:lang w:eastAsia="zh-CN" w:bidi="ar-SA"/>
                               </w:rPr>
-                              <w:t>taxTable</w:t>
+                              <w:t>R</w:t>
                             </w:r>
                             <w:r>
                               <w:rPr>
@@ -6673,7 +6756,6 @@
                                   </m:sSubPr>
                                   <m:e>
                                     <m:r>
-                                      <m:rPr/>
                                       <w:rPr>
                                         <w:rFonts w:ascii="Cambria Math" w:hAnsi="Cambria Math"/>
                                         <w:sz w:val="24"/>
@@ -6695,7 +6777,6 @@
                                   </m:e>
                                   <m:sub>
                                     <m:r>
-                                      <m:rPr/>
                                       <w:rPr>
                                         <w:rFonts w:ascii="Cambria Math" w:hAnsi="Cambria Math"/>
                                         <w:sz w:val="24"/>
@@ -6717,7 +6798,6 @@
                                   </m:sub>
                                 </m:sSub>
                                 <m:r>
-                                  <m:rPr/>
                                   <w:rPr>
                                     <w:rFonts w:ascii="Cambria Math" w:hAnsi="Cambria Math"/>
                                     <w:sz w:val="24"/>
@@ -6740,7 +6820,6 @@
                                   </m:sSubPr>
                                   <m:e>
                                     <m:r>
-                                      <m:rPr/>
                                       <w:rPr>
                                         <w:rFonts w:ascii="Cambria Math" w:hAnsi="Cambria Math"/>
                                         <w:sz w:val="24"/>
@@ -6761,7 +6840,6 @@
                                   </m:e>
                                   <m:sub>
                                     <m:r>
-                                      <m:rPr/>
                                       <w:rPr>
                                         <w:rFonts w:ascii="Cambria Math" w:hAnsi="Cambria Math"/>
                                         <w:sz w:val="24"/>
@@ -6782,7 +6860,6 @@
                                   </m:sub>
                                 </m:sSub>
                                 <m:r>
-                                  <m:rPr/>
                                   <w:rPr>
                                     <w:rFonts w:ascii="Cambria Math" w:hAnsi="Cambria Math"/>
                                     <w:sz w:val="24"/>
@@ -6917,7 +6994,7 @@
                           </w:p>
                         </w:txbxContent>
                       </wps:txbx>
-                      <wps:bodyPr rot="0" spcFirstLastPara="0" vertOverflow="overflow" horzOverflow="overflow" vert="horz" wrap="square" lIns="91440" tIns="45720" rIns="91440" bIns="45720" numCol="1" spcCol="0" rtlCol="0" fromWordArt="false" anchor="t" anchorCtr="false" forceAA="false" upright="false" compatLnSpc="true">
+                      <wps:bodyPr rot="0" spcFirstLastPara="0" vertOverflow="overflow" horzOverflow="overflow" vert="horz" wrap="square" lIns="91440" tIns="45720" rIns="91440" bIns="45720" numCol="1" spcCol="0" rtlCol="0" fromWordArt="0" anchor="t" anchorCtr="0" forceAA="0" upright="0" compatLnSpc="1">
                         <a:noAutofit/>
                       </wps:bodyPr>
                     </wps:wsp>
@@ -6928,7 +7005,7 @@
           </mc:Choice>
           <mc:Fallback>
             <w:pict>
-              <v:shape id="_x0000_s1026" o:spid="_x0000_s1026" o:spt="202" type="#_x0000_t202" style="position:absolute;left:0pt;margin-left:1pt;margin-top:24.35pt;height:331.9pt;width:418.35pt;z-index:251663360;mso-width-relative:page;mso-height-relative:page;" fillcolor="#FFFFFF [3201]" filled="t" stroked="t" coordsize="21600,21600" o:gfxdata="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">
+              <v:shape id="_x0000_s1026" o:spid="_x0000_s1026" o:spt="202" type="#_x0000_t202" style="position:absolute;left:0pt;margin-left:1pt;margin-top:24.35pt;height:331.9pt;width:418.35pt;z-index:251663360;mso-width-relative:page;mso-height-relative:page;" fillcolor="#FFFFFF [3201]" filled="t" stroked="t" coordsize="21600,21600" o:gfxdata="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">
                 <v:fill on="t" focussize="0,0"/>
                 <v:stroke weight="0.5pt" color="#000000 [3204]" joinstyle="round"/>
                 <v:imagedata o:title=""/>
@@ -7090,7 +7167,6 @@
                             </m:sSubPr>
                             <m:e>
                               <m:r>
-                                <m:rPr/>
                                 <w:rPr>
                                   <w:rFonts w:ascii="Cambria Math" w:hAnsi="Cambria Math"/>
                                   <w:sz w:val="24"/>
@@ -7112,7 +7188,6 @@
                             </m:e>
                             <m:sub>
                               <m:r>
-                                <m:rPr/>
                                 <w:rPr>
                                   <w:rFonts w:ascii="Cambria Math" w:hAnsi="Cambria Math"/>
                                   <w:sz w:val="24"/>
@@ -7134,7 +7209,6 @@
                             </m:sub>
                           </m:sSub>
                           <m:r>
-                            <m:rPr/>
                             <w:rPr>
                               <w:rFonts w:ascii="Cambria Math" w:hAnsi="Cambria Math"/>
                               <w:sz w:val="24"/>
@@ -7272,7 +7346,35 @@
                           <w:szCs w:val="24"/>
                           <w:lang w:eastAsia="zh-CN" w:bidi="ar-SA"/>
                         </w:rPr>
-                        <w:t xml:space="preserve">For each (taxAmount, percentage) in </w:t>
+                        <w:t xml:space="preserve">For each </w:t>
+                      </w:r>
+                      <w:r>
+                        <w:rPr>
+                          <w:rFonts w:ascii="Cambria Math" w:hAnsi="Cambria Math" w:cstheme="minorBidi"/>
+                          <w:b w:val="0"/>
+                          <w:bCs w:val="0"/>
+                          <w:i/>
+                          <w:iCs/>
+                          <w:kern w:val="2"/>
+                          <w:sz w:val="24"/>
+                          <w:szCs w:val="24"/>
+                          <w:lang w:eastAsia="zh-CN" w:bidi="ar-SA"/>
+                        </w:rPr>
+                        <w:t xml:space="preserve">tax exemption r </w:t>
+                      </w:r>
+                      <w:r>
+                        <w:rPr>
+                          <w:rFonts w:ascii="Cambria Math" w:hAnsi="Cambria Math" w:cstheme="minorBidi"/>
+                          <w:b w:val="0"/>
+                          <w:bCs w:val="0"/>
+                          <w:i/>
+                          <w:iCs/>
+                          <w:kern w:val="2"/>
+                          <w:sz w:val="24"/>
+                          <w:szCs w:val="24"/>
+                          <w:lang w:eastAsia="zh-CN" w:bidi="ar-SA"/>
+                        </w:rPr>
+                        <w:t xml:space="preserve">in </w:t>
                       </w:r>
                       <w:r>
                         <w:rPr>
@@ -7286,7 +7388,7 @@
                           <w:szCs w:val="24"/>
                           <w:lang w:eastAsia="zh-CN" w:bidi="ar-SA"/>
                         </w:rPr>
-                        <w:t>taxTable</w:t>
+                        <w:t>R</w:t>
                       </w:r>
                       <w:r>
                         <w:rPr>
@@ -7334,7 +7436,6 @@
                             </m:sSubPr>
                             <m:e>
                               <m:r>
-                                <m:rPr/>
                                 <w:rPr>
                                   <w:rFonts w:ascii="Cambria Math" w:hAnsi="Cambria Math"/>
                                   <w:sz w:val="24"/>
@@ -7356,7 +7457,6 @@
                             </m:e>
                             <m:sub>
                               <m:r>
-                                <m:rPr/>
                                 <w:rPr>
                                   <w:rFonts w:ascii="Cambria Math" w:hAnsi="Cambria Math"/>
                                   <w:sz w:val="24"/>
@@ -7378,7 +7478,6 @@
                             </m:sub>
                           </m:sSub>
                           <m:r>
-                            <m:rPr/>
                             <w:rPr>
                               <w:rFonts w:ascii="Cambria Math" w:hAnsi="Cambria Math"/>
                               <w:sz w:val="24"/>
@@ -7401,7 +7500,6 @@
                             </m:sSubPr>
                             <m:e>
                               <m:r>
-                                <m:rPr/>
                                 <w:rPr>
                                   <w:rFonts w:ascii="Cambria Math" w:hAnsi="Cambria Math"/>
                                   <w:sz w:val="24"/>
@@ -7422,7 +7520,6 @@
                             </m:e>
                             <m:sub>
                               <m:r>
-                                <m:rPr/>
                                 <w:rPr>
                                   <w:rFonts w:ascii="Cambria Math" w:hAnsi="Cambria Math"/>
                                   <w:sz w:val="24"/>
@@ -7443,7 +7540,6 @@
                             </m:sub>
                           </m:sSub>
                           <m:r>
-                            <m:rPr/>
                             <w:rPr>
                               <w:rFonts w:ascii="Cambria Math" w:hAnsi="Cambria Math"/>
                               <w:sz w:val="24"/>
@@ -7905,8 +8001,6 @@
           <w:lang w:eastAsia="zh-CN"/>
         </w:rPr>
       </w:pPr>
-      <w:bookmarkStart w:id="0" w:name="_GoBack"/>
-      <w:bookmarkEnd w:id="0"/>
       <w:r>
         <w:rPr>
           <w:sz w:val="28"/>
@@ -7930,7 +8024,7 @@
                 <a:graphic xmlns:a="http://schemas.openxmlformats.org/drawingml/2006/main">
                   <a:graphicData uri="http://schemas.microsoft.com/office/word/2010/wordprocessingShape">
                     <wps:wsp>
-                      <wps:cNvSpPr txBox="true"/>
+                      <wps:cNvSpPr txBox="1"/>
                       <wps:spPr>
                         <a:xfrm>
                           <a:off x="0" y="0"/>
@@ -8179,7 +8273,6 @@
                                 </m:sSubPr>
                                 <m:e>
                                   <m:r>
-                                    <m:rPr/>
                                     <w:rPr>
                                       <w:rFonts w:ascii="Cambria Math" w:hAnsi="Cambria Math"/>
                                       <w:sz w:val="24"/>
@@ -8201,7 +8294,6 @@
                                 </m:e>
                                 <m:sub>
                                   <m:r>
-                                    <m:rPr/>
                                     <w:rPr>
                                       <w:rFonts w:ascii="Cambria Math" w:hAnsi="Cambria Math"/>
                                       <w:sz w:val="24"/>
@@ -8223,7 +8315,6 @@
                                 </m:sub>
                               </m:sSub>
                               <m:r>
-                                <m:rPr/>
                                 <w:rPr>
                                   <w:rFonts w:ascii="Cambria Math" w:hAnsi="Cambria Math"/>
                                   <w:sz w:val="24"/>
@@ -8236,119 +8327,6 @@
                           </w:p>
                           <w:p>
                             <w:pPr>
-                              <w:ind w:left="840" w:leftChars="0" w:firstLine="420" w:firstLineChars="0"/>
-                              <w:rPr>
-                                <w:rFonts w:ascii="Cambria Math" w:hAnsi="Cambria Math"/>
-                                <w:bCs w:val="0"/>
-                                <w:i/>
-                                <w:iCs/>
-                                <w:sz w:val="24"/>
-                                <w:szCs w:val="24"/>
-                                <w:lang w:val="en-US"/>
-                              </w:rPr>
-                            </w:pPr>
-                            <m:oMathPara>
-                              <m:oMathParaPr>
-                                <m:jc m:val="left"/>
-                              </m:oMathParaPr>
-                              <m:oMath>
-                                <m:sSub>
-                                  <m:sSubPr>
-                                    <m:ctrlPr>
-                                      <w:rPr>
-                                        <w:rFonts w:ascii="Cambria Math" w:hAnsi="Cambria Math"/>
-                                        <w:bCs w:val="0"/>
-                                        <w:i/>
-                                        <w:iCs/>
-                                        <w:sz w:val="24"/>
-                                        <w:szCs w:val="24"/>
-                                      </w:rPr>
-                                    </m:ctrlPr>
-                                  </m:sSubPr>
-                                  <m:e>
-                                    <m:r>
-                                      <m:rPr/>
-                                      <w:rPr>
-                                        <w:rFonts w:ascii="Cambria Math" w:hAnsi="Cambria Math"/>
-                                        <w:sz w:val="24"/>
-                                        <w:szCs w:val="24"/>
-                                        <w:lang w:val="en-US"/>
-                                      </w:rPr>
-                                      <m:t>M</m:t>
-                                    </m:r>
-                                    <m:ctrlPr>
-                                      <w:rPr>
-                                        <w:rFonts w:ascii="Cambria Math" w:hAnsi="Cambria Math"/>
-                                        <w:bCs w:val="0"/>
-                                        <w:i/>
-                                        <w:iCs/>
-                                        <w:sz w:val="24"/>
-                                        <w:szCs w:val="24"/>
-                                      </w:rPr>
-                                    </m:ctrlPr>
-                                  </m:e>
-                                  <m:sub>
-                                    <m:r>
-                                      <m:rPr/>
-                                      <w:rPr>
-                                        <w:rFonts w:ascii="Cambria Math" w:hAnsi="Cambria Math"/>
-                                        <w:sz w:val="24"/>
-                                        <w:szCs w:val="24"/>
-                                        <w:lang w:val="en-US"/>
-                                      </w:rPr>
-                                      <m:t>1</m:t>
-                                    </m:r>
-                                    <m:ctrlPr>
-                                      <w:rPr>
-                                        <w:rFonts w:ascii="Cambria Math" w:hAnsi="Cambria Math"/>
-                                        <w:bCs w:val="0"/>
-                                        <w:i/>
-                                        <w:iCs/>
-                                        <w:sz w:val="24"/>
-                                        <w:szCs w:val="24"/>
-                                      </w:rPr>
-                                    </m:ctrlPr>
-                                  </m:sub>
-                                </m:sSub>
-                                <m:r>
-                                  <m:rPr/>
-                                  <w:rPr>
-                                    <w:rFonts w:ascii="Cambria Math" w:hAnsi="Cambria Math"/>
-                                    <w:sz w:val="24"/>
-                                    <w:szCs w:val="24"/>
-                                    <w:lang w:val="en-US"/>
-                                  </w:rPr>
-                                  <m:t xml:space="preserve"> = M − T</m:t>
-                                </m:r>
-                              </m:oMath>
-                            </m:oMathPara>
-                          </w:p>
-                          <w:p>
-                            <w:pPr>
-                              <w:ind w:left="420" w:leftChars="0" w:firstLine="420" w:firstLineChars="0"/>
-                              <w:rPr>
-                                <w:rFonts w:ascii="Cambria Math" w:hAnsi="Cambria Math"/>
-                                <w:bCs w:val="0"/>
-                                <w:i/>
-                                <w:iCs/>
-                                <w:sz w:val="24"/>
-                                <w:szCs w:val="24"/>
-                              </w:rPr>
-                            </w:pPr>
-                            <w:r>
-                              <w:rPr>
-                                <w:rFonts w:ascii="Cambria Math" w:hAnsi="Cambria Math"/>
-                                <w:bCs w:val="0"/>
-                                <w:i/>
-                                <w:iCs/>
-                                <w:sz w:val="24"/>
-                                <w:szCs w:val="24"/>
-                              </w:rPr>
-                              <w:t>Describe the tax deduction in the breakdown</w:t>
-                            </w:r>
-                          </w:p>
-                          <w:p>
-                            <w:pPr>
                               <w:ind w:firstLine="420" w:firstLineChars="0"/>
                               <w:rPr>
                                 <w:rFonts w:ascii="Cambria Math" w:hAnsi="Cambria Math"/>
@@ -8611,7 +8589,10 @@
                               </w:rPr>
                               <w:tab/>
                             </w:r>
-                            <w:r>
+                          </w:p>
+                          <w:p>
+                            <w:pPr>
+                              <w:ind w:firstLine="420" w:firstLineChars="0"/>
                               <w:rPr>
                                 <w:rFonts w:hint="default" w:ascii="Cambria Math" w:hAnsi="Cambria Math" w:eastAsia="SimSun" w:cs="Cambria Math"/>
                                 <w:b w:val="0"/>
@@ -8623,6 +8604,19 @@
                                 <w:szCs w:val="24"/>
                                 <w:lang w:eastAsia="zh-CN" w:bidi="ar-SA"/>
                               </w:rPr>
+                            </w:pPr>
+                            <w:r>
+                              <w:rPr>
+                                <w:rFonts w:hint="default" w:ascii="Cambria Math" w:hAnsi="Cambria Math" w:eastAsia="SimSun" w:cs="Cambria Math"/>
+                                <w:b w:val="0"/>
+                                <w:bCs w:val="0"/>
+                                <w:i w:val="0"/>
+                                <w:iCs w:val="0"/>
+                                <w:kern w:val="2"/>
+                                <w:sz w:val="24"/>
+                                <w:szCs w:val="24"/>
+                                <w:lang w:eastAsia="zh-CN" w:bidi="ar-SA"/>
+                              </w:rPr>
                               <w:t xml:space="preserve"># result of the fact only </w:t>
                             </w:r>
                             <w:r>
@@ -8685,7 +8679,7 @@
                           </w:p>
                         </w:txbxContent>
                       </wps:txbx>
-                      <wps:bodyPr rot="0" spcFirstLastPara="0" vertOverflow="overflow" horzOverflow="overflow" vert="horz" wrap="square" lIns="91440" tIns="45720" rIns="91440" bIns="45720" numCol="1" spcCol="0" rtlCol="0" fromWordArt="false" anchor="t" anchorCtr="false" forceAA="false" upright="false" compatLnSpc="true">
+                      <wps:bodyPr rot="0" spcFirstLastPara="0" vertOverflow="overflow" horzOverflow="overflow" vert="horz" wrap="square" lIns="91440" tIns="45720" rIns="91440" bIns="45720" numCol="1" spcCol="0" rtlCol="0" fromWordArt="0" anchor="t" anchorCtr="0" forceAA="0" upright="0" compatLnSpc="1">
                         <a:noAutofit/>
                       </wps:bodyPr>
                     </wps:wsp>
@@ -8696,7 +8690,7 @@
           </mc:Choice>
           <mc:Fallback>
             <w:pict>
-              <v:shape id="_x0000_s1026" o:spid="_x0000_s1026" o:spt="202" type="#_x0000_t202" style="position:absolute;left:0pt;margin-left:-39.85pt;margin-top:10.85pt;height:324.4pt;width:515.75pt;z-index:251660288;mso-width-relative:page;mso-height-relative:page;" fillcolor="#FFFFFF [3201]" filled="t" stroked="t" coordsize="21600,21600" o:gfxdata="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">
+              <v:shape id="_x0000_s1026" o:spid="_x0000_s1026" o:spt="202" type="#_x0000_t202" style="position:absolute;left:0pt;margin-left:-39.85pt;margin-top:10.85pt;height:324.4pt;width:515.75pt;z-index:251660288;mso-width-relative:page;mso-height-relative:page;" fillcolor="#FFFFFF [3201]" filled="t" stroked="t" coordsize="21600,21600" o:gfxdata="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">
                 <v:fill on="t" focussize="0,0"/>
                 <v:stroke weight="0.5pt" color="#000000 [3204]" joinstyle="round"/>
                 <v:imagedata o:title=""/>
@@ -8918,7 +8912,6 @@
                           </m:sSubPr>
                           <m:e>
                             <m:r>
-                              <m:rPr/>
                               <w:rPr>
                                 <w:rFonts w:ascii="Cambria Math" w:hAnsi="Cambria Math"/>
                                 <w:sz w:val="24"/>
@@ -8940,7 +8933,6 @@
                           </m:e>
                           <m:sub>
                             <m:r>
-                              <m:rPr/>
                               <w:rPr>
                                 <w:rFonts w:ascii="Cambria Math" w:hAnsi="Cambria Math"/>
                                 <w:sz w:val="24"/>
@@ -8962,7 +8954,6 @@
                           </m:sub>
                         </m:sSub>
                         <m:r>
-                          <m:rPr/>
                           <w:rPr>
                             <w:rFonts w:ascii="Cambria Math" w:hAnsi="Cambria Math"/>
                             <w:sz w:val="24"/>
@@ -8975,119 +8966,6 @@
                     </w:p>
                     <w:p>
                       <w:pPr>
-                        <w:ind w:left="840" w:leftChars="0" w:firstLine="420" w:firstLineChars="0"/>
-                        <w:rPr>
-                          <w:rFonts w:ascii="Cambria Math" w:hAnsi="Cambria Math"/>
-                          <w:bCs w:val="0"/>
-                          <w:i/>
-                          <w:iCs/>
-                          <w:sz w:val="24"/>
-                          <w:szCs w:val="24"/>
-                          <w:lang w:val="en-US"/>
-                        </w:rPr>
-                      </w:pPr>
-                      <m:oMathPara>
-                        <m:oMathParaPr>
-                          <m:jc m:val="left"/>
-                        </m:oMathParaPr>
-                        <m:oMath>
-                          <m:sSub>
-                            <m:sSubPr>
-                              <m:ctrlPr>
-                                <w:rPr>
-                                  <w:rFonts w:ascii="Cambria Math" w:hAnsi="Cambria Math"/>
-                                  <w:bCs w:val="0"/>
-                                  <w:i/>
-                                  <w:iCs/>
-                                  <w:sz w:val="24"/>
-                                  <w:szCs w:val="24"/>
-                                </w:rPr>
-                              </m:ctrlPr>
-                            </m:sSubPr>
-                            <m:e>
-                              <m:r>
-                                <m:rPr/>
-                                <w:rPr>
-                                  <w:rFonts w:ascii="Cambria Math" w:hAnsi="Cambria Math"/>
-                                  <w:sz w:val="24"/>
-                                  <w:szCs w:val="24"/>
-                                  <w:lang w:val="en-US"/>
-                                </w:rPr>
-                                <m:t>M</m:t>
-                              </m:r>
-                              <m:ctrlPr>
-                                <w:rPr>
-                                  <w:rFonts w:ascii="Cambria Math" w:hAnsi="Cambria Math"/>
-                                  <w:bCs w:val="0"/>
-                                  <w:i/>
-                                  <w:iCs/>
-                                  <w:sz w:val="24"/>
-                                  <w:szCs w:val="24"/>
-                                </w:rPr>
-                              </m:ctrlPr>
-                            </m:e>
-                            <m:sub>
-                              <m:r>
-                                <m:rPr/>
-                                <w:rPr>
-                                  <w:rFonts w:ascii="Cambria Math" w:hAnsi="Cambria Math"/>
-                                  <w:sz w:val="24"/>
-                                  <w:szCs w:val="24"/>
-                                  <w:lang w:val="en-US"/>
-                                </w:rPr>
-                                <m:t>1</m:t>
-                              </m:r>
-                              <m:ctrlPr>
-                                <w:rPr>
-                                  <w:rFonts w:ascii="Cambria Math" w:hAnsi="Cambria Math"/>
-                                  <w:bCs w:val="0"/>
-                                  <w:i/>
-                                  <w:iCs/>
-                                  <w:sz w:val="24"/>
-                                  <w:szCs w:val="24"/>
-                                </w:rPr>
-                              </m:ctrlPr>
-                            </m:sub>
-                          </m:sSub>
-                          <m:r>
-                            <m:rPr/>
-                            <w:rPr>
-                              <w:rFonts w:ascii="Cambria Math" w:hAnsi="Cambria Math"/>
-                              <w:sz w:val="24"/>
-                              <w:szCs w:val="24"/>
-                              <w:lang w:val="en-US"/>
-                            </w:rPr>
-                            <m:t xml:space="preserve"> = M − T</m:t>
-                          </m:r>
-                        </m:oMath>
-                      </m:oMathPara>
-                    </w:p>
-                    <w:p>
-                      <w:pPr>
-                        <w:ind w:left="420" w:leftChars="0" w:firstLine="420" w:firstLineChars="0"/>
-                        <w:rPr>
-                          <w:rFonts w:ascii="Cambria Math" w:hAnsi="Cambria Math"/>
-                          <w:bCs w:val="0"/>
-                          <w:i/>
-                          <w:iCs/>
-                          <w:sz w:val="24"/>
-                          <w:szCs w:val="24"/>
-                        </w:rPr>
-                      </w:pPr>
-                      <w:r>
-                        <w:rPr>
-                          <w:rFonts w:ascii="Cambria Math" w:hAnsi="Cambria Math"/>
-                          <w:bCs w:val="0"/>
-                          <w:i/>
-                          <w:iCs/>
-                          <w:sz w:val="24"/>
-                          <w:szCs w:val="24"/>
-                        </w:rPr>
-                        <w:t>Describe the tax deduction in the breakdown</w:t>
-                      </w:r>
-                    </w:p>
-                    <w:p>
-                      <w:pPr>
                         <w:ind w:firstLine="420" w:firstLineChars="0"/>
                         <w:rPr>
                           <w:rFonts w:ascii="Cambria Math" w:hAnsi="Cambria Math"/>
@@ -9350,6 +9228,22 @@
                         </w:rPr>
                         <w:tab/>
                       </w:r>
+                    </w:p>
+                    <w:p>
+                      <w:pPr>
+                        <w:ind w:firstLine="420" w:firstLineChars="0"/>
+                        <w:rPr>
+                          <w:rFonts w:hint="default" w:ascii="Cambria Math" w:hAnsi="Cambria Math" w:eastAsia="SimSun" w:cs="Cambria Math"/>
+                          <w:b w:val="0"/>
+                          <w:bCs w:val="0"/>
+                          <w:i w:val="0"/>
+                          <w:iCs w:val="0"/>
+                          <w:kern w:val="2"/>
+                          <w:sz w:val="24"/>
+                          <w:szCs w:val="24"/>
+                          <w:lang w:eastAsia="zh-CN" w:bidi="ar-SA"/>
+                        </w:rPr>
+                      </w:pPr>
                       <w:r>
                         <w:rPr>
                           <w:rFonts w:hint="default" w:ascii="Cambria Math" w:hAnsi="Cambria Math" w:eastAsia="SimSun" w:cs="Cambria Math"/>
@@ -9648,62 +9542,6 @@
         </w:numPr>
         <w:jc w:val="both"/>
         <w:rPr>
-          <w:rFonts w:hint="default"/>
-          <w:sz w:val="28"/>
-          <w:lang w:eastAsia="zh-CN"/>
-        </w:rPr>
-      </w:pPr>
-    </w:p>
-    <w:p>
-      <w:pPr>
-        <w:numPr>
-          <w:ilvl w:val="0"/>
-          <w:numId w:val="0"/>
-        </w:numPr>
-        <w:jc w:val="both"/>
-        <w:rPr>
-          <w:rFonts w:hint="default"/>
-          <w:sz w:val="28"/>
-          <w:lang w:eastAsia="zh-CN"/>
-        </w:rPr>
-      </w:pPr>
-    </w:p>
-    <w:p>
-      <w:pPr>
-        <w:numPr>
-          <w:ilvl w:val="0"/>
-          <w:numId w:val="0"/>
-        </w:numPr>
-        <w:jc w:val="both"/>
-        <w:rPr>
-          <w:rFonts w:hint="default"/>
-          <w:sz w:val="28"/>
-          <w:lang w:eastAsia="zh-CN"/>
-        </w:rPr>
-      </w:pPr>
-    </w:p>
-    <w:p>
-      <w:pPr>
-        <w:numPr>
-          <w:ilvl w:val="0"/>
-          <w:numId w:val="0"/>
-        </w:numPr>
-        <w:jc w:val="both"/>
-        <w:rPr>
-          <w:rFonts w:hint="default"/>
-          <w:sz w:val="28"/>
-          <w:lang w:eastAsia="zh-CN"/>
-        </w:rPr>
-      </w:pPr>
-    </w:p>
-    <w:p>
-      <w:pPr>
-        <w:numPr>
-          <w:ilvl w:val="0"/>
-          <w:numId w:val="0"/>
-        </w:numPr>
-        <w:jc w:val="center"/>
-        <w:rPr>
           <w:rFonts w:ascii="Cambria Math" w:hAnsi="Cambria Math" w:cstheme="minorBidi"/>
           <w:b/>
           <w:bCs/>
@@ -9749,26 +9587,6 @@
         </w:rPr>
         <w:t>SEQUENCE DIAGRAM</w:t>
       </w:r>
-    </w:p>
-    <w:p>
-      <w:pPr>
-        <w:numPr>
-          <w:ilvl w:val="0"/>
-          <w:numId w:val="0"/>
-        </w:numPr>
-        <w:jc w:val="center"/>
-        <w:rPr>
-          <w:rFonts w:ascii="Cambria Math" w:hAnsi="Cambria Math" w:cstheme="minorBidi"/>
-          <w:b/>
-          <w:bCs/>
-          <w:i w:val="0"/>
-          <w:iCs/>
-          <w:kern w:val="2"/>
-          <w:sz w:val="28"/>
-          <w:szCs w:val="28"/>
-          <w:lang w:bidi="ar-SA"/>
-        </w:rPr>
-      </w:pPr>
     </w:p>
     <w:p>
       <w:pPr>
@@ -9878,7 +9696,7 @@
                               </w:p>
                             </w:txbxContent>
                           </wps:txbx>
-                          <wps:bodyPr rot="0" spcFirstLastPara="0" vertOverflow="overflow" horzOverflow="overflow" vert="horz" wrap="square" lIns="91440" tIns="45720" rIns="91440" bIns="45720" numCol="1" spcCol="0" rtlCol="0" fromWordArt="false" anchor="ctr" anchorCtr="false" forceAA="false" compatLnSpc="true">
+                          <wps:bodyPr rot="0" spcFirstLastPara="0" vertOverflow="overflow" horzOverflow="overflow" vert="horz" wrap="square" lIns="91440" tIns="45720" rIns="91440" bIns="45720" numCol="1" spcCol="0" rtlCol="0" fromWordArt="0" anchor="ctr" anchorCtr="0" forceAA="0" compatLnSpc="1">
                             <a:noAutofit/>
                           </wps:bodyPr>
                         </wps:wsp>
@@ -9928,7 +9746,7 @@
                               </w:p>
                             </w:txbxContent>
                           </wps:txbx>
-                          <wps:bodyPr rot="0" spcFirstLastPara="0" vertOverflow="overflow" horzOverflow="overflow" vert="horz" wrap="square" lIns="91440" tIns="45720" rIns="91440" bIns="45720" numCol="1" spcCol="0" rtlCol="0" fromWordArt="false" anchor="ctr" anchorCtr="false" forceAA="false" compatLnSpc="true">
+                          <wps:bodyPr rot="0" spcFirstLastPara="0" vertOverflow="overflow" horzOverflow="overflow" vert="horz" wrap="square" lIns="91440" tIns="45720" rIns="91440" bIns="45720" numCol="1" spcCol="0" rtlCol="0" fromWordArt="0" anchor="ctr" anchorCtr="0" forceAA="0" compatLnSpc="1">
                             <a:noAutofit/>
                           </wps:bodyPr>
                         </wps:wsp>
@@ -9978,7 +9796,7 @@
                               </w:p>
                             </w:txbxContent>
                           </wps:txbx>
-                          <wps:bodyPr rot="0" spcFirstLastPara="0" vertOverflow="overflow" horzOverflow="overflow" vert="horz" wrap="square" lIns="91440" tIns="45720" rIns="91440" bIns="45720" numCol="1" spcCol="0" rtlCol="0" fromWordArt="false" anchor="ctr" anchorCtr="false" forceAA="false" compatLnSpc="true">
+                          <wps:bodyPr rot="0" spcFirstLastPara="0" vertOverflow="overflow" horzOverflow="overflow" vert="horz" wrap="square" lIns="91440" tIns="45720" rIns="91440" bIns="45720" numCol="1" spcCol="0" rtlCol="0" fromWordArt="0" anchor="ctr" anchorCtr="0" forceAA="0" compatLnSpc="1">
                             <a:noAutofit/>
                           </wps:bodyPr>
                         </wps:wsp>
@@ -10028,7 +9846,7 @@
                               </w:p>
                             </w:txbxContent>
                           </wps:txbx>
-                          <wps:bodyPr rot="0" spcFirstLastPara="0" vertOverflow="overflow" horzOverflow="overflow" vert="horz" wrap="square" lIns="91440" tIns="45720" rIns="91440" bIns="45720" numCol="1" spcCol="0" rtlCol="0" fromWordArt="false" anchor="ctr" anchorCtr="false" forceAA="false" compatLnSpc="true">
+                          <wps:bodyPr rot="0" spcFirstLastPara="0" vertOverflow="overflow" horzOverflow="overflow" vert="horz" wrap="square" lIns="91440" tIns="45720" rIns="91440" bIns="45720" numCol="1" spcCol="0" rtlCol="0" fromWordArt="0" anchor="ctr" anchorCtr="0" forceAA="0" compatLnSpc="1">
                             <a:noAutofit/>
                           </wps:bodyPr>
                         </wps:wsp>
@@ -10078,7 +9896,7 @@
                               </w:p>
                             </w:txbxContent>
                           </wps:txbx>
-                          <wps:bodyPr rot="0" spcFirstLastPara="0" vertOverflow="overflow" horzOverflow="overflow" vert="horz" wrap="square" lIns="91440" tIns="45720" rIns="91440" bIns="45720" numCol="1" spcCol="0" rtlCol="0" fromWordArt="false" anchor="ctr" anchorCtr="false" forceAA="false" compatLnSpc="true">
+                          <wps:bodyPr rot="0" spcFirstLastPara="0" vertOverflow="overflow" horzOverflow="overflow" vert="horz" wrap="square" lIns="91440" tIns="45720" rIns="91440" bIns="45720" numCol="1" spcCol="0" rtlCol="0" fromWordArt="0" anchor="ctr" anchorCtr="0" forceAA="0" compatLnSpc="1">
                             <a:noAutofit/>
                           </wps:bodyPr>
                         </wps:wsp>
@@ -10128,7 +9946,7 @@
                               </w:p>
                             </w:txbxContent>
                           </wps:txbx>
-                          <wps:bodyPr rot="0" spcFirstLastPara="0" vertOverflow="overflow" horzOverflow="overflow" vert="horz" wrap="square" lIns="91440" tIns="45720" rIns="91440" bIns="45720" numCol="1" spcCol="0" rtlCol="0" fromWordArt="false" anchor="ctr" anchorCtr="false" forceAA="false" compatLnSpc="true">
+                          <wps:bodyPr rot="0" spcFirstLastPara="0" vertOverflow="overflow" horzOverflow="overflow" vert="horz" wrap="square" lIns="91440" tIns="45720" rIns="91440" bIns="45720" numCol="1" spcCol="0" rtlCol="0" fromWordArt="0" anchor="ctr" anchorCtr="0" forceAA="0" compatLnSpc="1">
                             <a:noAutofit/>
                           </wps:bodyPr>
                         </wps:wsp>
@@ -10180,7 +9998,7 @@
                                   <a:schemeClr val="dk1"/>
                                 </a:fontRef>
                               </wps:style>
-                              <wps:bodyPr rot="0" spcFirstLastPara="0" vertOverflow="overflow" horzOverflow="overflow" vert="horz" wrap="square" lIns="91440" tIns="45720" rIns="91440" bIns="45720" numCol="1" spcCol="0" rtlCol="0" fromWordArt="false" anchor="ctr" anchorCtr="false" forceAA="false" compatLnSpc="true">
+                              <wps:bodyPr rot="0" spcFirstLastPara="0" vertOverflow="overflow" horzOverflow="overflow" vert="horz" wrap="square" lIns="91440" tIns="45720" rIns="91440" bIns="45720" numCol="1" spcCol="0" rtlCol="0" fromWordArt="0" anchor="ctr" anchorCtr="0" forceAA="0" compatLnSpc="1">
                                 <a:noAutofit/>
                               </wps:bodyPr>
                             </wps:wsp>
@@ -10219,7 +10037,7 @@
                             <wps:cNvPr id="13" name="Straight Connector 13"/>
                             <wps:cNvCnPr/>
                             <wps:spPr>
-                              <a:xfrm flipH="true">
+                              <a:xfrm flipH="1">
                                 <a:off x="6584" y="99387"/>
                                 <a:ext cx="383" cy="383"/>
                               </a:xfrm>
@@ -10424,7 +10242,7 @@
                               <wps:cNvPr id="23" name="Straight Connector 23"/>
                               <wps:cNvCnPr/>
                               <wps:spPr>
-                                <a:xfrm flipH="true">
+                                <a:xfrm flipH="1">
                                   <a:off x="11451" y="99526"/>
                                   <a:ext cx="12" cy="9390"/>
                                 </a:xfrm>
@@ -10480,7 +10298,7 @@
                               <wps:cNvPr id="25" name="Straight Connector 25"/>
                               <wps:cNvCnPr/>
                               <wps:spPr>
-                                <a:xfrm flipH="true">
+                                <a:xfrm flipH="1">
                                   <a:off x="14711" y="98952"/>
                                   <a:ext cx="32" cy="11676"/>
                                 </a:xfrm>
@@ -10549,7 +10367,7 @@
                             </wps:wsp>
                             <wps:wsp>
                               <wps:cNvPr id="42" name="Text Box 42"/>
-                              <wps:cNvSpPr txBox="true"/>
+                              <wps:cNvSpPr txBox="1"/>
                               <wps:spPr>
                                 <a:xfrm>
                                   <a:off x="8489" y="108868"/>
@@ -10607,7 +10425,7 @@
                                   </w:p>
                                 </w:txbxContent>
                               </wps:txbx>
-                              <wps:bodyPr rot="0" spcFirstLastPara="0" vertOverflow="overflow" horzOverflow="overflow" vert="horz" wrap="square" lIns="91440" tIns="45720" rIns="91440" bIns="45720" numCol="1" spcCol="0" rtlCol="0" fromWordArt="false" anchor="t" anchorCtr="false" forceAA="false" compatLnSpc="true">
+                              <wps:bodyPr rot="0" spcFirstLastPara="0" vertOverflow="overflow" horzOverflow="overflow" vert="horz" wrap="square" lIns="91440" tIns="45720" rIns="91440" bIns="45720" numCol="1" spcCol="0" rtlCol="0" fromWordArt="0" anchor="t" anchorCtr="0" forceAA="0" compatLnSpc="1">
                                 <a:noAutofit/>
                               </wps:bodyPr>
                             </wps:wsp>
@@ -10627,7 +10445,7 @@
                               <wps:cNvPr id="41" name="Straight Arrow Connector 41"/>
                               <wps:cNvCnPr/>
                               <wps:spPr>
-                                <a:xfrm flipH="true">
+                                <a:xfrm flipH="1">
                                   <a:off x="8178" y="110054"/>
                                   <a:ext cx="6531" cy="34"/>
                                 </a:xfrm>
@@ -10662,7 +10480,7 @@
                             </wps:wsp>
                             <wps:wsp>
                               <wps:cNvPr id="43" name="Text Box 43"/>
-                              <wps:cNvSpPr txBox="true"/>
+                              <wps:cNvSpPr txBox="1"/>
                               <wps:spPr>
                                 <a:xfrm>
                                   <a:off x="8489" y="109648"/>
@@ -10720,7 +10538,7 @@
                                   </w:p>
                                 </w:txbxContent>
                               </wps:txbx>
-                              <wps:bodyPr rot="0" spcFirstLastPara="0" vertOverflow="overflow" horzOverflow="overflow" vert="horz" wrap="square" lIns="91440" tIns="45720" rIns="91440" bIns="45720" numCol="1" spcCol="0" rtlCol="0" fromWordArt="false" anchor="t" anchorCtr="false" forceAA="false" compatLnSpc="true">
+                              <wps:bodyPr rot="0" spcFirstLastPara="0" vertOverflow="overflow" horzOverflow="overflow" vert="horz" wrap="square" lIns="91440" tIns="45720" rIns="91440" bIns="45720" numCol="1" spcCol="0" rtlCol="0" fromWordArt="0" anchor="t" anchorCtr="0" forceAA="0" compatLnSpc="1">
                                 <a:noAutofit/>
                               </wps:bodyPr>
                             </wps:wsp>
@@ -10781,7 +10599,7 @@
                             </wps:wsp>
                             <wps:wsp>
                               <wps:cNvPr id="27" name="Text Box 27"/>
-                              <wps:cNvSpPr txBox="true"/>
+                              <wps:cNvSpPr txBox="1"/>
                               <wps:spPr>
                                 <a:xfrm>
                                   <a:off x="9827" y="102304"/>
@@ -10828,7 +10646,7 @@
                                   </w:p>
                                 </w:txbxContent>
                               </wps:txbx>
-                              <wps:bodyPr rot="0" spcFirstLastPara="0" vertOverflow="overflow" horzOverflow="overflow" vert="horz" wrap="square" lIns="91440" tIns="45720" rIns="91440" bIns="45720" numCol="1" spcCol="0" rtlCol="0" fromWordArt="false" anchor="t" anchorCtr="false" forceAA="false" compatLnSpc="true">
+                              <wps:bodyPr rot="0" spcFirstLastPara="0" vertOverflow="overflow" horzOverflow="overflow" vert="horz" wrap="square" lIns="91440" tIns="45720" rIns="91440" bIns="45720" numCol="1" spcCol="0" rtlCol="0" fromWordArt="0" anchor="t" anchorCtr="0" forceAA="0" compatLnSpc="1">
                                 <a:noAutofit/>
                               </wps:bodyPr>
                             </wps:wsp>
@@ -10848,7 +10666,7 @@
                               <wps:cNvPr id="28" name="Straight Arrow Connector 28"/>
                               <wps:cNvCnPr/>
                               <wps:spPr>
-                                <a:xfrm flipH="true">
+                                <a:xfrm flipH="1">
                                   <a:off x="9829" y="103646"/>
                                   <a:ext cx="1637" cy="7"/>
                                 </a:xfrm>
@@ -10878,7 +10696,7 @@
                             </wps:wsp>
                             <wps:wsp>
                               <wps:cNvPr id="29" name="Text Box 29"/>
-                              <wps:cNvSpPr txBox="true"/>
+                              <wps:cNvSpPr txBox="1"/>
                               <wps:spPr>
                                 <a:xfrm>
                                   <a:off x="10115" y="103224"/>
@@ -10925,7 +10743,7 @@
                                   </w:p>
                                 </w:txbxContent>
                               </wps:txbx>
-                              <wps:bodyPr rot="0" spcFirstLastPara="0" vertOverflow="overflow" horzOverflow="overflow" vert="horz" wrap="square" lIns="91440" tIns="45720" rIns="91440" bIns="45720" numCol="1" spcCol="0" rtlCol="0" fromWordArt="false" anchor="t" anchorCtr="false" forceAA="false" compatLnSpc="true">
+                              <wps:bodyPr rot="0" spcFirstLastPara="0" vertOverflow="overflow" horzOverflow="overflow" vert="horz" wrap="square" lIns="91440" tIns="45720" rIns="91440" bIns="45720" numCol="1" spcCol="0" rtlCol="0" fromWordArt="0" anchor="t" anchorCtr="0" forceAA="0" compatLnSpc="1">
                                 <a:noAutofit/>
                               </wps:bodyPr>
                             </wps:wsp>
@@ -10974,7 +10792,7 @@
                             </wps:wsp>
                             <wps:wsp>
                               <wps:cNvPr id="32" name="Text Box 32"/>
-                              <wps:cNvSpPr txBox="true"/>
+                              <wps:cNvSpPr txBox="1"/>
                               <wps:spPr>
                                 <a:xfrm>
                                   <a:off x="9926" y="104168"/>
@@ -11021,7 +10839,7 @@
                                   </w:p>
                                 </w:txbxContent>
                               </wps:txbx>
-                              <wps:bodyPr rot="0" spcFirstLastPara="0" vertOverflow="overflow" horzOverflow="overflow" vert="horz" wrap="square" lIns="91440" tIns="45720" rIns="91440" bIns="45720" numCol="1" spcCol="0" rtlCol="0" fromWordArt="false" anchor="t" anchorCtr="false" forceAA="false" compatLnSpc="true">
+                              <wps:bodyPr rot="0" spcFirstLastPara="0" vertOverflow="overflow" horzOverflow="overflow" vert="horz" wrap="square" lIns="91440" tIns="45720" rIns="91440" bIns="45720" numCol="1" spcCol="0" rtlCol="0" fromWordArt="0" anchor="t" anchorCtr="0" forceAA="0" compatLnSpc="1">
                                 <a:noAutofit/>
                               </wps:bodyPr>
                             </wps:wsp>
@@ -11041,7 +10859,7 @@
                               <wps:cNvPr id="30" name="Straight Arrow Connector 30"/>
                               <wps:cNvCnPr/>
                               <wps:spPr>
-                                <a:xfrm flipH="true">
+                                <a:xfrm flipH="1">
                                   <a:off x="9829" y="105238"/>
                                   <a:ext cx="1637" cy="7"/>
                                 </a:xfrm>
@@ -11071,7 +10889,7 @@
                             </wps:wsp>
                             <wps:wsp>
                               <wps:cNvPr id="33" name="Text Box 33"/>
-                              <wps:cNvSpPr txBox="true"/>
+                              <wps:cNvSpPr txBox="1"/>
                               <wps:spPr>
                                 <a:xfrm>
                                   <a:off x="10067" y="104816"/>
@@ -11118,7 +10936,7 @@
                                   </w:p>
                                 </w:txbxContent>
                               </wps:txbx>
-                              <wps:bodyPr rot="0" spcFirstLastPara="0" vertOverflow="overflow" horzOverflow="overflow" vert="horz" wrap="square" lIns="91440" tIns="45720" rIns="91440" bIns="45720" numCol="1" spcCol="0" rtlCol="0" fromWordArt="false" anchor="t" anchorCtr="false" forceAA="false" compatLnSpc="true">
+                              <wps:bodyPr rot="0" spcFirstLastPara="0" vertOverflow="overflow" horzOverflow="overflow" vert="horz" wrap="square" lIns="91440" tIns="45720" rIns="91440" bIns="45720" numCol="1" spcCol="0" rtlCol="0" fromWordArt="0" anchor="t" anchorCtr="0" forceAA="0" compatLnSpc="1">
                                 <a:noAutofit/>
                               </wps:bodyPr>
                             </wps:wsp>
@@ -11178,7 +10996,7 @@
                               </wps:wsp>
                               <wps:wsp>
                                 <wps:cNvPr id="37" name="Text Box 37"/>
-                                <wps:cNvSpPr txBox="true"/>
+                                <wps:cNvSpPr txBox="1"/>
                                 <wps:spPr>
                                   <a:xfrm>
                                     <a:off x="9843" y="105920"/>
@@ -11225,7 +11043,7 @@
                                     </w:p>
                                   </w:txbxContent>
                                 </wps:txbx>
-                                <wps:bodyPr rot="0" spcFirstLastPara="0" vertOverflow="overflow" horzOverflow="overflow" vert="horz" wrap="square" lIns="91440" tIns="45720" rIns="91440" bIns="45720" numCol="1" spcCol="0" rtlCol="0" fromWordArt="false" anchor="t" anchorCtr="false" forceAA="false" compatLnSpc="true">
+                                <wps:bodyPr rot="0" spcFirstLastPara="0" vertOverflow="overflow" horzOverflow="overflow" vert="horz" wrap="square" lIns="91440" tIns="45720" rIns="91440" bIns="45720" numCol="1" spcCol="0" rtlCol="0" fromWordArt="0" anchor="t" anchorCtr="0" forceAA="0" compatLnSpc="1">
                                   <a:noAutofit/>
                                 </wps:bodyPr>
                               </wps:wsp>
@@ -11256,7 +11074,7 @@
                                   <wps:cNvPr id="34" name="Straight Arrow Connector 34"/>
                                   <wps:cNvCnPr/>
                                   <wps:spPr>
-                                    <a:xfrm flipH="true">
+                                    <a:xfrm flipH="1">
                                       <a:off x="9829" y="106942"/>
                                       <a:ext cx="1637" cy="7"/>
                                     </a:xfrm>
@@ -11286,7 +11104,7 @@
                                 </wps:wsp>
                                 <wps:wsp>
                                   <wps:cNvPr id="36" name="Text Box 36"/>
-                                  <wps:cNvSpPr txBox="true"/>
+                                  <wps:cNvSpPr txBox="1"/>
                                   <wps:spPr>
                                     <a:xfrm>
                                       <a:off x="10115" y="106536"/>
@@ -11333,7 +11151,7 @@
                                       </w:p>
                                     </w:txbxContent>
                                   </wps:txbx>
-                                  <wps:bodyPr rot="0" spcFirstLastPara="0" vertOverflow="overflow" horzOverflow="overflow" vert="horz" wrap="square" lIns="91440" tIns="45720" rIns="91440" bIns="45720" numCol="1" spcCol="0" rtlCol="0" fromWordArt="false" anchor="t" anchorCtr="false" forceAA="false" compatLnSpc="true">
+                                  <wps:bodyPr rot="0" spcFirstLastPara="0" vertOverflow="overflow" horzOverflow="overflow" vert="horz" wrap="square" lIns="91440" tIns="45720" rIns="91440" bIns="45720" numCol="1" spcCol="0" rtlCol="0" fromWordArt="0" anchor="t" anchorCtr="0" forceAA="0" compatLnSpc="1">
                                     <a:noAutofit/>
                                   </wps:bodyPr>
                                 </wps:wsp>
@@ -11382,7 +11200,7 @@
                                 </wps:wsp>
                                 <wps:wsp>
                                   <wps:cNvPr id="39" name="Text Box 39"/>
-                                  <wps:cNvSpPr txBox="true"/>
+                                  <wps:cNvSpPr txBox="1"/>
                                   <wps:spPr>
                                     <a:xfrm>
                                       <a:off x="11499" y="107472"/>
@@ -11429,7 +11247,7 @@
                                       </w:p>
                                     </w:txbxContent>
                                   </wps:txbx>
-                                  <wps:bodyPr rot="0" spcFirstLastPara="0" vertOverflow="overflow" horzOverflow="overflow" vert="horz" wrap="square" lIns="91440" tIns="45720" rIns="91440" bIns="45720" numCol="1" spcCol="0" rtlCol="0" fromWordArt="false" anchor="t" anchorCtr="false" forceAA="false" compatLnSpc="true">
+                                  <wps:bodyPr rot="0" spcFirstLastPara="0" vertOverflow="overflow" horzOverflow="overflow" vert="horz" wrap="square" lIns="91440" tIns="45720" rIns="91440" bIns="45720" numCol="1" spcCol="0" rtlCol="0" fromWordArt="0" anchor="t" anchorCtr="0" forceAA="0" compatLnSpc="1">
                                     <a:noAutofit/>
                                   </wps:bodyPr>
                                 </wps:wsp>
@@ -11480,7 +11298,7 @@
                             </wps:wsp>
                             <wps:wsp>
                               <wps:cNvPr id="46" name="Text Box 46"/>
-                              <wps:cNvSpPr txBox="true"/>
+                              <wps:cNvSpPr txBox="1"/>
                               <wps:spPr>
                                 <a:xfrm>
                                   <a:off x="8220" y="101303"/>
@@ -11527,7 +11345,7 @@
                                   </w:p>
                                 </w:txbxContent>
                               </wps:txbx>
-                              <wps:bodyPr rot="0" spcFirstLastPara="0" vertOverflow="overflow" horzOverflow="overflow" vert="horz" wrap="square" lIns="91440" tIns="45720" rIns="91440" bIns="45720" numCol="1" spcCol="0" rtlCol="0" fromWordArt="false" anchor="t" anchorCtr="false" forceAA="false" compatLnSpc="true">
+                              <wps:bodyPr rot="0" spcFirstLastPara="0" vertOverflow="overflow" horzOverflow="overflow" vert="horz" wrap="square" lIns="91440" tIns="45720" rIns="91440" bIns="45720" numCol="1" spcCol="0" rtlCol="0" fromWordArt="0" anchor="t" anchorCtr="0" forceAA="0" compatLnSpc="1">
                                 <a:noAutofit/>
                               </wps:bodyPr>
                             </wps:wsp>
@@ -11547,7 +11365,7 @@
                               <wps:cNvPr id="19" name="Straight Arrow Connector 19"/>
                               <wps:cNvCnPr/>
                               <wps:spPr>
-                                <a:xfrm flipV="true">
+                                <a:xfrm flipV="1">
                                   <a:off x="6469" y="100891"/>
                                   <a:ext cx="1733" cy="32"/>
                                 </a:xfrm>
@@ -11576,7 +11394,7 @@
                             </wps:wsp>
                             <wps:wsp>
                               <wps:cNvPr id="47" name="Text Box 47"/>
-                              <wps:cNvSpPr txBox="true"/>
+                              <wps:cNvSpPr txBox="1"/>
                               <wps:spPr>
                                 <a:xfrm>
                                   <a:off x="6470" y="100502"/>
@@ -11623,7 +11441,7 @@
                                   </w:p>
                                 </w:txbxContent>
                               </wps:txbx>
-                              <wps:bodyPr rot="0" spcFirstLastPara="0" vertOverflow="overflow" horzOverflow="overflow" vert="horz" wrap="square" lIns="91440" tIns="45720" rIns="91440" bIns="45720" numCol="1" spcCol="0" rtlCol="0" fromWordArt="false" anchor="t" anchorCtr="false" forceAA="false" compatLnSpc="true">
+                              <wps:bodyPr rot="0" spcFirstLastPara="0" vertOverflow="overflow" horzOverflow="overflow" vert="horz" wrap="square" lIns="91440" tIns="45720" rIns="91440" bIns="45720" numCol="1" spcCol="0" rtlCol="0" fromWordArt="0" anchor="t" anchorCtr="0" forceAA="0" compatLnSpc="1">
                                 <a:noAutofit/>
                               </wps:bodyPr>
                             </wps:wsp>
@@ -11643,7 +11461,7 @@
                               <wps:cNvPr id="17" name="Straight Arrow Connector 17"/>
                               <wps:cNvCnPr/>
                               <wps:spPr>
-                                <a:xfrm flipV="true">
+                                <a:xfrm flipV="1">
                                   <a:off x="5019" y="99951"/>
                                   <a:ext cx="1400" cy="16"/>
                                 </a:xfrm>
@@ -11672,7 +11490,7 @@
                             </wps:wsp>
                             <wps:wsp>
                               <wps:cNvPr id="48" name="Text Box 48"/>
-                              <wps:cNvSpPr txBox="true"/>
+                              <wps:cNvSpPr txBox="1"/>
                               <wps:spPr>
                                 <a:xfrm>
                                   <a:off x="5110" y="99544"/>
@@ -11720,7 +11538,7 @@
                                   </w:p>
                                 </w:txbxContent>
                               </wps:txbx>
-                              <wps:bodyPr rot="0" spcFirstLastPara="0" vertOverflow="overflow" horzOverflow="overflow" vert="horz" wrap="square" lIns="91440" tIns="45720" rIns="91440" bIns="45720" numCol="1" spcCol="0" rtlCol="0" fromWordArt="false" anchor="t" anchorCtr="false" forceAA="false" compatLnSpc="true">
+                              <wps:bodyPr rot="0" spcFirstLastPara="0" vertOverflow="overflow" horzOverflow="overflow" vert="horz" wrap="square" lIns="91440" tIns="45720" rIns="91440" bIns="45720" numCol="1" spcCol="0" rtlCol="0" fromWordArt="0" anchor="t" anchorCtr="0" forceAA="0" compatLnSpc="1">
                                 <a:noAutofit/>
                               </wps:bodyPr>
                             </wps:wsp>
@@ -11735,11 +11553,11 @@
           </mc:Choice>
           <mc:Fallback>
             <w:pict>
-              <v:group id="_x0000_s1026" o:spid="_x0000_s1026" o:spt="203" style="position:absolute;left:0pt;margin-left:-58.15pt;margin-top:5.3pt;height:629.25pt;width:535.8pt;z-index:251664384;mso-width-relative:page;mso-height-relative:page;" coordorigin="4619,98086" coordsize="10716,12585" o:gfxdata="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">
+              <v:group id="_x0000_s1026" o:spid="_x0000_s1026" o:spt="203" style="position:absolute;left:0pt;margin-left:-58.15pt;margin-top:5.3pt;height:629.25pt;width:535.8pt;z-index:251664384;mso-width-relative:page;mso-height-relative:page;" coordorigin="4619,98086" coordsize="10716,12585" o:gfxdata="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">
                 <o:lock v:ext="edit" aspectratio="f"/>
                 <v:group id="_x0000_s1026" o:spid="_x0000_s1026" o:spt="203" style="position:absolute;left:4619;top:98086;height:1430;width:10716;" coordorigin="4619,98086" coordsize="10716,1430" o:gfxdata="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">
                   <o:lock v:ext="edit" aspectratio="f"/>
-                  <v:rect id="Rectangles 4" o:spid="_x0000_s1026" o:spt="1" style="position:absolute;left:5783;top:98256;height:567;width:1300;v-text-anchor:middle;" fillcolor="#FFFFFF [3201]" filled="t" stroked="t" coordsize="21600,21600" o:gfxdata="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">
+                  <v:rect id="_x0000_s1026" o:spid="_x0000_s1026" o:spt="1" style="position:absolute;left:5783;top:98256;height:567;width:1300;v-text-anchor:middle;" fillcolor="#FFFFFF [3201]" filled="t" stroked="t" coordsize="21600,21600" o:gfxdata="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">
                     <v:fill on="t" focussize="0,0"/>
                     <v:stroke weight="1pt" color="#70AD47 [3209]" miterlimit="8" joinstyle="miter"/>
                     <v:imagedata o:title=""/>
@@ -11765,7 +11583,7 @@
                       </w:txbxContent>
                     </v:textbox>
                   </v:rect>
-                  <v:rect id="Rectangles 5" o:spid="_x0000_s1026" o:spt="1" style="position:absolute;left:7524;top:98241;height:567;width:1300;v-text-anchor:middle;" fillcolor="#FFFFFF [3201]" filled="t" stroked="t" coordsize="21600,21600" o:gfxdata="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">
+                  <v:rect id="_x0000_s1026" o:spid="_x0000_s1026" o:spt="1" style="position:absolute;left:7524;top:98241;height:567;width:1300;v-text-anchor:middle;" fillcolor="#FFFFFF [3201]" filled="t" stroked="t" coordsize="21600,21600" o:gfxdata="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">
                     <v:fill on="t" focussize="0,0"/>
                     <v:stroke weight="1pt" color="#70AD47 [3209]" miterlimit="8" joinstyle="miter"/>
                     <v:imagedata o:title=""/>
@@ -11791,7 +11609,7 @@
                       </w:txbxContent>
                     </v:textbox>
                   </v:rect>
-                  <v:rect id="Rectangles 6" o:spid="_x0000_s1026" o:spt="1" style="position:absolute;left:9182;top:98257;height:742;width:1300;v-text-anchor:middle;" fillcolor="#FFFFFF [3201]" filled="t" stroked="t" coordsize="21600,21600" o:gfxdata="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">
+                  <v:rect id="_x0000_s1026" o:spid="_x0000_s1026" o:spt="1" style="position:absolute;left:9182;top:98257;height:742;width:1300;v-text-anchor:middle;" fillcolor="#FFFFFF [3201]" filled="t" stroked="t" coordsize="21600,21600" o:gfxdata="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">
                     <v:fill on="t" focussize="0,0"/>
                     <v:stroke weight="1pt" color="#70AD47 [3209]" miterlimit="8" joinstyle="miter"/>
                     <v:imagedata o:title=""/>
@@ -11843,7 +11661,7 @@
                       </w:txbxContent>
                     </v:textbox>
                   </v:shape>
-                  <v:rect id="Rectangles 8" o:spid="_x0000_s1026" o:spt="1" style="position:absolute;left:12414;top:98374;height:567;width:1300;v-text-anchor:middle;" fillcolor="#FFFFFF [3201]" filled="t" stroked="t" coordsize="21600,21600" o:gfxdata="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">
+                  <v:rect id="_x0000_s1026" o:spid="_x0000_s1026" o:spt="1" style="position:absolute;left:12414;top:98374;height:567;width:1300;v-text-anchor:middle;" fillcolor="#FFFFFF [3201]" filled="t" stroked="t" coordsize="21600,21600" o:gfxdata="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">
                     <v:fill on="t" focussize="0,0"/>
                     <v:stroke weight="1pt" color="#70AD47 [3209]" miterlimit="8" joinstyle="miter"/>
                     <v:imagedata o:title=""/>
@@ -11869,7 +11687,7 @@
                       </w:txbxContent>
                     </v:textbox>
                   </v:rect>
-                  <v:rect id="Rectangles 9" o:spid="_x0000_s1026" o:spt="1" style="position:absolute;left:14035;top:98374;height:567;width:1300;v-text-anchor:middle;" fillcolor="#FFFFFF [3201]" filled="t" stroked="t" coordsize="21600,21600" o:gfxdata="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">
+                  <v:rect id="_x0000_s1026" o:spid="_x0000_s1026" o:spt="1" style="position:absolute;left:14035;top:98374;height:567;width:1300;v-text-anchor:middle;" fillcolor="#FFFFFF [3201]" filled="t" stroked="t" coordsize="21600,21600" o:gfxdata="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">
                     <v:fill on="t" focussize="0,0"/>
                     <v:stroke weight="1pt" color="#70AD47 [3209]" miterlimit="8" joinstyle="miter"/>
                     <v:imagedata o:title=""/>
@@ -12714,6 +12532,46 @@
           <w:lang w:bidi="ar-SA"/>
         </w:rPr>
       </w:pPr>
+    </w:p>
+    <w:p>
+      <w:pPr>
+        <w:numPr>
+          <w:ilvl w:val="0"/>
+          <w:numId w:val="0"/>
+        </w:numPr>
+        <w:jc w:val="center"/>
+        <w:rPr>
+          <w:rFonts w:ascii="Cambria Math" w:hAnsi="Cambria Math" w:cstheme="minorBidi"/>
+          <w:b/>
+          <w:bCs/>
+          <w:i w:val="0"/>
+          <w:iCs/>
+          <w:kern w:val="2"/>
+          <w:sz w:val="28"/>
+          <w:szCs w:val="28"/>
+          <w:lang w:bidi="ar-SA"/>
+        </w:rPr>
+      </w:pPr>
+    </w:p>
+    <w:p>
+      <w:pPr>
+        <w:numPr>
+          <w:ilvl w:val="0"/>
+          <w:numId w:val="0"/>
+        </w:numPr>
+        <w:jc w:val="center"/>
+        <w:rPr>
+          <w:rFonts w:ascii="Cambria Math" w:hAnsi="Cambria Math" w:cstheme="minorBidi"/>
+          <w:b/>
+          <w:bCs/>
+          <w:i w:val="0"/>
+          <w:iCs/>
+          <w:kern w:val="2"/>
+          <w:sz w:val="28"/>
+          <w:szCs w:val="28"/>
+          <w:lang w:bidi="ar-SA"/>
+        </w:rPr>
+      </w:pPr>
       <w:r>
         <w:rPr>
           <w:rFonts w:ascii="Cambria Math" w:hAnsi="Cambria Math" w:cstheme="minorBidi"/>
@@ -12868,7 +12726,7 @@
                                 </w:p>
                               </w:txbxContent>
                             </wps:txbx>
-                            <wps:bodyPr rot="0" spcFirstLastPara="0" vertOverflow="overflow" horzOverflow="overflow" vert="horz" wrap="square" lIns="91440" tIns="45720" rIns="91440" bIns="45720" numCol="1" spcCol="0" rtlCol="0" fromWordArt="false" anchor="ctr" anchorCtr="false" forceAA="false" compatLnSpc="true">
+                            <wps:bodyPr rot="0" spcFirstLastPara="0" vertOverflow="overflow" horzOverflow="overflow" vert="horz" wrap="square" lIns="91440" tIns="45720" rIns="91440" bIns="45720" numCol="1" spcCol="0" rtlCol="0" fromWordArt="0" anchor="ctr" anchorCtr="0" forceAA="0" compatLnSpc="1">
                               <a:noAutofit/>
                             </wps:bodyPr>
                           </wps:wsp>
@@ -12916,7 +12774,7 @@
                                 </w:p>
                               </w:txbxContent>
                             </wps:txbx>
-                            <wps:bodyPr rot="0" spcFirstLastPara="0" vertOverflow="overflow" horzOverflow="overflow" vert="horz" wrap="square" lIns="91440" tIns="45720" rIns="91440" bIns="45720" numCol="1" spcCol="0" rtlCol="0" fromWordArt="false" anchor="ctr" anchorCtr="false" forceAA="false" compatLnSpc="true">
+                            <wps:bodyPr rot="0" spcFirstLastPara="0" vertOverflow="overflow" horzOverflow="overflow" vert="horz" wrap="square" lIns="91440" tIns="45720" rIns="91440" bIns="45720" numCol="1" spcCol="0" rtlCol="0" fromWordArt="0" anchor="ctr" anchorCtr="0" forceAA="0" compatLnSpc="1">
                               <a:noAutofit/>
                             </wps:bodyPr>
                           </wps:wsp>
@@ -12964,7 +12822,7 @@
                                 </w:p>
                               </w:txbxContent>
                             </wps:txbx>
-                            <wps:bodyPr rot="0" spcFirstLastPara="0" vertOverflow="overflow" horzOverflow="overflow" vert="horz" wrap="square" lIns="91440" tIns="45720" rIns="91440" bIns="45720" numCol="1" spcCol="0" rtlCol="0" fromWordArt="false" anchor="ctr" anchorCtr="false" forceAA="false" compatLnSpc="true">
+                            <wps:bodyPr rot="0" spcFirstLastPara="0" vertOverflow="overflow" horzOverflow="overflow" vert="horz" wrap="square" lIns="91440" tIns="45720" rIns="91440" bIns="45720" numCol="1" spcCol="0" rtlCol="0" fromWordArt="0" anchor="ctr" anchorCtr="0" forceAA="0" compatLnSpc="1">
                               <a:noAutofit/>
                             </wps:bodyPr>
                           </wps:wsp>
@@ -13026,7 +12884,7 @@
                                 </w:p>
                               </w:txbxContent>
                             </wps:txbx>
-                            <wps:bodyPr rot="0" spcFirstLastPara="0" vertOverflow="overflow" horzOverflow="overflow" vert="horz" wrap="square" lIns="91440" tIns="45720" rIns="91440" bIns="45720" numCol="1" spcCol="0" rtlCol="0" fromWordArt="false" anchor="ctr" anchorCtr="false" forceAA="false" compatLnSpc="true">
+                            <wps:bodyPr rot="0" spcFirstLastPara="0" vertOverflow="overflow" horzOverflow="overflow" vert="horz" wrap="square" lIns="91440" tIns="45720" rIns="91440" bIns="45720" numCol="1" spcCol="0" rtlCol="0" fromWordArt="0" anchor="ctr" anchorCtr="0" forceAA="0" compatLnSpc="1">
                               <a:noAutofit/>
                             </wps:bodyPr>
                           </wps:wsp>
@@ -13034,7 +12892,7 @@
                             <wps:cNvPr id="71" name="Straight Arrow Connector 71"/>
                             <wps:cNvCnPr/>
                             <wps:spPr>
-                              <a:xfrm flipH="true">
+                              <a:xfrm flipH="1">
                                 <a:off x="11728" y="58475"/>
                                 <a:ext cx="17" cy="1188"/>
                               </a:xfrm>
@@ -13065,7 +12923,7 @@
                             <wps:cNvPr id="72" name="Straight Arrow Connector 72"/>
                             <wps:cNvCnPr/>
                             <wps:spPr>
-                              <a:xfrm flipH="true" flipV="true">
+                              <a:xfrm flipH="1" flipV="1">
                                 <a:off x="12492" y="58461"/>
                                 <a:ext cx="18" cy="1238"/>
                               </a:xfrm>
@@ -13096,7 +12954,7 @@
                             <wps:cNvPr id="73" name="Straight Arrow Connector 73"/>
                             <wps:cNvCnPr/>
                             <wps:spPr>
-                              <a:xfrm flipH="true">
+                              <a:xfrm flipH="1">
                                 <a:off x="15654" y="60352"/>
                                 <a:ext cx="17" cy="1188"/>
                               </a:xfrm>
@@ -13127,7 +12985,7 @@
                             <wps:cNvPr id="74" name="Straight Arrow Connector 74"/>
                             <wps:cNvCnPr/>
                             <wps:spPr>
-                              <a:xfrm flipH="true" flipV="true">
+                              <a:xfrm flipH="1" flipV="1">
                                 <a:off x="16418" y="60338"/>
                                 <a:ext cx="18" cy="1238"/>
                               </a:xfrm>
@@ -13219,13 +13077,13 @@
                               <a:schemeClr val="dk1"/>
                             </a:fontRef>
                           </wps:style>
-                          <wps:bodyPr rot="0" spcFirstLastPara="0" vertOverflow="overflow" horzOverflow="overflow" vert="horz" wrap="square" lIns="91440" tIns="45720" rIns="91440" bIns="45720" numCol="1" spcCol="0" rtlCol="0" fromWordArt="false" anchor="ctr" anchorCtr="false" forceAA="false" compatLnSpc="true">
+                          <wps:bodyPr rot="0" spcFirstLastPara="0" vertOverflow="overflow" horzOverflow="overflow" vert="horz" wrap="square" lIns="91440" tIns="45720" rIns="91440" bIns="45720" numCol="1" spcCol="0" rtlCol="0" fromWordArt="0" anchor="ctr" anchorCtr="0" forceAA="0" compatLnSpc="1">
                             <a:noAutofit/>
                           </wps:bodyPr>
                         </wps:wsp>
                         <wps:wsp>
                           <wps:cNvPr id="78" name="Text Box 78"/>
-                          <wps:cNvSpPr txBox="true"/>
+                          <wps:cNvSpPr txBox="1"/>
                           <wps:spPr>
                             <a:xfrm>
                               <a:off x="11164" y="56821"/>
@@ -13307,7 +13165,7 @@
                               </w:p>
                             </w:txbxContent>
                           </wps:txbx>
-                          <wps:bodyPr rot="0" spcFirstLastPara="0" vertOverflow="overflow" horzOverflow="overflow" vert="horz" wrap="square" lIns="91440" tIns="45720" rIns="91440" bIns="45720" numCol="1" spcCol="0" rtlCol="0" fromWordArt="false" anchor="t" anchorCtr="false" forceAA="false" compatLnSpc="true">
+                          <wps:bodyPr rot="0" spcFirstLastPara="0" vertOverflow="overflow" horzOverflow="overflow" vert="horz" wrap="square" lIns="91440" tIns="45720" rIns="91440" bIns="45720" numCol="1" spcCol="0" rtlCol="0" fromWordArt="0" anchor="t" anchorCtr="0" forceAA="0" compatLnSpc="1">
                             <a:noAutofit/>
                           </wps:bodyPr>
                         </wps:wsp>
@@ -13349,7 +13207,7 @@
                               <a:schemeClr val="dk1"/>
                             </a:fontRef>
                           </wps:style>
-                          <wps:bodyPr rot="0" spcFirstLastPara="0" vertOverflow="overflow" horzOverflow="overflow" vert="horz" wrap="square" lIns="91440" tIns="45720" rIns="91440" bIns="45720" numCol="1" spcCol="0" rtlCol="0" fromWordArt="false" anchor="ctr" anchorCtr="false" forceAA="false" compatLnSpc="true">
+                          <wps:bodyPr rot="0" spcFirstLastPara="0" vertOverflow="overflow" horzOverflow="overflow" vert="horz" wrap="square" lIns="91440" tIns="45720" rIns="91440" bIns="45720" numCol="1" spcCol="0" rtlCol="0" fromWordArt="0" anchor="ctr" anchorCtr="0" forceAA="0" compatLnSpc="1">
                             <a:noAutofit/>
                           </wps:bodyPr>
                         </wps:wsp>
@@ -13379,7 +13237,7 @@
                               <a:schemeClr val="dk1"/>
                             </a:fontRef>
                           </wps:style>
-                          <wps:bodyPr rot="0" spcFirstLastPara="0" vertOverflow="overflow" horzOverflow="overflow" vert="horz" wrap="square" lIns="91440" tIns="45720" rIns="91440" bIns="45720" numCol="1" spcCol="0" rtlCol="0" fromWordArt="false" anchor="ctr" anchorCtr="false" forceAA="false" compatLnSpc="true">
+                          <wps:bodyPr rot="0" spcFirstLastPara="0" vertOverflow="overflow" horzOverflow="overflow" vert="horz" wrap="square" lIns="91440" tIns="45720" rIns="91440" bIns="45720" numCol="1" spcCol="0" rtlCol="0" fromWordArt="0" anchor="ctr" anchorCtr="0" forceAA="0" compatLnSpc="1">
                             <a:noAutofit/>
                           </wps:bodyPr>
                         </wps:wsp>
@@ -13421,7 +13279,7 @@
                               </w:p>
                             </w:txbxContent>
                           </wps:txbx>
-                          <wps:bodyPr rot="0" spcFirstLastPara="0" vertOverflow="overflow" horzOverflow="overflow" vert="horz" wrap="square" lIns="91440" tIns="45720" rIns="91440" bIns="45720" numCol="1" spcCol="0" rtlCol="0" fromWordArt="false" anchor="ctr" anchorCtr="false" forceAA="false" compatLnSpc="true">
+                          <wps:bodyPr rot="0" spcFirstLastPara="0" vertOverflow="overflow" horzOverflow="overflow" vert="horz" wrap="square" lIns="91440" tIns="45720" rIns="91440" bIns="45720" numCol="1" spcCol="0" rtlCol="0" fromWordArt="0" anchor="ctr" anchorCtr="0" forceAA="0" compatLnSpc="1">
                             <a:noAutofit/>
                           </wps:bodyPr>
                         </wps:wsp>
@@ -13463,7 +13321,7 @@
                               </w:p>
                             </w:txbxContent>
                           </wps:txbx>
-                          <wps:bodyPr rot="0" spcFirstLastPara="0" vertOverflow="overflow" horzOverflow="overflow" vert="horz" wrap="square" lIns="91440" tIns="45720" rIns="91440" bIns="45720" numCol="1" spcCol="0" rtlCol="0" fromWordArt="false" anchor="ctr" anchorCtr="false" forceAA="false" compatLnSpc="true">
+                          <wps:bodyPr rot="0" spcFirstLastPara="0" vertOverflow="overflow" horzOverflow="overflow" vert="horz" wrap="square" lIns="91440" tIns="45720" rIns="91440" bIns="45720" numCol="1" spcCol="0" rtlCol="0" fromWordArt="0" anchor="ctr" anchorCtr="0" forceAA="0" compatLnSpc="1">
                             <a:noAutofit/>
                           </wps:bodyPr>
                         </wps:wsp>
@@ -13476,7 +13334,7 @@
           </mc:Choice>
           <mc:Fallback>
             <w:pict>
-              <v:group id="_x0000_s1026" o:spid="_x0000_s1026" o:spt="203" style="position:absolute;left:0pt;margin-left:-16.35pt;margin-top:21.65pt;height:599.7pt;width:484.5pt;z-index:251665408;mso-width-relative:page;mso-height-relative:page;" coordorigin="5183,112300" coordsize="9690,11994" o:gfxdata="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">
+              <v:group id="_x0000_s1026" o:spid="_x0000_s1026" o:spt="203" style="position:absolute;left:0pt;margin-left:-16.35pt;margin-top:21.65pt;height:599.7pt;width:484.5pt;z-index:251665408;mso-width-relative:page;mso-height-relative:page;" coordorigin="5183,112300" coordsize="9690,11994" o:gfxdata="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">
                 <o:lock v:ext="edit" aspectratio="f"/>
                 <v:group id="_x0000_s1026" o:spid="_x0000_s1026" o:spt="203" style="position:absolute;left:5183;top:112300;height:8070;width:9690;" coordorigin="8165,56752" coordsize="9690,8070" o:gfxdata="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">
                   <o:lock v:ext="edit" aspectratio="f"/>
@@ -13645,7 +13503,7 @@
                       <o:lock v:ext="edit" aspectratio="f"/>
                     </v:shape>
                   </v:group>
-                  <v:rect id="Rectangles 77" o:spid="_x0000_s1026" o:spt="1" style="position:absolute;left:8165;top:56752;height:8071;width:9691;v-text-anchor:middle;" filled="f" stroked="t" coordsize="21600,21600" o:gfxdata="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">
+                  <v:rect id="_x0000_s1026" o:spid="_x0000_s1026" o:spt="1" style="position:absolute;left:8165;top:56752;height:8071;width:9691;v-text-anchor:middle;" filled="f" stroked="t" coordsize="21600,21600" o:gfxdata="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">
                     <v:fill on="f" focussize="0,0"/>
                     <v:stroke weight="1pt" color="#ED7D31 [3205]" miterlimit="8" joinstyle="miter" dashstyle="longDash"/>
                     <v:imagedata o:title=""/>
@@ -13718,7 +13576,7 @@
                     <v:imagedata o:title=""/>
                     <o:lock v:ext="edit" aspectratio="f"/>
                   </v:shape>
-                  <v:rect id="Rectangles 81" o:spid="_x0000_s1026" o:spt="1" style="position:absolute;left:8128;top:122040;height:2255;width:3709;v-text-anchor:middle;" fillcolor="#FFFFFF [3201]" filled="t" stroked="t" coordsize="21600,21600" o:gfxdata="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">
+                  <v:rect id="_x0000_s1026" o:spid="_x0000_s1026" o:spt="1" style="position:absolute;left:8128;top:122040;height:2255;width:3709;v-text-anchor:middle;" fillcolor="#FFFFFF [3201]" filled="t" stroked="t" coordsize="21600,21600" o:gfxdata="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">
                     <v:fill on="t" focussize="0,0"/>
                     <v:stroke weight="1pt" color="#ED7D31 [3205]" miterlimit="8" joinstyle="miter"/>
                     <v:imagedata o:title=""/>
@@ -14067,6 +13925,33 @@
         </w:numPr>
         <w:jc w:val="center"/>
         <w:rPr>
+          <w:rFonts w:hint="default" w:ascii="Cambria Math" w:hAnsi="Cambria Math" w:cstheme="minorBidi"/>
+          <w:b/>
+          <w:bCs/>
+          <w:i w:val="0"/>
+          <w:iCs/>
+          <w:kern w:val="2"/>
+          <w:sz w:val="28"/>
+          <w:szCs w:val="28"/>
+          <w:lang w:val="en" w:eastAsia="zh-CN" w:bidi="ar-SA"/>
+        </w:rPr>
+      </w:pPr>
+      <w:r>
+        <w:rPr>
+          <w:rFonts w:hint="default" w:ascii="Cambria Math" w:hAnsi="Cambria Math" w:cstheme="minorBidi"/>
+          <w:b/>
+          <w:bCs/>
+          <w:i w:val="0"/>
+          <w:iCs/>
+          <w:kern w:val="2"/>
+          <w:sz w:val="28"/>
+          <w:szCs w:val="28"/>
+          <w:lang w:val="en" w:bidi="ar-SA"/>
+        </w:rPr>
+        <w:t>ENTITY RELATIONSHIP</w:t>
+      </w:r>
+      <w:r>
+        <w:rPr>
           <w:rFonts w:ascii="Cambria Math" w:hAnsi="Cambria Math" w:cstheme="minorBidi"/>
           <w:b/>
           <w:bCs/>
@@ -14077,55 +13962,10 @@
           <w:szCs w:val="28"/>
           <w:lang w:bidi="ar-SA"/>
         </w:rPr>
-      </w:pPr>
-      <w:r>
-        <w:rPr>
-          <w:rFonts w:hint="default" w:ascii="Cambria Math" w:hAnsi="Cambria Math" w:cstheme="minorBidi"/>
-          <w:b/>
-          <w:bCs/>
-          <w:i w:val="0"/>
-          <w:iCs/>
-          <w:kern w:val="2"/>
-          <w:sz w:val="28"/>
-          <w:szCs w:val="28"/>
-          <w:lang w:val="en" w:bidi="ar-SA"/>
-        </w:rPr>
-        <w:t>ENTITY RELATIONSHIP</w:t>
-      </w:r>
-      <w:r>
-        <w:rPr>
-          <w:rFonts w:ascii="Cambria Math" w:hAnsi="Cambria Math" w:cstheme="minorBidi"/>
-          <w:b/>
-          <w:bCs/>
-          <w:i w:val="0"/>
-          <w:iCs/>
-          <w:kern w:val="2"/>
-          <w:sz w:val="28"/>
-          <w:szCs w:val="28"/>
-          <w:lang w:bidi="ar-SA"/>
-        </w:rPr>
         <w:t xml:space="preserve"> DIAGRAM</w:t>
       </w:r>
-    </w:p>
-    <w:p>
-      <w:pPr>
-        <w:numPr>
-          <w:ilvl w:val="0"/>
-          <w:numId w:val="0"/>
-        </w:numPr>
-        <w:jc w:val="center"/>
-        <w:rPr>
-          <w:rFonts w:hint="default" w:ascii="Cambria Math" w:hAnsi="Cambria Math" w:cstheme="minorBidi"/>
-          <w:b/>
-          <w:bCs/>
-          <w:i w:val="0"/>
-          <w:iCs/>
-          <w:kern w:val="2"/>
-          <w:sz w:val="28"/>
-          <w:szCs w:val="28"/>
-          <w:lang w:val="en" w:eastAsia="zh-CN" w:bidi="ar-SA"/>
-        </w:rPr>
-      </w:pPr>
+      <w:bookmarkStart w:id="0" w:name="_GoBack"/>
+      <w:bookmarkEnd w:id="0"/>
     </w:p>
     <w:p>
       <w:pPr>
@@ -14147,7 +13987,7 @@
         <mc:AlternateContent>
           <mc:Choice Requires="wpg">
             <w:drawing>
-              <wp:anchor distT="0" distB="0" distL="114300" distR="114300" simplePos="0" relativeHeight="251774976" behindDoc="0" locked="0" layoutInCell="1" allowOverlap="1">
+              <wp:anchor distT="0" distB="0" distL="114300" distR="114300" simplePos="0" relativeHeight="253083648" behindDoc="0" locked="0" layoutInCell="1" allowOverlap="1">
                 <wp:simplePos x="0" y="0"/>
                 <wp:positionH relativeFrom="column">
                   <wp:posOffset>60960</wp:posOffset>
@@ -14155,10 +13995,10 @@
                 <wp:positionV relativeFrom="paragraph">
                   <wp:posOffset>212090</wp:posOffset>
                 </wp:positionV>
-                <wp:extent cx="4803775" cy="3993515"/>
-                <wp:effectExtent l="6350" t="6350" r="9525" b="19685"/>
+                <wp:extent cx="4803140" cy="3992880"/>
+                <wp:effectExtent l="6350" t="6350" r="16510" b="13970"/>
                 <wp:wrapNone/>
-                <wp:docPr id="114" name="Group 114"/>
+                <wp:docPr id="124" name="Group 124"/>
                 <wp:cNvGraphicFramePr/>
                 <a:graphic xmlns:a="http://schemas.openxmlformats.org/drawingml/2006/main">
                   <a:graphicData uri="http://schemas.microsoft.com/office/word/2010/wordprocessingGroup">
@@ -14167,561 +14007,1156 @@
                       <wpg:grpSpPr>
                         <a:xfrm>
                           <a:off x="0" y="0"/>
-                          <a:ext cx="4803775" cy="3993515"/>
-                          <a:chOff x="8102" y="156859"/>
-                          <a:chExt cx="7565" cy="6289"/>
+                          <a:ext cx="4803140" cy="3992880"/>
+                          <a:chOff x="6927" y="126006"/>
+                          <a:chExt cx="7564" cy="6288"/>
                         </a:xfrm>
                       </wpg:grpSpPr>
                       <wpg:grpSp>
-                        <wpg:cNvPr id="88" name="Group 88"/>
+                        <wpg:cNvPr id="114" name="Group 114"/>
                         <wpg:cNvGrpSpPr/>
                         <wpg:grpSpPr>
                           <a:xfrm>
-                            <a:off x="8102" y="156859"/>
-                            <a:ext cx="2264" cy="1680"/>
-                            <a:chOff x="5670" y="156859"/>
-                            <a:chExt cx="2264" cy="1680"/>
+                            <a:off x="6927" y="126006"/>
+                            <a:ext cx="7565" cy="6289"/>
+                            <a:chOff x="8102" y="156859"/>
+                            <a:chExt cx="7565" cy="6289"/>
                           </a:xfrm>
                         </wpg:grpSpPr>
-                        <wps:wsp>
-                          <wps:cNvPr id="86" name="Rectangle 86"/>
-                          <wps:cNvSpPr/>
-                          <wps:spPr>
+                        <wpg:grpSp>
+                          <wpg:cNvPr id="88" name="Group 88"/>
+                          <wpg:cNvGrpSpPr/>
+                          <wpg:grpSpPr>
                             <a:xfrm>
-                              <a:off x="5670" y="156859"/>
-                              <a:ext cx="2265" cy="1681"/>
+                              <a:off x="8102" y="156859"/>
+                              <a:ext cx="2264" cy="1680"/>
+                              <a:chOff x="5670" y="156859"/>
+                              <a:chExt cx="2264" cy="1680"/>
                             </a:xfrm>
-                            <a:prstGeom prst="rect">
-                              <a:avLst/>
-                            </a:prstGeom>
-                          </wps:spPr>
-                          <wps:style>
-                            <a:lnRef idx="2">
-                              <a:schemeClr val="accent6"/>
-                            </a:lnRef>
-                            <a:fillRef idx="1">
-                              <a:schemeClr val="lt1"/>
-                            </a:fillRef>
-                            <a:effectRef idx="0">
-                              <a:schemeClr val="accent6"/>
-                            </a:effectRef>
-                            <a:fontRef idx="minor">
-                              <a:schemeClr val="dk1"/>
-                            </a:fontRef>
-                          </wps:style>
-                          <wps:txbx>
-                            <w:txbxContent>
-                              <w:p>
-                                <w:pPr>
-                                  <w:jc w:val="both"/>
-                                </w:pPr>
-                              </w:p>
-                            </w:txbxContent>
-                          </wps:txbx>
-                          <wps:bodyPr rot="0" spcFirstLastPara="0" vertOverflow="overflow" horzOverflow="overflow" vert="horz" wrap="square" lIns="91440" tIns="45720" rIns="91440" bIns="45720" numCol="1" spcCol="0" rtlCol="0" fromWordArt="false" anchor="ctr" anchorCtr="false" forceAA="false" compatLnSpc="true">
-                            <a:noAutofit/>
-                          </wps:bodyPr>
-                        </wps:wsp>
-                        <wps:wsp>
-                          <wps:cNvPr id="87" name="Text Box 87"/>
-                          <wps:cNvSpPr txBox="true"/>
-                          <wps:spPr>
+                          </wpg:grpSpPr>
+                          <wps:wsp>
+                            <wps:cNvPr id="86" name="Rectangle 86"/>
+                            <wps:cNvSpPr/>
+                            <wps:spPr>
+                              <a:xfrm>
+                                <a:off x="5670" y="156859"/>
+                                <a:ext cx="2265" cy="1681"/>
+                              </a:xfrm>
+                              <a:prstGeom prst="rect">
+                                <a:avLst/>
+                              </a:prstGeom>
+                            </wps:spPr>
+                            <wps:style>
+                              <a:lnRef idx="2">
+                                <a:schemeClr val="accent6"/>
+                              </a:lnRef>
+                              <a:fillRef idx="1">
+                                <a:schemeClr val="lt1"/>
+                              </a:fillRef>
+                              <a:effectRef idx="0">
+                                <a:schemeClr val="accent6"/>
+                              </a:effectRef>
+                              <a:fontRef idx="minor">
+                                <a:schemeClr val="dk1"/>
+                              </a:fontRef>
+                            </wps:style>
+                            <wps:txbx>
+                              <w:txbxContent>
+                                <w:p>
+                                  <w:pPr>
+                                    <w:jc w:val="both"/>
+                                  </w:pPr>
+                                </w:p>
+                              </w:txbxContent>
+                            </wps:txbx>
+                            <wps:bodyPr rot="0" spcFirstLastPara="0" vertOverflow="overflow" horzOverflow="overflow" vert="horz" wrap="square" lIns="91440" tIns="45720" rIns="91440" bIns="45720" numCol="1" spcCol="0" rtlCol="0" fromWordArt="0" anchor="ctr" anchorCtr="0" forceAA="0" compatLnSpc="1">
+                              <a:noAutofit/>
+                            </wps:bodyPr>
+                          </wps:wsp>
+                          <wps:wsp>
+                            <wps:cNvPr id="87" name="Text Box 87"/>
+                            <wps:cNvSpPr txBox="1"/>
+                            <wps:spPr>
+                              <a:xfrm>
+                                <a:off x="5670" y="156859"/>
+                                <a:ext cx="2265" cy="480"/>
+                              </a:xfrm>
+                              <a:prstGeom prst="rect">
+                                <a:avLst/>
+                              </a:prstGeom>
+                              <a:solidFill>
+                                <a:schemeClr val="lt1"/>
+                              </a:solidFill>
+                              <a:ln w="6350">
+                                <a:solidFill>
+                                  <a:schemeClr val="accent6"/>
+                                </a:solidFill>
+                              </a:ln>
+                            </wps:spPr>
+                            <wps:style>
+                              <a:lnRef idx="0">
+                                <a:schemeClr val="accent1"/>
+                              </a:lnRef>
+                              <a:fillRef idx="0">
+                                <a:schemeClr val="accent1"/>
+                              </a:fillRef>
+                              <a:effectRef idx="0">
+                                <a:schemeClr val="accent1"/>
+                              </a:effectRef>
+                              <a:fontRef idx="minor">
+                                <a:schemeClr val="dk1"/>
+                              </a:fontRef>
+                            </wps:style>
+                            <wps:txbx>
+                              <w:txbxContent>
+                                <w:p>
+                                  <w:pPr>
+                                    <w:jc w:val="center"/>
+                                    <w:rPr>
+                                      <w:rFonts w:hint="default"/>
+                                      <w:lang w:val="en"/>
+                                    </w:rPr>
+                                  </w:pPr>
+                                  <w:r>
+                                    <w:rPr>
+                                      <w:rFonts w:hint="default"/>
+                                      <w:lang w:val="en"/>
+                                    </w:rPr>
+                                    <w:t>Payroll</w:t>
+                                  </w:r>
+                                </w:p>
+                              </w:txbxContent>
+                            </wps:txbx>
+                            <wps:bodyPr rot="0" spcFirstLastPara="0" vertOverflow="overflow" horzOverflow="overflow" vert="horz" wrap="square" lIns="91440" tIns="45720" rIns="91440" bIns="45720" numCol="1" spcCol="0" rtlCol="0" fromWordArt="0" anchor="t" anchorCtr="0" forceAA="0" compatLnSpc="1">
+                              <a:noAutofit/>
+                            </wps:bodyPr>
+                          </wps:wsp>
+                        </wpg:grpSp>
+                        <wpg:grpSp>
+                          <wpg:cNvPr id="89" name="Group 89"/>
+                          <wpg:cNvGrpSpPr/>
+                          <wpg:grpSpPr>
                             <a:xfrm>
-                              <a:off x="5670" y="156859"/>
-                              <a:ext cx="2265" cy="480"/>
+                              <a:off x="13202" y="156904"/>
+                              <a:ext cx="2264" cy="1680"/>
+                              <a:chOff x="5670" y="156859"/>
+                              <a:chExt cx="2264" cy="1680"/>
                             </a:xfrm>
-                            <a:prstGeom prst="rect">
-                              <a:avLst/>
-                            </a:prstGeom>
-                            <a:solidFill>
-                              <a:schemeClr val="lt1"/>
-                            </a:solidFill>
-                            <a:ln w="6350">
+                          </wpg:grpSpPr>
+                          <wps:wsp>
+                            <wps:cNvPr id="90" name="Rectangle 86"/>
+                            <wps:cNvSpPr/>
+                            <wps:spPr>
+                              <a:xfrm>
+                                <a:off x="5670" y="156859"/>
+                                <a:ext cx="2265" cy="1681"/>
+                              </a:xfrm>
+                              <a:prstGeom prst="rect">
+                                <a:avLst/>
+                              </a:prstGeom>
+                            </wps:spPr>
+                            <wps:style>
+                              <a:lnRef idx="2">
+                                <a:schemeClr val="accent6"/>
+                              </a:lnRef>
+                              <a:fillRef idx="1">
+                                <a:schemeClr val="lt1"/>
+                              </a:fillRef>
+                              <a:effectRef idx="0">
+                                <a:schemeClr val="accent6"/>
+                              </a:effectRef>
+                              <a:fontRef idx="minor">
+                                <a:schemeClr val="dk1"/>
+                              </a:fontRef>
+                            </wps:style>
+                            <wps:txbx>
+                              <w:txbxContent>
+                                <w:p>
+                                  <w:pPr>
+                                    <w:jc w:val="both"/>
+                                  </w:pPr>
+                                </w:p>
+                              </w:txbxContent>
+                            </wps:txbx>
+                            <wps:bodyPr rot="0" spcFirstLastPara="0" vertOverflow="overflow" horzOverflow="overflow" vert="horz" wrap="square" lIns="91440" tIns="45720" rIns="91440" bIns="45720" numCol="1" spcCol="0" rtlCol="0" fromWordArt="0" anchor="ctr" anchorCtr="0" forceAA="0" compatLnSpc="1">
+                              <a:noAutofit/>
+                            </wps:bodyPr>
+                          </wps:wsp>
+                          <wps:wsp>
+                            <wps:cNvPr id="91" name="Text Box 87"/>
+                            <wps:cNvSpPr txBox="1"/>
+                            <wps:spPr>
+                              <a:xfrm>
+                                <a:off x="5670" y="156859"/>
+                                <a:ext cx="2265" cy="480"/>
+                              </a:xfrm>
+                              <a:prstGeom prst="rect">
+                                <a:avLst/>
+                              </a:prstGeom>
                               <a:solidFill>
+                                <a:schemeClr val="lt1"/>
+                              </a:solidFill>
+                              <a:ln w="6350">
+                                <a:solidFill>
+                                  <a:schemeClr val="accent6"/>
+                                </a:solidFill>
+                              </a:ln>
+                            </wps:spPr>
+                            <wps:style>
+                              <a:lnRef idx="0">
+                                <a:schemeClr val="accent1"/>
+                              </a:lnRef>
+                              <a:fillRef idx="0">
+                                <a:schemeClr val="accent1"/>
+                              </a:fillRef>
+                              <a:effectRef idx="0">
+                                <a:schemeClr val="accent1"/>
+                              </a:effectRef>
+                              <a:fontRef idx="minor">
+                                <a:schemeClr val="dk1"/>
+                              </a:fontRef>
+                            </wps:style>
+                            <wps:txbx>
+                              <w:txbxContent>
+                                <w:p>
+                                  <w:pPr>
+                                    <w:jc w:val="center"/>
+                                    <w:rPr>
+                                      <w:rFonts w:hint="default"/>
+                                      <w:lang w:val="en"/>
+                                    </w:rPr>
+                                  </w:pPr>
+                                  <w:r>
+                                    <w:rPr>
+                                      <w:rFonts w:hint="default"/>
+                                      <w:lang w:val="en"/>
+                                    </w:rPr>
+                                    <w:t>Payslip</w:t>
+                                  </w:r>
+                                </w:p>
+                              </w:txbxContent>
+                            </wps:txbx>
+                            <wps:bodyPr rot="0" spcFirstLastPara="0" vertOverflow="overflow" horzOverflow="overflow" vert="horz" wrap="square" lIns="91440" tIns="45720" rIns="91440" bIns="45720" numCol="1" spcCol="0" rtlCol="0" fromWordArt="0" anchor="t" anchorCtr="0" forceAA="0" compatLnSpc="1">
+                              <a:noAutofit/>
+                            </wps:bodyPr>
+                          </wps:wsp>
+                        </wpg:grpSp>
+                        <wpg:grpSp>
+                          <wpg:cNvPr id="92" name="Group 92"/>
+                          <wpg:cNvGrpSpPr/>
+                          <wpg:grpSpPr>
+                            <a:xfrm>
+                              <a:off x="13403" y="161468"/>
+                              <a:ext cx="2264" cy="1680"/>
+                              <a:chOff x="5670" y="156859"/>
+                              <a:chExt cx="2264" cy="1680"/>
+                            </a:xfrm>
+                          </wpg:grpSpPr>
+                          <wps:wsp>
+                            <wps:cNvPr id="93" name="Rectangle 86"/>
+                            <wps:cNvSpPr/>
+                            <wps:spPr>
+                              <a:xfrm>
+                                <a:off x="5670" y="156859"/>
+                                <a:ext cx="2265" cy="1681"/>
+                              </a:xfrm>
+                              <a:prstGeom prst="rect">
+                                <a:avLst/>
+                              </a:prstGeom>
+                            </wps:spPr>
+                            <wps:style>
+                              <a:lnRef idx="2">
                                 <a:schemeClr val="accent6"/>
+                              </a:lnRef>
+                              <a:fillRef idx="1">
+                                <a:schemeClr val="lt1"/>
+                              </a:fillRef>
+                              <a:effectRef idx="0">
+                                <a:schemeClr val="accent6"/>
+                              </a:effectRef>
+                              <a:fontRef idx="minor">
+                                <a:schemeClr val="dk1"/>
+                              </a:fontRef>
+                            </wps:style>
+                            <wps:txbx>
+                              <w:txbxContent>
+                                <w:p>
+                                  <w:pPr>
+                                    <w:jc w:val="both"/>
+                                  </w:pPr>
+                                </w:p>
+                              </w:txbxContent>
+                            </wps:txbx>
+                            <wps:bodyPr rot="0" spcFirstLastPara="0" vertOverflow="overflow" horzOverflow="overflow" vert="horz" wrap="square" lIns="91440" tIns="45720" rIns="91440" bIns="45720" numCol="1" spcCol="0" rtlCol="0" fromWordArt="0" anchor="ctr" anchorCtr="0" forceAA="0" compatLnSpc="1">
+                              <a:noAutofit/>
+                            </wps:bodyPr>
+                          </wps:wsp>
+                          <wps:wsp>
+                            <wps:cNvPr id="94" name="Text Box 87"/>
+                            <wps:cNvSpPr txBox="1"/>
+                            <wps:spPr>
+                              <a:xfrm>
+                                <a:off x="5670" y="156859"/>
+                                <a:ext cx="2265" cy="480"/>
+                              </a:xfrm>
+                              <a:prstGeom prst="rect">
+                                <a:avLst/>
+                              </a:prstGeom>
+                              <a:solidFill>
+                                <a:schemeClr val="lt1"/>
                               </a:solidFill>
-                            </a:ln>
-                          </wps:spPr>
-                          <wps:style>
-                            <a:lnRef idx="0">
-                              <a:schemeClr val="accent1"/>
-                            </a:lnRef>
-                            <a:fillRef idx="0">
-                              <a:schemeClr val="accent1"/>
-                            </a:fillRef>
-                            <a:effectRef idx="0">
-                              <a:schemeClr val="accent1"/>
-                            </a:effectRef>
-                            <a:fontRef idx="minor">
-                              <a:schemeClr val="dk1"/>
-                            </a:fontRef>
-                          </wps:style>
-                          <wps:txbx>
-                            <w:txbxContent>
-                              <w:p>
-                                <w:pPr>
-                                  <w:jc w:val="center"/>
-                                  <w:rPr>
-                                    <w:rFonts w:hint="default"/>
-                                    <w:lang w:val="en"/>
-                                  </w:rPr>
-                                </w:pPr>
-                                <w:r>
-                                  <w:rPr>
-                                    <w:rFonts w:hint="default"/>
-                                    <w:lang w:val="en"/>
-                                  </w:rPr>
-                                  <w:t>Payroll</w:t>
-                                </w:r>
-                              </w:p>
-                            </w:txbxContent>
-                          </wps:txbx>
-                          <wps:bodyPr rot="0" spcFirstLastPara="0" vertOverflow="overflow" horzOverflow="overflow" vert="horz" wrap="square" lIns="91440" tIns="45720" rIns="91440" bIns="45720" numCol="1" spcCol="0" rtlCol="0" fromWordArt="false" anchor="t" anchorCtr="false" forceAA="false" compatLnSpc="true">
-                            <a:noAutofit/>
-                          </wps:bodyPr>
-                        </wps:wsp>
+                              <a:ln w="6350">
+                                <a:solidFill>
+                                  <a:schemeClr val="accent6"/>
+                                </a:solidFill>
+                              </a:ln>
+                            </wps:spPr>
+                            <wps:style>
+                              <a:lnRef idx="0">
+                                <a:schemeClr val="accent1"/>
+                              </a:lnRef>
+                              <a:fillRef idx="0">
+                                <a:schemeClr val="accent1"/>
+                              </a:fillRef>
+                              <a:effectRef idx="0">
+                                <a:schemeClr val="accent1"/>
+                              </a:effectRef>
+                              <a:fontRef idx="minor">
+                                <a:schemeClr val="dk1"/>
+                              </a:fontRef>
+                            </wps:style>
+                            <wps:txbx>
+                              <w:txbxContent>
+                                <w:p>
+                                  <w:pPr>
+                                    <w:jc w:val="center"/>
+                                    <w:rPr>
+                                      <w:rFonts w:hint="default"/>
+                                      <w:lang w:val="en"/>
+                                    </w:rPr>
+                                  </w:pPr>
+                                  <w:r>
+                                    <w:rPr>
+                                      <w:rFonts w:hint="default"/>
+                                      <w:lang w:val="en"/>
+                                    </w:rPr>
+                                    <w:t>Salary Breakdown</w:t>
+                                  </w:r>
+                                </w:p>
+                              </w:txbxContent>
+                            </wps:txbx>
+                            <wps:bodyPr rot="0" spcFirstLastPara="0" vertOverflow="overflow" horzOverflow="overflow" vert="horz" wrap="square" lIns="91440" tIns="45720" rIns="91440" bIns="45720" numCol="1" spcCol="0" rtlCol="0" fromWordArt="0" anchor="t" anchorCtr="0" forceAA="0" compatLnSpc="1">
+                              <a:noAutofit/>
+                            </wps:bodyPr>
+                          </wps:wsp>
+                        </wpg:grpSp>
+                        <wpg:grpSp>
+                          <wpg:cNvPr id="95" name="Group 95"/>
+                          <wpg:cNvGrpSpPr/>
+                          <wpg:grpSpPr>
+                            <a:xfrm>
+                              <a:off x="8135" y="161361"/>
+                              <a:ext cx="2264" cy="1680"/>
+                              <a:chOff x="5670" y="156859"/>
+                              <a:chExt cx="2264" cy="1680"/>
+                            </a:xfrm>
+                          </wpg:grpSpPr>
+                          <wps:wsp>
+                            <wps:cNvPr id="96" name="Rectangle 86"/>
+                            <wps:cNvSpPr/>
+                            <wps:spPr>
+                              <a:xfrm>
+                                <a:off x="5670" y="156859"/>
+                                <a:ext cx="2265" cy="1681"/>
+                              </a:xfrm>
+                              <a:prstGeom prst="rect">
+                                <a:avLst/>
+                              </a:prstGeom>
+                            </wps:spPr>
+                            <wps:style>
+                              <a:lnRef idx="2">
+                                <a:schemeClr val="accent6"/>
+                              </a:lnRef>
+                              <a:fillRef idx="1">
+                                <a:schemeClr val="lt1"/>
+                              </a:fillRef>
+                              <a:effectRef idx="0">
+                                <a:schemeClr val="accent6"/>
+                              </a:effectRef>
+                              <a:fontRef idx="minor">
+                                <a:schemeClr val="dk1"/>
+                              </a:fontRef>
+                            </wps:style>
+                            <wps:txbx>
+                              <w:txbxContent>
+                                <w:p>
+                                  <w:pPr>
+                                    <w:jc w:val="both"/>
+                                  </w:pPr>
+                                </w:p>
+                              </w:txbxContent>
+                            </wps:txbx>
+                            <wps:bodyPr rot="0" spcFirstLastPara="0" vertOverflow="overflow" horzOverflow="overflow" vert="horz" wrap="square" lIns="91440" tIns="45720" rIns="91440" bIns="45720" numCol="1" spcCol="0" rtlCol="0" fromWordArt="0" anchor="ctr" anchorCtr="0" forceAA="0" compatLnSpc="1">
+                              <a:noAutofit/>
+                            </wps:bodyPr>
+                          </wps:wsp>
+                          <wps:wsp>
+                            <wps:cNvPr id="97" name="Text Box 87"/>
+                            <wps:cNvSpPr txBox="1"/>
+                            <wps:spPr>
+                              <a:xfrm>
+                                <a:off x="5670" y="156859"/>
+                                <a:ext cx="2265" cy="480"/>
+                              </a:xfrm>
+                              <a:prstGeom prst="rect">
+                                <a:avLst/>
+                              </a:prstGeom>
+                              <a:solidFill>
+                                <a:schemeClr val="lt1"/>
+                              </a:solidFill>
+                              <a:ln w="6350">
+                                <a:solidFill>
+                                  <a:schemeClr val="accent6"/>
+                                </a:solidFill>
+                              </a:ln>
+                            </wps:spPr>
+                            <wps:style>
+                              <a:lnRef idx="0">
+                                <a:schemeClr val="accent1"/>
+                              </a:lnRef>
+                              <a:fillRef idx="0">
+                                <a:schemeClr val="accent1"/>
+                              </a:fillRef>
+                              <a:effectRef idx="0">
+                                <a:schemeClr val="accent1"/>
+                              </a:effectRef>
+                              <a:fontRef idx="minor">
+                                <a:schemeClr val="dk1"/>
+                              </a:fontRef>
+                            </wps:style>
+                            <wps:txbx>
+                              <w:txbxContent>
+                                <w:p>
+                                  <w:pPr>
+                                    <w:jc w:val="center"/>
+                                    <w:rPr>
+                                      <w:rFonts w:hint="default"/>
+                                      <w:lang w:val="en"/>
+                                    </w:rPr>
+                                  </w:pPr>
+                                  <w:r>
+                                    <w:rPr>
+                                      <w:rFonts w:hint="default"/>
+                                      <w:lang w:val="en"/>
+                                    </w:rPr>
+                                    <w:t>Payroll Report</w:t>
+                                  </w:r>
+                                </w:p>
+                              </w:txbxContent>
+                            </wps:txbx>
+                            <wps:bodyPr rot="0" spcFirstLastPara="0" vertOverflow="overflow" horzOverflow="overflow" vert="horz" wrap="square" lIns="91440" tIns="45720" rIns="91440" bIns="45720" numCol="1" spcCol="0" rtlCol="0" fromWordArt="0" anchor="t" anchorCtr="0" forceAA="0" compatLnSpc="1">
+                              <a:noAutofit/>
+                            </wps:bodyPr>
+                          </wps:wsp>
+                        </wpg:grpSp>
+                        <wpg:grpSp>
+                          <wpg:cNvPr id="105" name="Group 105"/>
+                          <wpg:cNvGrpSpPr/>
+                          <wpg:grpSpPr>
+                            <a:xfrm>
+                              <a:off x="10367" y="157296"/>
+                              <a:ext cx="2834" cy="488"/>
+                              <a:chOff x="4444" y="157296"/>
+                              <a:chExt cx="2834" cy="488"/>
+                            </a:xfrm>
+                          </wpg:grpSpPr>
+                          <wps:wsp>
+                            <wps:cNvPr id="99" name="Straight Arrow Connector 99"/>
+                            <wps:cNvCnPr/>
+                            <wps:spPr>
+                              <a:xfrm>
+                                <a:off x="4444" y="157700"/>
+                                <a:ext cx="2835" cy="45"/>
+                              </a:xfrm>
+                              <a:prstGeom prst="straightConnector1">
+                                <a:avLst/>
+                              </a:prstGeom>
+                              <a:ln>
+                                <a:tailEnd type="arrow"/>
+                              </a:ln>
+                            </wps:spPr>
+                            <wps:style>
+                              <a:lnRef idx="1">
+                                <a:schemeClr val="accent1"/>
+                              </a:lnRef>
+                              <a:fillRef idx="0">
+                                <a:schemeClr val="accent1"/>
+                              </a:fillRef>
+                              <a:effectRef idx="0">
+                                <a:schemeClr val="accent1"/>
+                              </a:effectRef>
+                              <a:fontRef idx="minor">
+                                <a:schemeClr val="tx1"/>
+                              </a:fontRef>
+                            </wps:style>
+                            <wps:bodyPr/>
+                          </wps:wsp>
+                          <wps:wsp>
+                            <wps:cNvPr id="103" name="Text Box 103"/>
+                            <wps:cNvSpPr txBox="1"/>
+                            <wps:spPr>
+                              <a:xfrm>
+                                <a:off x="6760" y="157356"/>
+                                <a:ext cx="455" cy="429"/>
+                              </a:xfrm>
+                              <a:prstGeom prst="rect">
+                                <a:avLst/>
+                              </a:prstGeom>
+                              <a:noFill/>
+                              <a:ln w="6350">
+                                <a:noFill/>
+                              </a:ln>
+                            </wps:spPr>
+                            <wps:style>
+                              <a:lnRef idx="0">
+                                <a:schemeClr val="accent1"/>
+                              </a:lnRef>
+                              <a:fillRef idx="0">
+                                <a:schemeClr val="accent1"/>
+                              </a:fillRef>
+                              <a:effectRef idx="0">
+                                <a:schemeClr val="accent1"/>
+                              </a:effectRef>
+                              <a:fontRef idx="minor">
+                                <a:schemeClr val="dk1"/>
+                              </a:fontRef>
+                            </wps:style>
+                            <wps:txbx>
+                              <w:txbxContent>
+                                <w:p>
+                                  <w:pPr>
+                                    <w:rPr>
+                                      <w:rFonts w:hint="default"/>
+                                      <w:sz w:val="22"/>
+                                      <w:szCs w:val="22"/>
+                                      <w:lang w:val="en"/>
+                                    </w:rPr>
+                                  </w:pPr>
+                                  <w:r>
+                                    <w:rPr>
+                                      <w:rFonts w:hint="default"/>
+                                      <w:sz w:val="22"/>
+                                      <w:szCs w:val="22"/>
+                                      <w:lang w:val="en"/>
+                                    </w:rPr>
+                                    <w:t>M</w:t>
+                                  </w:r>
+                                </w:p>
+                              </w:txbxContent>
+                            </wps:txbx>
+                            <wps:bodyPr rot="0" spcFirstLastPara="0" vertOverflow="overflow" horzOverflow="overflow" vert="horz" wrap="square" lIns="91440" tIns="45720" rIns="91440" bIns="45720" numCol="1" spcCol="0" rtlCol="0" fromWordArt="0" anchor="t" anchorCtr="0" forceAA="0" compatLnSpc="1">
+                              <a:noAutofit/>
+                            </wps:bodyPr>
+                          </wps:wsp>
+                          <wps:wsp>
+                            <wps:cNvPr id="104" name="Text Box 104"/>
+                            <wps:cNvSpPr txBox="1"/>
+                            <wps:spPr>
+                              <a:xfrm>
+                                <a:off x="4460" y="157296"/>
+                                <a:ext cx="455" cy="429"/>
+                              </a:xfrm>
+                              <a:prstGeom prst="rect">
+                                <a:avLst/>
+                              </a:prstGeom>
+                              <a:noFill/>
+                              <a:ln w="6350">
+                                <a:noFill/>
+                              </a:ln>
+                            </wps:spPr>
+                            <wps:style>
+                              <a:lnRef idx="0">
+                                <a:schemeClr val="accent1"/>
+                              </a:lnRef>
+                              <a:fillRef idx="0">
+                                <a:schemeClr val="accent1"/>
+                              </a:fillRef>
+                              <a:effectRef idx="0">
+                                <a:schemeClr val="accent1"/>
+                              </a:effectRef>
+                              <a:fontRef idx="minor">
+                                <a:schemeClr val="dk1"/>
+                              </a:fontRef>
+                            </wps:style>
+                            <wps:txbx>
+                              <w:txbxContent>
+                                <w:p>
+                                  <w:pPr>
+                                    <w:rPr>
+                                      <w:rFonts w:hint="default"/>
+                                      <w:sz w:val="22"/>
+                                      <w:szCs w:val="22"/>
+                                      <w:lang w:val="en"/>
+                                    </w:rPr>
+                                  </w:pPr>
+                                  <w:r>
+                                    <w:rPr>
+                                      <w:rFonts w:hint="default"/>
+                                      <w:sz w:val="22"/>
+                                      <w:szCs w:val="22"/>
+                                      <w:lang w:val="en"/>
+                                    </w:rPr>
+                                    <w:t>1</w:t>
+                                  </w:r>
+                                </w:p>
+                              </w:txbxContent>
+                            </wps:txbx>
+                            <wps:bodyPr rot="0" spcFirstLastPara="0" vertOverflow="overflow" horzOverflow="overflow" vert="horz" wrap="square" lIns="91440" tIns="45720" rIns="91440" bIns="45720" numCol="1" spcCol="0" rtlCol="0" fromWordArt="0" anchor="t" anchorCtr="0" forceAA="0" compatLnSpc="1">
+                              <a:noAutofit/>
+                            </wps:bodyPr>
+                          </wps:wsp>
+                        </wpg:grpSp>
+                        <wpg:grpSp>
+                          <wpg:cNvPr id="106" name="Group 106"/>
+                          <wpg:cNvGrpSpPr/>
+                          <wpg:grpSpPr>
+                            <a:xfrm rot="5400000">
+                              <a:off x="13083" y="159775"/>
+                              <a:ext cx="2834" cy="488"/>
+                              <a:chOff x="4444" y="157296"/>
+                              <a:chExt cx="2834" cy="488"/>
+                            </a:xfrm>
+                          </wpg:grpSpPr>
+                          <wps:wsp>
+                            <wps:cNvPr id="107" name="Straight Arrow Connector 99"/>
+                            <wps:cNvCnPr/>
+                            <wps:spPr>
+                              <a:xfrm>
+                                <a:off x="4444" y="157700"/>
+                                <a:ext cx="2835" cy="45"/>
+                              </a:xfrm>
+                              <a:prstGeom prst="straightConnector1">
+                                <a:avLst/>
+                              </a:prstGeom>
+                              <a:ln>
+                                <a:tailEnd type="arrow"/>
+                              </a:ln>
+                            </wps:spPr>
+                            <wps:style>
+                              <a:lnRef idx="1">
+                                <a:schemeClr val="accent1"/>
+                              </a:lnRef>
+                              <a:fillRef idx="0">
+                                <a:schemeClr val="accent1"/>
+                              </a:fillRef>
+                              <a:effectRef idx="0">
+                                <a:schemeClr val="accent1"/>
+                              </a:effectRef>
+                              <a:fontRef idx="minor">
+                                <a:schemeClr val="tx1"/>
+                              </a:fontRef>
+                            </wps:style>
+                            <wps:bodyPr/>
+                          </wps:wsp>
+                          <wps:wsp>
+                            <wps:cNvPr id="108" name="Text Box 103"/>
+                            <wps:cNvSpPr txBox="1"/>
+                            <wps:spPr>
+                              <a:xfrm>
+                                <a:off x="6760" y="157356"/>
+                                <a:ext cx="455" cy="429"/>
+                              </a:xfrm>
+                              <a:prstGeom prst="rect">
+                                <a:avLst/>
+                              </a:prstGeom>
+                              <a:noFill/>
+                              <a:ln w="6350">
+                                <a:noFill/>
+                              </a:ln>
+                            </wps:spPr>
+                            <wps:style>
+                              <a:lnRef idx="0">
+                                <a:schemeClr val="accent1"/>
+                              </a:lnRef>
+                              <a:fillRef idx="0">
+                                <a:schemeClr val="accent1"/>
+                              </a:fillRef>
+                              <a:effectRef idx="0">
+                                <a:schemeClr val="accent1"/>
+                              </a:effectRef>
+                              <a:fontRef idx="minor">
+                                <a:schemeClr val="dk1"/>
+                              </a:fontRef>
+                            </wps:style>
+                            <wps:txbx>
+                              <w:txbxContent>
+                                <w:p>
+                                  <w:pPr>
+                                    <w:rPr>
+                                      <w:rFonts w:hint="default"/>
+                                      <w:sz w:val="22"/>
+                                      <w:szCs w:val="22"/>
+                                      <w:lang w:val="en"/>
+                                    </w:rPr>
+                                  </w:pPr>
+                                  <w:r>
+                                    <w:rPr>
+                                      <w:rFonts w:hint="default"/>
+                                      <w:sz w:val="22"/>
+                                      <w:szCs w:val="22"/>
+                                      <w:lang w:val="en"/>
+                                    </w:rPr>
+                                    <w:t>M</w:t>
+                                  </w:r>
+                                </w:p>
+                              </w:txbxContent>
+                            </wps:txbx>
+                            <wps:bodyPr rot="0" spcFirstLastPara="0" vertOverflow="overflow" horzOverflow="overflow" vert="horz" wrap="square" lIns="91440" tIns="45720" rIns="91440" bIns="45720" numCol="1" spcCol="0" rtlCol="0" fromWordArt="0" anchor="t" anchorCtr="0" forceAA="0" compatLnSpc="1">
+                              <a:noAutofit/>
+                            </wps:bodyPr>
+                          </wps:wsp>
+                          <wps:wsp>
+                            <wps:cNvPr id="109" name="Text Box 104"/>
+                            <wps:cNvSpPr txBox="1"/>
+                            <wps:spPr>
+                              <a:xfrm>
+                                <a:off x="4460" y="157296"/>
+                                <a:ext cx="455" cy="429"/>
+                              </a:xfrm>
+                              <a:prstGeom prst="rect">
+                                <a:avLst/>
+                              </a:prstGeom>
+                              <a:noFill/>
+                              <a:ln w="6350">
+                                <a:noFill/>
+                              </a:ln>
+                            </wps:spPr>
+                            <wps:style>
+                              <a:lnRef idx="0">
+                                <a:schemeClr val="accent1"/>
+                              </a:lnRef>
+                              <a:fillRef idx="0">
+                                <a:schemeClr val="accent1"/>
+                              </a:fillRef>
+                              <a:effectRef idx="0">
+                                <a:schemeClr val="accent1"/>
+                              </a:effectRef>
+                              <a:fontRef idx="minor">
+                                <a:schemeClr val="dk1"/>
+                              </a:fontRef>
+                            </wps:style>
+                            <wps:txbx>
+                              <w:txbxContent>
+                                <w:p>
+                                  <w:pPr>
+                                    <w:rPr>
+                                      <w:rFonts w:hint="default"/>
+                                      <w:sz w:val="22"/>
+                                      <w:szCs w:val="22"/>
+                                      <w:lang w:val="en"/>
+                                    </w:rPr>
+                                  </w:pPr>
+                                  <w:r>
+                                    <w:rPr>
+                                      <w:rFonts w:hint="default"/>
+                                      <w:sz w:val="22"/>
+                                      <w:szCs w:val="22"/>
+                                      <w:lang w:val="en"/>
+                                    </w:rPr>
+                                    <w:t>1</w:t>
+                                  </w:r>
+                                </w:p>
+                              </w:txbxContent>
+                            </wps:txbx>
+                            <wps:bodyPr rot="0" spcFirstLastPara="0" vertOverflow="overflow" horzOverflow="overflow" vert="horz" wrap="square" lIns="91440" tIns="45720" rIns="91440" bIns="45720" numCol="1" spcCol="0" rtlCol="0" fromWordArt="0" anchor="t" anchorCtr="0" forceAA="0" compatLnSpc="1">
+                              <a:noAutofit/>
+                            </wps:bodyPr>
+                          </wps:wsp>
+                        </wpg:grpSp>
+                        <wpg:grpSp>
+                          <wpg:cNvPr id="110" name="Group 110"/>
+                          <wpg:cNvGrpSpPr/>
+                          <wpg:grpSpPr>
+                            <a:xfrm rot="16200000" flipV="1">
+                              <a:off x="7923" y="159706"/>
+                              <a:ext cx="2834" cy="488"/>
+                              <a:chOff x="4444" y="157296"/>
+                              <a:chExt cx="2834" cy="488"/>
+                            </a:xfrm>
+                          </wpg:grpSpPr>
+                          <wps:wsp>
+                            <wps:cNvPr id="111" name="Straight Arrow Connector 99"/>
+                            <wps:cNvCnPr/>
+                            <wps:spPr>
+                              <a:xfrm>
+                                <a:off x="4444" y="157700"/>
+                                <a:ext cx="2835" cy="45"/>
+                              </a:xfrm>
+                              <a:prstGeom prst="straightConnector1">
+                                <a:avLst/>
+                              </a:prstGeom>
+                              <a:ln>
+                                <a:tailEnd type="arrow"/>
+                              </a:ln>
+                            </wps:spPr>
+                            <wps:style>
+                              <a:lnRef idx="1">
+                                <a:schemeClr val="accent1"/>
+                              </a:lnRef>
+                              <a:fillRef idx="0">
+                                <a:schemeClr val="accent1"/>
+                              </a:fillRef>
+                              <a:effectRef idx="0">
+                                <a:schemeClr val="accent1"/>
+                              </a:effectRef>
+                              <a:fontRef idx="minor">
+                                <a:schemeClr val="tx1"/>
+                              </a:fontRef>
+                            </wps:style>
+                            <wps:bodyPr/>
+                          </wps:wsp>
+                          <wps:wsp>
+                            <wps:cNvPr id="112" name="Text Box 103"/>
+                            <wps:cNvSpPr txBox="1"/>
+                            <wps:spPr>
+                              <a:xfrm>
+                                <a:off x="6760" y="157356"/>
+                                <a:ext cx="455" cy="429"/>
+                              </a:xfrm>
+                              <a:prstGeom prst="rect">
+                                <a:avLst/>
+                              </a:prstGeom>
+                              <a:noFill/>
+                              <a:ln w="6350">
+                                <a:noFill/>
+                              </a:ln>
+                            </wps:spPr>
+                            <wps:style>
+                              <a:lnRef idx="0">
+                                <a:schemeClr val="accent1"/>
+                              </a:lnRef>
+                              <a:fillRef idx="0">
+                                <a:schemeClr val="accent1"/>
+                              </a:fillRef>
+                              <a:effectRef idx="0">
+                                <a:schemeClr val="accent1"/>
+                              </a:effectRef>
+                              <a:fontRef idx="minor">
+                                <a:schemeClr val="dk1"/>
+                              </a:fontRef>
+                            </wps:style>
+                            <wps:txbx>
+                              <w:txbxContent>
+                                <w:p>
+                                  <w:pPr>
+                                    <w:rPr>
+                                      <w:rFonts w:hint="default"/>
+                                      <w:sz w:val="22"/>
+                                      <w:szCs w:val="22"/>
+                                      <w:lang w:val="en"/>
+                                    </w:rPr>
+                                  </w:pPr>
+                                  <w:r>
+                                    <w:rPr>
+                                      <w:rFonts w:hint="default"/>
+                                      <w:sz w:val="22"/>
+                                      <w:szCs w:val="22"/>
+                                      <w:lang w:val="en"/>
+                                    </w:rPr>
+                                    <w:t>M</w:t>
+                                  </w:r>
+                                </w:p>
+                              </w:txbxContent>
+                            </wps:txbx>
+                            <wps:bodyPr rot="0" spcFirstLastPara="0" vertOverflow="overflow" horzOverflow="overflow" vert="horz" wrap="square" lIns="91440" tIns="45720" rIns="91440" bIns="45720" numCol="1" spcCol="0" rtlCol="0" fromWordArt="0" anchor="t" anchorCtr="0" forceAA="0" compatLnSpc="1">
+                              <a:noAutofit/>
+                            </wps:bodyPr>
+                          </wps:wsp>
+                          <wps:wsp>
+                            <wps:cNvPr id="113" name="Text Box 104"/>
+                            <wps:cNvSpPr txBox="1"/>
+                            <wps:spPr>
+                              <a:xfrm>
+                                <a:off x="4460" y="157296"/>
+                                <a:ext cx="455" cy="429"/>
+                              </a:xfrm>
+                              <a:prstGeom prst="rect">
+                                <a:avLst/>
+                              </a:prstGeom>
+                              <a:noFill/>
+                              <a:ln w="6350">
+                                <a:noFill/>
+                              </a:ln>
+                            </wps:spPr>
+                            <wps:style>
+                              <a:lnRef idx="0">
+                                <a:schemeClr val="accent1"/>
+                              </a:lnRef>
+                              <a:fillRef idx="0">
+                                <a:schemeClr val="accent1"/>
+                              </a:fillRef>
+                              <a:effectRef idx="0">
+                                <a:schemeClr val="accent1"/>
+                              </a:effectRef>
+                              <a:fontRef idx="minor">
+                                <a:schemeClr val="dk1"/>
+                              </a:fontRef>
+                            </wps:style>
+                            <wps:txbx>
+                              <w:txbxContent>
+                                <w:p>
+                                  <w:pPr>
+                                    <w:rPr>
+                                      <w:rFonts w:hint="default"/>
+                                      <w:sz w:val="22"/>
+                                      <w:szCs w:val="22"/>
+                                      <w:lang w:val="en"/>
+                                    </w:rPr>
+                                  </w:pPr>
+                                  <w:r>
+                                    <w:rPr>
+                                      <w:rFonts w:hint="default"/>
+                                      <w:sz w:val="22"/>
+                                      <w:szCs w:val="22"/>
+                                      <w:lang w:val="en"/>
+                                    </w:rPr>
+                                    <w:t>1</w:t>
+                                  </w:r>
+                                </w:p>
+                              </w:txbxContent>
+                            </wps:txbx>
+                            <wps:bodyPr rot="0" spcFirstLastPara="0" vertOverflow="overflow" horzOverflow="overflow" vert="horz" wrap="square" lIns="91440" tIns="45720" rIns="91440" bIns="45720" numCol="1" spcCol="0" rtlCol="0" fromWordArt="0" anchor="t" anchorCtr="0" forceAA="0" compatLnSpc="1">
+                              <a:noAutofit/>
+                            </wps:bodyPr>
+                          </wps:wsp>
+                        </wpg:grpSp>
                       </wpg:grpSp>
                       <wpg:grpSp>
-                        <wpg:cNvPr id="89" name="Group 89"/>
+                        <wpg:cNvPr id="123" name="Group 123"/>
                         <wpg:cNvGrpSpPr/>
                         <wpg:grpSpPr>
                           <a:xfrm>
-                            <a:off x="13202" y="156904"/>
-                            <a:ext cx="2264" cy="1680"/>
-                            <a:chOff x="5670" y="156859"/>
-                            <a:chExt cx="2264" cy="1680"/>
+                            <a:off x="9390" y="127653"/>
+                            <a:ext cx="3274" cy="2532"/>
+                            <a:chOff x="9390" y="127653"/>
+                            <a:chExt cx="3274" cy="2532"/>
                           </a:xfrm>
                         </wpg:grpSpPr>
+                        <wpg:grpSp>
+                          <wpg:cNvPr id="122" name="Group 122"/>
+                          <wpg:cNvGrpSpPr/>
+                          <wpg:grpSpPr>
+                            <a:xfrm>
+                              <a:off x="9390" y="127741"/>
+                              <a:ext cx="3193" cy="2445"/>
+                              <a:chOff x="9390" y="127741"/>
+                              <a:chExt cx="3193" cy="2445"/>
+                            </a:xfrm>
+                          </wpg:grpSpPr>
+                          <wpg:grpSp>
+                            <wpg:cNvPr id="102" name="Group 102"/>
+                            <wpg:cNvGrpSpPr/>
+                            <wpg:grpSpPr>
+                              <a:xfrm>
+                                <a:off x="9390" y="128506"/>
+                                <a:ext cx="2264" cy="1680"/>
+                                <a:chOff x="12267" y="127659"/>
+                                <a:chExt cx="2264" cy="1680"/>
+                              </a:xfrm>
+                            </wpg:grpSpPr>
+                            <wps:wsp>
+                              <wps:cNvPr id="100" name="Rectangle 86"/>
+                              <wps:cNvSpPr/>
+                              <wps:spPr>
+                                <a:xfrm>
+                                  <a:off x="12267" y="127659"/>
+                                  <a:ext cx="2265" cy="1681"/>
+                                </a:xfrm>
+                                <a:prstGeom prst="rect">
+                                  <a:avLst/>
+                                </a:prstGeom>
+                              </wps:spPr>
+                              <wps:style>
+                                <a:lnRef idx="2">
+                                  <a:schemeClr val="accent6"/>
+                                </a:lnRef>
+                                <a:fillRef idx="1">
+                                  <a:schemeClr val="lt1"/>
+                                </a:fillRef>
+                                <a:effectRef idx="0">
+                                  <a:schemeClr val="accent6"/>
+                                </a:effectRef>
+                                <a:fontRef idx="minor">
+                                  <a:schemeClr val="dk1"/>
+                                </a:fontRef>
+                              </wps:style>
+                              <wps:txbx>
+                                <w:txbxContent>
+                                  <w:p>
+                                    <w:pPr>
+                                      <w:jc w:val="both"/>
+                                    </w:pPr>
+                                  </w:p>
+                                </w:txbxContent>
+                              </wps:txbx>
+                              <wps:bodyPr rot="0" spcFirstLastPara="0" vertOverflow="overflow" horzOverflow="overflow" vert="horz" wrap="square" lIns="91440" tIns="45720" rIns="91440" bIns="45720" numCol="1" spcCol="0" rtlCol="0" fromWordArt="0" anchor="ctr" anchorCtr="0" forceAA="0" compatLnSpc="1">
+                                <a:noAutofit/>
+                              </wps:bodyPr>
+                            </wps:wsp>
+                            <wps:wsp>
+                              <wps:cNvPr id="101" name="Text Box 87"/>
+                              <wps:cNvSpPr txBox="1"/>
+                              <wps:spPr>
+                                <a:xfrm>
+                                  <a:off x="12267" y="127659"/>
+                                  <a:ext cx="2265" cy="480"/>
+                                </a:xfrm>
+                                <a:prstGeom prst="rect">
+                                  <a:avLst/>
+                                </a:prstGeom>
+                                <a:solidFill>
+                                  <a:schemeClr val="lt1"/>
+                                </a:solidFill>
+                                <a:ln w="6350">
+                                  <a:solidFill>
+                                    <a:schemeClr val="accent6"/>
+                                  </a:solidFill>
+                                </a:ln>
+                              </wps:spPr>
+                              <wps:style>
+                                <a:lnRef idx="0">
+                                  <a:schemeClr val="accent1"/>
+                                </a:lnRef>
+                                <a:fillRef idx="0">
+                                  <a:schemeClr val="accent1"/>
+                                </a:fillRef>
+                                <a:effectRef idx="0">
+                                  <a:schemeClr val="accent1"/>
+                                </a:effectRef>
+                                <a:fontRef idx="minor">
+                                  <a:schemeClr val="dk1"/>
+                                </a:fontRef>
+                              </wps:style>
+                              <wps:txbx>
+                                <w:txbxContent>
+                                  <w:p>
+                                    <w:pPr>
+                                      <w:jc w:val="center"/>
+                                      <w:rPr>
+                                        <w:rFonts w:hint="default"/>
+                                      </w:rPr>
+                                    </w:pPr>
+                                    <w:r>
+                                      <w:rPr>
+                                        <w:rFonts w:hint="default"/>
+                                      </w:rPr>
+                                      <w:t>Payroll Beneficiary</w:t>
+                                    </w:r>
+                                  </w:p>
+                                </w:txbxContent>
+                              </wps:txbx>
+                              <wps:bodyPr rot="0" spcFirstLastPara="0" vertOverflow="overflow" horzOverflow="overflow" vert="horz" wrap="square" lIns="91440" tIns="45720" rIns="91440" bIns="45720" numCol="1" spcCol="0" rtlCol="0" fromWordArt="0" anchor="t" anchorCtr="0" forceAA="0" compatLnSpc="1">
+                                <a:noAutofit/>
+                              </wps:bodyPr>
+                            </wps:wsp>
+                          </wpg:grpSp>
+                          <wps:wsp>
+                            <wps:cNvPr id="119" name="Elbow Connector 119"/>
+                            <wps:cNvCnPr>
+                              <a:stCxn id="100" idx="3"/>
+                            </wps:cNvCnPr>
+                            <wps:spPr>
+                              <a:xfrm flipV="1">
+                                <a:off x="11655" y="127741"/>
+                                <a:ext cx="929" cy="1606"/>
+                              </a:xfrm>
+                              <a:prstGeom prst="bentConnector2">
+                                <a:avLst/>
+                              </a:prstGeom>
+                              <a:ln>
+                                <a:tailEnd type="arrow"/>
+                              </a:ln>
+                            </wps:spPr>
+                            <wps:style>
+                              <a:lnRef idx="1">
+                                <a:schemeClr val="accent1"/>
+                              </a:lnRef>
+                              <a:fillRef idx="0">
+                                <a:schemeClr val="accent1"/>
+                              </a:fillRef>
+                              <a:effectRef idx="0">
+                                <a:schemeClr val="accent1"/>
+                              </a:effectRef>
+                              <a:fontRef idx="minor">
+                                <a:schemeClr val="tx1"/>
+                              </a:fontRef>
+                            </wps:style>
+                            <wps:bodyPr/>
+                          </wps:wsp>
+                          <wps:wsp>
+                            <wps:cNvPr id="120" name="Text Box 104"/>
+                            <wps:cNvSpPr txBox="1"/>
+                            <wps:spPr>
+                              <a:xfrm>
+                                <a:off x="11612" y="128975"/>
+                                <a:ext cx="455" cy="429"/>
+                              </a:xfrm>
+                              <a:prstGeom prst="rect">
+                                <a:avLst/>
+                              </a:prstGeom>
+                              <a:noFill/>
+                              <a:ln w="6350">
+                                <a:noFill/>
+                              </a:ln>
+                            </wps:spPr>
+                            <wps:style>
+                              <a:lnRef idx="0">
+                                <a:schemeClr val="accent1"/>
+                              </a:lnRef>
+                              <a:fillRef idx="0">
+                                <a:schemeClr val="accent1"/>
+                              </a:fillRef>
+                              <a:effectRef idx="0">
+                                <a:schemeClr val="accent1"/>
+                              </a:effectRef>
+                              <a:fontRef idx="minor">
+                                <a:schemeClr val="dk1"/>
+                              </a:fontRef>
+                            </wps:style>
+                            <wps:txbx>
+                              <w:txbxContent>
+                                <w:p>
+                                  <w:pPr>
+                                    <w:rPr>
+                                      <w:rFonts w:hint="default"/>
+                                      <w:sz w:val="22"/>
+                                      <w:szCs w:val="22"/>
+                                      <w:lang w:val="en"/>
+                                    </w:rPr>
+                                  </w:pPr>
+                                  <w:r>
+                                    <w:rPr>
+                                      <w:rFonts w:hint="default"/>
+                                      <w:sz w:val="22"/>
+                                      <w:szCs w:val="22"/>
+                                      <w:lang w:val="en"/>
+                                    </w:rPr>
+                                    <w:t>1</w:t>
+                                  </w:r>
+                                </w:p>
+                              </w:txbxContent>
+                            </wps:txbx>
+                            <wps:bodyPr rot="0" spcFirstLastPara="0" vertOverflow="overflow" horzOverflow="overflow" vert="horz" wrap="square" lIns="91440" tIns="45720" rIns="91440" bIns="45720" numCol="1" spcCol="0" rtlCol="0" fromWordArt="0" anchor="t" anchorCtr="0" forceAA="0" compatLnSpc="1">
+                              <a:noAutofit/>
+                            </wps:bodyPr>
+                          </wps:wsp>
+                        </wpg:grpSp>
                         <wps:wsp>
-                          <wps:cNvPr id="90" name="Rectangle 86"/>
-                          <wps:cNvSpPr/>
+                          <wps:cNvPr id="121" name="Text Box 104"/>
+                          <wps:cNvSpPr txBox="1"/>
                           <wps:spPr>
                             <a:xfrm>
-                              <a:off x="5670" y="156859"/>
-                              <a:ext cx="2265" cy="1681"/>
-                            </a:xfrm>
-                            <a:prstGeom prst="rect">
-                              <a:avLst/>
-                            </a:prstGeom>
-                          </wps:spPr>
-                          <wps:style>
-                            <a:lnRef idx="2">
-                              <a:schemeClr val="accent6"/>
-                            </a:lnRef>
-                            <a:fillRef idx="1">
-                              <a:schemeClr val="lt1"/>
-                            </a:fillRef>
-                            <a:effectRef idx="0">
-                              <a:schemeClr val="accent6"/>
-                            </a:effectRef>
-                            <a:fontRef idx="minor">
-                              <a:schemeClr val="dk1"/>
-                            </a:fontRef>
-                          </wps:style>
-                          <wps:txbx>
-                            <w:txbxContent>
-                              <w:p>
-                                <w:pPr>
-                                  <w:jc w:val="both"/>
-                                </w:pPr>
-                              </w:p>
-                            </w:txbxContent>
-                          </wps:txbx>
-                          <wps:bodyPr rot="0" spcFirstLastPara="0" vertOverflow="overflow" horzOverflow="overflow" vert="horz" wrap="square" lIns="91440" tIns="45720" rIns="91440" bIns="45720" numCol="1" spcCol="0" rtlCol="0" fromWordArt="false" anchor="ctr" anchorCtr="false" forceAA="false" compatLnSpc="true">
-                            <a:noAutofit/>
-                          </wps:bodyPr>
-                        </wps:wsp>
-                        <wps:wsp>
-                          <wps:cNvPr id="91" name="Text Box 87"/>
-                          <wps:cNvSpPr txBox="true"/>
-                          <wps:spPr>
-                            <a:xfrm>
-                              <a:off x="5670" y="156859"/>
-                              <a:ext cx="2265" cy="480"/>
-                            </a:xfrm>
-                            <a:prstGeom prst="rect">
-                              <a:avLst/>
-                            </a:prstGeom>
-                            <a:solidFill>
-                              <a:schemeClr val="lt1"/>
-                            </a:solidFill>
-                            <a:ln w="6350">
-                              <a:solidFill>
-                                <a:schemeClr val="accent6"/>
-                              </a:solidFill>
-                            </a:ln>
-                          </wps:spPr>
-                          <wps:style>
-                            <a:lnRef idx="0">
-                              <a:schemeClr val="accent1"/>
-                            </a:lnRef>
-                            <a:fillRef idx="0">
-                              <a:schemeClr val="accent1"/>
-                            </a:fillRef>
-                            <a:effectRef idx="0">
-                              <a:schemeClr val="accent1"/>
-                            </a:effectRef>
-                            <a:fontRef idx="minor">
-                              <a:schemeClr val="dk1"/>
-                            </a:fontRef>
-                          </wps:style>
-                          <wps:txbx>
-                            <w:txbxContent>
-                              <w:p>
-                                <w:pPr>
-                                  <w:jc w:val="center"/>
-                                  <w:rPr>
-                                    <w:rFonts w:hint="default"/>
-                                    <w:lang w:val="en"/>
-                                  </w:rPr>
-                                </w:pPr>
-                                <w:r>
-                                  <w:rPr>
-                                    <w:rFonts w:hint="default"/>
-                                    <w:lang w:val="en"/>
-                                  </w:rPr>
-                                  <w:t>Payslip</w:t>
-                                </w:r>
-                              </w:p>
-                            </w:txbxContent>
-                          </wps:txbx>
-                          <wps:bodyPr rot="0" spcFirstLastPara="0" vertOverflow="overflow" horzOverflow="overflow" vert="horz" wrap="square" lIns="91440" tIns="45720" rIns="91440" bIns="45720" numCol="1" spcCol="0" rtlCol="0" fromWordArt="false" anchor="t" anchorCtr="false" forceAA="false" compatLnSpc="true">
-                            <a:noAutofit/>
-                          </wps:bodyPr>
-                        </wps:wsp>
-                      </wpg:grpSp>
-                      <wpg:grpSp>
-                        <wpg:cNvPr id="92" name="Group 92"/>
-                        <wpg:cNvGrpSpPr/>
-                        <wpg:grpSpPr>
-                          <a:xfrm>
-                            <a:off x="13403" y="161468"/>
-                            <a:ext cx="2264" cy="1680"/>
-                            <a:chOff x="5670" y="156859"/>
-                            <a:chExt cx="2264" cy="1680"/>
-                          </a:xfrm>
-                        </wpg:grpSpPr>
-                        <wps:wsp>
-                          <wps:cNvPr id="93" name="Rectangle 86"/>
-                          <wps:cNvSpPr/>
-                          <wps:spPr>
-                            <a:xfrm>
-                              <a:off x="5670" y="156859"/>
-                              <a:ext cx="2265" cy="1681"/>
-                            </a:xfrm>
-                            <a:prstGeom prst="rect">
-                              <a:avLst/>
-                            </a:prstGeom>
-                          </wps:spPr>
-                          <wps:style>
-                            <a:lnRef idx="2">
-                              <a:schemeClr val="accent6"/>
-                            </a:lnRef>
-                            <a:fillRef idx="1">
-                              <a:schemeClr val="lt1"/>
-                            </a:fillRef>
-                            <a:effectRef idx="0">
-                              <a:schemeClr val="accent6"/>
-                            </a:effectRef>
-                            <a:fontRef idx="minor">
-                              <a:schemeClr val="dk1"/>
-                            </a:fontRef>
-                          </wps:style>
-                          <wps:txbx>
-                            <w:txbxContent>
-                              <w:p>
-                                <w:pPr>
-                                  <w:jc w:val="both"/>
-                                </w:pPr>
-                              </w:p>
-                            </w:txbxContent>
-                          </wps:txbx>
-                          <wps:bodyPr rot="0" spcFirstLastPara="0" vertOverflow="overflow" horzOverflow="overflow" vert="horz" wrap="square" lIns="91440" tIns="45720" rIns="91440" bIns="45720" numCol="1" spcCol="0" rtlCol="0" fromWordArt="false" anchor="ctr" anchorCtr="false" forceAA="false" compatLnSpc="true">
-                            <a:noAutofit/>
-                          </wps:bodyPr>
-                        </wps:wsp>
-                        <wps:wsp>
-                          <wps:cNvPr id="94" name="Text Box 87"/>
-                          <wps:cNvSpPr txBox="true"/>
-                          <wps:spPr>
-                            <a:xfrm>
-                              <a:off x="5670" y="156859"/>
-                              <a:ext cx="2265" cy="480"/>
-                            </a:xfrm>
-                            <a:prstGeom prst="rect">
-                              <a:avLst/>
-                            </a:prstGeom>
-                            <a:solidFill>
-                              <a:schemeClr val="lt1"/>
-                            </a:solidFill>
-                            <a:ln w="6350">
-                              <a:solidFill>
-                                <a:schemeClr val="accent6"/>
-                              </a:solidFill>
-                            </a:ln>
-                          </wps:spPr>
-                          <wps:style>
-                            <a:lnRef idx="0">
-                              <a:schemeClr val="accent1"/>
-                            </a:lnRef>
-                            <a:fillRef idx="0">
-                              <a:schemeClr val="accent1"/>
-                            </a:fillRef>
-                            <a:effectRef idx="0">
-                              <a:schemeClr val="accent1"/>
-                            </a:effectRef>
-                            <a:fontRef idx="minor">
-                              <a:schemeClr val="dk1"/>
-                            </a:fontRef>
-                          </wps:style>
-                          <wps:txbx>
-                            <w:txbxContent>
-                              <w:p>
-                                <w:pPr>
-                                  <w:jc w:val="center"/>
-                                  <w:rPr>
-                                    <w:rFonts w:hint="default"/>
-                                    <w:lang w:val="en"/>
-                                  </w:rPr>
-                                </w:pPr>
-                                <w:r>
-                                  <w:rPr>
-                                    <w:rFonts w:hint="default"/>
-                                    <w:lang w:val="en"/>
-                                  </w:rPr>
-                                  <w:t>Salary Breakdown</w:t>
-                                </w:r>
-                              </w:p>
-                            </w:txbxContent>
-                          </wps:txbx>
-                          <wps:bodyPr rot="0" spcFirstLastPara="0" vertOverflow="overflow" horzOverflow="overflow" vert="horz" wrap="square" lIns="91440" tIns="45720" rIns="91440" bIns="45720" numCol="1" spcCol="0" rtlCol="0" fromWordArt="false" anchor="t" anchorCtr="false" forceAA="false" compatLnSpc="true">
-                            <a:noAutofit/>
-                          </wps:bodyPr>
-                        </wps:wsp>
-                      </wpg:grpSp>
-                      <wpg:grpSp>
-                        <wpg:cNvPr id="95" name="Group 95"/>
-                        <wpg:cNvGrpSpPr/>
-                        <wpg:grpSpPr>
-                          <a:xfrm>
-                            <a:off x="8135" y="161361"/>
-                            <a:ext cx="2264" cy="1680"/>
-                            <a:chOff x="5670" y="156859"/>
-                            <a:chExt cx="2264" cy="1680"/>
-                          </a:xfrm>
-                        </wpg:grpSpPr>
-                        <wps:wsp>
-                          <wps:cNvPr id="96" name="Rectangle 86"/>
-                          <wps:cNvSpPr/>
-                          <wps:spPr>
-                            <a:xfrm>
-                              <a:off x="5670" y="156859"/>
-                              <a:ext cx="2265" cy="1681"/>
-                            </a:xfrm>
-                            <a:prstGeom prst="rect">
-                              <a:avLst/>
-                            </a:prstGeom>
-                          </wps:spPr>
-                          <wps:style>
-                            <a:lnRef idx="2">
-                              <a:schemeClr val="accent6"/>
-                            </a:lnRef>
-                            <a:fillRef idx="1">
-                              <a:schemeClr val="lt1"/>
-                            </a:fillRef>
-                            <a:effectRef idx="0">
-                              <a:schemeClr val="accent6"/>
-                            </a:effectRef>
-                            <a:fontRef idx="minor">
-                              <a:schemeClr val="dk1"/>
-                            </a:fontRef>
-                          </wps:style>
-                          <wps:txbx>
-                            <w:txbxContent>
-                              <w:p>
-                                <w:pPr>
-                                  <w:jc w:val="both"/>
-                                </w:pPr>
-                              </w:p>
-                            </w:txbxContent>
-                          </wps:txbx>
-                          <wps:bodyPr rot="0" spcFirstLastPara="0" vertOverflow="overflow" horzOverflow="overflow" vert="horz" wrap="square" lIns="91440" tIns="45720" rIns="91440" bIns="45720" numCol="1" spcCol="0" rtlCol="0" fromWordArt="false" anchor="ctr" anchorCtr="false" forceAA="false" compatLnSpc="true">
-                            <a:noAutofit/>
-                          </wps:bodyPr>
-                        </wps:wsp>
-                        <wps:wsp>
-                          <wps:cNvPr id="97" name="Text Box 87"/>
-                          <wps:cNvSpPr txBox="true"/>
-                          <wps:spPr>
-                            <a:xfrm>
-                              <a:off x="5670" y="156859"/>
-                              <a:ext cx="2265" cy="480"/>
-                            </a:xfrm>
-                            <a:prstGeom prst="rect">
-                              <a:avLst/>
-                            </a:prstGeom>
-                            <a:solidFill>
-                              <a:schemeClr val="lt1"/>
-                            </a:solidFill>
-                            <a:ln w="6350">
-                              <a:solidFill>
-                                <a:schemeClr val="accent6"/>
-                              </a:solidFill>
-                            </a:ln>
-                          </wps:spPr>
-                          <wps:style>
-                            <a:lnRef idx="0">
-                              <a:schemeClr val="accent1"/>
-                            </a:lnRef>
-                            <a:fillRef idx="0">
-                              <a:schemeClr val="accent1"/>
-                            </a:fillRef>
-                            <a:effectRef idx="0">
-                              <a:schemeClr val="accent1"/>
-                            </a:effectRef>
-                            <a:fontRef idx="minor">
-                              <a:schemeClr val="dk1"/>
-                            </a:fontRef>
-                          </wps:style>
-                          <wps:txbx>
-                            <w:txbxContent>
-                              <w:p>
-                                <w:pPr>
-                                  <w:jc w:val="center"/>
-                                  <w:rPr>
-                                    <w:rFonts w:hint="default"/>
-                                    <w:lang w:val="en"/>
-                                  </w:rPr>
-                                </w:pPr>
-                                <w:r>
-                                  <w:rPr>
-                                    <w:rFonts w:hint="default"/>
-                                    <w:lang w:val="en"/>
-                                  </w:rPr>
-                                  <w:t>Payroll Report</w:t>
-                                </w:r>
-                              </w:p>
-                            </w:txbxContent>
-                          </wps:txbx>
-                          <wps:bodyPr rot="0" spcFirstLastPara="0" vertOverflow="overflow" horzOverflow="overflow" vert="horz" wrap="square" lIns="91440" tIns="45720" rIns="91440" bIns="45720" numCol="1" spcCol="0" rtlCol="0" fromWordArt="false" anchor="t" anchorCtr="false" forceAA="false" compatLnSpc="true">
-                            <a:noAutofit/>
-                          </wps:bodyPr>
-                        </wps:wsp>
-                      </wpg:grpSp>
-                      <wpg:grpSp>
-                        <wpg:cNvPr id="105" name="Group 105"/>
-                        <wpg:cNvGrpSpPr/>
-                        <wpg:grpSpPr>
-                          <a:xfrm>
-                            <a:off x="10367" y="157296"/>
-                            <a:ext cx="2834" cy="488"/>
-                            <a:chOff x="4444" y="157296"/>
-                            <a:chExt cx="2834" cy="488"/>
-                          </a:xfrm>
-                        </wpg:grpSpPr>
-                        <wps:wsp>
-                          <wps:cNvPr id="99" name="Straight Arrow Connector 99"/>
-                          <wps:cNvCnPr/>
-                          <wps:spPr>
-                            <a:xfrm>
-                              <a:off x="4444" y="157700"/>
-                              <a:ext cx="2835" cy="45"/>
-                            </a:xfrm>
-                            <a:prstGeom prst="straightConnector1">
-                              <a:avLst/>
-                            </a:prstGeom>
-                            <a:ln>
-                              <a:tailEnd type="arrow"/>
-                            </a:ln>
-                          </wps:spPr>
-                          <wps:style>
-                            <a:lnRef idx="1">
-                              <a:schemeClr val="accent1"/>
-                            </a:lnRef>
-                            <a:fillRef idx="0">
-                              <a:schemeClr val="accent1"/>
-                            </a:fillRef>
-                            <a:effectRef idx="0">
-                              <a:schemeClr val="accent1"/>
-                            </a:effectRef>
-                            <a:fontRef idx="minor">
-                              <a:schemeClr val="tx1"/>
-                            </a:fontRef>
-                          </wps:style>
-                          <wps:bodyPr/>
-                        </wps:wsp>
-                        <wps:wsp>
-                          <wps:cNvPr id="103" name="Text Box 103"/>
-                          <wps:cNvSpPr txBox="true"/>
-                          <wps:spPr>
-                            <a:xfrm>
-                              <a:off x="6760" y="157356"/>
-                              <a:ext cx="455" cy="429"/>
-                            </a:xfrm>
-                            <a:prstGeom prst="rect">
-                              <a:avLst/>
-                            </a:prstGeom>
-                            <a:noFill/>
-                            <a:ln w="6350">
-                              <a:noFill/>
-                            </a:ln>
-                            <a:extLst>
-                              <a:ext uri="{909E8E84-426E-40DD-AFC4-6F175D3DCCD1}">
-                                <a14:hiddenFill xmlns:a14="http://schemas.microsoft.com/office/drawing/2010/main">
-                                  <a:solidFill>
-                                    <a:schemeClr val="lt1"/>
-                                  </a:solidFill>
-                                </a14:hiddenFill>
-                              </a:ext>
-                            </a:extLst>
-                          </wps:spPr>
-                          <wps:style>
-                            <a:lnRef idx="0">
-                              <a:schemeClr val="accent1"/>
-                            </a:lnRef>
-                            <a:fillRef idx="0">
-                              <a:schemeClr val="accent1"/>
-                            </a:fillRef>
-                            <a:effectRef idx="0">
-                              <a:schemeClr val="accent1"/>
-                            </a:effectRef>
-                            <a:fontRef idx="minor">
-                              <a:schemeClr val="dk1"/>
-                            </a:fontRef>
-                          </wps:style>
-                          <wps:txbx>
-                            <w:txbxContent>
-                              <w:p>
-                                <w:pPr>
-                                  <w:rPr>
-                                    <w:rFonts w:hint="default"/>
-                                    <w:sz w:val="22"/>
-                                    <w:szCs w:val="22"/>
-                                    <w:lang w:val="en"/>
-                                  </w:rPr>
-                                </w:pPr>
-                                <w:r>
-                                  <w:rPr>
-                                    <w:rFonts w:hint="default"/>
-                                    <w:sz w:val="22"/>
-                                    <w:szCs w:val="22"/>
-                                    <w:lang w:val="en"/>
-                                  </w:rPr>
-                                  <w:t>M</w:t>
-                                </w:r>
-                              </w:p>
-                            </w:txbxContent>
-                          </wps:txbx>
-                          <wps:bodyPr rot="0" spcFirstLastPara="0" vertOverflow="overflow" horzOverflow="overflow" vert="horz" wrap="square" lIns="91440" tIns="45720" rIns="91440" bIns="45720" numCol="1" spcCol="0" rtlCol="0" fromWordArt="false" anchor="t" anchorCtr="false" forceAA="false" compatLnSpc="true">
-                            <a:noAutofit/>
-                          </wps:bodyPr>
-                        </wps:wsp>
-                        <wps:wsp>
-                          <wps:cNvPr id="104" name="Text Box 104"/>
-                          <wps:cNvSpPr txBox="true"/>
-                          <wps:spPr>
-                            <a:xfrm>
-                              <a:off x="4460" y="157296"/>
+                              <a:off x="12210" y="127653"/>
                               <a:ext cx="455" cy="429"/>
                             </a:xfrm>
                             <a:prstGeom prst="rect">
@@ -14769,321 +15204,7 @@
                               </w:p>
                             </w:txbxContent>
                           </wps:txbx>
-                          <wps:bodyPr rot="0" spcFirstLastPara="0" vertOverflow="overflow" horzOverflow="overflow" vert="horz" wrap="square" lIns="91440" tIns="45720" rIns="91440" bIns="45720" numCol="1" spcCol="0" rtlCol="0" fromWordArt="false" anchor="t" anchorCtr="false" forceAA="false" compatLnSpc="true">
-                            <a:noAutofit/>
-                          </wps:bodyPr>
-                        </wps:wsp>
-                      </wpg:grpSp>
-                      <wpg:grpSp>
-                        <wpg:cNvPr id="106" name="Group 106"/>
-                        <wpg:cNvGrpSpPr/>
-                        <wpg:grpSpPr>
-                          <a:xfrm rot="5400000">
-                            <a:off x="13083" y="159775"/>
-                            <a:ext cx="2834" cy="488"/>
-                            <a:chOff x="4444" y="157296"/>
-                            <a:chExt cx="2834" cy="488"/>
-                          </a:xfrm>
-                        </wpg:grpSpPr>
-                        <wps:wsp>
-                          <wps:cNvPr id="107" name="Straight Arrow Connector 99"/>
-                          <wps:cNvCnPr/>
-                          <wps:spPr>
-                            <a:xfrm>
-                              <a:off x="4444" y="157700"/>
-                              <a:ext cx="2835" cy="45"/>
-                            </a:xfrm>
-                            <a:prstGeom prst="straightConnector1">
-                              <a:avLst/>
-                            </a:prstGeom>
-                            <a:ln>
-                              <a:tailEnd type="arrow"/>
-                            </a:ln>
-                          </wps:spPr>
-                          <wps:style>
-                            <a:lnRef idx="1">
-                              <a:schemeClr val="accent1"/>
-                            </a:lnRef>
-                            <a:fillRef idx="0">
-                              <a:schemeClr val="accent1"/>
-                            </a:fillRef>
-                            <a:effectRef idx="0">
-                              <a:schemeClr val="accent1"/>
-                            </a:effectRef>
-                            <a:fontRef idx="minor">
-                              <a:schemeClr val="tx1"/>
-                            </a:fontRef>
-                          </wps:style>
-                          <wps:bodyPr/>
-                        </wps:wsp>
-                        <wps:wsp>
-                          <wps:cNvPr id="108" name="Text Box 103"/>
-                          <wps:cNvSpPr txBox="true"/>
-                          <wps:spPr>
-                            <a:xfrm>
-                              <a:off x="6760" y="157356"/>
-                              <a:ext cx="455" cy="429"/>
-                            </a:xfrm>
-                            <a:prstGeom prst="rect">
-                              <a:avLst/>
-                            </a:prstGeom>
-                            <a:noFill/>
-                            <a:ln w="6350">
-                              <a:noFill/>
-                            </a:ln>
-                          </wps:spPr>
-                          <wps:style>
-                            <a:lnRef idx="0">
-                              <a:schemeClr val="accent1"/>
-                            </a:lnRef>
-                            <a:fillRef idx="0">
-                              <a:schemeClr val="accent1"/>
-                            </a:fillRef>
-                            <a:effectRef idx="0">
-                              <a:schemeClr val="accent1"/>
-                            </a:effectRef>
-                            <a:fontRef idx="minor">
-                              <a:schemeClr val="dk1"/>
-                            </a:fontRef>
-                          </wps:style>
-                          <wps:txbx>
-                            <w:txbxContent>
-                              <w:p>
-                                <w:pPr>
-                                  <w:rPr>
-                                    <w:rFonts w:hint="default"/>
-                                    <w:sz w:val="22"/>
-                                    <w:szCs w:val="22"/>
-                                    <w:lang w:val="en"/>
-                                  </w:rPr>
-                                </w:pPr>
-                                <w:r>
-                                  <w:rPr>
-                                    <w:rFonts w:hint="default"/>
-                                    <w:sz w:val="22"/>
-                                    <w:szCs w:val="22"/>
-                                    <w:lang w:val="en"/>
-                                  </w:rPr>
-                                  <w:t>M</w:t>
-                                </w:r>
-                              </w:p>
-                            </w:txbxContent>
-                          </wps:txbx>
-                          <wps:bodyPr rot="0" spcFirstLastPara="0" vertOverflow="overflow" horzOverflow="overflow" vert="horz" wrap="square" lIns="91440" tIns="45720" rIns="91440" bIns="45720" numCol="1" spcCol="0" rtlCol="0" fromWordArt="false" anchor="t" anchorCtr="false" forceAA="false" compatLnSpc="true">
-                            <a:noAutofit/>
-                          </wps:bodyPr>
-                        </wps:wsp>
-                        <wps:wsp>
-                          <wps:cNvPr id="109" name="Text Box 104"/>
-                          <wps:cNvSpPr txBox="true"/>
-                          <wps:spPr>
-                            <a:xfrm>
-                              <a:off x="4460" y="157296"/>
-                              <a:ext cx="455" cy="429"/>
-                            </a:xfrm>
-                            <a:prstGeom prst="rect">
-                              <a:avLst/>
-                            </a:prstGeom>
-                            <a:noFill/>
-                            <a:ln w="6350">
-                              <a:noFill/>
-                            </a:ln>
-                          </wps:spPr>
-                          <wps:style>
-                            <a:lnRef idx="0">
-                              <a:schemeClr val="accent1"/>
-                            </a:lnRef>
-                            <a:fillRef idx="0">
-                              <a:schemeClr val="accent1"/>
-                            </a:fillRef>
-                            <a:effectRef idx="0">
-                              <a:schemeClr val="accent1"/>
-                            </a:effectRef>
-                            <a:fontRef idx="minor">
-                              <a:schemeClr val="dk1"/>
-                            </a:fontRef>
-                          </wps:style>
-                          <wps:txbx>
-                            <w:txbxContent>
-                              <w:p>
-                                <w:pPr>
-                                  <w:rPr>
-                                    <w:rFonts w:hint="default"/>
-                                    <w:sz w:val="22"/>
-                                    <w:szCs w:val="22"/>
-                                    <w:lang w:val="en"/>
-                                  </w:rPr>
-                                </w:pPr>
-                                <w:r>
-                                  <w:rPr>
-                                    <w:rFonts w:hint="default"/>
-                                    <w:sz w:val="22"/>
-                                    <w:szCs w:val="22"/>
-                                    <w:lang w:val="en"/>
-                                  </w:rPr>
-                                  <w:t>1</w:t>
-                                </w:r>
-                              </w:p>
-                            </w:txbxContent>
-                          </wps:txbx>
-                          <wps:bodyPr rot="0" spcFirstLastPara="0" vertOverflow="overflow" horzOverflow="overflow" vert="horz" wrap="square" lIns="91440" tIns="45720" rIns="91440" bIns="45720" numCol="1" spcCol="0" rtlCol="0" fromWordArt="false" anchor="t" anchorCtr="false" forceAA="false" compatLnSpc="true">
-                            <a:noAutofit/>
-                          </wps:bodyPr>
-                        </wps:wsp>
-                      </wpg:grpSp>
-                      <wpg:grpSp>
-                        <wpg:cNvPr id="110" name="Group 110"/>
-                        <wpg:cNvGrpSpPr/>
-                        <wpg:grpSpPr>
-                          <a:xfrm rot="16200000" flipV="true">
-                            <a:off x="7923" y="159706"/>
-                            <a:ext cx="2834" cy="488"/>
-                            <a:chOff x="4444" y="157296"/>
-                            <a:chExt cx="2834" cy="488"/>
-                          </a:xfrm>
-                        </wpg:grpSpPr>
-                        <wps:wsp>
-                          <wps:cNvPr id="111" name="Straight Arrow Connector 99"/>
-                          <wps:cNvCnPr/>
-                          <wps:spPr>
-                            <a:xfrm>
-                              <a:off x="4444" y="157700"/>
-                              <a:ext cx="2835" cy="45"/>
-                            </a:xfrm>
-                            <a:prstGeom prst="straightConnector1">
-                              <a:avLst/>
-                            </a:prstGeom>
-                            <a:ln>
-                              <a:tailEnd type="arrow"/>
-                            </a:ln>
-                          </wps:spPr>
-                          <wps:style>
-                            <a:lnRef idx="1">
-                              <a:schemeClr val="accent1"/>
-                            </a:lnRef>
-                            <a:fillRef idx="0">
-                              <a:schemeClr val="accent1"/>
-                            </a:fillRef>
-                            <a:effectRef idx="0">
-                              <a:schemeClr val="accent1"/>
-                            </a:effectRef>
-                            <a:fontRef idx="minor">
-                              <a:schemeClr val="tx1"/>
-                            </a:fontRef>
-                          </wps:style>
-                          <wps:bodyPr/>
-                        </wps:wsp>
-                        <wps:wsp>
-                          <wps:cNvPr id="112" name="Text Box 103"/>
-                          <wps:cNvSpPr txBox="true"/>
-                          <wps:spPr>
-                            <a:xfrm>
-                              <a:off x="6760" y="157356"/>
-                              <a:ext cx="455" cy="429"/>
-                            </a:xfrm>
-                            <a:prstGeom prst="rect">
-                              <a:avLst/>
-                            </a:prstGeom>
-                            <a:noFill/>
-                            <a:ln w="6350">
-                              <a:noFill/>
-                            </a:ln>
-                          </wps:spPr>
-                          <wps:style>
-                            <a:lnRef idx="0">
-                              <a:schemeClr val="accent1"/>
-                            </a:lnRef>
-                            <a:fillRef idx="0">
-                              <a:schemeClr val="accent1"/>
-                            </a:fillRef>
-                            <a:effectRef idx="0">
-                              <a:schemeClr val="accent1"/>
-                            </a:effectRef>
-                            <a:fontRef idx="minor">
-                              <a:schemeClr val="dk1"/>
-                            </a:fontRef>
-                          </wps:style>
-                          <wps:txbx>
-                            <w:txbxContent>
-                              <w:p>
-                                <w:pPr>
-                                  <w:rPr>
-                                    <w:rFonts w:hint="default"/>
-                                    <w:sz w:val="22"/>
-                                    <w:szCs w:val="22"/>
-                                    <w:lang w:val="en"/>
-                                  </w:rPr>
-                                </w:pPr>
-                                <w:r>
-                                  <w:rPr>
-                                    <w:rFonts w:hint="default"/>
-                                    <w:sz w:val="22"/>
-                                    <w:szCs w:val="22"/>
-                                    <w:lang w:val="en"/>
-                                  </w:rPr>
-                                  <w:t>M</w:t>
-                                </w:r>
-                              </w:p>
-                            </w:txbxContent>
-                          </wps:txbx>
-                          <wps:bodyPr rot="0" spcFirstLastPara="0" vertOverflow="overflow" horzOverflow="overflow" vert="horz" wrap="square" lIns="91440" tIns="45720" rIns="91440" bIns="45720" numCol="1" spcCol="0" rtlCol="0" fromWordArt="false" anchor="t" anchorCtr="false" forceAA="false" compatLnSpc="true">
-                            <a:noAutofit/>
-                          </wps:bodyPr>
-                        </wps:wsp>
-                        <wps:wsp>
-                          <wps:cNvPr id="113" name="Text Box 104"/>
-                          <wps:cNvSpPr txBox="true"/>
-                          <wps:spPr>
-                            <a:xfrm>
-                              <a:off x="4460" y="157296"/>
-                              <a:ext cx="455" cy="429"/>
-                            </a:xfrm>
-                            <a:prstGeom prst="rect">
-                              <a:avLst/>
-                            </a:prstGeom>
-                            <a:noFill/>
-                            <a:ln w="6350">
-                              <a:noFill/>
-                            </a:ln>
-                          </wps:spPr>
-                          <wps:style>
-                            <a:lnRef idx="0">
-                              <a:schemeClr val="accent1"/>
-                            </a:lnRef>
-                            <a:fillRef idx="0">
-                              <a:schemeClr val="accent1"/>
-                            </a:fillRef>
-                            <a:effectRef idx="0">
-                              <a:schemeClr val="accent1"/>
-                            </a:effectRef>
-                            <a:fontRef idx="minor">
-                              <a:schemeClr val="dk1"/>
-                            </a:fontRef>
-                          </wps:style>
-                          <wps:txbx>
-                            <w:txbxContent>
-                              <w:p>
-                                <w:pPr>
-                                  <w:rPr>
-                                    <w:rFonts w:hint="default"/>
-                                    <w:sz w:val="22"/>
-                                    <w:szCs w:val="22"/>
-                                    <w:lang w:val="en"/>
-                                  </w:rPr>
-                                </w:pPr>
-                                <w:r>
-                                  <w:rPr>
-                                    <w:rFonts w:hint="default"/>
-                                    <w:sz w:val="22"/>
-                                    <w:szCs w:val="22"/>
-                                    <w:lang w:val="en"/>
-                                  </w:rPr>
-                                  <w:t>1</w:t>
-                                </w:r>
-                              </w:p>
-                            </w:txbxContent>
-                          </wps:txbx>
-                          <wps:bodyPr rot="0" spcFirstLastPara="0" vertOverflow="overflow" horzOverflow="overflow" vert="horz" wrap="square" lIns="91440" tIns="45720" rIns="91440" bIns="45720" numCol="1" spcCol="0" rtlCol="0" fromWordArt="false" anchor="t" anchorCtr="false" forceAA="false" compatLnSpc="true">
+                          <wps:bodyPr rot="0" spcFirstLastPara="0" vertOverflow="overflow" horzOverflow="overflow" vert="horz" wrap="square" lIns="91440" tIns="45720" rIns="91440" bIns="45720" numCol="1" spcCol="0" rtlCol="0" fromWordArt="0" anchor="t" anchorCtr="0" forceAA="0" compatLnSpc="1">
                             <a:noAutofit/>
                           </wps:bodyPr>
                         </wps:wsp>
@@ -15096,356 +15217,471 @@
           </mc:Choice>
           <mc:Fallback>
             <w:pict>
-              <v:group id="_x0000_s1026" o:spid="_x0000_s1026" o:spt="203" style="position:absolute;left:0pt;margin-left:4.8pt;margin-top:16.7pt;height:314.45pt;width:378.25pt;z-index:251774976;mso-width-relative:page;mso-height-relative:page;" coordorigin="8102,156859" coordsize="7565,6289" o:gfxdata="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">
+              <v:group id="_x0000_s1026" o:spid="_x0000_s1026" o:spt="203" style="position:absolute;left:0pt;margin-left:4.8pt;margin-top:16.7pt;height:314.4pt;width:378.2pt;z-index:253083648;mso-width-relative:page;mso-height-relative:page;" coordorigin="6927,126006" coordsize="7564,6288" o:gfxdata="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">
                 <o:lock v:ext="edit" aspectratio="f"/>
-                <v:group id="_x0000_s1026" o:spid="_x0000_s1026" o:spt="203" style="position:absolute;left:8102;top:156859;height:1680;width:2264;" coordorigin="5670,156859" coordsize="2264,1680" o:gfxdata="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">
+                <v:group id="_x0000_s1026" o:spid="_x0000_s1026" o:spt="203" style="position:absolute;left:6927;top:126006;height:6289;width:7565;" coordorigin="8102,156859" coordsize="7565,6289" o:gfxdata="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">
                   <o:lock v:ext="edit" aspectratio="f"/>
-                  <v:rect id="_x0000_s1026" o:spid="_x0000_s1026" o:spt="1" style="position:absolute;left:5670;top:156859;height:1681;width:2265;v-text-anchor:middle;" fillcolor="#FFFFFF [3201]" filled="t" stroked="t" coordsize="21600,21600" o:gfxdata="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">
-                    <v:fill on="t" focussize="0,0"/>
-                    <v:stroke weight="1pt" color="#70AD47 [3209]" miterlimit="8" joinstyle="miter"/>
-                    <v:imagedata o:title=""/>
+                  <v:group id="_x0000_s1026" o:spid="_x0000_s1026" o:spt="203" style="position:absolute;left:8102;top:156859;height:1680;width:2264;" coordorigin="5670,156859" coordsize="2264,1680" o:gfxdata="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">
                     <o:lock v:ext="edit" aspectratio="f"/>
-                    <v:textbox>
-                      <w:txbxContent>
-                        <w:p>
-                          <w:pPr>
-                            <w:jc w:val="both"/>
-                          </w:pPr>
-                        </w:p>
-                      </w:txbxContent>
-                    </v:textbox>
-                  </v:rect>
-                  <v:shape id="_x0000_s1026" o:spid="_x0000_s1026" o:spt="202" type="#_x0000_t202" style="position:absolute;left:5670;top:156859;height:480;width:2265;" fillcolor="#FFFFFF [3201]" filled="t" stroked="t" coordsize="21600,21600" o:gfxdata="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">
-                    <v:fill on="t" focussize="0,0"/>
-                    <v:stroke weight="0.5pt" color="#70AD47 [3209]" joinstyle="round"/>
-                    <v:imagedata o:title=""/>
+                    <v:rect id="Rectangle 86" o:spid="_x0000_s1026" o:spt="1" style="position:absolute;left:5670;top:156859;height:1681;width:2265;v-text-anchor:middle;" fillcolor="#FFFFFF [3201]" filled="t" stroked="t" coordsize="21600,21600" o:gfxdata="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">
+                      <v:fill on="t" focussize="0,0"/>
+                      <v:stroke weight="1pt" color="#70AD47 [3209]" miterlimit="8" joinstyle="miter"/>
+                      <v:imagedata o:title=""/>
+                      <o:lock v:ext="edit" aspectratio="f"/>
+                      <v:textbox>
+                        <w:txbxContent>
+                          <w:p>
+                            <w:pPr>
+                              <w:jc w:val="both"/>
+                            </w:pPr>
+                          </w:p>
+                        </w:txbxContent>
+                      </v:textbox>
+                    </v:rect>
+                    <v:shape id="_x0000_s1026" o:spid="_x0000_s1026" o:spt="202" type="#_x0000_t202" style="position:absolute;left:5670;top:156859;height:480;width:2265;" fillcolor="#FFFFFF [3201]" filled="t" stroked="t" coordsize="21600,21600" o:gfxdata="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">
+                      <v:fill on="t" focussize="0,0"/>
+                      <v:stroke weight="0.5pt" color="#70AD47 [3209]" joinstyle="round"/>
+                      <v:imagedata o:title=""/>
+                      <o:lock v:ext="edit" aspectratio="f"/>
+                      <v:textbox>
+                        <w:txbxContent>
+                          <w:p>
+                            <w:pPr>
+                              <w:jc w:val="center"/>
+                              <w:rPr>
+                                <w:rFonts w:hint="default"/>
+                                <w:lang w:val="en"/>
+                              </w:rPr>
+                            </w:pPr>
+                            <w:r>
+                              <w:rPr>
+                                <w:rFonts w:hint="default"/>
+                                <w:lang w:val="en"/>
+                              </w:rPr>
+                              <w:t>Payroll</w:t>
+                            </w:r>
+                          </w:p>
+                        </w:txbxContent>
+                      </v:textbox>
+                    </v:shape>
+                  </v:group>
+                  <v:group id="_x0000_s1026" o:spid="_x0000_s1026" o:spt="203" style="position:absolute;left:13202;top:156904;height:1680;width:2264;" coordorigin="5670,156859" coordsize="2264,1680" o:gfxdata="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">
                     <o:lock v:ext="edit" aspectratio="f"/>
-                    <v:textbox>
-                      <w:txbxContent>
-                        <w:p>
-                          <w:pPr>
-                            <w:jc w:val="center"/>
-                            <w:rPr>
-                              <w:rFonts w:hint="default"/>
-                              <w:lang w:val="en"/>
-                            </w:rPr>
-                          </w:pPr>
-                          <w:r>
-                            <w:rPr>
-                              <w:rFonts w:hint="default"/>
-                              <w:lang w:val="en"/>
-                            </w:rPr>
-                            <w:t>Payroll</w:t>
-                          </w:r>
-                        </w:p>
-                      </w:txbxContent>
-                    </v:textbox>
-                  </v:shape>
+                    <v:rect id="Rectangle 86" o:spid="_x0000_s1026" o:spt="1" style="position:absolute;left:5670;top:156859;height:1681;width:2265;v-text-anchor:middle;" fillcolor="#FFFFFF [3201]" filled="t" stroked="t" coordsize="21600,21600" o:gfxdata="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">
+                      <v:fill on="t" focussize="0,0"/>
+                      <v:stroke weight="1pt" color="#70AD47 [3209]" miterlimit="8" joinstyle="miter"/>
+                      <v:imagedata o:title=""/>
+                      <o:lock v:ext="edit" aspectratio="f"/>
+                      <v:textbox>
+                        <w:txbxContent>
+                          <w:p>
+                            <w:pPr>
+                              <w:jc w:val="both"/>
+                            </w:pPr>
+                          </w:p>
+                        </w:txbxContent>
+                      </v:textbox>
+                    </v:rect>
+                    <v:shape id="Text Box 87" o:spid="_x0000_s1026" o:spt="202" type="#_x0000_t202" style="position:absolute;left:5670;top:156859;height:480;width:2265;" fillcolor="#FFFFFF [3201]" filled="t" stroked="t" coordsize="21600,21600" o:gfxdata="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">
+                      <v:fill on="t" focussize="0,0"/>
+                      <v:stroke weight="0.5pt" color="#70AD47 [3209]" joinstyle="round"/>
+                      <v:imagedata o:title=""/>
+                      <o:lock v:ext="edit" aspectratio="f"/>
+                      <v:textbox>
+                        <w:txbxContent>
+                          <w:p>
+                            <w:pPr>
+                              <w:jc w:val="center"/>
+                              <w:rPr>
+                                <w:rFonts w:hint="default"/>
+                                <w:lang w:val="en"/>
+                              </w:rPr>
+                            </w:pPr>
+                            <w:r>
+                              <w:rPr>
+                                <w:rFonts w:hint="default"/>
+                                <w:lang w:val="en"/>
+                              </w:rPr>
+                              <w:t>Payslip</w:t>
+                            </w:r>
+                          </w:p>
+                        </w:txbxContent>
+                      </v:textbox>
+                    </v:shape>
+                  </v:group>
+                  <v:group id="_x0000_s1026" o:spid="_x0000_s1026" o:spt="203" style="position:absolute;left:13403;top:161468;height:1680;width:2264;" coordorigin="5670,156859" coordsize="2264,1680" o:gfxdata="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">
+                    <o:lock v:ext="edit" aspectratio="f"/>
+                    <v:rect id="Rectangle 86" o:spid="_x0000_s1026" o:spt="1" style="position:absolute;left:5670;top:156859;height:1681;width:2265;v-text-anchor:middle;" fillcolor="#FFFFFF [3201]" filled="t" stroked="t" coordsize="21600,21600" o:gfxdata="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">
+                      <v:fill on="t" focussize="0,0"/>
+                      <v:stroke weight="1pt" color="#70AD47 [3209]" miterlimit="8" joinstyle="miter"/>
+                      <v:imagedata o:title=""/>
+                      <o:lock v:ext="edit" aspectratio="f"/>
+                      <v:textbox>
+                        <w:txbxContent>
+                          <w:p>
+                            <w:pPr>
+                              <w:jc w:val="both"/>
+                            </w:pPr>
+                          </w:p>
+                        </w:txbxContent>
+                      </v:textbox>
+                    </v:rect>
+                    <v:shape id="Text Box 87" o:spid="_x0000_s1026" o:spt="202" type="#_x0000_t202" style="position:absolute;left:5670;top:156859;height:480;width:2265;" fillcolor="#FFFFFF [3201]" filled="t" stroked="t" coordsize="21600,21600" o:gfxdata="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">
+                      <v:fill on="t" focussize="0,0"/>
+                      <v:stroke weight="0.5pt" color="#70AD47 [3209]" joinstyle="round"/>
+                      <v:imagedata o:title=""/>
+                      <o:lock v:ext="edit" aspectratio="f"/>
+                      <v:textbox>
+                        <w:txbxContent>
+                          <w:p>
+                            <w:pPr>
+                              <w:jc w:val="center"/>
+                              <w:rPr>
+                                <w:rFonts w:hint="default"/>
+                                <w:lang w:val="en"/>
+                              </w:rPr>
+                            </w:pPr>
+                            <w:r>
+                              <w:rPr>
+                                <w:rFonts w:hint="default"/>
+                                <w:lang w:val="en"/>
+                              </w:rPr>
+                              <w:t>Salary Breakdown</w:t>
+                            </w:r>
+                          </w:p>
+                        </w:txbxContent>
+                      </v:textbox>
+                    </v:shape>
+                  </v:group>
+                  <v:group id="_x0000_s1026" o:spid="_x0000_s1026" o:spt="203" style="position:absolute;left:8135;top:161361;height:1680;width:2264;" coordorigin="5670,156859" coordsize="2264,1680" o:gfxdata="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">
+                    <o:lock v:ext="edit" aspectratio="f"/>
+                    <v:rect id="Rectangle 86" o:spid="_x0000_s1026" o:spt="1" style="position:absolute;left:5670;top:156859;height:1681;width:2265;v-text-anchor:middle;" fillcolor="#FFFFFF [3201]" filled="t" stroked="t" coordsize="21600,21600" o:gfxdata="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">
+                      <v:fill on="t" focussize="0,0"/>
+                      <v:stroke weight="1pt" color="#70AD47 [3209]" miterlimit="8" joinstyle="miter"/>
+                      <v:imagedata o:title=""/>
+                      <o:lock v:ext="edit" aspectratio="f"/>
+                      <v:textbox>
+                        <w:txbxContent>
+                          <w:p>
+                            <w:pPr>
+                              <w:jc w:val="both"/>
+                            </w:pPr>
+                          </w:p>
+                        </w:txbxContent>
+                      </v:textbox>
+                    </v:rect>
+                    <v:shape id="Text Box 87" o:spid="_x0000_s1026" o:spt="202" type="#_x0000_t202" style="position:absolute;left:5670;top:156859;height:480;width:2265;" fillcolor="#FFFFFF [3201]" filled="t" stroked="t" coordsize="21600,21600" o:gfxdata="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">
+                      <v:fill on="t" focussize="0,0"/>
+                      <v:stroke weight="0.5pt" color="#70AD47 [3209]" joinstyle="round"/>
+                      <v:imagedata o:title=""/>
+                      <o:lock v:ext="edit" aspectratio="f"/>
+                      <v:textbox>
+                        <w:txbxContent>
+                          <w:p>
+                            <w:pPr>
+                              <w:jc w:val="center"/>
+                              <w:rPr>
+                                <w:rFonts w:hint="default"/>
+                                <w:lang w:val="en"/>
+                              </w:rPr>
+                            </w:pPr>
+                            <w:r>
+                              <w:rPr>
+                                <w:rFonts w:hint="default"/>
+                                <w:lang w:val="en"/>
+                              </w:rPr>
+                              <w:t>Payroll Report</w:t>
+                            </w:r>
+                          </w:p>
+                        </w:txbxContent>
+                      </v:textbox>
+                    </v:shape>
+                  </v:group>
+                  <v:group id="_x0000_s1026" o:spid="_x0000_s1026" o:spt="203" style="position:absolute;left:10367;top:157296;height:488;width:2834;" coordorigin="4444,157296" coordsize="2834,488" o:gfxdata="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">
+                    <o:lock v:ext="edit" aspectratio="f"/>
+                    <v:shape id="_x0000_s1026" o:spid="_x0000_s1026" o:spt="32" type="#_x0000_t32" style="position:absolute;left:4444;top:157700;height:45;width:2835;" filled="f" stroked="t" coordsize="21600,21600" o:gfxdata="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">
+                      <v:fill on="f" focussize="0,0"/>
+                      <v:stroke weight="0.5pt" color="#5B9BD5 [3204]" miterlimit="8" joinstyle="miter" endarrow="open"/>
+                      <v:imagedata o:title=""/>
+                      <o:lock v:ext="edit" aspectratio="f"/>
+                    </v:shape>
+                    <v:shape id="_x0000_s1026" o:spid="_x0000_s1026" o:spt="202" type="#_x0000_t202" style="position:absolute;left:6760;top:157356;height:429;width:455;" filled="f" stroked="f" coordsize="21600,21600" o:gfxdata="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">
+                      <v:fill on="f" focussize="0,0"/>
+                      <v:stroke on="f" weight="0.5pt"/>
+                      <v:imagedata o:title=""/>
+                      <o:lock v:ext="edit" aspectratio="f"/>
+                      <v:textbox>
+                        <w:txbxContent>
+                          <w:p>
+                            <w:pPr>
+                              <w:rPr>
+                                <w:rFonts w:hint="default"/>
+                                <w:sz w:val="22"/>
+                                <w:szCs w:val="22"/>
+                                <w:lang w:val="en"/>
+                              </w:rPr>
+                            </w:pPr>
+                            <w:r>
+                              <w:rPr>
+                                <w:rFonts w:hint="default"/>
+                                <w:sz w:val="22"/>
+                                <w:szCs w:val="22"/>
+                                <w:lang w:val="en"/>
+                              </w:rPr>
+                              <w:t>M</w:t>
+                            </w:r>
+                          </w:p>
+                        </w:txbxContent>
+                      </v:textbox>
+                    </v:shape>
+                    <v:shape id="_x0000_s1026" o:spid="_x0000_s1026" o:spt="202" type="#_x0000_t202" style="position:absolute;left:4460;top:157296;height:429;width:455;" filled="f" stroked="f" coordsize="21600,21600" o:gfxdata="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">
+                      <v:fill on="f" focussize="0,0"/>
+                      <v:stroke on="f" weight="0.5pt"/>
+                      <v:imagedata o:title=""/>
+                      <o:lock v:ext="edit" aspectratio="f"/>
+                      <v:textbox>
+                        <w:txbxContent>
+                          <w:p>
+                            <w:pPr>
+                              <w:rPr>
+                                <w:rFonts w:hint="default"/>
+                                <w:sz w:val="22"/>
+                                <w:szCs w:val="22"/>
+                                <w:lang w:val="en"/>
+                              </w:rPr>
+                            </w:pPr>
+                            <w:r>
+                              <w:rPr>
+                                <w:rFonts w:hint="default"/>
+                                <w:sz w:val="22"/>
+                                <w:szCs w:val="22"/>
+                                <w:lang w:val="en"/>
+                              </w:rPr>
+                              <w:t>1</w:t>
+                            </w:r>
+                          </w:p>
+                        </w:txbxContent>
+                      </v:textbox>
+                    </v:shape>
+                  </v:group>
+                  <v:group id="_x0000_s1026" o:spid="_x0000_s1026" o:spt="203" style="position:absolute;left:13083;top:159775;height:488;width:2834;rotation:5898240f;" coordorigin="4444,157296" coordsize="2834,488" o:gfxdata="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">
+                    <o:lock v:ext="edit" aspectratio="f"/>
+                    <v:shape id="Straight Arrow Connector 99" o:spid="_x0000_s1026" o:spt="32" type="#_x0000_t32" style="position:absolute;left:4444;top:157700;height:45;width:2835;" filled="f" stroked="t" coordsize="21600,21600" o:gfxdata="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">
+                      <v:fill on="f" focussize="0,0"/>
+                      <v:stroke weight="0.5pt" color="#5B9BD5 [3204]" miterlimit="8" joinstyle="miter" endarrow="open"/>
+                      <v:imagedata o:title=""/>
+                      <o:lock v:ext="edit" aspectratio="f"/>
+                    </v:shape>
+                    <v:shape id="Text Box 103" o:spid="_x0000_s1026" o:spt="202" type="#_x0000_t202" style="position:absolute;left:6760;top:157356;height:429;width:455;" filled="f" stroked="f" coordsize="21600,21600" o:gfxdata="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">
+                      <v:fill on="f" focussize="0,0"/>
+                      <v:stroke on="f" weight="0.5pt"/>
+                      <v:imagedata o:title=""/>
+                      <o:lock v:ext="edit" aspectratio="f"/>
+                      <v:textbox>
+                        <w:txbxContent>
+                          <w:p>
+                            <w:pPr>
+                              <w:rPr>
+                                <w:rFonts w:hint="default"/>
+                                <w:sz w:val="22"/>
+                                <w:szCs w:val="22"/>
+                                <w:lang w:val="en"/>
+                              </w:rPr>
+                            </w:pPr>
+                            <w:r>
+                              <w:rPr>
+                                <w:rFonts w:hint="default"/>
+                                <w:sz w:val="22"/>
+                                <w:szCs w:val="22"/>
+                                <w:lang w:val="en"/>
+                              </w:rPr>
+                              <w:t>M</w:t>
+                            </w:r>
+                          </w:p>
+                        </w:txbxContent>
+                      </v:textbox>
+                    </v:shape>
+                    <v:shape id="Text Box 104" o:spid="_x0000_s1026" o:spt="202" type="#_x0000_t202" style="position:absolute;left:4460;top:157296;height:429;width:455;" filled="f" stroked="f" coordsize="21600,21600" o:gfxdata="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">
+                      <v:fill on="f" focussize="0,0"/>
+                      <v:stroke on="f" weight="0.5pt"/>
+                      <v:imagedata o:title=""/>
+                      <o:lock v:ext="edit" aspectratio="f"/>
+                      <v:textbox>
+                        <w:txbxContent>
+                          <w:p>
+                            <w:pPr>
+                              <w:rPr>
+                                <w:rFonts w:hint="default"/>
+                                <w:sz w:val="22"/>
+                                <w:szCs w:val="22"/>
+                                <w:lang w:val="en"/>
+                              </w:rPr>
+                            </w:pPr>
+                            <w:r>
+                              <w:rPr>
+                                <w:rFonts w:hint="default"/>
+                                <w:sz w:val="22"/>
+                                <w:szCs w:val="22"/>
+                                <w:lang w:val="en"/>
+                              </w:rPr>
+                              <w:t>1</w:t>
+                            </w:r>
+                          </w:p>
+                        </w:txbxContent>
+                      </v:textbox>
+                    </v:shape>
+                  </v:group>
+                  <v:group id="_x0000_s1026" o:spid="_x0000_s1026" o:spt="203" style="position:absolute;left:7923;top:159706;flip:y;height:488;width:2834;rotation:5898240f;" coordorigin="4444,157296" coordsize="2834,488" o:gfxdata="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">
+                    <o:lock v:ext="edit" aspectratio="f"/>
+                    <v:shape id="Straight Arrow Connector 99" o:spid="_x0000_s1026" o:spt="32" type="#_x0000_t32" style="position:absolute;left:4444;top:157700;height:45;width:2835;" filled="f" stroked="t" coordsize="21600,21600" o:gfxdata="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">
+                      <v:fill on="f" focussize="0,0"/>
+                      <v:stroke weight="0.5pt" color="#5B9BD5 [3204]" miterlimit="8" joinstyle="miter" endarrow="open"/>
+                      <v:imagedata o:title=""/>
+                      <o:lock v:ext="edit" aspectratio="f"/>
+                    </v:shape>
+                    <v:shape id="Text Box 103" o:spid="_x0000_s1026" o:spt="202" type="#_x0000_t202" style="position:absolute;left:6760;top:157356;height:429;width:455;" filled="f" stroked="f" coordsize="21600,21600" o:gfxdata="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">
+                      <v:fill on="f" focussize="0,0"/>
+                      <v:stroke on="f" weight="0.5pt"/>
+                      <v:imagedata o:title=""/>
+                      <o:lock v:ext="edit" aspectratio="f"/>
+                      <v:textbox>
+                        <w:txbxContent>
+                          <w:p>
+                            <w:pPr>
+                              <w:rPr>
+                                <w:rFonts w:hint="default"/>
+                                <w:sz w:val="22"/>
+                                <w:szCs w:val="22"/>
+                                <w:lang w:val="en"/>
+                              </w:rPr>
+                            </w:pPr>
+                            <w:r>
+                              <w:rPr>
+                                <w:rFonts w:hint="default"/>
+                                <w:sz w:val="22"/>
+                                <w:szCs w:val="22"/>
+                                <w:lang w:val="en"/>
+                              </w:rPr>
+                              <w:t>M</w:t>
+                            </w:r>
+                          </w:p>
+                        </w:txbxContent>
+                      </v:textbox>
+                    </v:shape>
+                    <v:shape id="Text Box 104" o:spid="_x0000_s1026" o:spt="202" type="#_x0000_t202" style="position:absolute;left:4460;top:157296;height:429;width:455;" filled="f" stroked="f" coordsize="21600,21600" o:gfxdata="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">
+                      <v:fill on="f" focussize="0,0"/>
+                      <v:stroke on="f" weight="0.5pt"/>
+                      <v:imagedata o:title=""/>
+                      <o:lock v:ext="edit" aspectratio="f"/>
+                      <v:textbox>
+                        <w:txbxContent>
+                          <w:p>
+                            <w:pPr>
+                              <w:rPr>
+                                <w:rFonts w:hint="default"/>
+                                <w:sz w:val="22"/>
+                                <w:szCs w:val="22"/>
+                                <w:lang w:val="en"/>
+                              </w:rPr>
+                            </w:pPr>
+                            <w:r>
+                              <w:rPr>
+                                <w:rFonts w:hint="default"/>
+                                <w:sz w:val="22"/>
+                                <w:szCs w:val="22"/>
+                                <w:lang w:val="en"/>
+                              </w:rPr>
+                              <w:t>1</w:t>
+                            </w:r>
+                          </w:p>
+                        </w:txbxContent>
+                      </v:textbox>
+                    </v:shape>
+                  </v:group>
                 </v:group>
-                <v:group id="_x0000_s1026" o:spid="_x0000_s1026" o:spt="203" style="position:absolute;left:13202;top:156904;height:1680;width:2264;" coordorigin="5670,156859" coordsize="2264,1680" o:gfxdata="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">
+                <v:group id="_x0000_s1026" o:spid="_x0000_s1026" o:spt="203" style="position:absolute;left:9390;top:127653;height:2532;width:3274;" coordorigin="9390,127653" coordsize="3274,2532" o:gfxdata="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">
                   <o:lock v:ext="edit" aspectratio="f"/>
-                  <v:rect id="Rectangle 86" o:spid="_x0000_s1026" o:spt="1" style="position:absolute;left:5670;top:156859;height:1681;width:2265;v-text-anchor:middle;" fillcolor="#FFFFFF [3201]" filled="t" stroked="t" coordsize="21600,21600" o:gfxdata="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">
-                    <v:fill on="t" focussize="0,0"/>
-                    <v:stroke weight="1pt" color="#70AD47 [3209]" miterlimit="8" joinstyle="miter"/>
-                    <v:imagedata o:title=""/>
+                  <v:group id="_x0000_s1026" o:spid="_x0000_s1026" o:spt="203" style="position:absolute;left:9390;top:127741;height:2445;width:3193;" coordorigin="9390,127741" coordsize="3193,2445" o:gfxdata="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">
                     <o:lock v:ext="edit" aspectratio="f"/>
-                    <v:textbox>
-                      <w:txbxContent>
-                        <w:p>
-                          <w:pPr>
-                            <w:jc w:val="both"/>
-                          </w:pPr>
-                        </w:p>
-                      </w:txbxContent>
-                    </v:textbox>
-                  </v:rect>
-                  <v:shape id="Text Box 87" o:spid="_x0000_s1026" o:spt="202" type="#_x0000_t202" style="position:absolute;left:5670;top:156859;height:480;width:2265;" fillcolor="#FFFFFF [3201]" filled="t" stroked="t" coordsize="21600,21600" o:gfxdata="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">
-                    <v:fill on="t" focussize="0,0"/>
-                    <v:stroke weight="0.5pt" color="#70AD47 [3209]" joinstyle="round"/>
-                    <v:imagedata o:title=""/>
-                    <o:lock v:ext="edit" aspectratio="f"/>
-                    <v:textbox>
-                      <w:txbxContent>
-                        <w:p>
-                          <w:pPr>
-                            <w:jc w:val="center"/>
-                            <w:rPr>
-                              <w:rFonts w:hint="default"/>
-                              <w:lang w:val="en"/>
-                            </w:rPr>
-                          </w:pPr>
-                          <w:r>
-                            <w:rPr>
-                              <w:rFonts w:hint="default"/>
-                              <w:lang w:val="en"/>
-                            </w:rPr>
-                            <w:t>Payslip</w:t>
-                          </w:r>
-                        </w:p>
-                      </w:txbxContent>
-                    </v:textbox>
-                  </v:shape>
-                </v:group>
-                <v:group id="_x0000_s1026" o:spid="_x0000_s1026" o:spt="203" style="position:absolute;left:13403;top:161468;height:1680;width:2264;" coordorigin="5670,156859" coordsize="2264,1680" o:gfxdata="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">
-                  <o:lock v:ext="edit" aspectratio="f"/>
-                  <v:rect id="Rectangle 86" o:spid="_x0000_s1026" o:spt="1" style="position:absolute;left:5670;top:156859;height:1681;width:2265;v-text-anchor:middle;" fillcolor="#FFFFFF [3201]" filled="t" stroked="t" coordsize="21600,21600" o:gfxdata="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">
-                    <v:fill on="t" focussize="0,0"/>
-                    <v:stroke weight="1pt" color="#70AD47 [3209]" miterlimit="8" joinstyle="miter"/>
-                    <v:imagedata o:title=""/>
-                    <o:lock v:ext="edit" aspectratio="f"/>
-                    <v:textbox>
-                      <w:txbxContent>
-                        <w:p>
-                          <w:pPr>
-                            <w:jc w:val="both"/>
-                          </w:pPr>
-                        </w:p>
-                      </w:txbxContent>
-                    </v:textbox>
-                  </v:rect>
-                  <v:shape id="Text Box 87" o:spid="_x0000_s1026" o:spt="202" type="#_x0000_t202" style="position:absolute;left:5670;top:156859;height:480;width:2265;" fillcolor="#FFFFFF [3201]" filled="t" stroked="t" coordsize="21600,21600" o:gfxdata="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">
-                    <v:fill on="t" focussize="0,0"/>
-                    <v:stroke weight="0.5pt" color="#70AD47 [3209]" joinstyle="round"/>
-                    <v:imagedata o:title=""/>
-                    <o:lock v:ext="edit" aspectratio="f"/>
-                    <v:textbox>
-                      <w:txbxContent>
-                        <w:p>
-                          <w:pPr>
-                            <w:jc w:val="center"/>
-                            <w:rPr>
-                              <w:rFonts w:hint="default"/>
-                              <w:lang w:val="en"/>
-                            </w:rPr>
-                          </w:pPr>
-                          <w:r>
-                            <w:rPr>
-                              <w:rFonts w:hint="default"/>
-                              <w:lang w:val="en"/>
-                            </w:rPr>
-                            <w:t>Salary Breakdown</w:t>
-                          </w:r>
-                        </w:p>
-                      </w:txbxContent>
-                    </v:textbox>
-                  </v:shape>
-                </v:group>
-                <v:group id="_x0000_s1026" o:spid="_x0000_s1026" o:spt="203" style="position:absolute;left:8135;top:161361;height:1680;width:2264;" coordorigin="5670,156859" coordsize="2264,1680" o:gfxdata="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">
-                  <o:lock v:ext="edit" aspectratio="f"/>
-                  <v:rect id="Rectangle 86" o:spid="_x0000_s1026" o:spt="1" style="position:absolute;left:5670;top:156859;height:1681;width:2265;v-text-anchor:middle;" fillcolor="#FFFFFF [3201]" filled="t" stroked="t" coordsize="21600,21600" o:gfxdata="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">
-                    <v:fill on="t" focussize="0,0"/>
-                    <v:stroke weight="1pt" color="#70AD47 [3209]" miterlimit="8" joinstyle="miter"/>
-                    <v:imagedata o:title=""/>
-                    <o:lock v:ext="edit" aspectratio="f"/>
-                    <v:textbox>
-                      <w:txbxContent>
-                        <w:p>
-                          <w:pPr>
-                            <w:jc w:val="both"/>
-                          </w:pPr>
-                        </w:p>
-                      </w:txbxContent>
-                    </v:textbox>
-                  </v:rect>
-                  <v:shape id="Text Box 87" o:spid="_x0000_s1026" o:spt="202" type="#_x0000_t202" style="position:absolute;left:5670;top:156859;height:480;width:2265;" fillcolor="#FFFFFF [3201]" filled="t" stroked="t" coordsize="21600,21600" o:gfxdata="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">
-                    <v:fill on="t" focussize="0,0"/>
-                    <v:stroke weight="0.5pt" color="#70AD47 [3209]" joinstyle="round"/>
-                    <v:imagedata o:title=""/>
-                    <o:lock v:ext="edit" aspectratio="f"/>
-                    <v:textbox>
-                      <w:txbxContent>
-                        <w:p>
-                          <w:pPr>
-                            <w:jc w:val="center"/>
-                            <w:rPr>
-                              <w:rFonts w:hint="default"/>
-                              <w:lang w:val="en"/>
-                            </w:rPr>
-                          </w:pPr>
-                          <w:r>
-                            <w:rPr>
-                              <w:rFonts w:hint="default"/>
-                              <w:lang w:val="en"/>
-                            </w:rPr>
-                            <w:t>Payroll Report</w:t>
-                          </w:r>
-                        </w:p>
-                      </w:txbxContent>
-                    </v:textbox>
-                  </v:shape>
-                </v:group>
-                <v:group id="_x0000_s1026" o:spid="_x0000_s1026" o:spt="203" style="position:absolute;left:10367;top:157296;height:488;width:2834;" coordorigin="4444,157296" coordsize="2834,488" o:gfxdata="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">
-                  <o:lock v:ext="edit" aspectratio="f"/>
-                  <v:shape id="_x0000_s1026" o:spid="_x0000_s1026" o:spt="32" type="#_x0000_t32" style="position:absolute;left:4444;top:157700;height:45;width:2835;" filled="f" stroked="t" coordsize="21600,21600" o:gfxdata="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">
-                    <v:fill on="f" focussize="0,0"/>
-                    <v:stroke weight="0.5pt" color="#5B9BD5 [3204]" miterlimit="8" joinstyle="miter" endarrow="open"/>
-                    <v:imagedata o:title=""/>
-                    <o:lock v:ext="edit" aspectratio="f"/>
-                  </v:shape>
-                  <v:shape id="_x0000_s1026" o:spid="_x0000_s1026" o:spt="202" type="#_x0000_t202" style="position:absolute;left:6760;top:157356;height:429;width:455;" filled="f" stroked="f" coordsize="21600,21600" o:gfxdata="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">
-                    <v:fill on="f" focussize="0,0"/>
-                    <v:stroke on="f" weight="0.5pt"/>
-                    <v:imagedata o:title=""/>
-                    <o:lock v:ext="edit" aspectratio="f"/>
-                    <v:textbox>
-                      <w:txbxContent>
-                        <w:p>
-                          <w:pPr>
-                            <w:rPr>
-                              <w:rFonts w:hint="default"/>
-                              <w:sz w:val="22"/>
-                              <w:szCs w:val="22"/>
-                              <w:lang w:val="en"/>
-                            </w:rPr>
-                          </w:pPr>
-                          <w:r>
-                            <w:rPr>
-                              <w:rFonts w:hint="default"/>
-                              <w:sz w:val="22"/>
-                              <w:szCs w:val="22"/>
-                              <w:lang w:val="en"/>
-                            </w:rPr>
-                            <w:t>M</w:t>
-                          </w:r>
-                        </w:p>
-                      </w:txbxContent>
-                    </v:textbox>
-                  </v:shape>
-                  <v:shape id="_x0000_s1026" o:spid="_x0000_s1026" o:spt="202" type="#_x0000_t202" style="position:absolute;left:4460;top:157296;height:429;width:455;" filled="f" stroked="f" coordsize="21600,21600" o:gfxdata="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">
-                    <v:fill on="f" focussize="0,0"/>
-                    <v:stroke on="f" weight="0.5pt"/>
-                    <v:imagedata o:title=""/>
-                    <o:lock v:ext="edit" aspectratio="f"/>
-                    <v:textbox>
-                      <w:txbxContent>
-                        <w:p>
-                          <w:pPr>
-                            <w:rPr>
-                              <w:rFonts w:hint="default"/>
-                              <w:sz w:val="22"/>
-                              <w:szCs w:val="22"/>
-                              <w:lang w:val="en"/>
-                            </w:rPr>
-                          </w:pPr>
-                          <w:r>
-                            <w:rPr>
-                              <w:rFonts w:hint="default"/>
-                              <w:sz w:val="22"/>
-                              <w:szCs w:val="22"/>
-                              <w:lang w:val="en"/>
-                            </w:rPr>
-                            <w:t>1</w:t>
-                          </w:r>
-                        </w:p>
-                      </w:txbxContent>
-                    </v:textbox>
-                  </v:shape>
-                </v:group>
-                <v:group id="_x0000_s1026" o:spid="_x0000_s1026" o:spt="203" style="position:absolute;left:13083;top:159775;height:488;width:2834;rotation:5898240f;" coordorigin="4444,157296" coordsize="2834,488" o:gfxdata="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">
-                  <o:lock v:ext="edit" aspectratio="f"/>
-                  <v:shape id="Straight Arrow Connector 99" o:spid="_x0000_s1026" o:spt="32" type="#_x0000_t32" style="position:absolute;left:4444;top:157700;height:45;width:2835;" filled="f" stroked="t" coordsize="21600,21600" o:gfxdata="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">
-                    <v:fill on="f" focussize="0,0"/>
-                    <v:stroke weight="0.5pt" color="#5B9BD5 [3204]" miterlimit="8" joinstyle="miter" endarrow="open"/>
-                    <v:imagedata o:title=""/>
-                    <o:lock v:ext="edit" aspectratio="f"/>
-                  </v:shape>
-                  <v:shape id="Text Box 103" o:spid="_x0000_s1026" o:spt="202" type="#_x0000_t202" style="position:absolute;left:6760;top:157356;height:429;width:455;" filled="f" stroked="f" coordsize="21600,21600" o:gfxdata="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">
-                    <v:fill on="f" focussize="0,0"/>
-                    <v:stroke on="f" weight="0.5pt"/>
-                    <v:imagedata o:title=""/>
-                    <o:lock v:ext="edit" aspectratio="f"/>
-                    <v:textbox>
-                      <w:txbxContent>
-                        <w:p>
-                          <w:pPr>
-                            <w:rPr>
-                              <w:rFonts w:hint="default"/>
-                              <w:sz w:val="22"/>
-                              <w:szCs w:val="22"/>
-                              <w:lang w:val="en"/>
-                            </w:rPr>
-                          </w:pPr>
-                          <w:r>
-                            <w:rPr>
-                              <w:rFonts w:hint="default"/>
-                              <w:sz w:val="22"/>
-                              <w:szCs w:val="22"/>
-                              <w:lang w:val="en"/>
-                            </w:rPr>
-                            <w:t>M</w:t>
-                          </w:r>
-                        </w:p>
-                      </w:txbxContent>
-                    </v:textbox>
-                  </v:shape>
-                  <v:shape id="Text Box 104" o:spid="_x0000_s1026" o:spt="202" type="#_x0000_t202" style="position:absolute;left:4460;top:157296;height:429;width:455;" filled="f" stroked="f" coordsize="21600,21600" o:gfxdata="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">
-                    <v:fill on="f" focussize="0,0"/>
-                    <v:stroke on="f" weight="0.5pt"/>
-                    <v:imagedata o:title=""/>
-                    <o:lock v:ext="edit" aspectratio="f"/>
-                    <v:textbox>
-                      <w:txbxContent>
-                        <w:p>
-                          <w:pPr>
-                            <w:rPr>
-                              <w:rFonts w:hint="default"/>
-                              <w:sz w:val="22"/>
-                              <w:szCs w:val="22"/>
-                              <w:lang w:val="en"/>
-                            </w:rPr>
-                          </w:pPr>
-                          <w:r>
-                            <w:rPr>
-                              <w:rFonts w:hint="default"/>
-                              <w:sz w:val="22"/>
-                              <w:szCs w:val="22"/>
-                              <w:lang w:val="en"/>
-                            </w:rPr>
-                            <w:t>1</w:t>
-                          </w:r>
-                        </w:p>
-                      </w:txbxContent>
-                    </v:textbox>
-                  </v:shape>
-                </v:group>
-                <v:group id="_x0000_s1026" o:spid="_x0000_s1026" o:spt="203" style="position:absolute;left:7923;top:159706;flip:y;height:488;width:2834;rotation:5898240f;" coordorigin="4444,157296" coordsize="2834,488" o:gfxdata="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">
-                  <o:lock v:ext="edit" aspectratio="f"/>
-                  <v:shape id="Straight Arrow Connector 99" o:spid="_x0000_s1026" o:spt="32" type="#_x0000_t32" style="position:absolute;left:4444;top:157700;height:45;width:2835;" filled="f" stroked="t" coordsize="21600,21600" o:gfxdata="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">
-                    <v:fill on="f" focussize="0,0"/>
-                    <v:stroke weight="0.5pt" color="#5B9BD5 [3204]" miterlimit="8" joinstyle="miter" endarrow="open"/>
-                    <v:imagedata o:title=""/>
-                    <o:lock v:ext="edit" aspectratio="f"/>
-                  </v:shape>
-                  <v:shape id="Text Box 103" o:spid="_x0000_s1026" o:spt="202" type="#_x0000_t202" style="position:absolute;left:6760;top:157356;height:429;width:455;" filled="f" stroked="f" coordsize="21600,21600" o:gfxdata="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">
-                    <v:fill on="f" focussize="0,0"/>
-                    <v:stroke on="f" weight="0.5pt"/>
-                    <v:imagedata o:title=""/>
-                    <o:lock v:ext="edit" aspectratio="f"/>
-                    <v:textbox>
-                      <w:txbxContent>
-                        <w:p>
-                          <w:pPr>
-                            <w:rPr>
-                              <w:rFonts w:hint="default"/>
-                              <w:sz w:val="22"/>
-                              <w:szCs w:val="22"/>
-                              <w:lang w:val="en"/>
-                            </w:rPr>
-                          </w:pPr>
-                          <w:r>
-                            <w:rPr>
-                              <w:rFonts w:hint="default"/>
-                              <w:sz w:val="22"/>
-                              <w:szCs w:val="22"/>
-                              <w:lang w:val="en"/>
-                            </w:rPr>
-                            <w:t>M</w:t>
-                          </w:r>
-                        </w:p>
-                      </w:txbxContent>
-                    </v:textbox>
-                  </v:shape>
-                  <v:shape id="Text Box 104" o:spid="_x0000_s1026" o:spt="202" type="#_x0000_t202" style="position:absolute;left:4460;top:157296;height:429;width:455;" filled="f" stroked="f" coordsize="21600,21600" o:gfxdata="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">
+                    <v:group id="_x0000_s1026" o:spid="_x0000_s1026" o:spt="203" style="position:absolute;left:9390;top:128506;height:1680;width:2264;" coordorigin="12267,127659" coordsize="2264,1680" o:gfxdata="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">
+                      <o:lock v:ext="edit" aspectratio="f"/>
+                      <v:rect id="Rectangle 86" o:spid="_x0000_s1026" o:spt="1" style="position:absolute;left:12267;top:127659;height:1681;width:2265;v-text-anchor:middle;" fillcolor="#FFFFFF [3201]" filled="t" stroked="t" coordsize="21600,21600" o:gfxdata="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">
+                        <v:fill on="t" focussize="0,0"/>
+                        <v:stroke weight="1pt" color="#70AD47 [3209]" miterlimit="8" joinstyle="miter"/>
+                        <v:imagedata o:title=""/>
+                        <o:lock v:ext="edit" aspectratio="f"/>
+                        <v:textbox>
+                          <w:txbxContent>
+                            <w:p>
+                              <w:pPr>
+                                <w:jc w:val="both"/>
+                              </w:pPr>
+                            </w:p>
+                          </w:txbxContent>
+                        </v:textbox>
+                      </v:rect>
+                      <v:shape id="Text Box 87" o:spid="_x0000_s1026" o:spt="202" type="#_x0000_t202" style="position:absolute;left:12267;top:127659;height:480;width:2265;" fillcolor="#FFFFFF [3201]" filled="t" stroked="t" coordsize="21600,21600" o:gfxdata="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">
+                        <v:fill on="t" focussize="0,0"/>
+                        <v:stroke weight="0.5pt" color="#70AD47 [3209]" joinstyle="round"/>
+                        <v:imagedata o:title=""/>
+                        <o:lock v:ext="edit" aspectratio="f"/>
+                        <v:textbox>
+                          <w:txbxContent>
+                            <w:p>
+                              <w:pPr>
+                                <w:jc w:val="center"/>
+                                <w:rPr>
+                                  <w:rFonts w:hint="default"/>
+                                </w:rPr>
+                              </w:pPr>
+                              <w:r>
+                                <w:rPr>
+                                  <w:rFonts w:hint="default"/>
+                                </w:rPr>
+                                <w:t>Payroll Beneficiary</w:t>
+                              </w:r>
+                            </w:p>
+                          </w:txbxContent>
+                        </v:textbox>
+                      </v:shape>
+                    </v:group>
+                    <v:shape id="_x0000_s1026" o:spid="_x0000_s1026" o:spt="33" type="#_x0000_t33" style="position:absolute;left:11655;top:127741;flip:y;height:1606;width:929;" filled="f" stroked="t" coordsize="21600,21600" o:gfxdata="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">
+                      <v:fill on="f" focussize="0,0"/>
+                      <v:stroke weight="0.5pt" color="#5B9BD5 [3204]" miterlimit="8" joinstyle="miter" endarrow="open"/>
+                      <v:imagedata o:title=""/>
+                      <o:lock v:ext="edit" aspectratio="f"/>
+                    </v:shape>
+                    <v:shape id="Text Box 104" o:spid="_x0000_s1026" o:spt="202" type="#_x0000_t202" style="position:absolute;left:11612;top:128975;height:429;width:455;" filled="f" stroked="f" coordsize="21600,21600" o:gfxdata="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">
+                      <v:fill on="f" focussize="0,0"/>
+                      <v:stroke on="f" weight="0.5pt"/>
+                      <v:imagedata o:title=""/>
+                      <o:lock v:ext="edit" aspectratio="f"/>
+                      <v:textbox>
+                        <w:txbxContent>
+                          <w:p>
+                            <w:pPr>
+                              <w:rPr>
+                                <w:rFonts w:hint="default"/>
+                                <w:sz w:val="22"/>
+                                <w:szCs w:val="22"/>
+                                <w:lang w:val="en"/>
+                              </w:rPr>
+                            </w:pPr>
+                            <w:r>
+                              <w:rPr>
+                                <w:rFonts w:hint="default"/>
+                                <w:sz w:val="22"/>
+                                <w:szCs w:val="22"/>
+                                <w:lang w:val="en"/>
+                              </w:rPr>
+                              <w:t>1</w:t>
+                            </w:r>
+                          </w:p>
+                        </w:txbxContent>
+                      </v:textbox>
+                    </v:shape>
+                  </v:group>
+                  <v:shape id="Text Box 104" o:spid="_x0000_s1026" o:spt="202" type="#_x0000_t202" style="position:absolute;left:12210;top:127653;height:429;width:455;" filled="f" stroked="f" coordsize="21600,21600" o:gfxdata="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">
                     <v:fill on="f" focussize="0,0"/>
                     <v:stroke on="f" weight="0.5pt"/>
                     <v:imagedata o:title=""/>
@@ -15504,20 +15740,518 @@
               <wp:anchor distT="0" distB="0" distL="114300" distR="114300" simplePos="0" relativeHeight="252369920" behindDoc="0" locked="0" layoutInCell="1" allowOverlap="1">
                 <wp:simplePos x="0" y="0"/>
                 <wp:positionH relativeFrom="column">
-                  <wp:posOffset>3501390</wp:posOffset>
+                  <wp:posOffset>2719705</wp:posOffset>
                 </wp:positionH>
                 <wp:positionV relativeFrom="paragraph">
-                  <wp:posOffset>6298565</wp:posOffset>
+                  <wp:posOffset>6142355</wp:posOffset>
                 </wp:positionV>
-                <wp:extent cx="1654175" cy="1216025"/>
-                <wp:effectExtent l="4445" t="4445" r="17780" b="17780"/>
+                <wp:extent cx="1654175" cy="1025525"/>
+                <wp:effectExtent l="6350" t="6350" r="15875" b="9525"/>
                 <wp:wrapNone/>
                 <wp:docPr id="118" name="Text Box 118"/>
                 <wp:cNvGraphicFramePr/>
                 <a:graphic xmlns:a="http://schemas.openxmlformats.org/drawingml/2006/main">
                   <a:graphicData uri="http://schemas.microsoft.com/office/word/2010/wordprocessingShape">
                     <wps:wsp>
-                      <wps:cNvSpPr txBox="true"/>
+                      <wps:cNvSpPr txBox="1"/>
+                      <wps:spPr>
+                        <a:xfrm>
+                          <a:off x="0" y="0"/>
+                          <a:ext cx="1654175" cy="1025525"/>
+                        </a:xfrm>
+                        <a:prstGeom prst="rect">
+                          <a:avLst/>
+                        </a:prstGeom>
+                        <a:solidFill>
+                          <a:schemeClr val="lt1"/>
+                        </a:solidFill>
+                        <a:ln w="6350">
+                          <a:solidFill>
+                            <a:prstClr val="black"/>
+                          </a:solidFill>
+                        </a:ln>
+                      </wps:spPr>
+                      <wps:style>
+                        <a:lnRef idx="0">
+                          <a:schemeClr val="accent1"/>
+                        </a:lnRef>
+                        <a:fillRef idx="0">
+                          <a:schemeClr val="accent1"/>
+                        </a:fillRef>
+                        <a:effectRef idx="0">
+                          <a:schemeClr val="accent1"/>
+                        </a:effectRef>
+                        <a:fontRef idx="minor">
+                          <a:schemeClr val="dk1"/>
+                        </a:fontRef>
+                      </wps:style>
+                      <wps:txbx>
+                        <w:txbxContent>
+                          <w:p>
+                            <w:pPr>
+                              <w:jc w:val="center"/>
+                              <w:rPr>
+                                <w:rFonts w:hint="default"/>
+                                <w:b/>
+                                <w:bCs/>
+                                <w:lang w:val="en"/>
+                              </w:rPr>
+                            </w:pPr>
+                            <w:r>
+                              <w:rPr>
+                                <w:rFonts w:hint="default"/>
+                                <w:b/>
+                                <w:bCs/>
+                                <w:lang w:val="en"/>
+                              </w:rPr>
+                              <w:t>Report</w:t>
+                            </w:r>
+                          </w:p>
+                          <w:p>
+                            <w:pPr>
+                              <w:jc w:val="both"/>
+                              <w:rPr>
+                                <w:rFonts w:hint="default"/>
+                                <w:lang w:val="en"/>
+                              </w:rPr>
+                            </w:pPr>
+                            <w:r>
+                              <w:rPr>
+                                <w:rFonts w:hint="default"/>
+                                <w:lang w:val="en"/>
+                              </w:rPr>
+                              <w:t>- id</w:t>
+                            </w:r>
+                          </w:p>
+                          <w:p>
+                            <w:pPr>
+                              <w:jc w:val="both"/>
+                              <w:rPr>
+                                <w:rFonts w:hint="default"/>
+                                <w:lang w:val="en"/>
+                              </w:rPr>
+                            </w:pPr>
+                            <w:r>
+                              <w:rPr>
+                                <w:rFonts w:hint="default"/>
+                                <w:lang w:val="en"/>
+                              </w:rPr>
+                              <w:t>- description</w:t>
+                            </w:r>
+                          </w:p>
+                          <w:p>
+                            <w:pPr>
+                              <w:jc w:val="both"/>
+                              <w:rPr>
+                                <w:rFonts w:hint="default"/>
+                                <w:lang w:val="en"/>
+                              </w:rPr>
+                            </w:pPr>
+                            <w:r>
+                              <w:rPr>
+                                <w:rFonts w:hint="default"/>
+                                <w:lang w:val="en"/>
+                              </w:rPr>
+                              <w:t>- dateGeneraed</w:t>
+                            </w:r>
+                          </w:p>
+                        </w:txbxContent>
+                      </wps:txbx>
+                      <wps:bodyPr rot="0" spcFirstLastPara="0" vertOverflow="overflow" horzOverflow="overflow" vert="horz" wrap="square" lIns="91440" tIns="45720" rIns="91440" bIns="45720" numCol="1" spcCol="0" rtlCol="0" fromWordArt="0" anchor="t" anchorCtr="0" forceAA="0" compatLnSpc="1">
+                        <a:noAutofit/>
+                      </wps:bodyPr>
+                    </wps:wsp>
+                  </a:graphicData>
+                </a:graphic>
+              </wp:anchor>
+            </w:drawing>
+          </mc:Choice>
+          <mc:Fallback>
+            <w:pict>
+              <v:shape id="_x0000_s1026" o:spid="_x0000_s1026" o:spt="202" type="#_x0000_t202" style="position:absolute;left:0pt;margin-left:214.15pt;margin-top:483.65pt;height:80.75pt;width:130.25pt;z-index:252369920;mso-width-relative:page;mso-height-relative:page;" fillcolor="#FFFFFF [3201]" filled="t" stroked="t" coordsize="21600,21600" o:gfxdata="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">
+                <v:fill on="t" focussize="0,0"/>
+                <v:stroke weight="0.5pt" color="#000000 [3204]" joinstyle="round"/>
+                <v:imagedata o:title=""/>
+                <o:lock v:ext="edit" aspectratio="f"/>
+                <v:textbox>
+                  <w:txbxContent>
+                    <w:p>
+                      <w:pPr>
+                        <w:jc w:val="center"/>
+                        <w:rPr>
+                          <w:rFonts w:hint="default"/>
+                          <w:b/>
+                          <w:bCs/>
+                          <w:lang w:val="en"/>
+                        </w:rPr>
+                      </w:pPr>
+                      <w:r>
+                        <w:rPr>
+                          <w:rFonts w:hint="default"/>
+                          <w:b/>
+                          <w:bCs/>
+                          <w:lang w:val="en"/>
+                        </w:rPr>
+                        <w:t>Report</w:t>
+                      </w:r>
+                    </w:p>
+                    <w:p>
+                      <w:pPr>
+                        <w:jc w:val="both"/>
+                        <w:rPr>
+                          <w:rFonts w:hint="default"/>
+                          <w:lang w:val="en"/>
+                        </w:rPr>
+                      </w:pPr>
+                      <w:r>
+                        <w:rPr>
+                          <w:rFonts w:hint="default"/>
+                          <w:lang w:val="en"/>
+                        </w:rPr>
+                        <w:t>- id</w:t>
+                      </w:r>
+                    </w:p>
+                    <w:p>
+                      <w:pPr>
+                        <w:jc w:val="both"/>
+                        <w:rPr>
+                          <w:rFonts w:hint="default"/>
+                          <w:lang w:val="en"/>
+                        </w:rPr>
+                      </w:pPr>
+                      <w:r>
+                        <w:rPr>
+                          <w:rFonts w:hint="default"/>
+                          <w:lang w:val="en"/>
+                        </w:rPr>
+                        <w:t>- description</w:t>
+                      </w:r>
+                    </w:p>
+                    <w:p>
+                      <w:pPr>
+                        <w:jc w:val="both"/>
+                        <w:rPr>
+                          <w:rFonts w:hint="default"/>
+                          <w:lang w:val="en"/>
+                        </w:rPr>
+                      </w:pPr>
+                      <w:r>
+                        <w:rPr>
+                          <w:rFonts w:hint="default"/>
+                          <w:lang w:val="en"/>
+                        </w:rPr>
+                        <w:t>- dateGeneraed</w:t>
+                      </w:r>
+                    </w:p>
+                  </w:txbxContent>
+                </v:textbox>
+              </v:shape>
+            </w:pict>
+          </mc:Fallback>
+        </mc:AlternateContent>
+      </w:r>
+      <w:r>
+        <w:rPr>
+          <w:sz w:val="28"/>
+        </w:rPr>
+        <mc:AlternateContent>
+          <mc:Choice Requires="wps">
+            <w:drawing>
+              <wp:anchor distT="0" distB="0" distL="114300" distR="114300" simplePos="0" relativeHeight="253082624" behindDoc="0" locked="0" layoutInCell="1" allowOverlap="1">
+                <wp:simplePos x="0" y="0"/>
+                <wp:positionH relativeFrom="column">
+                  <wp:posOffset>4444365</wp:posOffset>
+                </wp:positionH>
+                <wp:positionV relativeFrom="paragraph">
+                  <wp:posOffset>4697730</wp:posOffset>
+                </wp:positionV>
+                <wp:extent cx="1654175" cy="1733550"/>
+                <wp:effectExtent l="6350" t="6350" r="15875" b="12700"/>
+                <wp:wrapNone/>
+                <wp:docPr id="98" name="Text Box 98"/>
+                <wp:cNvGraphicFramePr/>
+                <a:graphic xmlns:a="http://schemas.openxmlformats.org/drawingml/2006/main">
+                  <a:graphicData uri="http://schemas.microsoft.com/office/word/2010/wordprocessingShape">
+                    <wps:wsp>
+                      <wps:cNvSpPr txBox="1"/>
+                      <wps:spPr>
+                        <a:xfrm>
+                          <a:off x="4644390" y="8005445"/>
+                          <a:ext cx="1654175" cy="1733550"/>
+                        </a:xfrm>
+                        <a:prstGeom prst="rect">
+                          <a:avLst/>
+                        </a:prstGeom>
+                        <a:solidFill>
+                          <a:schemeClr val="lt1"/>
+                        </a:solidFill>
+                        <a:ln w="6350">
+                          <a:solidFill>
+                            <a:prstClr val="black"/>
+                          </a:solidFill>
+                        </a:ln>
+                      </wps:spPr>
+                      <wps:style>
+                        <a:lnRef idx="0">
+                          <a:schemeClr val="accent1"/>
+                        </a:lnRef>
+                        <a:fillRef idx="0">
+                          <a:schemeClr val="accent1"/>
+                        </a:fillRef>
+                        <a:effectRef idx="0">
+                          <a:schemeClr val="accent1"/>
+                        </a:effectRef>
+                        <a:fontRef idx="minor">
+                          <a:schemeClr val="dk1"/>
+                        </a:fontRef>
+                      </wps:style>
+                      <wps:txbx>
+                        <w:txbxContent>
+                          <w:p>
+                            <w:pPr>
+                              <w:jc w:val="center"/>
+                              <w:rPr>
+                                <w:rFonts w:hint="default"/>
+                                <w:b/>
+                                <w:bCs/>
+                              </w:rPr>
+                            </w:pPr>
+                            <w:r>
+                              <w:rPr>
+                                <w:rFonts w:hint="default"/>
+                                <w:b/>
+                                <w:bCs/>
+                              </w:rPr>
+                              <w:t>Payroll Beneficiary</w:t>
+                            </w:r>
+                          </w:p>
+                          <w:p>
+                            <w:pPr>
+                              <w:jc w:val="both"/>
+                              <w:rPr>
+                                <w:rFonts w:hint="default"/>
+                                <w:lang w:val="en"/>
+                              </w:rPr>
+                            </w:pPr>
+                            <w:r>
+                              <w:rPr>
+                                <w:rFonts w:hint="default"/>
+                                <w:lang w:val="en"/>
+                              </w:rPr>
+                              <w:t>- id</w:t>
+                            </w:r>
+                          </w:p>
+                          <w:p>
+                            <w:pPr>
+                              <w:jc w:val="both"/>
+                              <w:rPr>
+                                <w:rFonts w:hint="default"/>
+                              </w:rPr>
+                            </w:pPr>
+                            <w:r>
+                              <w:rPr>
+                                <w:rFonts w:hint="default"/>
+                                <w:lang w:val="en"/>
+                              </w:rPr>
+                              <w:t xml:space="preserve">- </w:t>
+                            </w:r>
+                            <w:r>
+                              <w:rPr>
+                                <w:rFonts w:hint="default"/>
+                              </w:rPr>
+                              <w:t>employeeWalletId</w:t>
+                            </w:r>
+                          </w:p>
+                          <w:p>
+                            <w:pPr>
+                              <w:jc w:val="both"/>
+                              <w:rPr>
+                                <w:rFonts w:hint="default"/>
+                              </w:rPr>
+                            </w:pPr>
+                            <w:r>
+                              <w:rPr>
+                                <w:rFonts w:hint="default"/>
+                              </w:rPr>
+                              <w:t>- bankName</w:t>
+                            </w:r>
+                          </w:p>
+                          <w:p>
+                            <w:pPr>
+                              <w:jc w:val="both"/>
+                              <w:rPr>
+                                <w:rFonts w:hint="default"/>
+                              </w:rPr>
+                            </w:pPr>
+                            <w:r>
+                              <w:rPr>
+                                <w:rFonts w:hint="default"/>
+                              </w:rPr>
+                              <w:t>- accountNum</w:t>
+                            </w:r>
+                          </w:p>
+                          <w:p>
+                            <w:pPr>
+                              <w:jc w:val="both"/>
+                              <w:rPr>
+                                <w:rFonts w:hint="default"/>
+                              </w:rPr>
+                            </w:pPr>
+                            <w:r>
+                              <w:rPr>
+                                <w:rFonts w:hint="default"/>
+                              </w:rPr>
+                              <w:t>- AccountName</w:t>
+                            </w:r>
+                          </w:p>
+                        </w:txbxContent>
+                      </wps:txbx>
+                      <wps:bodyPr rot="0" spcFirstLastPara="0" vertOverflow="overflow" horzOverflow="overflow" vert="horz" wrap="square" lIns="91440" tIns="45720" rIns="91440" bIns="45720" numCol="1" spcCol="0" rtlCol="0" fromWordArt="0" anchor="t" anchorCtr="0" forceAA="0" compatLnSpc="1">
+                        <a:noAutofit/>
+                      </wps:bodyPr>
+                    </wps:wsp>
+                  </a:graphicData>
+                </a:graphic>
+              </wp:anchor>
+            </w:drawing>
+          </mc:Choice>
+          <mc:Fallback>
+            <w:pict>
+              <v:shape id="_x0000_s1026" o:spid="_x0000_s1026" o:spt="202" type="#_x0000_t202" style="position:absolute;left:0pt;margin-left:349.95pt;margin-top:369.9pt;height:136.5pt;width:130.25pt;z-index:253082624;mso-width-relative:page;mso-height-relative:page;" fillcolor="#FFFFFF [3201]" filled="t" stroked="t" coordsize="21600,21600" o:gfxdata="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">
+                <v:fill on="t" focussize="0,0"/>
+                <v:stroke weight="0.5pt" color="#000000 [3204]" joinstyle="round"/>
+                <v:imagedata o:title=""/>
+                <o:lock v:ext="edit" aspectratio="f"/>
+                <v:textbox>
+                  <w:txbxContent>
+                    <w:p>
+                      <w:pPr>
+                        <w:jc w:val="center"/>
+                        <w:rPr>
+                          <w:rFonts w:hint="default"/>
+                          <w:b/>
+                          <w:bCs/>
+                        </w:rPr>
+                      </w:pPr>
+                      <w:r>
+                        <w:rPr>
+                          <w:rFonts w:hint="default"/>
+                          <w:b/>
+                          <w:bCs/>
+                        </w:rPr>
+                        <w:t>Payroll Beneficiary</w:t>
+                      </w:r>
+                    </w:p>
+                    <w:p>
+                      <w:pPr>
+                        <w:jc w:val="both"/>
+                        <w:rPr>
+                          <w:rFonts w:hint="default"/>
+                          <w:lang w:val="en"/>
+                        </w:rPr>
+                      </w:pPr>
+                      <w:r>
+                        <w:rPr>
+                          <w:rFonts w:hint="default"/>
+                          <w:lang w:val="en"/>
+                        </w:rPr>
+                        <w:t>- id</w:t>
+                      </w:r>
+                    </w:p>
+                    <w:p>
+                      <w:pPr>
+                        <w:jc w:val="both"/>
+                        <w:rPr>
+                          <w:rFonts w:hint="default"/>
+                        </w:rPr>
+                      </w:pPr>
+                      <w:r>
+                        <w:rPr>
+                          <w:rFonts w:hint="default"/>
+                          <w:lang w:val="en"/>
+                        </w:rPr>
+                        <w:t xml:space="preserve">- </w:t>
+                      </w:r>
+                      <w:r>
+                        <w:rPr>
+                          <w:rFonts w:hint="default"/>
+                        </w:rPr>
+                        <w:t>employeeWalletId</w:t>
+                      </w:r>
+                    </w:p>
+                    <w:p>
+                      <w:pPr>
+                        <w:jc w:val="both"/>
+                        <w:rPr>
+                          <w:rFonts w:hint="default"/>
+                        </w:rPr>
+                      </w:pPr>
+                      <w:r>
+                        <w:rPr>
+                          <w:rFonts w:hint="default"/>
+                        </w:rPr>
+                        <w:t>- bankName</w:t>
+                      </w:r>
+                    </w:p>
+                    <w:p>
+                      <w:pPr>
+                        <w:jc w:val="both"/>
+                        <w:rPr>
+                          <w:rFonts w:hint="default"/>
+                        </w:rPr>
+                      </w:pPr>
+                      <w:r>
+                        <w:rPr>
+                          <w:rFonts w:hint="default"/>
+                        </w:rPr>
+                        <w:t>- accountNum</w:t>
+                      </w:r>
+                    </w:p>
+                    <w:p>
+                      <w:pPr>
+                        <w:jc w:val="both"/>
+                        <w:rPr>
+                          <w:rFonts w:hint="default"/>
+                        </w:rPr>
+                      </w:pPr>
+                      <w:r>
+                        <w:rPr>
+                          <w:rFonts w:hint="default"/>
+                        </w:rPr>
+                        <w:t>- AccountName</w:t>
+                      </w:r>
+                    </w:p>
+                  </w:txbxContent>
+                </v:textbox>
+              </v:shape>
+            </w:pict>
+          </mc:Fallback>
+        </mc:AlternateContent>
+      </w:r>
+      <w:r>
+        <w:rPr>
+          <w:sz w:val="28"/>
+        </w:rPr>
+        <mc:AlternateContent>
+          <mc:Choice Requires="wps">
+            <w:drawing>
+              <wp:anchor distT="0" distB="0" distL="114300" distR="114300" simplePos="0" relativeHeight="252013568" behindDoc="0" locked="0" layoutInCell="1" allowOverlap="1">
+                <wp:simplePos x="0" y="0"/>
+                <wp:positionH relativeFrom="column">
+                  <wp:posOffset>2661920</wp:posOffset>
+                </wp:positionH>
+                <wp:positionV relativeFrom="paragraph">
+                  <wp:posOffset>4864100</wp:posOffset>
+                </wp:positionV>
+                <wp:extent cx="1654175" cy="1216025"/>
+                <wp:effectExtent l="4445" t="4445" r="17780" b="17780"/>
+                <wp:wrapNone/>
+                <wp:docPr id="117" name="Text Box 117"/>
+                <wp:cNvGraphicFramePr/>
+                <a:graphic xmlns:a="http://schemas.openxmlformats.org/drawingml/2006/main">
+                  <a:graphicData uri="http://schemas.microsoft.com/office/word/2010/wordprocessingShape">
+                    <wps:wsp>
+                      <wps:cNvSpPr txBox="1"/>
                       <wps:spPr>
                         <a:xfrm>
                           <a:off x="0" y="0"/>
@@ -15568,7 +16302,7 @@
                                 <w:bCs/>
                                 <w:lang w:val="en"/>
                               </w:rPr>
-                              <w:t>Report</w:t>
+                              <w:t>Salary Breakdown</w:t>
                             </w:r>
                           </w:p>
                           <w:p>
@@ -15616,12 +16350,28 @@
                                 <w:rFonts w:hint="default"/>
                                 <w:lang w:val="en"/>
                               </w:rPr>
-                              <w:t>- dateGeneraed</w:t>
+                              <w:t>- amount</w:t>
+                            </w:r>
+                          </w:p>
+                          <w:p>
+                            <w:pPr>
+                              <w:jc w:val="both"/>
+                              <w:rPr>
+                                <w:rFonts w:hint="default"/>
+                                <w:lang w:val="en"/>
+                              </w:rPr>
+                            </w:pPr>
+                            <w:r>
+                              <w:rPr>
+                                <w:rFonts w:hint="default"/>
+                                <w:lang w:val="en"/>
+                              </w:rPr>
+                              <w:t>- payslipId</w:t>
                             </w:r>
                           </w:p>
                         </w:txbxContent>
                       </wps:txbx>
-                      <wps:bodyPr rot="0" spcFirstLastPara="0" vertOverflow="overflow" horzOverflow="overflow" vert="horz" wrap="square" lIns="91440" tIns="45720" rIns="91440" bIns="45720" numCol="1" spcCol="0" rtlCol="0" fromWordArt="false" anchor="t" anchorCtr="false" forceAA="false" compatLnSpc="true">
+                      <wps:bodyPr rot="0" spcFirstLastPara="0" vertOverflow="overflow" horzOverflow="overflow" vert="horz" wrap="square" lIns="91440" tIns="45720" rIns="91440" bIns="45720" numCol="1" spcCol="0" rtlCol="0" fromWordArt="0" anchor="t" anchorCtr="0" forceAA="0" compatLnSpc="1">
                         <a:noAutofit/>
                       </wps:bodyPr>
                     </wps:wsp>
@@ -15632,243 +16382,7 @@
           </mc:Choice>
           <mc:Fallback>
             <w:pict>
-              <v:shape id="_x0000_s1026" o:spid="_x0000_s1026" o:spt="202" type="#_x0000_t202" style="position:absolute;left:0pt;margin-left:275.7pt;margin-top:495.95pt;height:95.75pt;width:130.25pt;z-index:252369920;mso-width-relative:page;mso-height-relative:page;" fillcolor="#FFFFFF [3201]" filled="t" stroked="t" coordsize="21600,21600" o:gfxdata="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">
-                <v:fill on="t" focussize="0,0"/>
-                <v:stroke weight="0.5pt" color="#000000 [3204]" joinstyle="round"/>
-                <v:imagedata o:title=""/>
-                <o:lock v:ext="edit" aspectratio="f"/>
-                <v:textbox>
-                  <w:txbxContent>
-                    <w:p>
-                      <w:pPr>
-                        <w:jc w:val="center"/>
-                        <w:rPr>
-                          <w:rFonts w:hint="default"/>
-                          <w:b/>
-                          <w:bCs/>
-                          <w:lang w:val="en"/>
-                        </w:rPr>
-                      </w:pPr>
-                      <w:r>
-                        <w:rPr>
-                          <w:rFonts w:hint="default"/>
-                          <w:b/>
-                          <w:bCs/>
-                          <w:lang w:val="en"/>
-                        </w:rPr>
-                        <w:t>Report</w:t>
-                      </w:r>
-                    </w:p>
-                    <w:p>
-                      <w:pPr>
-                        <w:jc w:val="both"/>
-                        <w:rPr>
-                          <w:rFonts w:hint="default"/>
-                          <w:lang w:val="en"/>
-                        </w:rPr>
-                      </w:pPr>
-                      <w:r>
-                        <w:rPr>
-                          <w:rFonts w:hint="default"/>
-                          <w:lang w:val="en"/>
-                        </w:rPr>
-                        <w:t>- id</w:t>
-                      </w:r>
-                    </w:p>
-                    <w:p>
-                      <w:pPr>
-                        <w:jc w:val="both"/>
-                        <w:rPr>
-                          <w:rFonts w:hint="default"/>
-                          <w:lang w:val="en"/>
-                        </w:rPr>
-                      </w:pPr>
-                      <w:r>
-                        <w:rPr>
-                          <w:rFonts w:hint="default"/>
-                          <w:lang w:val="en"/>
-                        </w:rPr>
-                        <w:t>- description</w:t>
-                      </w:r>
-                    </w:p>
-                    <w:p>
-                      <w:pPr>
-                        <w:jc w:val="both"/>
-                        <w:rPr>
-                          <w:rFonts w:hint="default"/>
-                          <w:lang w:val="en"/>
-                        </w:rPr>
-                      </w:pPr>
-                      <w:r>
-                        <w:rPr>
-                          <w:rFonts w:hint="default"/>
-                          <w:lang w:val="en"/>
-                        </w:rPr>
-                        <w:t>- dateGeneraed</w:t>
-                      </w:r>
-                    </w:p>
-                  </w:txbxContent>
-                </v:textbox>
-              </v:shape>
-            </w:pict>
-          </mc:Fallback>
-        </mc:AlternateContent>
-      </w:r>
-      <w:r>
-        <w:rPr>
-          <w:sz w:val="28"/>
-        </w:rPr>
-        <mc:AlternateContent>
-          <mc:Choice Requires="wps">
-            <w:drawing>
-              <wp:anchor distT="0" distB="0" distL="114300" distR="114300" simplePos="0" relativeHeight="252013568" behindDoc="0" locked="0" layoutInCell="1" allowOverlap="1">
-                <wp:simplePos x="0" y="0"/>
-                <wp:positionH relativeFrom="column">
-                  <wp:posOffset>3453765</wp:posOffset>
-                </wp:positionH>
-                <wp:positionV relativeFrom="paragraph">
-                  <wp:posOffset>4834255</wp:posOffset>
-                </wp:positionV>
-                <wp:extent cx="1654175" cy="1216025"/>
-                <wp:effectExtent l="4445" t="4445" r="17780" b="17780"/>
-                <wp:wrapNone/>
-                <wp:docPr id="117" name="Text Box 117"/>
-                <wp:cNvGraphicFramePr/>
-                <a:graphic xmlns:a="http://schemas.openxmlformats.org/drawingml/2006/main">
-                  <a:graphicData uri="http://schemas.microsoft.com/office/word/2010/wordprocessingShape">
-                    <wps:wsp>
-                      <wps:cNvSpPr txBox="true"/>
-                      <wps:spPr>
-                        <a:xfrm>
-                          <a:off x="0" y="0"/>
-                          <a:ext cx="1654175" cy="1216025"/>
-                        </a:xfrm>
-                        <a:prstGeom prst="rect">
-                          <a:avLst/>
-                        </a:prstGeom>
-                        <a:solidFill>
-                          <a:schemeClr val="lt1"/>
-                        </a:solidFill>
-                        <a:ln w="6350">
-                          <a:solidFill>
-                            <a:prstClr val="black"/>
-                          </a:solidFill>
-                        </a:ln>
-                      </wps:spPr>
-                      <wps:style>
-                        <a:lnRef idx="0">
-                          <a:schemeClr val="accent1"/>
-                        </a:lnRef>
-                        <a:fillRef idx="0">
-                          <a:schemeClr val="accent1"/>
-                        </a:fillRef>
-                        <a:effectRef idx="0">
-                          <a:schemeClr val="accent1"/>
-                        </a:effectRef>
-                        <a:fontRef idx="minor">
-                          <a:schemeClr val="dk1"/>
-                        </a:fontRef>
-                      </wps:style>
-                      <wps:txbx>
-                        <w:txbxContent>
-                          <w:p>
-                            <w:pPr>
-                              <w:jc w:val="center"/>
-                              <w:rPr>
-                                <w:rFonts w:hint="default"/>
-                                <w:b/>
-                                <w:bCs/>
-                                <w:lang w:val="en"/>
-                              </w:rPr>
-                            </w:pPr>
-                            <w:r>
-                              <w:rPr>
-                                <w:rFonts w:hint="default"/>
-                                <w:b/>
-                                <w:bCs/>
-                                <w:lang w:val="en"/>
-                              </w:rPr>
-                              <w:t>Salary Breakdown</w:t>
-                            </w:r>
-                          </w:p>
-                          <w:p>
-                            <w:pPr>
-                              <w:jc w:val="both"/>
-                              <w:rPr>
-                                <w:rFonts w:hint="default"/>
-                                <w:lang w:val="en"/>
-                              </w:rPr>
-                            </w:pPr>
-                            <w:r>
-                              <w:rPr>
-                                <w:rFonts w:hint="default"/>
-                                <w:lang w:val="en"/>
-                              </w:rPr>
-                              <w:t>- id</w:t>
-                            </w:r>
-                          </w:p>
-                          <w:p>
-                            <w:pPr>
-                              <w:jc w:val="both"/>
-                              <w:rPr>
-                                <w:rFonts w:hint="default"/>
-                                <w:lang w:val="en"/>
-                              </w:rPr>
-                            </w:pPr>
-                            <w:r>
-                              <w:rPr>
-                                <w:rFonts w:hint="default"/>
-                                <w:lang w:val="en"/>
-                              </w:rPr>
-                              <w:t>- description</w:t>
-                            </w:r>
-                          </w:p>
-                          <w:p>
-                            <w:pPr>
-                              <w:jc w:val="both"/>
-                              <w:rPr>
-                                <w:rFonts w:hint="default"/>
-                                <w:lang w:val="en"/>
-                              </w:rPr>
-                            </w:pPr>
-                            <w:r>
-                              <w:rPr>
-                                <w:rFonts w:hint="default"/>
-                                <w:lang w:val="en"/>
-                              </w:rPr>
-                              <w:t>- amount</w:t>
-                            </w:r>
-                          </w:p>
-                          <w:p>
-                            <w:pPr>
-                              <w:jc w:val="both"/>
-                              <w:rPr>
-                                <w:rFonts w:hint="default"/>
-                                <w:lang w:val="en"/>
-                              </w:rPr>
-                            </w:pPr>
-                            <w:r>
-                              <w:rPr>
-                                <w:rFonts w:hint="default"/>
-                                <w:lang w:val="en"/>
-                              </w:rPr>
-                              <w:t>- payslipId</w:t>
-                            </w:r>
-                          </w:p>
-                        </w:txbxContent>
-                      </wps:txbx>
-                      <wps:bodyPr rot="0" spcFirstLastPara="0" vertOverflow="overflow" horzOverflow="overflow" vert="horz" wrap="square" lIns="91440" tIns="45720" rIns="91440" bIns="45720" numCol="1" spcCol="0" rtlCol="0" fromWordArt="false" anchor="t" anchorCtr="false" forceAA="false" compatLnSpc="true">
-                        <a:noAutofit/>
-                      </wps:bodyPr>
-                    </wps:wsp>
-                  </a:graphicData>
-                </a:graphic>
-              </wp:anchor>
-            </w:drawing>
-          </mc:Choice>
-          <mc:Fallback>
-            <w:pict>
-              <v:shape id="_x0000_s1026" o:spid="_x0000_s1026" o:spt="202" type="#_x0000_t202" style="position:absolute;left:0pt;margin-left:271.95pt;margin-top:380.65pt;height:95.75pt;width:130.25pt;z-index:252013568;mso-width-relative:page;mso-height-relative:page;" fillcolor="#FFFFFF [3201]" filled="t" stroked="t" coordsize="21600,21600" o:gfxdata="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">
+              <v:shape id="_x0000_s1026" o:spid="_x0000_s1026" o:spt="202" type="#_x0000_t202" style="position:absolute;left:0pt;margin-left:209.6pt;margin-top:383pt;height:95.75pt;width:130.25pt;z-index:252013568;mso-width-relative:page;mso-height-relative:page;" fillcolor="#FFFFFF [3201]" filled="t" stroked="t" coordsize="21600,21600" o:gfxdata="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">
                 <v:fill on="t" focussize="0,0"/>
                 <v:stroke weight="0.5pt" color="#000000 [3204]" joinstyle="round"/>
                 <v:imagedata o:title=""/>
@@ -15976,10 +16490,10 @@
               <wp:anchor distT="0" distB="0" distL="114300" distR="114300" simplePos="0" relativeHeight="251894784" behindDoc="0" locked="0" layoutInCell="1" allowOverlap="1">
                 <wp:simplePos x="0" y="0"/>
                 <wp:positionH relativeFrom="column">
-                  <wp:posOffset>1426845</wp:posOffset>
+                  <wp:posOffset>929005</wp:posOffset>
                 </wp:positionH>
                 <wp:positionV relativeFrom="paragraph">
-                  <wp:posOffset>4844415</wp:posOffset>
+                  <wp:posOffset>4853940</wp:posOffset>
                 </wp:positionV>
                 <wp:extent cx="1654175" cy="1596390"/>
                 <wp:effectExtent l="4445" t="4445" r="17780" b="18415"/>
@@ -15989,7 +16503,7 @@
                 <a:graphic xmlns:a="http://schemas.openxmlformats.org/drawingml/2006/main">
                   <a:graphicData uri="http://schemas.microsoft.com/office/word/2010/wordprocessingShape">
                     <wps:wsp>
-                      <wps:cNvSpPr txBox="true"/>
+                      <wps:cNvSpPr txBox="1"/>
                       <wps:spPr>
                         <a:xfrm>
                           <a:off x="0" y="0"/>
@@ -16134,12 +16648,25 @@
                                 <w:rFonts w:hint="default"/>
                                 <w:lang w:val="en"/>
                               </w:rPr>
-                              <w:t>- employeeWalletId</w:t>
+                              <w:t xml:space="preserve">- </w:t>
+                            </w:r>
+                            <w:r>
+                              <w:rPr>
+                                <w:rFonts w:hint="default"/>
+                              </w:rPr>
+                              <w:t>beneficiary</w:t>
+                            </w:r>
+                            <w:r>
+                              <w:rPr>
+                                <w:rFonts w:hint="default"/>
+                                <w:lang w:val="en"/>
+                              </w:rPr>
+                              <w:t>Id</w:t>
                             </w:r>
                           </w:p>
                         </w:txbxContent>
                       </wps:txbx>
-                      <wps:bodyPr rot="0" spcFirstLastPara="0" vertOverflow="overflow" horzOverflow="overflow" vert="horz" wrap="square" lIns="91440" tIns="45720" rIns="91440" bIns="45720" numCol="1" spcCol="0" rtlCol="0" fromWordArt="false" anchor="t" anchorCtr="false" forceAA="false" compatLnSpc="true">
+                      <wps:bodyPr rot="0" spcFirstLastPara="0" vertOverflow="overflow" horzOverflow="overflow" vert="horz" wrap="square" lIns="91440" tIns="45720" rIns="91440" bIns="45720" numCol="1" spcCol="0" rtlCol="0" fromWordArt="0" anchor="t" anchorCtr="0" forceAA="0" compatLnSpc="1">
                         <a:noAutofit/>
                       </wps:bodyPr>
                     </wps:wsp>
@@ -16150,7 +16677,7 @@
           </mc:Choice>
           <mc:Fallback>
             <w:pict>
-              <v:shape id="_x0000_s1026" o:spid="_x0000_s1026" o:spt="202" type="#_x0000_t202" style="position:absolute;left:0pt;margin-left:112.35pt;margin-top:381.45pt;height:125.7pt;width:130.25pt;z-index:251894784;mso-width-relative:page;mso-height-relative:page;" fillcolor="#FFFFFF [3201]" filled="t" stroked="t" coordsize="21600,21600" o:gfxdata="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">
+              <v:shape id="_x0000_s1026" o:spid="_x0000_s1026" o:spt="202" type="#_x0000_t202" style="position:absolute;left:0pt;margin-left:73.15pt;margin-top:382.2pt;height:125.7pt;width:130.25pt;z-index:251894784;mso-width-relative:page;mso-height-relative:page;" fillcolor="#FFFFFF [3201]" filled="t" stroked="t" coordsize="21600,21600" o:gfxdata="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">
                 <v:fill on="t" focussize="0,0"/>
                 <v:stroke weight="0.5pt" color="#000000 [3204]" joinstyle="round"/>
                 <v:imagedata o:title=""/>
@@ -16268,7 +16795,20 @@
                           <w:rFonts w:hint="default"/>
                           <w:lang w:val="en"/>
                         </w:rPr>
-                        <w:t>- employeeWalletId</w:t>
+                        <w:t xml:space="preserve">- </w:t>
+                      </w:r>
+                      <w:r>
+                        <w:rPr>
+                          <w:rFonts w:hint="default"/>
+                        </w:rPr>
+                        <w:t>beneficiary</w:t>
+                      </w:r>
+                      <w:r>
+                        <w:rPr>
+                          <w:rFonts w:hint="default"/>
+                          <w:lang w:val="en"/>
+                        </w:rPr>
+                        <w:t>Id</w:t>
                       </w:r>
                     </w:p>
                   </w:txbxContent>
@@ -16288,10 +16828,10 @@
               <wp:anchor distT="0" distB="0" distL="114300" distR="114300" simplePos="0" relativeHeight="251776000" behindDoc="0" locked="0" layoutInCell="1" allowOverlap="1">
                 <wp:simplePos x="0" y="0"/>
                 <wp:positionH relativeFrom="column">
-                  <wp:posOffset>-690245</wp:posOffset>
+                  <wp:posOffset>-797560</wp:posOffset>
                 </wp:positionH>
                 <wp:positionV relativeFrom="paragraph">
-                  <wp:posOffset>4846320</wp:posOffset>
+                  <wp:posOffset>4826635</wp:posOffset>
                 </wp:positionV>
                 <wp:extent cx="1654175" cy="1750695"/>
                 <wp:effectExtent l="4445" t="4445" r="17780" b="16510"/>
@@ -16301,7 +16841,7 @@
                 <a:graphic xmlns:a="http://schemas.openxmlformats.org/drawingml/2006/main">
                   <a:graphicData uri="http://schemas.microsoft.com/office/word/2010/wordprocessingShape">
                     <wps:wsp>
-                      <wps:cNvSpPr txBox="true"/>
+                      <wps:cNvSpPr txBox="1"/>
                       <wps:spPr>
                         <a:xfrm>
                           <a:off x="1536700" y="6502400"/>
@@ -16467,7 +17007,7 @@
                           </w:p>
                         </w:txbxContent>
                       </wps:txbx>
-                      <wps:bodyPr rot="0" spcFirstLastPara="0" vertOverflow="overflow" horzOverflow="overflow" vert="horz" wrap="square" lIns="91440" tIns="45720" rIns="91440" bIns="45720" numCol="1" spcCol="0" rtlCol="0" fromWordArt="false" anchor="t" anchorCtr="false" forceAA="false" compatLnSpc="true">
+                      <wps:bodyPr rot="0" spcFirstLastPara="0" vertOverflow="overflow" horzOverflow="overflow" vert="horz" wrap="square" lIns="91440" tIns="45720" rIns="91440" bIns="45720" numCol="1" spcCol="0" rtlCol="0" fromWordArt="0" anchor="t" anchorCtr="0" forceAA="0" compatLnSpc="1">
                         <a:noAutofit/>
                       </wps:bodyPr>
                     </wps:wsp>
@@ -16478,7 +17018,7 @@
           </mc:Choice>
           <mc:Fallback>
             <w:pict>
-              <v:shape id="_x0000_s1026" o:spid="_x0000_s1026" o:spt="202" type="#_x0000_t202" style="position:absolute;left:0pt;margin-left:-54.35pt;margin-top:381.6pt;height:137.85pt;width:130.25pt;z-index:251776000;mso-width-relative:page;mso-height-relative:page;" fillcolor="#FFFFFF [3201]" filled="t" stroked="t" coordsize="21600,21600" o:gfxdata="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">
+              <v:shape id="_x0000_s1026" o:spid="_x0000_s1026" o:spt="202" type="#_x0000_t202" style="position:absolute;left:0pt;margin-left:-62.8pt;margin-top:380.05pt;height:137.85pt;width:130.25pt;z-index:251776000;mso-width-relative:page;mso-height-relative:page;" fillcolor="#FFFFFF [3201]" filled="t" stroked="t" coordsize="21600,21600" o:gfxdata="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">
                 <v:fill on="t" focussize="0,0"/>
                 <v:stroke weight="0.5pt" color="#000000 [3204]" joinstyle="round"/>
                 <v:imagedata o:title=""/>
@@ -16634,7 +17174,7 @@
 </file>
 
 <file path=word/numbering.xml><?xml version="1.0" encoding="utf-8"?>
-<w:numbering xmlns:wpc="http://schemas.microsoft.com/office/word/2010/wordprocessingCanvas" xmlns:mc="http://schemas.openxmlformats.org/markup-compatibility/2006" xmlns:o="urn:schemas-microsoft-com:office:office" xmlns:r="http://schemas.openxmlformats.org/officeDocument/2006/relationships" xmlns:m="http://schemas.openxmlformats.org/officeDocument/2006/math" xmlns:v="urn:schemas-microsoft-com:vml" xmlns:wp14="http://schemas.microsoft.com/office/word/2010/wordprocessingDrawing" xmlns:wp="http://schemas.openxmlformats.org/drawingml/2006/wordprocessingDrawing" xmlns:w10="urn:schemas-microsoft-com:office:word" xmlns:w="http://schemas.openxmlformats.org/wordprocessingml/2006/main" xmlns:w14="http://schemas.microsoft.com/office/word/2010/wordml" xmlns:wpg="http://schemas.microsoft.com/office/word/2010/wordprocessingGroup" xmlns:wpi="http://schemas.microsoft.com/office/word/2010/wordprocessingInk" xmlns:wne="http://schemas.microsoft.com/office/word/2006/wordml" xmlns:wps="http://schemas.microsoft.com/office/word/2010/wordprocessingShape" xmlns:wpsCustomData="http://www.wps.cn/officeDocument/2013/wpsCustomData" mc:Ignorable="w14 wp14">
+<w:numbering xmlns:wpc="http://schemas.microsoft.com/office/word/2010/wordprocessingCanvas" xmlns:mc="http://schemas.openxmlformats.org/markup-compatibility/2006" xmlns:o="urn:schemas-microsoft-com:office:office" xmlns:r="http://schemas.openxmlformats.org/officeDocument/2006/relationships" xmlns:m="http://schemas.openxmlformats.org/officeDocument/2006/math" xmlns:v="urn:schemas-microsoft-com:vml" xmlns:wp14="http://schemas.microsoft.com/office/word/2010/wordprocessingDrawing" xmlns:wp="http://schemas.openxmlformats.org/drawingml/2006/wordprocessingDrawing" xmlns:w10="urn:schemas-microsoft-com:office:word" xmlns:w="http://schemas.openxmlformats.org/wordprocessingml/2006/main" xmlns:w14="http://schemas.microsoft.com/office/word/2010/wordml" xmlns:wpg="http://schemas.microsoft.com/office/word/2010/wordprocessingGroup" xmlns:wpi="http://schemas.microsoft.com/office/word/2010/wordprocessingInk" xmlns:wne="http://schemas.microsoft.com/office/word/2006/wordml" xmlns:wps="http://schemas.microsoft.com/office/word/2010/wordprocessingShape" mc:Ignorable="w14 wp14">
   <w:abstractNum w:abstractNumId="0">
     <w:nsid w:val="620395CC"/>
     <w:multiLevelType w:val="singleLevel"/>
@@ -16699,7 +17239,7 @@
 </file>
 
 <file path=word/styles.xml><?xml version="1.0" encoding="utf-8"?>
-<w:styles xmlns:mc="http://schemas.openxmlformats.org/markup-compatibility/2006" xmlns:o="urn:schemas-microsoft-com:office:office" xmlns:r="http://schemas.openxmlformats.org/officeDocument/2006/relationships" xmlns:m="http://schemas.openxmlformats.org/officeDocument/2006/math" xmlns:v="urn:schemas-microsoft-com:vml" xmlns:w="http://schemas.openxmlformats.org/wordprocessingml/2006/main" xmlns:w14="http://schemas.microsoft.com/office/word/2010/wordml" xmlns:w10="urn:schemas-microsoft-com:office:word" xmlns:sl="http://schemas.openxmlformats.org/schemaLibrary/2006/main" xmlns:wpsCustomData="http://www.wps.cn/officeDocument/2013/wpsCustomData" mc:Ignorable="w14">
+<w:styles xmlns:mc="http://schemas.openxmlformats.org/markup-compatibility/2006" xmlns:o="urn:schemas-microsoft-com:office:office" xmlns:r="http://schemas.openxmlformats.org/officeDocument/2006/relationships" xmlns:m="http://schemas.openxmlformats.org/officeDocument/2006/math" xmlns:v="urn:schemas-microsoft-com:vml" xmlns:w="http://schemas.openxmlformats.org/wordprocessingml/2006/main" xmlns:w14="http://schemas.microsoft.com/office/word/2010/wordml" xmlns:w10="urn:schemas-microsoft-com:office:word" xmlns:sl="http://schemas.openxmlformats.org/schemaLibrary/2006/main" mc:Ignorable="w14">
   <w:docDefaults>
     <w:rPrDefault>
       <w:rPr>
@@ -17114,7 +17654,7 @@
         <a:solidFill>
           <a:schemeClr val="phClr"/>
         </a:solidFill>
-        <a:gradFill rotWithShape="true">
+        <a:gradFill rotWithShape="1">
           <a:gsLst>
             <a:gs pos="0">
               <a:schemeClr val="phClr">
@@ -17138,9 +17678,9 @@
               </a:schemeClr>
             </a:gs>
           </a:gsLst>
-          <a:lin ang="5400000" scaled="false"/>
+          <a:lin ang="5400000" scaled="0"/>
         </a:gradFill>
-        <a:gradFill rotWithShape="true">
+        <a:gradFill rotWithShape="1">
           <a:gsLst>
             <a:gs pos="0">
               <a:schemeClr val="phClr">
@@ -17164,7 +17704,7 @@
               </a:schemeClr>
             </a:gs>
           </a:gsLst>
-          <a:lin ang="5400000" scaled="false"/>
+          <a:lin ang="5400000" scaled="0"/>
         </a:gradFill>
       </a:fillStyleLst>
       <a:lnStyleLst>
@@ -17217,7 +17757,7 @@
             <a:satMod val="170000"/>
           </a:schemeClr>
         </a:solidFill>
-        <a:gradFill rotWithShape="true">
+        <a:gradFill rotWithShape="1">
           <a:gsLst>
             <a:gs pos="0">
               <a:schemeClr val="phClr">
@@ -17242,7 +17782,7 @@
               </a:schemeClr>
             </a:gs>
           </a:gsLst>
-          <a:lin ang="5400000" scaled="false"/>
+          <a:lin ang="5400000" scaled="0"/>
         </a:gradFill>
       </a:bgFillStyleLst>
     </a:fmtScheme>

--- a/PTI.docx
+++ b/PTI.docx
@@ -3387,19 +3387,7 @@
           <w:szCs w:val="28"/>
           <w:lang w:eastAsia="zh-CN" w:bidi="ar-SA"/>
         </w:rPr>
-        <w:t>Taxable income is the actual gross salary amount from which the government is free to tax. This amount is the Annual Gross Salary less Exemptions</w:t>
-      </w:r>
-      <w:r>
-        <w:rPr>
-          <w:rFonts w:hint="default" w:ascii="Cambria Math" w:hAnsi="Cambria Math" w:cstheme="minorBidi"/>
-          <w:b w:val="0"/>
-          <w:i w:val="0"/>
-          <w:kern w:val="2"/>
-          <w:sz w:val="28"/>
-          <w:szCs w:val="28"/>
-          <w:lang w:eastAsia="zh-CN" w:bidi="ar-SA"/>
-        </w:rPr>
-        <w:t>.</w:t>
+        <w:t>Taxable income is the actual gross salary amount from which the government is free to tax. This amount is the Annual Gross Salary less Exemptions.</w:t>
       </w:r>
     </w:p>
     <w:p>
@@ -6666,35 +6654,7 @@
                                 <w:szCs w:val="24"/>
                                 <w:lang w:eastAsia="zh-CN" w:bidi="ar-SA"/>
                               </w:rPr>
-                              <w:t xml:space="preserve">For each </w:t>
-                            </w:r>
-                            <w:r>
-                              <w:rPr>
-                                <w:rFonts w:ascii="Cambria Math" w:hAnsi="Cambria Math" w:cstheme="minorBidi"/>
-                                <w:b w:val="0"/>
-                                <w:bCs w:val="0"/>
-                                <w:i/>
-                                <w:iCs/>
-                                <w:kern w:val="2"/>
-                                <w:sz w:val="24"/>
-                                <w:szCs w:val="24"/>
-                                <w:lang w:eastAsia="zh-CN" w:bidi="ar-SA"/>
-                              </w:rPr>
-                              <w:t xml:space="preserve">tax exemption r </w:t>
-                            </w:r>
-                            <w:r>
-                              <w:rPr>
-                                <w:rFonts w:ascii="Cambria Math" w:hAnsi="Cambria Math" w:cstheme="minorBidi"/>
-                                <w:b w:val="0"/>
-                                <w:bCs w:val="0"/>
-                                <w:i/>
-                                <w:iCs/>
-                                <w:kern w:val="2"/>
-                                <w:sz w:val="24"/>
-                                <w:szCs w:val="24"/>
-                                <w:lang w:eastAsia="zh-CN" w:bidi="ar-SA"/>
-                              </w:rPr>
-                              <w:t xml:space="preserve">in </w:t>
+                              <w:t xml:space="preserve">For each tax exemption r in </w:t>
                             </w:r>
                             <w:r>
                               <w:rPr>
@@ -7346,35 +7306,7 @@
                           <w:szCs w:val="24"/>
                           <w:lang w:eastAsia="zh-CN" w:bidi="ar-SA"/>
                         </w:rPr>
-                        <w:t xml:space="preserve">For each </w:t>
-                      </w:r>
-                      <w:r>
-                        <w:rPr>
-                          <w:rFonts w:ascii="Cambria Math" w:hAnsi="Cambria Math" w:cstheme="minorBidi"/>
-                          <w:b w:val="0"/>
-                          <w:bCs w:val="0"/>
-                          <w:i/>
-                          <w:iCs/>
-                          <w:kern w:val="2"/>
-                          <w:sz w:val="24"/>
-                          <w:szCs w:val="24"/>
-                          <w:lang w:eastAsia="zh-CN" w:bidi="ar-SA"/>
-                        </w:rPr>
-                        <w:t xml:space="preserve">tax exemption r </w:t>
-                      </w:r>
-                      <w:r>
-                        <w:rPr>
-                          <w:rFonts w:ascii="Cambria Math" w:hAnsi="Cambria Math" w:cstheme="minorBidi"/>
-                          <w:b w:val="0"/>
-                          <w:bCs w:val="0"/>
-                          <w:i/>
-                          <w:iCs/>
-                          <w:kern w:val="2"/>
-                          <w:sz w:val="24"/>
-                          <w:szCs w:val="24"/>
-                          <w:lang w:eastAsia="zh-CN" w:bidi="ar-SA"/>
-                        </w:rPr>
-                        <w:t xml:space="preserve">in </w:t>
+                        <w:t xml:space="preserve">For each tax exemption r in </w:t>
                       </w:r>
                       <w:r>
                         <w:rPr>
@@ -13964,8 +13896,6 @@
         </w:rPr>
         <w:t xml:space="preserve"> DIAGRAM</w:t>
       </w:r>
-      <w:bookmarkStart w:id="0" w:name="_GoBack"/>
-      <w:bookmarkEnd w:id="0"/>
     </w:p>
     <w:p>
       <w:pPr>
@@ -15219,7 +15149,7 @@
             <w:pict>
               <v:group id="_x0000_s1026" o:spid="_x0000_s1026" o:spt="203" style="position:absolute;left:0pt;margin-left:4.8pt;margin-top:16.7pt;height:314.4pt;width:378.2pt;z-index:253083648;mso-width-relative:page;mso-height-relative:page;" coordorigin="6927,126006" coordsize="7564,6288" o:gfxdata="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">
                 <o:lock v:ext="edit" aspectratio="f"/>
-                <v:group id="_x0000_s1026" o:spid="_x0000_s1026" o:spt="203" style="position:absolute;left:6927;top:126006;height:6289;width:7565;" coordorigin="8102,156859" coordsize="7565,6289" o:gfxdata="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">
+                <v:group id="_x0000_s1026" o:spid="_x0000_s1026" o:spt="203" style="position:absolute;left:6927;top:126006;height:6289;width:7565;" coordorigin="8102,156859" coordsize="7565,6289" o:gfxdata="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">
                   <o:lock v:ext="edit" aspectratio="f"/>
                   <v:group id="_x0000_s1026" o:spid="_x0000_s1026" o:spt="203" style="position:absolute;left:8102;top:156859;height:1680;width:2264;" coordorigin="5670,156859" coordsize="2264,1680" o:gfxdata="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">
                     <o:lock v:ext="edit" aspectratio="f"/>
@@ -15603,9 +15533,9 @@
                   <o:lock v:ext="edit" aspectratio="f"/>
                   <v:group id="_x0000_s1026" o:spid="_x0000_s1026" o:spt="203" style="position:absolute;left:9390;top:127741;height:2445;width:3193;" coordorigin="9390,127741" coordsize="3193,2445" o:gfxdata="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">
                     <o:lock v:ext="edit" aspectratio="f"/>
-                    <v:group id="_x0000_s1026" o:spid="_x0000_s1026" o:spt="203" style="position:absolute;left:9390;top:128506;height:1680;width:2264;" coordorigin="12267,127659" coordsize="2264,1680" o:gfxdata="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">
+                    <v:group id="_x0000_s1026" o:spid="_x0000_s1026" o:spt="203" style="position:absolute;left:9390;top:128506;height:1680;width:2264;" coordorigin="12267,127659" coordsize="2264,1680" o:gfxdata="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">
                       <o:lock v:ext="edit" aspectratio="f"/>
-                      <v:rect id="Rectangle 86" o:spid="_x0000_s1026" o:spt="1" style="position:absolute;left:12267;top:127659;height:1681;width:2265;v-text-anchor:middle;" fillcolor="#FFFFFF [3201]" filled="t" stroked="t" coordsize="21600,21600" o:gfxdata="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">
+                      <v:rect id="Rectangle 86" o:spid="_x0000_s1026" o:spt="1" style="position:absolute;left:12267;top:127659;height:1681;width:2265;v-text-anchor:middle;" fillcolor="#FFFFFF [3201]" filled="t" stroked="t" coordsize="21600,21600" o:gfxdata="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">
                         <v:fill on="t" focussize="0,0"/>
                         <v:stroke weight="1pt" color="#70AD47 [3209]" miterlimit="8" joinstyle="miter"/>
                         <v:imagedata o:title=""/>
@@ -15645,7 +15575,7 @@
                         </v:textbox>
                       </v:shape>
                     </v:group>
-                    <v:shape id="_x0000_s1026" o:spid="_x0000_s1026" o:spt="33" type="#_x0000_t33" style="position:absolute;left:11655;top:127741;flip:y;height:1606;width:929;" filled="f" stroked="t" coordsize="21600,21600" o:gfxdata="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">
+                    <v:shape id="_x0000_s1026" o:spid="_x0000_s1026" o:spt="33" type="#_x0000_t33" style="position:absolute;left:11655;top:127741;flip:y;height:1606;width:929;" filled="f" stroked="t" coordsize="21600,21600" o:gfxdata="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">
                       <v:fill on="f" focussize="0,0"/>
                       <v:stroke weight="0.5pt" color="#5B9BD5 [3204]" miterlimit="8" joinstyle="miter" endarrow="open"/>
                       <v:imagedata o:title=""/>
@@ -15730,6 +15660,8 @@
           <w:lang w:eastAsia="zh-CN"/>
         </w:rPr>
       </w:pPr>
+      <w:bookmarkStart w:id="0" w:name="_GoBack"/>
+      <w:bookmarkEnd w:id="0"/>
       <w:r>
         <w:rPr>
           <w:sz w:val="28"/>
@@ -15868,7 +15800,7 @@
           </mc:Choice>
           <mc:Fallback>
             <w:pict>
-              <v:shape id="_x0000_s1026" o:spid="_x0000_s1026" o:spt="202" type="#_x0000_t202" style="position:absolute;left:0pt;margin-left:214.15pt;margin-top:483.65pt;height:80.75pt;width:130.25pt;z-index:252369920;mso-width-relative:page;mso-height-relative:page;" fillcolor="#FFFFFF [3201]" filled="t" stroked="t" coordsize="21600,21600" o:gfxdata="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">
+              <v:shape id="_x0000_s1026" o:spid="_x0000_s1026" o:spt="202" type="#_x0000_t202" style="position:absolute;left:0pt;margin-left:214.15pt;margin-top:483.65pt;height:80.75pt;width:130.25pt;z-index:252369920;mso-width-relative:page;mso-height-relative:page;" fillcolor="#FFFFFF [3201]" filled="t" stroked="t" coordsize="21600,21600" o:gfxdata="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">
                 <v:fill on="t" focussize="0,0"/>
                 <v:stroke weight="0.5pt" color="#000000 [3204]" joinstyle="round"/>
                 <v:imagedata o:title=""/>
@@ -15965,8 +15897,8 @@
                 <wp:positionV relativeFrom="paragraph">
                   <wp:posOffset>4697730</wp:posOffset>
                 </wp:positionV>
-                <wp:extent cx="1654175" cy="1733550"/>
-                <wp:effectExtent l="6350" t="6350" r="15875" b="12700"/>
+                <wp:extent cx="1654175" cy="2515870"/>
+                <wp:effectExtent l="6350" t="6350" r="15875" b="17780"/>
                 <wp:wrapNone/>
                 <wp:docPr id="98" name="Text Box 98"/>
                 <wp:cNvGraphicFramePr/>
@@ -15977,7 +15909,7 @@
                       <wps:spPr>
                         <a:xfrm>
                           <a:off x="4644390" y="8005445"/>
-                          <a:ext cx="1654175" cy="1733550"/>
+                          <a:ext cx="1654175" cy="2515870"/>
                         </a:xfrm>
                         <a:prstGeom prst="rect">
                           <a:avLst/>
@@ -16104,6 +16036,76 @@
                               <w:t>- AccountName</w:t>
                             </w:r>
                           </w:p>
+                          <w:p>
+                            <w:pPr>
+                              <w:jc w:val="both"/>
+                              <w:rPr>
+                                <w:rFonts w:hint="default"/>
+                              </w:rPr>
+                            </w:pPr>
+                            <w:r>
+                              <w:rPr>
+                                <w:rFonts w:hint="default"/>
+                              </w:rPr>
+                              <w:t>- email</w:t>
+                            </w:r>
+                          </w:p>
+                          <w:p>
+                            <w:pPr>
+                              <w:jc w:val="both"/>
+                              <w:rPr>
+                                <w:rFonts w:hint="default"/>
+                              </w:rPr>
+                            </w:pPr>
+                            <w:r>
+                              <w:rPr>
+                                <w:rFonts w:hint="default"/>
+                              </w:rPr>
+                              <w:t>- phone</w:t>
+                            </w:r>
+                          </w:p>
+                          <w:p>
+                            <w:pPr>
+                              <w:jc w:val="both"/>
+                              <w:rPr>
+                                <w:rFonts w:hint="default"/>
+                              </w:rPr>
+                            </w:pPr>
+                            <w:r>
+                              <w:rPr>
+                                <w:rFonts w:hint="default"/>
+                              </w:rPr>
+                              <w:t>- optInPension</w:t>
+                            </w:r>
+                          </w:p>
+                          <w:p>
+                            <w:pPr>
+                              <w:jc w:val="both"/>
+                              <w:rPr>
+                                <w:rFonts w:hint="default"/>
+                              </w:rPr>
+                            </w:pPr>
+                            <w:r>
+                              <w:rPr>
+                                <w:rFonts w:hint="default"/>
+                              </w:rPr>
+                              <w:t>- optInNHF</w:t>
+                            </w:r>
+                          </w:p>
+                          <w:p>
+                            <w:pPr>
+                              <w:jc w:val="both"/>
+                              <w:rPr>
+                                <w:rFonts w:hint="default"/>
+                              </w:rPr>
+                            </w:pPr>
+                            <w:r>
+                              <w:rPr>
+                                <w:rFonts w:hint="default"/>
+                              </w:rPr>
+                              <w:t>- optInNHIF</w:t>
+                            </w:r>
+                          </w:p>
                         </w:txbxContent>
                       </wps:txbx>
                       <wps:bodyPr rot="0" spcFirstLastPara="0" vertOverflow="overflow" horzOverflow="overflow" vert="horz" wrap="square" lIns="91440" tIns="45720" rIns="91440" bIns="45720" numCol="1" spcCol="0" rtlCol="0" fromWordArt="0" anchor="t" anchorCtr="0" forceAA="0" compatLnSpc="1">
@@ -16117,7 +16119,7 @@
           </mc:Choice>
           <mc:Fallback>
             <w:pict>
-              <v:shape id="_x0000_s1026" o:spid="_x0000_s1026" o:spt="202" type="#_x0000_t202" style="position:absolute;left:0pt;margin-left:349.95pt;margin-top:369.9pt;height:136.5pt;width:130.25pt;z-index:253082624;mso-width-relative:page;mso-height-relative:page;" fillcolor="#FFFFFF [3201]" filled="t" stroked="t" coordsize="21600,21600" o:gfxdata="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">
+              <v:shape id="_x0000_s1026" o:spid="_x0000_s1026" o:spt="202" type="#_x0000_t202" style="position:absolute;left:0pt;margin-left:349.95pt;margin-top:369.9pt;height:198.1pt;width:130.25pt;z-index:253082624;mso-width-relative:page;mso-height-relative:page;" fillcolor="#FFFFFF [3201]" filled="t" stroked="t" coordsize="21600,21600" o:gfxdata="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">
                 <v:fill on="t" focussize="0,0"/>
                 <v:stroke weight="0.5pt" color="#000000 [3204]" joinstyle="round"/>
                 <v:imagedata o:title=""/>
@@ -16219,6 +16221,76 @@
                           <w:rFonts w:hint="default"/>
                         </w:rPr>
                         <w:t>- AccountName</w:t>
+                      </w:r>
+                    </w:p>
+                    <w:p>
+                      <w:pPr>
+                        <w:jc w:val="both"/>
+                        <w:rPr>
+                          <w:rFonts w:hint="default"/>
+                        </w:rPr>
+                      </w:pPr>
+                      <w:r>
+                        <w:rPr>
+                          <w:rFonts w:hint="default"/>
+                        </w:rPr>
+                        <w:t>- email</w:t>
+                      </w:r>
+                    </w:p>
+                    <w:p>
+                      <w:pPr>
+                        <w:jc w:val="both"/>
+                        <w:rPr>
+                          <w:rFonts w:hint="default"/>
+                        </w:rPr>
+                      </w:pPr>
+                      <w:r>
+                        <w:rPr>
+                          <w:rFonts w:hint="default"/>
+                        </w:rPr>
+                        <w:t>- phone</w:t>
+                      </w:r>
+                    </w:p>
+                    <w:p>
+                      <w:pPr>
+                        <w:jc w:val="both"/>
+                        <w:rPr>
+                          <w:rFonts w:hint="default"/>
+                        </w:rPr>
+                      </w:pPr>
+                      <w:r>
+                        <w:rPr>
+                          <w:rFonts w:hint="default"/>
+                        </w:rPr>
+                        <w:t>- optInPension</w:t>
+                      </w:r>
+                    </w:p>
+                    <w:p>
+                      <w:pPr>
+                        <w:jc w:val="both"/>
+                        <w:rPr>
+                          <w:rFonts w:hint="default"/>
+                        </w:rPr>
+                      </w:pPr>
+                      <w:r>
+                        <w:rPr>
+                          <w:rFonts w:hint="default"/>
+                        </w:rPr>
+                        <w:t>- optInNHF</w:t>
+                      </w:r>
+                    </w:p>
+                    <w:p>
+                      <w:pPr>
+                        <w:jc w:val="both"/>
+                        <w:rPr>
+                          <w:rFonts w:hint="default"/>
+                        </w:rPr>
+                      </w:pPr>
+                      <w:r>
+                        <w:rPr>
+                          <w:rFonts w:hint="default"/>
+                        </w:rPr>
+                        <w:t>- optInNHIF</w:t>
                       </w:r>
                     </w:p>
                   </w:txbxContent>
@@ -16382,7 +16454,7 @@
           </mc:Choice>
           <mc:Fallback>
             <w:pict>
-              <v:shape id="_x0000_s1026" o:spid="_x0000_s1026" o:spt="202" type="#_x0000_t202" style="position:absolute;left:0pt;margin-left:209.6pt;margin-top:383pt;height:95.75pt;width:130.25pt;z-index:252013568;mso-width-relative:page;mso-height-relative:page;" fillcolor="#FFFFFF [3201]" filled="t" stroked="t" coordsize="21600,21600" o:gfxdata="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">
+              <v:shape id="_x0000_s1026" o:spid="_x0000_s1026" o:spt="202" type="#_x0000_t202" style="position:absolute;left:0pt;margin-left:209.6pt;margin-top:383pt;height:95.75pt;width:130.25pt;z-index:252013568;mso-width-relative:page;mso-height-relative:page;" fillcolor="#FFFFFF [3201]" filled="t" stroked="t" coordsize="21600,21600" o:gfxdata="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">
                 <v:fill on="t" focussize="0,0"/>
                 <v:stroke weight="0.5pt" color="#000000 [3204]" joinstyle="round"/>
                 <v:imagedata o:title=""/>
@@ -16677,7 +16749,7 @@
           </mc:Choice>
           <mc:Fallback>
             <w:pict>
-              <v:shape id="_x0000_s1026" o:spid="_x0000_s1026" o:spt="202" type="#_x0000_t202" style="position:absolute;left:0pt;margin-left:73.15pt;margin-top:382.2pt;height:125.7pt;width:130.25pt;z-index:251894784;mso-width-relative:page;mso-height-relative:page;" fillcolor="#FFFFFF [3201]" filled="t" stroked="t" coordsize="21600,21600" o:gfxdata="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">
+              <v:shape id="_x0000_s1026" o:spid="_x0000_s1026" o:spt="202" type="#_x0000_t202" style="position:absolute;left:0pt;margin-left:73.15pt;margin-top:382.2pt;height:125.7pt;width:130.25pt;z-index:251894784;mso-width-relative:page;mso-height-relative:page;" fillcolor="#FFFFFF [3201]" filled="t" stroked="t" coordsize="21600,21600" o:gfxdata="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">
                 <v:fill on="t" focussize="0,0"/>
                 <v:stroke weight="0.5pt" color="#000000 [3204]" joinstyle="round"/>
                 <v:imagedata o:title=""/>
@@ -17018,7 +17090,7 @@
           </mc:Choice>
           <mc:Fallback>
             <w:pict>
-              <v:shape id="_x0000_s1026" o:spid="_x0000_s1026" o:spt="202" type="#_x0000_t202" style="position:absolute;left:0pt;margin-left:-62.8pt;margin-top:380.05pt;height:137.85pt;width:130.25pt;z-index:251776000;mso-width-relative:page;mso-height-relative:page;" fillcolor="#FFFFFF [3201]" filled="t" stroked="t" coordsize="21600,21600" o:gfxdata="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">
+              <v:shape id="_x0000_s1026" o:spid="_x0000_s1026" o:spt="202" type="#_x0000_t202" style="position:absolute;left:0pt;margin-left:-62.8pt;margin-top:380.05pt;height:137.85pt;width:130.25pt;z-index:251776000;mso-width-relative:page;mso-height-relative:page;" fillcolor="#FFFFFF [3201]" filled="t" stroked="t" coordsize="21600,21600" o:gfxdata="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">
                 <v:fill on="t" focussize="0,0"/>
                 <v:stroke weight="0.5pt" color="#000000 [3204]" joinstyle="round"/>
                 <v:imagedata o:title=""/>
